--- a/A-Plantilla Proyecto TG ADSI v2.0.docx
+++ b/A-Plantilla Proyecto TG ADSI v2.0.docx
@@ -1,11 +1,15 @@
 
 <file path=word/document.xml><?xml version="1.0" encoding="utf-8"?>
-<w:document xmlns:wpc="http://schemas.microsoft.com/office/word/2010/wordprocessingCanvas" xmlns:cx="http://schemas.microsoft.com/office/drawing/2014/chartex" xmlns:cx1="http://schemas.microsoft.com/office/drawing/2015/9/8/chartex" xmlns:cx2="http://schemas.microsoft.com/office/drawing/2015/10/21/chartex" xmlns:cx3="http://schemas.microsoft.com/office/drawing/2016/5/9/chartex" xmlns:cx4="http://schemas.microsoft.com/office/drawing/2016/5/10/chartex" xmlns:cx5="http://schemas.microsoft.com/office/drawing/2016/5/11/chartex" xmlns:cx6="http://schemas.microsoft.com/office/drawing/2016/5/12/chartex" xmlns:cx7="http://schemas.microsoft.com/office/drawing/2016/5/13/chartex" xmlns:cx8="http://schemas.microsoft.com/office/drawing/2016/5/14/chartex" xmlns:mc="http://schemas.openxmlformats.org/markup-compatibility/2006" xmlns:aink="http://schemas.microsoft.com/office/drawing/2016/ink" xmlns:am3d="http://schemas.microsoft.com/office/drawing/2017/model3d" xmlns:o="urn:schemas-microsoft-com:office:office" xmlns:oel="http://schemas.microsoft.com/office/2019/extlst" xmlns:r="http://schemas.openxmlformats.org/officeDocument/2006/relationships" xmlns:m="http://schemas.openxmlformats.org/officeDocument/2006/math" xmlns:v="urn:schemas-microsoft-com:vml" xmlns:wp14="http://schemas.microsoft.com/office/word/2010/wordprocessingDrawing" xmlns:wp="http://schemas.openxmlformats.org/drawingml/2006/wordprocessingDrawing" xmlns:w10="urn:schemas-microsoft-com:office:word" xmlns:w="http://schemas.openxmlformats.org/wordprocessingml/2006/main" xmlns:w14="http://schemas.microsoft.com/office/word/2010/wordml" xmlns:w15="http://schemas.microsoft.com/office/word/2012/wordml" xmlns:w16cex="http://schemas.microsoft.com/office/word/2018/wordml/cex" xmlns:w16cid="http://schemas.microsoft.com/office/word/2016/wordml/cid" xmlns:w16="http://schemas.microsoft.com/office/word/2018/wordml" xmlns:w16du="http://schemas.microsoft.com/office/word/2023/wordml/word16du" xmlns:w16sdtdh="http://schemas.microsoft.com/office/word/2020/wordml/sdtdatahash" xmlns:w16sdtfl="http://schemas.microsoft.com/office/word/2024/wordml/sdtformatlock" xmlns:w16se="http://schemas.microsoft.com/office/word/2015/wordml/symex" xmlns:wpg="http://schemas.microsoft.com/office/word/2010/wordprocessingGroup" xmlns:wpi="http://schemas.microsoft.com/office/word/2010/wordprocessingInk" xmlns:wne="http://schemas.microsoft.com/office/word/2006/wordml" xmlns:wps="http://schemas.microsoft.com/office/word/2010/wordprocessingShape" xmlns:a="http://schemas.openxmlformats.org/drawingml/2006/main" xmlns:pic="http://schemas.openxmlformats.org/drawingml/2006/picture" xmlns:a14="http://schemas.microsoft.com/office/drawing/2010/main" xmlns:asvg="http://schemas.microsoft.com/office/drawing/2016/SVG/main" mc:Ignorable="w14 w15 w16se w16cid w16 w16cex w16sdtdh w16sdtfl w16du wp14">
+<w:document xmlns:wpc="http://schemas.microsoft.com/office/word/2010/wordprocessingCanvas" xmlns:cx="http://schemas.microsoft.com/office/drawing/2014/chartex" xmlns:cx1="http://schemas.microsoft.com/office/drawing/2015/9/8/chartex" xmlns:cx2="http://schemas.microsoft.com/office/drawing/2015/10/21/chartex" xmlns:cx3="http://schemas.microsoft.com/office/drawing/2016/5/9/chartex" xmlns:cx4="http://schemas.microsoft.com/office/drawing/2016/5/10/chartex" xmlns:cx5="http://schemas.microsoft.com/office/drawing/2016/5/11/chartex" xmlns:cx6="http://schemas.microsoft.com/office/drawing/2016/5/12/chartex" xmlns:cx7="http://schemas.microsoft.com/office/drawing/2016/5/13/chartex" xmlns:cx8="http://schemas.microsoft.com/office/drawing/2016/5/14/chartex" xmlns:mc="http://schemas.openxmlformats.org/markup-compatibility/2006" xmlns:aink="http://schemas.microsoft.com/office/drawing/2016/ink" xmlns:am3d="http://schemas.microsoft.com/office/drawing/2017/model3d" xmlns:o="urn:schemas-microsoft-com:office:office" xmlns:oel="http://schemas.microsoft.com/office/2019/extlst" xmlns:r="http://schemas.openxmlformats.org/officeDocument/2006/relationships" xmlns:m="http://schemas.openxmlformats.org/officeDocument/2006/math" xmlns:v="urn:schemas-microsoft-com:vml" xmlns:wp14="http://schemas.microsoft.com/office/word/2010/wordprocessingDrawing" xmlns:wp="http://schemas.openxmlformats.org/drawingml/2006/wordprocessingDrawing" xmlns:w10="urn:schemas-microsoft-com:office:word" xmlns:w="http://schemas.openxmlformats.org/wordprocessingml/2006/main" xmlns:w14="http://schemas.microsoft.com/office/word/2010/wordml" xmlns:w15="http://schemas.microsoft.com/office/word/2012/wordml" xmlns:w16cex="http://schemas.microsoft.com/office/word/2018/wordml/cex" xmlns:w16cid="http://schemas.microsoft.com/office/word/2016/wordml/cid" xmlns:w16="http://schemas.microsoft.com/office/word/2018/wordml" xmlns:w16du="http://schemas.microsoft.com/office/word/2023/wordml/word16du" xmlns:w16sdtdh="http://schemas.microsoft.com/office/word/2020/wordml/sdtdatahash" xmlns:w16sdtfl="http://schemas.microsoft.com/office/word/2024/wordml/sdtformatlock" xmlns:w16se="http://schemas.microsoft.com/office/word/2015/wordml/symex" xmlns:wpg="http://schemas.microsoft.com/office/word/2010/wordprocessingGroup" xmlns:wpi="http://schemas.microsoft.com/office/word/2010/wordprocessingInk" xmlns:wne="http://schemas.microsoft.com/office/word/2006/wordml" xmlns:wps="http://schemas.microsoft.com/office/word/2010/wordprocessingShape" mc:Ignorable="w14 w15 w16se w16cid w16 w16cex w16sdtdh w16sdtfl w16du wp14">
   <w:body>
     <w:p>
       <w:pPr>
+        <w:pStyle w:val="ListParagraph"/>
+        <w:numPr>
+          <w:ilvl w:val="0"/>
+          <w:numId w:val="14"/>
+        </w:numPr>
         <w:spacing w:after="160" w:line="259" w:lineRule="auto"/>
-        <w:ind w:firstLine="0"/>
       </w:pPr>
     </w:p>
     <w:p>
@@ -155,7 +159,7 @@
           <w:szCs w:val="24"/>
         </w:rPr>
       </w:pPr>
-      <w:bookmarkStart w:name="_Hlk191683715" w:id="0"/>
+      <w:bookmarkStart w:id="0" w:name="_Hlk191683715"/>
       <w:r>
         <w:rPr>
           <w:rFonts w:eastAsia="Times New Roman" w:cs="Times New Roman"/>
@@ -298,28 +302,23 @@
     </w:p>
     <w:sdt>
       <w:sdtPr>
+        <w:rPr>
+          <w:rFonts w:ascii="Times New Roman" w:eastAsiaTheme="minorEastAsia" w:hAnsi="Times New Roman" w:cstheme="minorBidi"/>
+          <w:color w:val="auto"/>
+          <w:sz w:val="24"/>
+          <w:szCs w:val="24"/>
+          <w:lang w:eastAsia="en-US"/>
+        </w:rPr>
         <w:id w:val="1125664313"/>
         <w:docPartObj>
           <w:docPartGallery w:val="Table of Contents"/>
           <w:docPartUnique/>
         </w:docPartObj>
-        <w:rPr>
-          <w:rFonts w:ascii="Times New Roman" w:hAnsi="Times New Roman" w:eastAsia="游明朝" w:cs="Arial" w:eastAsiaTheme="minorEastAsia" w:cstheme="minorBidi"/>
-          <w:color w:val="auto"/>
-          <w:sz w:val="24"/>
-          <w:szCs w:val="24"/>
-          <w:lang w:eastAsia="en-US"/>
-        </w:rPr>
       </w:sdtPr>
       <w:sdtEndPr>
         <w:rPr>
-          <w:rFonts w:ascii="Times New Roman" w:hAnsi="Times New Roman" w:eastAsia="游明朝" w:cs="Arial" w:eastAsiaTheme="minorEastAsia" w:cstheme="minorBidi"/>
-          <w:b w:val="1"/>
-          <w:bCs w:val="1"/>
-          <w:color w:val="auto"/>
-          <w:sz w:val="24"/>
-          <w:szCs w:val="24"/>
-          <w:lang w:eastAsia="en-US"/>
+          <w:b/>
+          <w:bCs/>
         </w:rPr>
       </w:sdtEndPr>
       <w:sdtContent>
@@ -354,7 +353,7 @@
               <w:tab w:val="right" w:leader="dot" w:pos="9394"/>
             </w:tabs>
             <w:rPr>
-              <w:rFonts w:asciiTheme="minorHAnsi" w:hAnsiTheme="minorHAnsi" w:eastAsiaTheme="minorEastAsia"/>
+              <w:rFonts w:asciiTheme="minorHAnsi" w:eastAsiaTheme="minorEastAsia" w:hAnsiTheme="minorHAnsi"/>
               <w:noProof/>
               <w:sz w:val="22"/>
               <w:lang w:eastAsia="es-ES"/>
@@ -369,7 +368,7 @@
           <w:r>
             <w:fldChar w:fldCharType="separate"/>
           </w:r>
-          <w:hyperlink w:history="1" w:anchor="_Toc12362621">
+          <w:hyperlink w:anchor="_Toc12362621" w:history="1">
             <w:r>
               <w:rPr>
                 <w:rStyle w:val="Hyperlink"/>
@@ -434,13 +433,13 @@
               <w:tab w:val="right" w:leader="dot" w:pos="9394"/>
             </w:tabs>
             <w:rPr>
-              <w:rFonts w:asciiTheme="minorHAnsi" w:hAnsiTheme="minorHAnsi" w:eastAsiaTheme="minorEastAsia"/>
+              <w:rFonts w:asciiTheme="minorHAnsi" w:eastAsiaTheme="minorEastAsia" w:hAnsiTheme="minorHAnsi"/>
               <w:noProof/>
               <w:sz w:val="22"/>
               <w:lang w:eastAsia="es-ES"/>
             </w:rPr>
           </w:pPr>
-          <w:hyperlink w:history="1" w:anchor="_Toc12362622">
+          <w:hyperlink w:anchor="_Toc12362622" w:history="1">
             <w:r>
               <w:rPr>
                 <w:rStyle w:val="Hyperlink"/>
@@ -505,13 +504,13 @@
               <w:tab w:val="right" w:leader="dot" w:pos="9394"/>
             </w:tabs>
             <w:rPr>
-              <w:rFonts w:asciiTheme="minorHAnsi" w:hAnsiTheme="minorHAnsi" w:eastAsiaTheme="minorEastAsia"/>
+              <w:rFonts w:asciiTheme="minorHAnsi" w:eastAsiaTheme="minorEastAsia" w:hAnsiTheme="minorHAnsi"/>
               <w:noProof/>
               <w:sz w:val="22"/>
               <w:lang w:eastAsia="es-ES"/>
             </w:rPr>
           </w:pPr>
-          <w:hyperlink w:history="1" w:anchor="_Toc12362623">
+          <w:hyperlink w:anchor="_Toc12362623" w:history="1">
             <w:r>
               <w:rPr>
                 <w:rStyle w:val="Hyperlink"/>
@@ -577,13 +576,13 @@
               <w:tab w:val="right" w:leader="dot" w:pos="9394"/>
             </w:tabs>
             <w:rPr>
-              <w:rFonts w:asciiTheme="minorHAnsi" w:hAnsiTheme="minorHAnsi" w:eastAsiaTheme="minorEastAsia"/>
+              <w:rFonts w:asciiTheme="minorHAnsi" w:eastAsiaTheme="minorEastAsia" w:hAnsiTheme="minorHAnsi"/>
               <w:noProof/>
               <w:sz w:val="22"/>
               <w:lang w:eastAsia="es-ES"/>
             </w:rPr>
           </w:pPr>
-          <w:hyperlink w:history="1" w:anchor="_Toc12362624">
+          <w:hyperlink w:anchor="_Toc12362624" w:history="1">
             <w:r>
               <w:rPr>
                 <w:rStyle w:val="Hyperlink"/>
@@ -593,7 +592,7 @@
             </w:r>
             <w:r>
               <w:rPr>
-                <w:rFonts w:asciiTheme="minorHAnsi" w:hAnsiTheme="minorHAnsi" w:eastAsiaTheme="minorEastAsia"/>
+                <w:rFonts w:asciiTheme="minorHAnsi" w:eastAsiaTheme="minorEastAsia" w:hAnsiTheme="minorHAnsi"/>
                 <w:noProof/>
                 <w:sz w:val="22"/>
                 <w:lang w:eastAsia="es-ES"/>
@@ -665,13 +664,13 @@
               <w:tab w:val="right" w:leader="dot" w:pos="9394"/>
             </w:tabs>
             <w:rPr>
-              <w:rFonts w:asciiTheme="minorHAnsi" w:hAnsiTheme="minorHAnsi" w:eastAsiaTheme="minorEastAsia"/>
+              <w:rFonts w:asciiTheme="minorHAnsi" w:eastAsiaTheme="minorEastAsia" w:hAnsiTheme="minorHAnsi"/>
               <w:noProof/>
               <w:sz w:val="22"/>
               <w:lang w:eastAsia="es-ES"/>
             </w:rPr>
           </w:pPr>
-          <w:hyperlink w:history="1" w:anchor="_Toc12362625">
+          <w:hyperlink w:anchor="_Toc12362625" w:history="1">
             <w:r>
               <w:rPr>
                 <w:rStyle w:val="Hyperlink"/>
@@ -681,7 +680,7 @@
             </w:r>
             <w:r>
               <w:rPr>
-                <w:rFonts w:asciiTheme="minorHAnsi" w:hAnsiTheme="minorHAnsi" w:eastAsiaTheme="minorEastAsia"/>
+                <w:rFonts w:asciiTheme="minorHAnsi" w:eastAsiaTheme="minorEastAsia" w:hAnsiTheme="minorHAnsi"/>
                 <w:noProof/>
                 <w:sz w:val="22"/>
                 <w:lang w:eastAsia="es-ES"/>
@@ -753,13 +752,13 @@
               <w:tab w:val="right" w:leader="dot" w:pos="9394"/>
             </w:tabs>
             <w:rPr>
-              <w:rFonts w:asciiTheme="minorHAnsi" w:hAnsiTheme="minorHAnsi" w:eastAsiaTheme="minorEastAsia"/>
+              <w:rFonts w:asciiTheme="minorHAnsi" w:eastAsiaTheme="minorEastAsia" w:hAnsiTheme="minorHAnsi"/>
               <w:noProof/>
               <w:sz w:val="22"/>
               <w:lang w:eastAsia="es-ES"/>
             </w:rPr>
           </w:pPr>
-          <w:hyperlink w:history="1" w:anchor="_Toc12362626">
+          <w:hyperlink w:anchor="_Toc12362626" w:history="1">
             <w:r>
               <w:rPr>
                 <w:rStyle w:val="Hyperlink"/>
@@ -769,7 +768,7 @@
             </w:r>
             <w:r>
               <w:rPr>
-                <w:rFonts w:asciiTheme="minorHAnsi" w:hAnsiTheme="minorHAnsi" w:eastAsiaTheme="minorEastAsia"/>
+                <w:rFonts w:asciiTheme="minorHAnsi" w:eastAsiaTheme="minorEastAsia" w:hAnsiTheme="minorHAnsi"/>
                 <w:noProof/>
                 <w:sz w:val="22"/>
                 <w:lang w:eastAsia="es-ES"/>
@@ -841,13 +840,13 @@
               <w:tab w:val="right" w:leader="dot" w:pos="9394"/>
             </w:tabs>
             <w:rPr>
-              <w:rFonts w:asciiTheme="minorHAnsi" w:hAnsiTheme="minorHAnsi" w:eastAsiaTheme="minorEastAsia"/>
+              <w:rFonts w:asciiTheme="minorHAnsi" w:eastAsiaTheme="minorEastAsia" w:hAnsiTheme="minorHAnsi"/>
               <w:noProof/>
               <w:sz w:val="22"/>
               <w:lang w:eastAsia="es-ES"/>
             </w:rPr>
           </w:pPr>
-          <w:hyperlink w:history="1" w:anchor="_Toc12362627">
+          <w:hyperlink w:anchor="_Toc12362627" w:history="1">
             <w:r>
               <w:rPr>
                 <w:rStyle w:val="Hyperlink"/>
@@ -857,7 +856,7 @@
             </w:r>
             <w:r>
               <w:rPr>
-                <w:rFonts w:asciiTheme="minorHAnsi" w:hAnsiTheme="minorHAnsi" w:eastAsiaTheme="minorEastAsia"/>
+                <w:rFonts w:asciiTheme="minorHAnsi" w:eastAsiaTheme="minorEastAsia" w:hAnsiTheme="minorHAnsi"/>
                 <w:noProof/>
                 <w:sz w:val="22"/>
                 <w:lang w:eastAsia="es-ES"/>
@@ -929,13 +928,13 @@
               <w:tab w:val="right" w:leader="dot" w:pos="9394"/>
             </w:tabs>
             <w:rPr>
-              <w:rFonts w:asciiTheme="minorHAnsi" w:hAnsiTheme="minorHAnsi" w:eastAsiaTheme="minorEastAsia"/>
+              <w:rFonts w:asciiTheme="minorHAnsi" w:eastAsiaTheme="minorEastAsia" w:hAnsiTheme="minorHAnsi"/>
               <w:noProof/>
               <w:sz w:val="22"/>
               <w:lang w:eastAsia="es-ES"/>
             </w:rPr>
           </w:pPr>
-          <w:hyperlink w:history="1" w:anchor="_Toc12362628">
+          <w:hyperlink w:anchor="_Toc12362628" w:history="1">
             <w:r>
               <w:rPr>
                 <w:rStyle w:val="Hyperlink"/>
@@ -945,7 +944,7 @@
             </w:r>
             <w:r>
               <w:rPr>
-                <w:rFonts w:asciiTheme="minorHAnsi" w:hAnsiTheme="minorHAnsi" w:eastAsiaTheme="minorEastAsia"/>
+                <w:rFonts w:asciiTheme="minorHAnsi" w:eastAsiaTheme="minorEastAsia" w:hAnsiTheme="minorHAnsi"/>
                 <w:noProof/>
                 <w:sz w:val="22"/>
                 <w:lang w:eastAsia="es-ES"/>
@@ -1017,13 +1016,13 @@
               <w:tab w:val="right" w:leader="dot" w:pos="9394"/>
             </w:tabs>
             <w:rPr>
-              <w:rFonts w:asciiTheme="minorHAnsi" w:hAnsiTheme="minorHAnsi" w:eastAsiaTheme="minorEastAsia"/>
+              <w:rFonts w:asciiTheme="minorHAnsi" w:eastAsiaTheme="minorEastAsia" w:hAnsiTheme="minorHAnsi"/>
               <w:noProof/>
               <w:sz w:val="22"/>
               <w:lang w:eastAsia="es-ES"/>
             </w:rPr>
           </w:pPr>
-          <w:hyperlink w:history="1" w:anchor="_Toc12362629">
+          <w:hyperlink w:anchor="_Toc12362629" w:history="1">
             <w:r>
               <w:rPr>
                 <w:rStyle w:val="Hyperlink"/>
@@ -1033,7 +1032,7 @@
             </w:r>
             <w:r>
               <w:rPr>
-                <w:rFonts w:asciiTheme="minorHAnsi" w:hAnsiTheme="minorHAnsi" w:eastAsiaTheme="minorEastAsia"/>
+                <w:rFonts w:asciiTheme="minorHAnsi" w:eastAsiaTheme="minorEastAsia" w:hAnsiTheme="minorHAnsi"/>
                 <w:noProof/>
                 <w:sz w:val="22"/>
                 <w:lang w:eastAsia="es-ES"/>
@@ -1105,13 +1104,13 @@
               <w:tab w:val="right" w:leader="dot" w:pos="9394"/>
             </w:tabs>
             <w:rPr>
-              <w:rFonts w:asciiTheme="minorHAnsi" w:hAnsiTheme="minorHAnsi" w:eastAsiaTheme="minorEastAsia"/>
+              <w:rFonts w:asciiTheme="minorHAnsi" w:eastAsiaTheme="minorEastAsia" w:hAnsiTheme="minorHAnsi"/>
               <w:noProof/>
               <w:sz w:val="22"/>
               <w:lang w:eastAsia="es-ES"/>
             </w:rPr>
           </w:pPr>
-          <w:hyperlink w:history="1" w:anchor="_Toc12362630">
+          <w:hyperlink w:anchor="_Toc12362630" w:history="1">
             <w:r>
               <w:rPr>
                 <w:rStyle w:val="Hyperlink"/>
@@ -1121,7 +1120,7 @@
             </w:r>
             <w:r>
               <w:rPr>
-                <w:rFonts w:asciiTheme="minorHAnsi" w:hAnsiTheme="minorHAnsi" w:eastAsiaTheme="minorEastAsia"/>
+                <w:rFonts w:asciiTheme="minorHAnsi" w:eastAsiaTheme="minorEastAsia" w:hAnsiTheme="minorHAnsi"/>
                 <w:noProof/>
                 <w:sz w:val="22"/>
                 <w:lang w:eastAsia="es-ES"/>
@@ -1193,13 +1192,13 @@
               <w:tab w:val="right" w:leader="dot" w:pos="9394"/>
             </w:tabs>
             <w:rPr>
-              <w:rFonts w:asciiTheme="minorHAnsi" w:hAnsiTheme="minorHAnsi" w:eastAsiaTheme="minorEastAsia"/>
+              <w:rFonts w:asciiTheme="minorHAnsi" w:eastAsiaTheme="minorEastAsia" w:hAnsiTheme="minorHAnsi"/>
               <w:noProof/>
               <w:sz w:val="22"/>
               <w:lang w:eastAsia="es-ES"/>
             </w:rPr>
           </w:pPr>
-          <w:hyperlink w:history="1" w:anchor="_Toc12362631">
+          <w:hyperlink w:anchor="_Toc12362631" w:history="1">
             <w:r>
               <w:rPr>
                 <w:rStyle w:val="Hyperlink"/>
@@ -1209,7 +1208,7 @@
             </w:r>
             <w:r>
               <w:rPr>
-                <w:rFonts w:asciiTheme="minorHAnsi" w:hAnsiTheme="minorHAnsi" w:eastAsiaTheme="minorEastAsia"/>
+                <w:rFonts w:asciiTheme="minorHAnsi" w:eastAsiaTheme="minorEastAsia" w:hAnsiTheme="minorHAnsi"/>
                 <w:noProof/>
                 <w:sz w:val="22"/>
                 <w:lang w:eastAsia="es-ES"/>
@@ -1281,13 +1280,13 @@
               <w:tab w:val="right" w:leader="dot" w:pos="9394"/>
             </w:tabs>
             <w:rPr>
-              <w:rFonts w:asciiTheme="minorHAnsi" w:hAnsiTheme="minorHAnsi" w:eastAsiaTheme="minorEastAsia"/>
+              <w:rFonts w:asciiTheme="minorHAnsi" w:eastAsiaTheme="minorEastAsia" w:hAnsiTheme="minorHAnsi"/>
               <w:noProof/>
               <w:sz w:val="22"/>
               <w:lang w:eastAsia="es-ES"/>
             </w:rPr>
           </w:pPr>
-          <w:hyperlink w:history="1" w:anchor="_Toc12362632">
+          <w:hyperlink w:anchor="_Toc12362632" w:history="1">
             <w:r>
               <w:rPr>
                 <w:rStyle w:val="Hyperlink"/>
@@ -1297,7 +1296,7 @@
             </w:r>
             <w:r>
               <w:rPr>
-                <w:rFonts w:asciiTheme="minorHAnsi" w:hAnsiTheme="minorHAnsi" w:eastAsiaTheme="minorEastAsia"/>
+                <w:rFonts w:asciiTheme="minorHAnsi" w:eastAsiaTheme="minorEastAsia" w:hAnsiTheme="minorHAnsi"/>
                 <w:noProof/>
                 <w:sz w:val="22"/>
                 <w:lang w:eastAsia="es-ES"/>
@@ -1369,13 +1368,13 @@
               <w:tab w:val="right" w:leader="dot" w:pos="9394"/>
             </w:tabs>
             <w:rPr>
-              <w:rFonts w:asciiTheme="minorHAnsi" w:hAnsiTheme="minorHAnsi" w:eastAsiaTheme="minorEastAsia"/>
+              <w:rFonts w:asciiTheme="minorHAnsi" w:eastAsiaTheme="minorEastAsia" w:hAnsiTheme="minorHAnsi"/>
               <w:noProof/>
               <w:sz w:val="22"/>
               <w:lang w:eastAsia="es-ES"/>
             </w:rPr>
           </w:pPr>
-          <w:hyperlink w:history="1" w:anchor="_Toc12362633">
+          <w:hyperlink w:anchor="_Toc12362633" w:history="1">
             <w:r>
               <w:rPr>
                 <w:rStyle w:val="Hyperlink"/>
@@ -1385,7 +1384,7 @@
             </w:r>
             <w:r>
               <w:rPr>
-                <w:rFonts w:asciiTheme="minorHAnsi" w:hAnsiTheme="minorHAnsi" w:eastAsiaTheme="minorEastAsia"/>
+                <w:rFonts w:asciiTheme="minorHAnsi" w:eastAsiaTheme="minorEastAsia" w:hAnsiTheme="minorHAnsi"/>
                 <w:noProof/>
                 <w:sz w:val="22"/>
                 <w:lang w:eastAsia="es-ES"/>
@@ -1457,13 +1456,13 @@
               <w:tab w:val="right" w:leader="dot" w:pos="9394"/>
             </w:tabs>
             <w:rPr>
-              <w:rFonts w:asciiTheme="minorHAnsi" w:hAnsiTheme="minorHAnsi" w:eastAsiaTheme="minorEastAsia"/>
+              <w:rFonts w:asciiTheme="minorHAnsi" w:eastAsiaTheme="minorEastAsia" w:hAnsiTheme="minorHAnsi"/>
               <w:noProof/>
               <w:sz w:val="22"/>
               <w:lang w:eastAsia="es-ES"/>
             </w:rPr>
           </w:pPr>
-          <w:hyperlink w:history="1" w:anchor="_Toc12362634">
+          <w:hyperlink w:anchor="_Toc12362634" w:history="1">
             <w:r>
               <w:rPr>
                 <w:rStyle w:val="Hyperlink"/>
@@ -1473,7 +1472,7 @@
             </w:r>
             <w:r>
               <w:rPr>
-                <w:rFonts w:asciiTheme="minorHAnsi" w:hAnsiTheme="minorHAnsi" w:eastAsiaTheme="minorEastAsia"/>
+                <w:rFonts w:asciiTheme="minorHAnsi" w:eastAsiaTheme="minorEastAsia" w:hAnsiTheme="minorHAnsi"/>
                 <w:noProof/>
                 <w:sz w:val="22"/>
                 <w:lang w:eastAsia="es-ES"/>
@@ -1545,13 +1544,13 @@
               <w:tab w:val="right" w:leader="dot" w:pos="9394"/>
             </w:tabs>
             <w:rPr>
-              <w:rFonts w:asciiTheme="minorHAnsi" w:hAnsiTheme="minorHAnsi" w:eastAsiaTheme="minorEastAsia"/>
+              <w:rFonts w:asciiTheme="minorHAnsi" w:eastAsiaTheme="minorEastAsia" w:hAnsiTheme="minorHAnsi"/>
               <w:noProof/>
               <w:sz w:val="22"/>
               <w:lang w:eastAsia="es-ES"/>
             </w:rPr>
           </w:pPr>
-          <w:hyperlink w:history="1" w:anchor="_Toc12362635">
+          <w:hyperlink w:anchor="_Toc12362635" w:history="1">
             <w:r>
               <w:rPr>
                 <w:rStyle w:val="Hyperlink"/>
@@ -1561,7 +1560,7 @@
             </w:r>
             <w:r>
               <w:rPr>
-                <w:rFonts w:asciiTheme="minorHAnsi" w:hAnsiTheme="minorHAnsi" w:eastAsiaTheme="minorEastAsia"/>
+                <w:rFonts w:asciiTheme="minorHAnsi" w:eastAsiaTheme="minorEastAsia" w:hAnsiTheme="minorHAnsi"/>
                 <w:noProof/>
                 <w:sz w:val="22"/>
                 <w:lang w:eastAsia="es-ES"/>
@@ -1633,13 +1632,13 @@
               <w:tab w:val="right" w:leader="dot" w:pos="9394"/>
             </w:tabs>
             <w:rPr>
-              <w:rFonts w:asciiTheme="minorHAnsi" w:hAnsiTheme="minorHAnsi" w:eastAsiaTheme="minorEastAsia"/>
+              <w:rFonts w:asciiTheme="minorHAnsi" w:eastAsiaTheme="minorEastAsia" w:hAnsiTheme="minorHAnsi"/>
               <w:noProof/>
               <w:sz w:val="22"/>
               <w:lang w:eastAsia="es-ES"/>
             </w:rPr>
           </w:pPr>
-          <w:hyperlink w:history="1" w:anchor="_Toc12362636">
+          <w:hyperlink w:anchor="_Toc12362636" w:history="1">
             <w:r>
               <w:rPr>
                 <w:rStyle w:val="Hyperlink"/>
@@ -1649,7 +1648,7 @@
             </w:r>
             <w:r>
               <w:rPr>
-                <w:rFonts w:asciiTheme="minorHAnsi" w:hAnsiTheme="minorHAnsi" w:eastAsiaTheme="minorEastAsia"/>
+                <w:rFonts w:asciiTheme="minorHAnsi" w:eastAsiaTheme="minorEastAsia" w:hAnsiTheme="minorHAnsi"/>
                 <w:noProof/>
                 <w:sz w:val="22"/>
                 <w:lang w:eastAsia="es-ES"/>
@@ -1721,13 +1720,13 @@
               <w:tab w:val="right" w:leader="dot" w:pos="9394"/>
             </w:tabs>
             <w:rPr>
-              <w:rFonts w:asciiTheme="minorHAnsi" w:hAnsiTheme="minorHAnsi" w:eastAsiaTheme="minorEastAsia"/>
+              <w:rFonts w:asciiTheme="minorHAnsi" w:eastAsiaTheme="minorEastAsia" w:hAnsiTheme="minorHAnsi"/>
               <w:noProof/>
               <w:sz w:val="22"/>
               <w:lang w:eastAsia="es-ES"/>
             </w:rPr>
           </w:pPr>
-          <w:hyperlink w:history="1" w:anchor="_Toc12362637">
+          <w:hyperlink w:anchor="_Toc12362637" w:history="1">
             <w:r>
               <w:rPr>
                 <w:rStyle w:val="Hyperlink"/>
@@ -1737,7 +1736,7 @@
             </w:r>
             <w:r>
               <w:rPr>
-                <w:rFonts w:asciiTheme="minorHAnsi" w:hAnsiTheme="minorHAnsi" w:eastAsiaTheme="minorEastAsia"/>
+                <w:rFonts w:asciiTheme="minorHAnsi" w:eastAsiaTheme="minorEastAsia" w:hAnsiTheme="minorHAnsi"/>
                 <w:noProof/>
                 <w:sz w:val="22"/>
                 <w:lang w:eastAsia="es-ES"/>
@@ -1809,13 +1808,13 @@
               <w:tab w:val="right" w:leader="dot" w:pos="9394"/>
             </w:tabs>
             <w:rPr>
-              <w:rFonts w:asciiTheme="minorHAnsi" w:hAnsiTheme="minorHAnsi" w:eastAsiaTheme="minorEastAsia"/>
+              <w:rFonts w:asciiTheme="minorHAnsi" w:eastAsiaTheme="minorEastAsia" w:hAnsiTheme="minorHAnsi"/>
               <w:noProof/>
               <w:sz w:val="22"/>
               <w:lang w:eastAsia="es-ES"/>
             </w:rPr>
           </w:pPr>
-          <w:hyperlink w:history="1" w:anchor="_Toc12362638">
+          <w:hyperlink w:anchor="_Toc12362638" w:history="1">
             <w:r>
               <w:rPr>
                 <w:rStyle w:val="Hyperlink"/>
@@ -1825,7 +1824,7 @@
             </w:r>
             <w:r>
               <w:rPr>
-                <w:rFonts w:asciiTheme="minorHAnsi" w:hAnsiTheme="minorHAnsi" w:eastAsiaTheme="minorEastAsia"/>
+                <w:rFonts w:asciiTheme="minorHAnsi" w:eastAsiaTheme="minorEastAsia" w:hAnsiTheme="minorHAnsi"/>
                 <w:noProof/>
                 <w:sz w:val="22"/>
                 <w:lang w:eastAsia="es-ES"/>
@@ -1897,13 +1896,13 @@
               <w:tab w:val="right" w:leader="dot" w:pos="9394"/>
             </w:tabs>
             <w:rPr>
-              <w:rFonts w:asciiTheme="minorHAnsi" w:hAnsiTheme="minorHAnsi" w:eastAsiaTheme="minorEastAsia"/>
+              <w:rFonts w:asciiTheme="minorHAnsi" w:eastAsiaTheme="minorEastAsia" w:hAnsiTheme="minorHAnsi"/>
               <w:noProof/>
               <w:sz w:val="22"/>
               <w:lang w:eastAsia="es-ES"/>
             </w:rPr>
           </w:pPr>
-          <w:hyperlink w:history="1" w:anchor="_Toc12362639">
+          <w:hyperlink w:anchor="_Toc12362639" w:history="1">
             <w:r>
               <w:rPr>
                 <w:rStyle w:val="Hyperlink"/>
@@ -1913,7 +1912,7 @@
             </w:r>
             <w:r>
               <w:rPr>
-                <w:rFonts w:asciiTheme="minorHAnsi" w:hAnsiTheme="minorHAnsi" w:eastAsiaTheme="minorEastAsia"/>
+                <w:rFonts w:asciiTheme="minorHAnsi" w:eastAsiaTheme="minorEastAsia" w:hAnsiTheme="minorHAnsi"/>
                 <w:noProof/>
                 <w:sz w:val="22"/>
                 <w:lang w:eastAsia="es-ES"/>
@@ -1985,13 +1984,13 @@
               <w:tab w:val="right" w:leader="dot" w:pos="9394"/>
             </w:tabs>
             <w:rPr>
-              <w:rFonts w:asciiTheme="minorHAnsi" w:hAnsiTheme="minorHAnsi" w:eastAsiaTheme="minorEastAsia"/>
+              <w:rFonts w:asciiTheme="minorHAnsi" w:eastAsiaTheme="minorEastAsia" w:hAnsiTheme="minorHAnsi"/>
               <w:noProof/>
               <w:sz w:val="22"/>
               <w:lang w:eastAsia="es-ES"/>
             </w:rPr>
           </w:pPr>
-          <w:hyperlink w:history="1" w:anchor="_Toc12362640">
+          <w:hyperlink w:anchor="_Toc12362640" w:history="1">
             <w:r>
               <w:rPr>
                 <w:rStyle w:val="Hyperlink"/>
@@ -2001,7 +2000,7 @@
             </w:r>
             <w:r>
               <w:rPr>
-                <w:rFonts w:asciiTheme="minorHAnsi" w:hAnsiTheme="minorHAnsi" w:eastAsiaTheme="minorEastAsia"/>
+                <w:rFonts w:asciiTheme="minorHAnsi" w:eastAsiaTheme="minorEastAsia" w:hAnsiTheme="minorHAnsi"/>
                 <w:noProof/>
                 <w:sz w:val="22"/>
                 <w:lang w:eastAsia="es-ES"/>
@@ -2073,13 +2072,13 @@
               <w:tab w:val="right" w:leader="dot" w:pos="9394"/>
             </w:tabs>
             <w:rPr>
-              <w:rFonts w:asciiTheme="minorHAnsi" w:hAnsiTheme="minorHAnsi" w:eastAsiaTheme="minorEastAsia"/>
+              <w:rFonts w:asciiTheme="minorHAnsi" w:eastAsiaTheme="minorEastAsia" w:hAnsiTheme="minorHAnsi"/>
               <w:noProof/>
               <w:sz w:val="22"/>
               <w:lang w:eastAsia="es-ES"/>
             </w:rPr>
           </w:pPr>
-          <w:hyperlink w:history="1" w:anchor="_Toc12362641">
+          <w:hyperlink w:anchor="_Toc12362641" w:history="1">
             <w:r>
               <w:rPr>
                 <w:rStyle w:val="Hyperlink"/>
@@ -2089,7 +2088,7 @@
             </w:r>
             <w:r>
               <w:rPr>
-                <w:rFonts w:asciiTheme="minorHAnsi" w:hAnsiTheme="minorHAnsi" w:eastAsiaTheme="minorEastAsia"/>
+                <w:rFonts w:asciiTheme="minorHAnsi" w:eastAsiaTheme="minorEastAsia" w:hAnsiTheme="minorHAnsi"/>
                 <w:noProof/>
                 <w:sz w:val="22"/>
                 <w:lang w:eastAsia="es-ES"/>
@@ -2161,13 +2160,13 @@
               <w:tab w:val="right" w:leader="dot" w:pos="9394"/>
             </w:tabs>
             <w:rPr>
-              <w:rFonts w:asciiTheme="minorHAnsi" w:hAnsiTheme="minorHAnsi" w:eastAsiaTheme="minorEastAsia"/>
+              <w:rFonts w:asciiTheme="minorHAnsi" w:eastAsiaTheme="minorEastAsia" w:hAnsiTheme="minorHAnsi"/>
               <w:noProof/>
               <w:sz w:val="22"/>
               <w:lang w:eastAsia="es-ES"/>
             </w:rPr>
           </w:pPr>
-          <w:hyperlink w:history="1" w:anchor="_Toc12362642">
+          <w:hyperlink w:anchor="_Toc12362642" w:history="1">
             <w:r>
               <w:rPr>
                 <w:rStyle w:val="Hyperlink"/>
@@ -2177,7 +2176,7 @@
             </w:r>
             <w:r>
               <w:rPr>
-                <w:rFonts w:asciiTheme="minorHAnsi" w:hAnsiTheme="minorHAnsi" w:eastAsiaTheme="minorEastAsia"/>
+                <w:rFonts w:asciiTheme="minorHAnsi" w:eastAsiaTheme="minorEastAsia" w:hAnsiTheme="minorHAnsi"/>
                 <w:noProof/>
                 <w:sz w:val="22"/>
                 <w:lang w:eastAsia="es-ES"/>
@@ -2249,13 +2248,13 @@
               <w:tab w:val="right" w:leader="dot" w:pos="9394"/>
             </w:tabs>
             <w:rPr>
-              <w:rFonts w:asciiTheme="minorHAnsi" w:hAnsiTheme="minorHAnsi" w:eastAsiaTheme="minorEastAsia"/>
+              <w:rFonts w:asciiTheme="minorHAnsi" w:eastAsiaTheme="minorEastAsia" w:hAnsiTheme="minorHAnsi"/>
               <w:noProof/>
               <w:sz w:val="22"/>
               <w:lang w:eastAsia="es-ES"/>
             </w:rPr>
           </w:pPr>
-          <w:hyperlink w:history="1" w:anchor="_Toc12362643">
+          <w:hyperlink w:anchor="_Toc12362643" w:history="1">
             <w:r>
               <w:rPr>
                 <w:rStyle w:val="Hyperlink"/>
@@ -2265,7 +2264,7 @@
             </w:r>
             <w:r>
               <w:rPr>
-                <w:rFonts w:asciiTheme="minorHAnsi" w:hAnsiTheme="minorHAnsi" w:eastAsiaTheme="minorEastAsia"/>
+                <w:rFonts w:asciiTheme="minorHAnsi" w:eastAsiaTheme="minorEastAsia" w:hAnsiTheme="minorHAnsi"/>
                 <w:noProof/>
                 <w:sz w:val="22"/>
                 <w:lang w:eastAsia="es-ES"/>
@@ -2337,13 +2336,13 @@
               <w:tab w:val="right" w:leader="dot" w:pos="9394"/>
             </w:tabs>
             <w:rPr>
-              <w:rFonts w:asciiTheme="minorHAnsi" w:hAnsiTheme="minorHAnsi" w:eastAsiaTheme="minorEastAsia"/>
+              <w:rFonts w:asciiTheme="minorHAnsi" w:eastAsiaTheme="minorEastAsia" w:hAnsiTheme="minorHAnsi"/>
               <w:noProof/>
               <w:sz w:val="22"/>
               <w:lang w:eastAsia="es-ES"/>
             </w:rPr>
           </w:pPr>
-          <w:hyperlink w:history="1" w:anchor="_Toc12362644">
+          <w:hyperlink w:anchor="_Toc12362644" w:history="1">
             <w:r>
               <w:rPr>
                 <w:rStyle w:val="Hyperlink"/>
@@ -2353,7 +2352,7 @@
             </w:r>
             <w:r>
               <w:rPr>
-                <w:rFonts w:asciiTheme="minorHAnsi" w:hAnsiTheme="minorHAnsi" w:eastAsiaTheme="minorEastAsia"/>
+                <w:rFonts w:asciiTheme="minorHAnsi" w:eastAsiaTheme="minorEastAsia" w:hAnsiTheme="minorHAnsi"/>
                 <w:noProof/>
                 <w:sz w:val="22"/>
                 <w:lang w:eastAsia="es-ES"/>
@@ -2425,13 +2424,13 @@
               <w:tab w:val="right" w:leader="dot" w:pos="9394"/>
             </w:tabs>
             <w:rPr>
-              <w:rFonts w:asciiTheme="minorHAnsi" w:hAnsiTheme="minorHAnsi" w:eastAsiaTheme="minorEastAsia"/>
+              <w:rFonts w:asciiTheme="minorHAnsi" w:eastAsiaTheme="minorEastAsia" w:hAnsiTheme="minorHAnsi"/>
               <w:noProof/>
               <w:sz w:val="22"/>
               <w:lang w:eastAsia="es-ES"/>
             </w:rPr>
           </w:pPr>
-          <w:hyperlink w:history="1" w:anchor="_Toc12362645">
+          <w:hyperlink w:anchor="_Toc12362645" w:history="1">
             <w:r>
               <w:rPr>
                 <w:rStyle w:val="Hyperlink"/>
@@ -2443,7 +2442,7 @@
             </w:r>
             <w:r>
               <w:rPr>
-                <w:rFonts w:asciiTheme="minorHAnsi" w:hAnsiTheme="minorHAnsi" w:eastAsiaTheme="minorEastAsia"/>
+                <w:rFonts w:asciiTheme="minorHAnsi" w:eastAsiaTheme="minorEastAsia" w:hAnsiTheme="minorHAnsi"/>
                 <w:noProof/>
                 <w:sz w:val="22"/>
                 <w:lang w:eastAsia="es-ES"/>
@@ -2517,13 +2516,13 @@
               <w:tab w:val="right" w:leader="dot" w:pos="9394"/>
             </w:tabs>
             <w:rPr>
-              <w:rFonts w:asciiTheme="minorHAnsi" w:hAnsiTheme="minorHAnsi" w:eastAsiaTheme="minorEastAsia"/>
+              <w:rFonts w:asciiTheme="minorHAnsi" w:eastAsiaTheme="minorEastAsia" w:hAnsiTheme="minorHAnsi"/>
               <w:noProof/>
               <w:sz w:val="22"/>
               <w:lang w:eastAsia="es-ES"/>
             </w:rPr>
           </w:pPr>
-          <w:hyperlink w:history="1" w:anchor="_Toc12362646">
+          <w:hyperlink w:anchor="_Toc12362646" w:history="1">
             <w:r>
               <w:rPr>
                 <w:rStyle w:val="Hyperlink"/>
@@ -2535,7 +2534,7 @@
             </w:r>
             <w:r>
               <w:rPr>
-                <w:rFonts w:asciiTheme="minorHAnsi" w:hAnsiTheme="minorHAnsi" w:eastAsiaTheme="minorEastAsia"/>
+                <w:rFonts w:asciiTheme="minorHAnsi" w:eastAsiaTheme="minorEastAsia" w:hAnsiTheme="minorHAnsi"/>
                 <w:noProof/>
                 <w:sz w:val="22"/>
                 <w:lang w:eastAsia="es-ES"/>
@@ -2609,13 +2608,13 @@
               <w:tab w:val="right" w:leader="dot" w:pos="9394"/>
             </w:tabs>
             <w:rPr>
-              <w:rFonts w:asciiTheme="minorHAnsi" w:hAnsiTheme="minorHAnsi" w:eastAsiaTheme="minorEastAsia"/>
+              <w:rFonts w:asciiTheme="minorHAnsi" w:eastAsiaTheme="minorEastAsia" w:hAnsiTheme="minorHAnsi"/>
               <w:noProof/>
               <w:sz w:val="22"/>
               <w:lang w:eastAsia="es-ES"/>
             </w:rPr>
           </w:pPr>
-          <w:hyperlink w:history="1" w:anchor="_Toc12362647">
+          <w:hyperlink w:anchor="_Toc12362647" w:history="1">
             <w:r>
               <w:rPr>
                 <w:rStyle w:val="Hyperlink"/>
@@ -2625,7 +2624,7 @@
             </w:r>
             <w:r>
               <w:rPr>
-                <w:rFonts w:asciiTheme="minorHAnsi" w:hAnsiTheme="minorHAnsi" w:eastAsiaTheme="minorEastAsia"/>
+                <w:rFonts w:asciiTheme="minorHAnsi" w:eastAsiaTheme="minorEastAsia" w:hAnsiTheme="minorHAnsi"/>
                 <w:noProof/>
                 <w:sz w:val="22"/>
                 <w:lang w:eastAsia="es-ES"/>
@@ -2738,7 +2737,7 @@
           <w:u w:val="none"/>
         </w:rPr>
       </w:pPr>
-      <w:bookmarkStart w:name="_Toc12362621" w:id="1"/>
+      <w:bookmarkStart w:id="1" w:name="_Toc12362621"/>
       <w:r>
         <w:rPr>
           <w:rStyle w:val="Hyperlink"/>
@@ -2772,7 +2771,7 @@
           <w:noProof/>
         </w:rPr>
       </w:pPr>
-      <w:hyperlink w:history="1" w:anchor="_Toc530300449">
+      <w:hyperlink w:anchor="_Toc530300449" w:history="1">
         <w:r>
           <w:rPr>
             <w:rStyle w:val="Hyperlink"/>
@@ -2840,7 +2839,7 @@
           <w:noProof/>
         </w:rPr>
       </w:pPr>
-      <w:hyperlink w:history="1" w:anchor="_Toc530300450">
+      <w:hyperlink w:anchor="_Toc530300450" w:history="1">
         <w:r>
           <w:rPr>
             <w:rStyle w:val="Hyperlink"/>
@@ -2908,7 +2907,7 @@
           <w:noProof/>
         </w:rPr>
       </w:pPr>
-      <w:hyperlink w:history="1" w:anchor="_Toc530300451">
+      <w:hyperlink w:anchor="_Toc530300451" w:history="1">
         <w:r>
           <w:rPr>
             <w:rStyle w:val="Hyperlink"/>
@@ -2976,7 +2975,7 @@
           <w:noProof/>
         </w:rPr>
       </w:pPr>
-      <w:hyperlink w:history="1" w:anchor="_Toc530300452">
+      <w:hyperlink w:anchor="_Toc530300452" w:history="1">
         <w:r>
           <w:rPr>
             <w:rStyle w:val="Hyperlink"/>
@@ -3044,7 +3043,7 @@
           <w:noProof/>
         </w:rPr>
       </w:pPr>
-      <w:hyperlink w:history="1" w:anchor="_Toc530300453">
+      <w:hyperlink w:anchor="_Toc530300453" w:history="1">
         <w:r>
           <w:rPr>
             <w:rStyle w:val="Hyperlink"/>
@@ -3112,7 +3111,7 @@
           <w:noProof/>
         </w:rPr>
       </w:pPr>
-      <w:hyperlink w:history="1" w:anchor="_Toc530300454">
+      <w:hyperlink w:anchor="_Toc530300454" w:history="1">
         <w:r>
           <w:rPr>
             <w:rStyle w:val="Hyperlink"/>
@@ -3180,7 +3179,7 @@
           <w:noProof/>
         </w:rPr>
       </w:pPr>
-      <w:hyperlink w:history="1" w:anchor="_Toc530300455">
+      <w:hyperlink w:anchor="_Toc530300455" w:history="1">
         <w:r>
           <w:rPr>
             <w:rStyle w:val="Hyperlink"/>
@@ -3248,7 +3247,7 @@
           <w:noProof/>
         </w:rPr>
       </w:pPr>
-      <w:hyperlink w:history="1" w:anchor="_Toc530300456">
+      <w:hyperlink w:anchor="_Toc530300456" w:history="1">
         <w:r>
           <w:rPr>
             <w:rStyle w:val="Hyperlink"/>
@@ -3316,7 +3315,7 @@
           <w:noProof/>
         </w:rPr>
       </w:pPr>
-      <w:hyperlink w:history="1" w:anchor="_Toc530300457">
+      <w:hyperlink w:anchor="_Toc530300457" w:history="1">
         <w:r>
           <w:rPr>
             <w:rStyle w:val="Hyperlink"/>
@@ -3384,7 +3383,7 @@
           <w:noProof/>
         </w:rPr>
       </w:pPr>
-      <w:hyperlink w:history="1" w:anchor="_Toc530300458">
+      <w:hyperlink w:anchor="_Toc530300458" w:history="1">
         <w:r>
           <w:rPr>
             <w:rStyle w:val="Hyperlink"/>
@@ -3476,7 +3475,7 @@
           <w:u w:val="none"/>
         </w:rPr>
       </w:pPr>
-      <w:bookmarkStart w:name="_Toc12362622" w:id="2"/>
+      <w:bookmarkStart w:id="2" w:name="_Toc12362622"/>
       <w:r>
         <w:rPr>
           <w:rStyle w:val="Hyperlink"/>
@@ -3496,13 +3495,13 @@
           <w:tab w:val="right" w:leader="dot" w:pos="9394"/>
         </w:tabs>
         <w:rPr>
-          <w:rFonts w:asciiTheme="minorHAnsi" w:hAnsiTheme="minorHAnsi" w:eastAsiaTheme="minorEastAsia"/>
+          <w:rFonts w:asciiTheme="minorHAnsi" w:eastAsiaTheme="minorEastAsia" w:hAnsiTheme="minorHAnsi"/>
           <w:noProof/>
           <w:sz w:val="22"/>
           <w:lang w:eastAsia="es-ES"/>
         </w:rPr>
       </w:pPr>
-      <w:hyperlink w:history="1" w:anchor="_Toc530300475" r:id="rId9">
+      <w:hyperlink r:id="rId9" w:anchor="_Toc530300475" w:history="1">
         <w:r>
           <w:rPr>
             <w:rStyle w:val="Hyperlink"/>
@@ -3567,13 +3566,13 @@
           <w:tab w:val="right" w:leader="dot" w:pos="9394"/>
         </w:tabs>
         <w:rPr>
-          <w:rFonts w:asciiTheme="minorHAnsi" w:hAnsiTheme="minorHAnsi" w:eastAsiaTheme="minorEastAsia"/>
+          <w:rFonts w:asciiTheme="minorHAnsi" w:eastAsiaTheme="minorEastAsia" w:hAnsiTheme="minorHAnsi"/>
           <w:noProof/>
           <w:sz w:val="22"/>
           <w:lang w:eastAsia="es-ES"/>
         </w:rPr>
       </w:pPr>
-      <w:hyperlink w:history="1" w:anchor="_Toc530300476">
+      <w:hyperlink w:anchor="_Toc530300476" w:history="1">
         <w:r>
           <w:rPr>
             <w:rStyle w:val="Hyperlink"/>
@@ -3641,7 +3640,7 @@
       <w:r>
         <w:br w:type="page"/>
       </w:r>
-      <w:bookmarkStart w:name="_Toc12362623" w:id="3"/>
+      <w:bookmarkStart w:id="3" w:name="_Toc12362623"/>
       <w:r>
         <w:t>INTRODUCCIÓN</w:t>
       </w:r>
@@ -3669,10 +3668,10 @@
         <w:pStyle w:val="Heading1"/>
         <w:numPr>
           <w:ilvl w:val="0"/>
-          <w:numId w:val="1"/>
+          <w:numId w:val="2"/>
         </w:numPr>
       </w:pPr>
-      <w:bookmarkStart w:name="_Toc12362624" w:id="4"/>
+      <w:bookmarkStart w:id="4" w:name="_Toc12362624"/>
       <w:r>
         <w:t>PLANTEAMIENTO DEL PROBLEMA</w:t>
       </w:r>
@@ -3683,11 +3682,11 @@
         <w:pStyle w:val="Heading2"/>
         <w:numPr>
           <w:ilvl w:val="1"/>
-          <w:numId w:val="1"/>
+          <w:numId w:val="2"/>
         </w:numPr>
         <w:ind w:left="426" w:hanging="426"/>
       </w:pPr>
-      <w:bookmarkStart w:name="_Toc12362625" w:id="5"/>
+      <w:bookmarkStart w:id="5" w:name="_Toc12362625"/>
       <w:r>
         <w:t>Descripción del problema</w:t>
       </w:r>
@@ -3700,20 +3699,11 @@
         </w:rPr>
       </w:pPr>
       <w:r>
-        <w:rPr/>
-        <w:t xml:space="preserve">Las actividades de levantamiento de información realizada en la veterinaria </w:t>
-      </w:r>
-      <w:r>
-        <w:rPr/>
-        <w:t>V+Kotiando</w:t>
-      </w:r>
-      <w:r>
-        <w:rPr/>
-        <w:t xml:space="preserve">, dio como resultado la identificación de una deficiencia de un sistema eficiente y seguro para gestionar la información de las mascotas lo que genera dificultades en el acceso de datos médicos, recordatorios olvidados, inseguridad en la privacidad de la información y mala comunicación entre propietarios y veterinarios causado por 1.La dificultad en la gestión de información lo cual genera que los propietarios de las mascotas y veterinarios enfrenten problemas al acceder y gestionar la información de los pacientes. 2. No tener una comunicación coordinada entre clientes y veterinarios. 3.Desconocer que otros servicios ofrece la veterinaria al cliente. Para solucionar la problemática descrita se propone </w:t>
+        <w:t xml:space="preserve">Las actividades de levantamiento de información realizada en la veterinaria V+Kotiando, dio como resultado la identificación de una deficiencia de un sistema eficiente y seguro para gestionar la información de las mascotas lo que genera dificultades en el acceso de datos médicos, recordatorios olvidados, inseguridad en la privacidad de la información y mala comunicación entre propietarios y veterinarios causado por 1.La dificultad en la gestión de información lo cual genera que los propietarios de las mascotas y veterinarios enfrenten problemas al acceder y gestionar la información de los pacientes. 2. No tener una comunicación coordinada entre clientes y veterinarios. 3.Desconocer que otros servicios ofrece la veterinaria al cliente. Para solucionar la problemática descrita se propone </w:t>
       </w:r>
       <w:r>
         <w:rPr>
-          <w:color w:val="000000" w:themeColor="text1" w:themeTint="FF" w:themeShade="FF"/>
+          <w:color w:val="000000" w:themeColor="text1"/>
         </w:rPr>
         <w:t>construir una aplicación informática que ayude a resolver las problemáticas actuales en la gestión de información sobre mascotas, sino que también buscar mejorar la calidad del cuidado animal al facilitar una comunicación más efectiva entre propietarios y veterinarios.</w:t>
       </w:r>
@@ -3725,36 +3715,19 @@
     </w:p>
     <w:p>
       <w:r>
-        <w:rPr/>
-        <w:t xml:space="preserve">¿Cómo un sistema de información mejora </w:t>
-      </w:r>
-      <w:r>
-        <w:rPr/>
-        <w:t xml:space="preserve">la </w:t>
+        <w:t xml:space="preserve">¿Cómo un sistema de información mejora la </w:t>
       </w:r>
       <w:r>
         <w:rPr>
-          <w:color w:val="ED7D31" w:themeColor="accent2" w:themeTint="FF" w:themeShade="FF"/>
+          <w:color w:val="ED7D31" w:themeColor="accent2"/>
         </w:rPr>
         <w:t xml:space="preserve"> </w:t>
       </w:r>
       <w:r>
         <w:rPr>
-          <w:color w:val="000000" w:themeColor="text1" w:themeTint="FF" w:themeShade="FF"/>
+          <w:color w:val="000000" w:themeColor="text1"/>
         </w:rPr>
-        <w:t>gestión</w:t>
-      </w:r>
-      <w:r>
-        <w:rPr>
-          <w:color w:val="000000" w:themeColor="text1" w:themeTint="FF" w:themeShade="FF"/>
-        </w:rPr>
-        <w:t xml:space="preserve"> de información de las mascotas que mejore el acceso a datos médicos, garantice la privacidad de la información y facilite la comunicación entre propietarios y </w:t>
-      </w:r>
-      <w:r>
-        <w:rPr>
-          <w:color w:val="000000" w:themeColor="text1" w:themeTint="FF" w:themeShade="FF"/>
-        </w:rPr>
-        <w:t>veterinarios?</w:t>
+        <w:t>gestión de información de las mascotas que mejore el acceso a datos médicos, garantice la privacidad de la información y facilite la comunicación entre propietarios y veterinarios?</w:t>
       </w:r>
     </w:p>
     <w:p>
@@ -3762,11 +3735,11 @@
         <w:pStyle w:val="Heading2"/>
         <w:numPr>
           <w:ilvl w:val="1"/>
-          <w:numId w:val="1"/>
+          <w:numId w:val="2"/>
         </w:numPr>
         <w:ind w:left="426" w:hanging="426"/>
       </w:pPr>
-      <w:bookmarkStart w:name="_Toc12362626" w:id="6"/>
+      <w:bookmarkStart w:id="6" w:name="_Toc12362626"/>
       <w:r>
         <w:t>Justificación</w:t>
       </w:r>
@@ -3783,39 +3756,70 @@
       </w:r>
       <w:r>
         <w:rPr>
+          <w:rFonts w:eastAsia="Times New Roman" w:cs="Times New Roman"/>
           <w:color w:val="FF0000"/>
+          <w:szCs w:val="24"/>
         </w:rPr>
-        <w:t xml:space="preserve">retome el problema </w:t>
-      </w:r>
-      <w:r>
-        <w:t xml:space="preserve">identificado en </w:t>
+        <w:t>deficiencia en el sistema de gestión de información, lo que genera problemas significativos como el difícil acceso a los datos médicos de las mascotas, la falta de recordatorios oportunos, la inseguridad en la privacidad de la información y la mala comunicación entre propietarios y veterinarios</w:t>
       </w:r>
       <w:r>
         <w:rPr>
           <w:color w:val="FF0000"/>
         </w:rPr>
-        <w:t xml:space="preserve">la empresa </w:t>
-      </w:r>
-      <w:r>
-        <w:t xml:space="preserve">sobre las dificultades que se presentan en el desarrollo de las actividades diarias y las consecuencias que se propician en </w:t>
+        <w:t xml:space="preserve"> </w:t>
+      </w:r>
+      <w:r>
+        <w:t xml:space="preserve">identificado en </w:t>
+      </w:r>
+      <w:r>
+        <w:rPr>
+          <w:rFonts w:eastAsia="Times New Roman" w:cs="Times New Roman"/>
+        </w:rPr>
+        <w:t>V+Kotiando</w:t>
       </w:r>
       <w:r>
         <w:rPr>
           <w:color w:val="FF0000"/>
         </w:rPr>
-        <w:t>los procesos…</w:t>
-      </w:r>
-      <w:r>
-        <w:t xml:space="preserve"> para el logro de sus objetivos misionales y mejorar el rendimiento en la calidad y prestación de sus servicios redundando en beneficios </w:t>
+        <w:t xml:space="preserve"> </w:t>
+      </w:r>
+      <w:r>
+        <w:t xml:space="preserve">sobre las dificultades que se presentan en el desarrollo de las actividades diarias y las consecuencias que se propician en </w:t>
+      </w:r>
+      <w:r>
+        <w:rPr>
+          <w:rFonts w:eastAsia="Times New Roman" w:cs="Times New Roman"/>
+          <w:color w:val="FF0000"/>
+        </w:rPr>
+        <w:t>los procesos de gestión de información sobre las mascotas, la comunicación entre propietarios y veterinarios, y la difusión de los servicios disponibles</w:t>
       </w:r>
       <w:r>
         <w:rPr>
           <w:color w:val="FF0000"/>
         </w:rPr>
-        <w:t>para la empresa, los clientes y los empleados</w:t>
-      </w:r>
-      <w:r>
-        <w:t>…</w:t>
+        <w:t xml:space="preserve"> </w:t>
+      </w:r>
+      <w:r>
+        <w:t xml:space="preserve">para el logro de sus objetivos misionales y mejorar el rendimiento en la calidad y prestación de sus servicios redundando en beneficios </w:t>
+      </w:r>
+      <w:r>
+        <w:rPr>
+          <w:rFonts w:eastAsia="Times New Roman" w:cs="Times New Roman"/>
+        </w:rPr>
+        <w:t xml:space="preserve">para </w:t>
+      </w:r>
+      <w:r>
+        <w:rPr>
+          <w:rFonts w:eastAsia="Times New Roman" w:cs="Times New Roman"/>
+          <w:color w:val="FF0000"/>
+        </w:rPr>
+        <w:t>V+Kotiando, sus clientes y empleados</w:t>
+      </w:r>
+      <w:r>
+        <w:rPr>
+          <w:rFonts w:eastAsia="Times New Roman" w:cs="Times New Roman"/>
+        </w:rPr>
+        <w:t>.</w:t>
       </w:r>
     </w:p>
     <w:p>
@@ -3824,9 +3828,11 @@
       </w:r>
       <w:r>
         <w:rPr>
+          <w:rFonts w:eastAsia="Times New Roman" w:cs="Times New Roman"/>
           <w:color w:val="FF0000"/>
+          <w:szCs w:val="24"/>
         </w:rPr>
-        <w:t>la solución planteada</w:t>
+        <w:t>el sistema de información para V+Kotiando</w:t>
       </w:r>
       <w:r>
         <w:t xml:space="preserve"> permite mejorar el </w:t>
@@ -3839,178 +3845,6 @@
       </w:r>
       <w:r>
         <w:t xml:space="preserve"> por lo tanto este trabajo se justifica a partir de los siguientes factores:</w:t>
-      </w:r>
-    </w:p>
-    <w:p>
-      <w:pPr>
-        <w:pStyle w:val="ListParagraph"/>
-        <w:numPr>
-          <w:ilvl w:val="0"/>
-          <w:numId w:val="3"/>
-        </w:numPr>
-      </w:pPr>
-      <w:r>
-        <w:t xml:space="preserve">El producto de este trabajo es conveniente para el empresario desde el punto de vista de mejoramiento </w:t>
-      </w:r>
-      <w:r>
-        <w:rPr>
-          <w:color w:val="FF0000"/>
-        </w:rPr>
-        <w:t xml:space="preserve">del proceso </w:t>
-      </w:r>
-      <w:r>
-        <w:t>haciéndolo más eficaz y eficiente en las prácticas diarias del mismo</w:t>
-      </w:r>
-    </w:p>
-    <w:p>
-      <w:pPr>
-        <w:pStyle w:val="ListParagraph"/>
-        <w:numPr>
-          <w:ilvl w:val="0"/>
-          <w:numId w:val="3"/>
-        </w:numPr>
-      </w:pPr>
-      <w:r>
-        <w:t xml:space="preserve">Desde el punto de vista social el proyecto aporta a los empleados, a los clientes y a los dueños </w:t>
-      </w:r>
-      <w:r>
-        <w:rPr>
-          <w:color w:val="FF0000"/>
-        </w:rPr>
-        <w:t xml:space="preserve">del proceso </w:t>
-      </w:r>
-      <w:r>
-        <w:t xml:space="preserve">una herramienta que les facilita sus tareas diarias, </w:t>
-      </w:r>
-    </w:p>
-    <w:p>
-      <w:pPr>
-        <w:pStyle w:val="ListParagraph"/>
-        <w:numPr>
-          <w:ilvl w:val="0"/>
-          <w:numId w:val="3"/>
-        </w:numPr>
-      </w:pPr>
-      <w:r>
-        <w:t>El rendimiento en el desarrollo de las actividades permite a los implicados proponer nuevas prácticas y atender otros asuntos para la obtención de mejores resultados.</w:t>
-      </w:r>
-    </w:p>
-    <w:p>
-      <w:pPr>
-        <w:pStyle w:val="ListParagraph"/>
-        <w:numPr>
-          <w:ilvl w:val="0"/>
-          <w:numId w:val="3"/>
-        </w:numPr>
-      </w:pPr>
-      <w:r>
-        <w:t xml:space="preserve">El conocimiento, a fondo de los procedimientos e implicados en los procesos permite fortalecer el análisis </w:t>
-      </w:r>
-    </w:p>
-    <w:p>
-      <w:pPr>
-        <w:pStyle w:val="ListParagraph"/>
-        <w:numPr>
-          <w:ilvl w:val="0"/>
-          <w:numId w:val="3"/>
-        </w:numPr>
-      </w:pPr>
-      <w:r>
-        <w:t xml:space="preserve">El análisis adecuado de los datos recolectados contribuye en la propuesta de mejores prácticas y mayor rendimiento en el desarrollo de los procesos </w:t>
-      </w:r>
-    </w:p>
-    <w:p>
-      <w:pPr>
-        <w:pStyle w:val="Heading2"/>
-        <w:numPr>
-          <w:ilvl w:val="1"/>
-          <w:numId w:val="1"/>
-        </w:numPr>
-        <w:ind w:left="426"/>
-      </w:pPr>
-      <w:bookmarkStart w:name="_Toc12362627" w:id="7"/>
-      <w:r>
-        <w:t>Objetivos</w:t>
-      </w:r>
-      <w:bookmarkEnd w:id="7"/>
-    </w:p>
-    <w:p>
-      <w:pPr>
-        <w:pStyle w:val="Heading3"/>
-        <w:numPr>
-          <w:ilvl w:val="2"/>
-          <w:numId w:val="1"/>
-        </w:numPr>
-      </w:pPr>
-      <w:bookmarkStart w:name="_Toc12362628" w:id="8"/>
-      <w:r>
-        <w:t>Objetivo</w:t>
-      </w:r>
-      <w:r>
-        <w:t xml:space="preserve"> General</w:t>
-      </w:r>
-      <w:bookmarkEnd w:id="8"/>
-    </w:p>
-    <w:p/>
-    <w:p>
-      <w:r>
-        <w:t xml:space="preserve">Diseñar desarrollar e implementar </w:t>
-      </w:r>
-      <w:r>
-        <w:t xml:space="preserve">una aplicación orientada a la web y dispositivos móviles, </w:t>
-      </w:r>
-      <w:r>
-        <w:t>par</w:t>
-      </w:r>
-      <w:r>
-        <w:t>a la veterinaria</w:t>
-      </w:r>
-      <w:r>
-        <w:t xml:space="preserve"> </w:t>
-      </w:r>
-      <w:proofErr w:type="spellStart"/>
-      <w:r>
-        <w:t>V+</w:t>
-      </w:r>
-      <w:r>
-        <w:t>Kotiando</w:t>
-      </w:r>
-      <w:proofErr w:type="spellEnd"/>
-      <w:r>
-        <w:t xml:space="preserve"> que</w:t>
-      </w:r>
-      <w:r>
-        <w:t xml:space="preserve"> optimice la gestión del historial de pacientes y la comunicación de promociones, mejorando el desempeño de los procesos.</w:t>
-      </w:r>
-    </w:p>
-    <w:p>
-      <w:pPr>
-        <w:rPr>
-          <w:u w:val="single"/>
-        </w:rPr>
-      </w:pPr>
-    </w:p>
-    <w:p>
-      <w:pPr>
-        <w:pStyle w:val="Heading3"/>
-      </w:pPr>
-      <w:bookmarkStart w:name="_Toc12362629" w:id="9"/>
-      <w:r>
-        <w:t>Objetivos Específicos</w:t>
-      </w:r>
-      <w:bookmarkEnd w:id="9"/>
-    </w:p>
-    <w:p>
-      <w:pPr>
-        <w:pStyle w:val="ListParagraph"/>
-        <w:numPr>
-          <w:ilvl w:val="0"/>
-          <w:numId w:val="4"/>
-        </w:numPr>
-        <w:jc w:val="both"/>
-      </w:pPr>
-      <w:r>
-        <w:t>Realizar el levantamiento de información necesario para entender las necesidades de los veterinarios y propietarios de mascotas, utilizando herramientas de recolección de datos adecuadas.</w:t>
       </w:r>
     </w:p>
     <w:p>
@@ -4025,7 +3859,105 @@
         </w:rPr>
       </w:pPr>
       <w:r>
-        <w:t>Analizar la información recolectada y proponer una solución adecuada que aborde los problemas identificados en la gestión de la información de pacientes y en la comunicación de promociones.</w:t>
+        <w:t xml:space="preserve">El producto de este trabajo es conveniente para el empresario desde el punto de vista de mejoramiento </w:t>
+      </w:r>
+      <w:r>
+        <w:rPr>
+          <w:color w:val="FF0000"/>
+        </w:rPr>
+        <w:t xml:space="preserve">del </w:t>
+      </w:r>
+      <w:r>
+        <w:rPr>
+          <w:color w:val="FF0000"/>
+        </w:rPr>
+        <w:t>sistema</w:t>
+      </w:r>
+      <w:r>
+        <w:rPr>
+          <w:color w:val="FF0000"/>
+        </w:rPr>
+        <w:t xml:space="preserve"> </w:t>
+      </w:r>
+      <w:r>
+        <w:t xml:space="preserve">haciéndolo más eficiente </w:t>
+      </w:r>
+      <w:r>
+        <w:t>y seguro el manejo diario de la información de clientes, mascotas y servicios. Por ejemplo:</w:t>
+      </w:r>
+    </w:p>
+    <w:p>
+      <w:pPr>
+        <w:pStyle w:val="ListParagraph"/>
+        <w:numPr>
+          <w:ilvl w:val="1"/>
+          <w:numId w:val="4"/>
+        </w:numPr>
+        <w:spacing w:before="240" w:after="240"/>
+        <w:rPr>
+          <w:szCs w:val="24"/>
+        </w:rPr>
+      </w:pPr>
+      <w:r>
+        <w:t>Registro y actualización de historiales médicos a través del programa por los veterinarios.</w:t>
+      </w:r>
+    </w:p>
+    <w:p>
+      <w:pPr>
+        <w:pStyle w:val="ListParagraph"/>
+        <w:numPr>
+          <w:ilvl w:val="1"/>
+          <w:numId w:val="4"/>
+        </w:numPr>
+        <w:spacing w:before="240" w:after="240"/>
+        <w:rPr>
+          <w:szCs w:val="24"/>
+        </w:rPr>
+      </w:pPr>
+      <w:r>
+        <w:t>Agilización en la programación de citas por los recepcionistas y el acceso a recordatorios por parte de los clientes.</w:t>
+      </w:r>
+      <w:r>
+        <w:t xml:space="preserve"> </w:t>
+      </w:r>
+    </w:p>
+    <w:p>
+      <w:pPr>
+        <w:pStyle w:val="ListParagraph"/>
+        <w:numPr>
+          <w:ilvl w:val="0"/>
+          <w:numId w:val="4"/>
+        </w:numPr>
+      </w:pPr>
+      <w:r>
+        <w:t xml:space="preserve">Desde el punto de vista social el proyecto aporta a los empleados, a los clientes y a los dueños </w:t>
+      </w:r>
+      <w:r>
+        <w:t>administradores del sistema una herramienta que facilita sus tareas diarias, tales como:</w:t>
+      </w:r>
+    </w:p>
+    <w:p>
+      <w:pPr>
+        <w:pStyle w:val="ListParagraph"/>
+        <w:numPr>
+          <w:ilvl w:val="1"/>
+          <w:numId w:val="4"/>
+        </w:numPr>
+      </w:pPr>
+      <w:r>
+        <w:t>Clientes que reciben recordatorios automáticos de citas y productos recomendados.</w:t>
+      </w:r>
+    </w:p>
+    <w:p>
+      <w:pPr>
+        <w:pStyle w:val="ListParagraph"/>
+        <w:numPr>
+          <w:ilvl w:val="1"/>
+          <w:numId w:val="4"/>
+        </w:numPr>
+      </w:pPr>
+      <w:r>
+        <w:t>Empleados que gestionan servicios y productos de forma centralizada mediante el sistema.</w:t>
       </w:r>
     </w:p>
     <w:p>
@@ -4036,11 +3968,46 @@
           <w:numId w:val="4"/>
         </w:numPr>
         <w:rPr>
+          <w:lang w:val="es-CO"/>
+        </w:rPr>
+      </w:pPr>
+      <w:r>
+        <w:t>El rendimiento en el desarrollo de las actividades permite a los implicados proponer nuevas prácticas y atender otros asuntos para la obtención de mejores resultados</w:t>
+      </w:r>
+      <w:r>
+        <w:t>,</w:t>
+      </w:r>
+      <w:r>
+        <w:rPr>
+          <w:rFonts w:eastAsia="Times New Roman" w:cs="Times New Roman"/>
           <w:szCs w:val="24"/>
+          <w:lang w:val="es-CO" w:eastAsia="es-CO"/>
         </w:rPr>
-      </w:pPr>
-      <w:r>
-        <w:t>Diseñar una interfaz de usuario intuitiva y fácil de usar que permita a los veterinarios acceder y gestionar el historial de los pacientes de manera sencilla.</w:t>
+        <w:t xml:space="preserve"> </w:t>
+      </w:r>
+      <w:r>
+        <w:rPr>
+          <w:lang w:val="es-CO"/>
+        </w:rPr>
+        <w:t>como:</w:t>
+      </w:r>
+    </w:p>
+    <w:p>
+      <w:pPr>
+        <w:pStyle w:val="ListParagraph"/>
+        <w:numPr>
+          <w:ilvl w:val="1"/>
+          <w:numId w:val="4"/>
+        </w:numPr>
+        <w:rPr>
+          <w:lang w:val="es-CO"/>
+        </w:rPr>
+      </w:pPr>
+      <w:r>
+        <w:rPr>
+          <w:lang w:val="es-CO"/>
+        </w:rPr>
+        <w:t>Veterinarios que pueden dedicar más tiempo al cuidado animal y menos a la gestión administrativa, gracias a un sistema que organiza la información automáticamente.</w:t>
       </w:r>
     </w:p>
     <w:p>
@@ -4051,12 +4018,45 @@
           <w:numId w:val="4"/>
         </w:numPr>
         <w:rPr>
-          <w:szCs w:val="24"/>
+          <w:lang w:val="es-CO"/>
         </w:rPr>
       </w:pPr>
       <w:r>
-        <w:t>Desarrollar un sistema de gestión de información de pacientes que permita almacenar y recuperar datos relevantes como historial médico, vacunas, medicamentos, entre otros.</w:t>
-      </w:r>
+        <w:t xml:space="preserve">El conocimiento, a fondo de los procedimientos e implicados en los procesos permite fortalecer el </w:t>
+      </w:r>
+      <w:r>
+        <w:t>análisis:</w:t>
+      </w:r>
+      <w:r>
+        <w:rPr>
+          <w:lang w:val="es-CO"/>
+        </w:rPr>
+        <w:t xml:space="preserve"> Esto incluye:</w:t>
+      </w:r>
+    </w:p>
+    <w:p>
+      <w:pPr>
+        <w:pStyle w:val="ListParagraph"/>
+        <w:numPr>
+          <w:ilvl w:val="1"/>
+          <w:numId w:val="4"/>
+        </w:numPr>
+        <w:rPr>
+          <w:lang w:val="es-CO"/>
+        </w:rPr>
+      </w:pPr>
+      <w:r>
+        <w:rPr>
+          <w:lang w:val="es-CO"/>
+        </w:rPr>
+        <w:t>Identificar patrones de consumo o necesidades frecuentes de las mascotas mediante informes generados por el administrador.</w:t>
+      </w:r>
+    </w:p>
+    <w:p>
+      <w:pPr>
+        <w:pStyle w:val="ListParagraph"/>
+        <w:ind w:left="1287" w:firstLine="0"/>
+      </w:pPr>
     </w:p>
     <w:p>
       <w:pPr>
@@ -4066,26 +4066,136 @@
           <w:numId w:val="4"/>
         </w:numPr>
         <w:rPr>
-          <w:szCs w:val="24"/>
+          <w:lang w:val="es-CO"/>
         </w:rPr>
       </w:pPr>
       <w:r>
-        <w:t>Implementar un sistema de notificaciones y recordatorios para que los veterinarios reciban recordatorios de citas, vacunas y otros eventos importantes relacionados con los pacientes.</w:t>
-      </w:r>
+        <w:t>El análisis adecuado de los datos recolectados contribuye en la propuesta de mejores prácticas y mayor rendimiento en el desarrollo de los procesos</w:t>
+      </w:r>
+      <w:r>
+        <w:rPr>
+          <w:lang w:val="es-CO"/>
+        </w:rPr>
+        <w:t>, como:</w:t>
+      </w:r>
+    </w:p>
+    <w:p>
+      <w:pPr>
+        <w:pStyle w:val="ListParagraph"/>
+        <w:numPr>
+          <w:ilvl w:val="1"/>
+          <w:numId w:val="4"/>
+        </w:numPr>
+        <w:rPr>
+          <w:lang w:val="es-CO"/>
+        </w:rPr>
+      </w:pPr>
+      <w:r>
+        <w:rPr>
+          <w:lang w:val="es-CO"/>
+        </w:rPr>
+        <w:t>Optimización de las promociones en función de los datos analizados sobre servicios y productos más demandados.</w:t>
+      </w:r>
+    </w:p>
+    <w:p>
+      <w:pPr>
+        <w:pStyle w:val="Heading2"/>
+        <w:numPr>
+          <w:ilvl w:val="1"/>
+          <w:numId w:val="2"/>
+        </w:numPr>
+        <w:ind w:left="426"/>
+      </w:pPr>
+      <w:bookmarkStart w:id="7" w:name="_Toc12362627"/>
+      <w:r>
+        <w:t>Objetivos</w:t>
+      </w:r>
+      <w:bookmarkEnd w:id="7"/>
+    </w:p>
+    <w:p>
+      <w:pPr>
+        <w:pStyle w:val="Heading3"/>
+        <w:numPr>
+          <w:ilvl w:val="2"/>
+          <w:numId w:val="2"/>
+        </w:numPr>
+      </w:pPr>
+      <w:bookmarkStart w:id="8" w:name="_Toc12362628"/>
+      <w:r>
+        <w:t>Objetivo</w:t>
+      </w:r>
+      <w:r>
+        <w:t xml:space="preserve"> General</w:t>
+      </w:r>
+      <w:bookmarkEnd w:id="8"/>
+    </w:p>
+    <w:p/>
+    <w:p>
+      <w:r>
+        <w:t xml:space="preserve">Diseñar desarrollar e implementar </w:t>
+      </w:r>
+      <w:r>
+        <w:t xml:space="preserve">una aplicación orientada a la web y dispositivos móviles, </w:t>
+      </w:r>
+      <w:r>
+        <w:t>par</w:t>
+      </w:r>
+      <w:r>
+        <w:t>a la veterinaria</w:t>
+      </w:r>
+      <w:r>
+        <w:t xml:space="preserve"> V+</w:t>
+      </w:r>
+      <w:r>
+        <w:t>Kotiando que</w:t>
+      </w:r>
+      <w:r>
+        <w:t xml:space="preserve"> optimice la gestión del historial de pacientes y la comunicación de promociones, mejorando el desempeño de los procesos.</w:t>
+      </w:r>
+    </w:p>
+    <w:p>
+      <w:pPr>
+        <w:rPr>
+          <w:u w:val="single"/>
+        </w:rPr>
+      </w:pPr>
+    </w:p>
+    <w:p>
+      <w:pPr>
+        <w:pStyle w:val="Heading3"/>
+      </w:pPr>
+      <w:bookmarkStart w:id="9" w:name="_Toc12362629"/>
+      <w:r>
+        <w:t>Objetivos Específicos</w:t>
+      </w:r>
+      <w:bookmarkEnd w:id="9"/>
     </w:p>
     <w:p>
       <w:pPr>
         <w:pStyle w:val="ListParagraph"/>
         <w:numPr>
           <w:ilvl w:val="0"/>
-          <w:numId w:val="4"/>
+          <w:numId w:val="5"/>
+        </w:numPr>
+        <w:jc w:val="both"/>
+      </w:pPr>
+      <w:r>
+        <w:t>Realizar el levantamiento de información necesario para entender las necesidades de los veterinarios y propietarios de mascotas, utilizando herramientas de recolección de datos adecuadas.</w:t>
+      </w:r>
+    </w:p>
+    <w:p>
+      <w:pPr>
+        <w:pStyle w:val="ListParagraph"/>
+        <w:numPr>
+          <w:ilvl w:val="0"/>
+          <w:numId w:val="5"/>
         </w:numPr>
         <w:rPr>
           <w:szCs w:val="24"/>
         </w:rPr>
       </w:pPr>
       <w:r>
-        <w:t>Crear un sistema de envío de promociones basado en la información suministrada por los propietarios de las mascotas.</w:t>
+        <w:t>Analizar la información recolectada y proponer una solución adecuada que aborde los problemas identificados en la gestión de la información de pacientes y en la comunicación de promociones.</w:t>
       </w:r>
     </w:p>
     <w:p>
@@ -4093,14 +4203,14 @@
         <w:pStyle w:val="ListParagraph"/>
         <w:numPr>
           <w:ilvl w:val="0"/>
-          <w:numId w:val="4"/>
+          <w:numId w:val="5"/>
         </w:numPr>
         <w:rPr>
           <w:szCs w:val="24"/>
         </w:rPr>
       </w:pPr>
       <w:r>
-        <w:t>Garantizar la seguridad y privacidad de la información de los pacientes mediante la implementación de medidas de seguridad adecuadas, como cifrado de datos y autenticación de usuarios.</w:t>
+        <w:t>Diseñar una interfaz de usuario intuitiva y fácil de usar que permita a los veterinarios acceder y gestionar el historial de los pacientes de manera sencilla.</w:t>
       </w:r>
     </w:p>
     <w:p>
@@ -4108,13 +4218,73 @@
         <w:pStyle w:val="ListParagraph"/>
         <w:numPr>
           <w:ilvl w:val="0"/>
-          <w:numId w:val="4"/>
+          <w:numId w:val="5"/>
         </w:numPr>
         <w:rPr>
           <w:szCs w:val="24"/>
         </w:rPr>
       </w:pPr>
       <w:r>
+        <w:t>Desarrollar un sistema de gestión de información de pacientes que permita almacenar y recuperar datos relevantes como historial médico, vacunas, medicamentos, entre otros.</w:t>
+      </w:r>
+    </w:p>
+    <w:p>
+      <w:pPr>
+        <w:pStyle w:val="ListParagraph"/>
+        <w:numPr>
+          <w:ilvl w:val="0"/>
+          <w:numId w:val="5"/>
+        </w:numPr>
+        <w:rPr>
+          <w:szCs w:val="24"/>
+        </w:rPr>
+      </w:pPr>
+      <w:r>
+        <w:t>Implementar un sistema de notificaciones y recordatorios para que los veterinarios reciban recordatorios de citas, vacunas y otros eventos importantes relacionados con los pacientes.</w:t>
+      </w:r>
+    </w:p>
+    <w:p>
+      <w:pPr>
+        <w:pStyle w:val="ListParagraph"/>
+        <w:numPr>
+          <w:ilvl w:val="0"/>
+          <w:numId w:val="5"/>
+        </w:numPr>
+        <w:rPr>
+          <w:szCs w:val="24"/>
+        </w:rPr>
+      </w:pPr>
+      <w:r>
+        <w:t>Crear un sistema de envío de promociones basado en la información suministrada por los propietarios de las mascotas.</w:t>
+      </w:r>
+    </w:p>
+    <w:p>
+      <w:pPr>
+        <w:pStyle w:val="ListParagraph"/>
+        <w:numPr>
+          <w:ilvl w:val="0"/>
+          <w:numId w:val="5"/>
+        </w:numPr>
+        <w:rPr>
+          <w:szCs w:val="24"/>
+        </w:rPr>
+      </w:pPr>
+      <w:r>
+        <w:t>Garantizar la seguridad y privacidad de la información de los pacientes mediante la implementación de medidas de seguridad adecuadas, como cifrado de datos y autenticación de usuarios.</w:t>
+      </w:r>
+    </w:p>
+    <w:p>
+      <w:pPr>
+        <w:pStyle w:val="ListParagraph"/>
+        <w:numPr>
+          <w:ilvl w:val="0"/>
+          <w:numId w:val="5"/>
+        </w:numPr>
+        <w:rPr>
+          <w:szCs w:val="24"/>
+        </w:rPr>
+      </w:pPr>
+      <w:r>
         <w:t>Mejorar la comunicación entre los propietarios de mascotas y los veterinarios mediante la implementación de un sistema de mensajería y comentarios que permita una comunicación efectiva.</w:t>
       </w:r>
     </w:p>
@@ -4129,11 +4299,11 @@
         <w:pStyle w:val="Heading2"/>
         <w:numPr>
           <w:ilvl w:val="1"/>
-          <w:numId w:val="1"/>
+          <w:numId w:val="2"/>
         </w:numPr>
         <w:ind w:left="426"/>
       </w:pPr>
-      <w:bookmarkStart w:name="_Toc12362630" w:id="10"/>
+      <w:bookmarkStart w:id="10" w:name="_Toc12362630"/>
       <w:r>
         <w:t>Delimitación y alcance</w:t>
       </w:r>
@@ -4143,20 +4313,10 @@
       <w:pPr>
         <w:rPr>
           <w:sz w:val="22"/>
-          <w:szCs w:val="22"/>
         </w:rPr>
       </w:pPr>
       <w:r>
-        <w:rPr/>
-        <w:t xml:space="preserve">El proyecto se llevará a cabo en </w:t>
-      </w:r>
-      <w:r>
-        <w:rPr/>
-        <w:t>V+Kotiando</w:t>
-      </w:r>
-      <w:r>
-        <w:rPr/>
-        <w:t xml:space="preserve"> , específicamente en el de salud animal</w:t>
+        <w:t>El proyecto se llevará a cabo en V+Kotiando , específicamente en el de salud animal</w:t>
       </w:r>
       <w:r>
         <w:rPr>
@@ -4165,7 +4325,6 @@
         <w:t xml:space="preserve"> </w:t>
       </w:r>
       <w:r>
-        <w:rPr/>
         <w:t>en dónde se realiza el levantamiento de información necesario para identificar las necesidades del cliente y que estén involucradas en el desarrollo del proyecto.</w:t>
       </w:r>
     </w:p>
@@ -4215,11 +4374,11 @@
         <w:pStyle w:val="Heading2"/>
         <w:numPr>
           <w:ilvl w:val="1"/>
-          <w:numId w:val="1"/>
+          <w:numId w:val="2"/>
         </w:numPr>
         <w:ind w:left="426" w:hanging="426"/>
       </w:pPr>
-      <w:bookmarkStart w:name="_Toc12362631" w:id="11"/>
+      <w:bookmarkStart w:id="11" w:name="_Toc12362631"/>
       <w:r>
         <w:t>Matriz de riesgos</w:t>
       </w:r>
@@ -4252,7 +4411,7 @@
         <w:pStyle w:val="Caption"/>
         <w:keepNext/>
       </w:pPr>
-      <w:bookmarkStart w:name="_Toc530300449" w:id="12"/>
+      <w:bookmarkStart w:id="12" w:name="_Toc530300449"/>
       <w:r>
         <w:t xml:space="preserve">Tabla </w:t>
       </w:r>
@@ -4284,10 +4443,10 @@
         <w:tblStyle w:val="TableGrid"/>
         <w:tblW w:w="0" w:type="auto"/>
         <w:tblBorders>
-          <w:left w:val="none" w:color="auto" w:sz="0" w:space="0"/>
-          <w:right w:val="none" w:color="auto" w:sz="0" w:space="0"/>
-          <w:insideH w:val="none" w:color="auto" w:sz="0" w:space="0"/>
-          <w:insideV w:val="none" w:color="auto" w:sz="0" w:space="0"/>
+          <w:left w:val="none" w:sz="0" w:space="0" w:color="auto"/>
+          <w:right w:val="none" w:sz="0" w:space="0" w:color="auto"/>
+          <w:insideH w:val="none" w:sz="0" w:space="0" w:color="auto"/>
+          <w:insideV w:val="none" w:sz="0" w:space="0" w:color="auto"/>
         </w:tblBorders>
         <w:tblLook w:val="04A0" w:firstRow="1" w:lastRow="0" w:firstColumn="1" w:lastColumn="0" w:noHBand="0" w:noVBand="1"/>
       </w:tblPr>
@@ -4307,7 +4466,7 @@
             <w:tcW w:w="1340" w:type="dxa"/>
             <w:vMerge w:val="restart"/>
             <w:tcBorders>
-              <w:top w:val="single" w:color="auto" w:sz="4" w:space="0"/>
+              <w:top w:val="single" w:sz="4" w:space="0" w:color="auto"/>
               <w:bottom w:val="nil"/>
               <w:right w:val="nil"/>
             </w:tcBorders>
@@ -4336,7 +4495,7 @@
             <w:tcW w:w="1078" w:type="dxa"/>
             <w:vMerge w:val="restart"/>
             <w:tcBorders>
-              <w:top w:val="single" w:color="auto" w:sz="4" w:space="0"/>
+              <w:top w:val="single" w:sz="4" w:space="0" w:color="auto"/>
               <w:left w:val="nil"/>
               <w:bottom w:val="nil"/>
               <w:right w:val="nil"/>
@@ -4366,7 +4525,7 @@
             <w:tcW w:w="1167" w:type="dxa"/>
             <w:vMerge w:val="restart"/>
             <w:tcBorders>
-              <w:top w:val="single" w:color="auto" w:sz="4" w:space="0"/>
+              <w:top w:val="single" w:sz="4" w:space="0" w:color="auto"/>
               <w:left w:val="nil"/>
               <w:bottom w:val="nil"/>
               <w:right w:val="nil"/>
@@ -4396,9 +4555,9 @@
             <w:tcW w:w="3043" w:type="dxa"/>
             <w:gridSpan w:val="3"/>
             <w:tcBorders>
-              <w:top w:val="single" w:color="auto" w:sz="4" w:space="0"/>
+              <w:top w:val="single" w:sz="4" w:space="0" w:color="auto"/>
               <w:left w:val="nil"/>
-              <w:bottom w:val="single" w:color="auto" w:sz="4" w:space="0"/>
+              <w:bottom w:val="single" w:sz="4" w:space="0" w:color="auto"/>
               <w:right w:val="nil"/>
             </w:tcBorders>
             <w:vAlign w:val="center"/>
@@ -4426,9 +4585,9 @@
             <w:tcW w:w="2766" w:type="dxa"/>
             <w:gridSpan w:val="2"/>
             <w:tcBorders>
-              <w:top w:val="single" w:color="auto" w:sz="4" w:space="0"/>
+              <w:top w:val="single" w:sz="4" w:space="0" w:color="auto"/>
               <w:left w:val="nil"/>
-              <w:bottom w:val="single" w:color="auto" w:sz="4" w:space="0"/>
+              <w:bottom w:val="single" w:sz="4" w:space="0" w:color="auto"/>
             </w:tcBorders>
             <w:vAlign w:val="center"/>
           </w:tcPr>
@@ -4458,7 +4617,7 @@
             <w:vMerge/>
             <w:tcBorders>
               <w:top w:val="nil"/>
-              <w:bottom w:val="single" w:color="auto" w:sz="4" w:space="0"/>
+              <w:bottom w:val="single" w:sz="4" w:space="0" w:color="auto"/>
             </w:tcBorders>
             <w:vAlign w:val="center"/>
           </w:tcPr>
@@ -4479,7 +4638,7 @@
             <w:vMerge/>
             <w:tcBorders>
               <w:top w:val="nil"/>
-              <w:bottom w:val="single" w:color="auto" w:sz="4" w:space="0"/>
+              <w:bottom w:val="single" w:sz="4" w:space="0" w:color="auto"/>
             </w:tcBorders>
             <w:vAlign w:val="center"/>
           </w:tcPr>
@@ -4500,7 +4659,7 @@
             <w:vMerge/>
             <w:tcBorders>
               <w:top w:val="nil"/>
-              <w:bottom w:val="single" w:color="auto" w:sz="4" w:space="0"/>
+              <w:bottom w:val="single" w:sz="4" w:space="0" w:color="auto"/>
               <w:right w:val="nil"/>
             </w:tcBorders>
             <w:vAlign w:val="center"/>
@@ -4520,9 +4679,9 @@
           <w:tcPr>
             <w:tcW w:w="1024" w:type="dxa"/>
             <w:tcBorders>
-              <w:top w:val="single" w:color="auto" w:sz="4" w:space="0"/>
+              <w:top w:val="single" w:sz="4" w:space="0" w:color="auto"/>
               <w:left w:val="nil"/>
-              <w:bottom w:val="single" w:color="auto" w:sz="4" w:space="0"/>
+              <w:bottom w:val="single" w:sz="4" w:space="0" w:color="auto"/>
               <w:right w:val="nil"/>
             </w:tcBorders>
             <w:vAlign w:val="center"/>
@@ -4549,9 +4708,9 @@
           <w:tcPr>
             <w:tcW w:w="1013" w:type="dxa"/>
             <w:tcBorders>
-              <w:top w:val="single" w:color="auto" w:sz="4" w:space="0"/>
+              <w:top w:val="single" w:sz="4" w:space="0" w:color="auto"/>
               <w:left w:val="nil"/>
-              <w:bottom w:val="single" w:color="auto" w:sz="4" w:space="0"/>
+              <w:bottom w:val="single" w:sz="4" w:space="0" w:color="auto"/>
               <w:right w:val="nil"/>
             </w:tcBorders>
             <w:vAlign w:val="center"/>
@@ -4580,7 +4739,7 @@
             <w:tcBorders>
               <w:top w:val="nil"/>
               <w:left w:val="nil"/>
-              <w:bottom w:val="single" w:color="auto" w:sz="4" w:space="0"/>
+              <w:bottom w:val="single" w:sz="4" w:space="0" w:color="auto"/>
             </w:tcBorders>
             <w:vAlign w:val="center"/>
           </w:tcPr>
@@ -4606,8 +4765,8 @@
           <w:tcPr>
             <w:tcW w:w="1270" w:type="dxa"/>
             <w:tcBorders>
-              <w:top w:val="single" w:color="auto" w:sz="4" w:space="0"/>
-              <w:bottom w:val="single" w:color="auto" w:sz="4" w:space="0"/>
+              <w:top w:val="single" w:sz="4" w:space="0" w:color="auto"/>
+              <w:bottom w:val="single" w:sz="4" w:space="0" w:color="auto"/>
             </w:tcBorders>
             <w:vAlign w:val="center"/>
           </w:tcPr>
@@ -4633,8 +4792,8 @@
           <w:tcPr>
             <w:tcW w:w="1496" w:type="dxa"/>
             <w:tcBorders>
-              <w:top w:val="single" w:color="auto" w:sz="4" w:space="0"/>
-              <w:bottom w:val="single" w:color="auto" w:sz="4" w:space="0"/>
+              <w:top w:val="single" w:sz="4" w:space="0" w:color="auto"/>
+              <w:bottom w:val="single" w:sz="4" w:space="0" w:color="auto"/>
             </w:tcBorders>
             <w:vAlign w:val="center"/>
           </w:tcPr>
@@ -4662,7 +4821,7 @@
           <w:tcPr>
             <w:tcW w:w="1340" w:type="dxa"/>
             <w:tcBorders>
-              <w:top w:val="single" w:color="auto" w:sz="4" w:space="0"/>
+              <w:top w:val="single" w:sz="4" w:space="0" w:color="auto"/>
             </w:tcBorders>
             <w:vAlign w:val="center"/>
           </w:tcPr>
@@ -4680,7 +4839,7 @@
           <w:tcPr>
             <w:tcW w:w="1078" w:type="dxa"/>
             <w:tcBorders>
-              <w:top w:val="single" w:color="auto" w:sz="4" w:space="0"/>
+              <w:top w:val="single" w:sz="4" w:space="0" w:color="auto"/>
             </w:tcBorders>
             <w:vAlign w:val="center"/>
           </w:tcPr>
@@ -4698,7 +4857,7 @@
           <w:tcPr>
             <w:tcW w:w="1167" w:type="dxa"/>
             <w:tcBorders>
-              <w:top w:val="single" w:color="auto" w:sz="4" w:space="0"/>
+              <w:top w:val="single" w:sz="4" w:space="0" w:color="auto"/>
             </w:tcBorders>
             <w:vAlign w:val="center"/>
           </w:tcPr>
@@ -4716,7 +4875,7 @@
           <w:tcPr>
             <w:tcW w:w="1024" w:type="dxa"/>
             <w:tcBorders>
-              <w:top w:val="single" w:color="auto" w:sz="4" w:space="0"/>
+              <w:top w:val="single" w:sz="4" w:space="0" w:color="auto"/>
             </w:tcBorders>
             <w:vAlign w:val="center"/>
           </w:tcPr>
@@ -4734,7 +4893,7 @@
           <w:tcPr>
             <w:tcW w:w="1013" w:type="dxa"/>
             <w:tcBorders>
-              <w:top w:val="single" w:color="auto" w:sz="4" w:space="0"/>
+              <w:top w:val="single" w:sz="4" w:space="0" w:color="auto"/>
             </w:tcBorders>
             <w:vAlign w:val="center"/>
           </w:tcPr>
@@ -4752,7 +4911,7 @@
           <w:tcPr>
             <w:tcW w:w="1006" w:type="dxa"/>
             <w:tcBorders>
-              <w:top w:val="single" w:color="auto" w:sz="4" w:space="0"/>
+              <w:top w:val="single" w:sz="4" w:space="0" w:color="auto"/>
             </w:tcBorders>
             <w:vAlign w:val="center"/>
           </w:tcPr>
@@ -4770,7 +4929,7 @@
           <w:tcPr>
             <w:tcW w:w="1270" w:type="dxa"/>
             <w:tcBorders>
-              <w:top w:val="single" w:color="auto" w:sz="4" w:space="0"/>
+              <w:top w:val="single" w:sz="4" w:space="0" w:color="auto"/>
             </w:tcBorders>
             <w:vAlign w:val="center"/>
           </w:tcPr>
@@ -4788,7 +4947,7 @@
           <w:tcPr>
             <w:tcW w:w="1496" w:type="dxa"/>
             <w:tcBorders>
-              <w:top w:val="single" w:color="auto" w:sz="4" w:space="0"/>
+              <w:top w:val="single" w:sz="4" w:space="0" w:color="auto"/>
             </w:tcBorders>
             <w:vAlign w:val="center"/>
           </w:tcPr>
@@ -4930,7 +5089,7 @@
           <w:tcPr>
             <w:tcW w:w="1340" w:type="dxa"/>
             <w:tcBorders>
-              <w:bottom w:val="single" w:color="auto" w:sz="4" w:space="0"/>
+              <w:bottom w:val="single" w:sz="4" w:space="0" w:color="auto"/>
             </w:tcBorders>
             <w:vAlign w:val="center"/>
           </w:tcPr>
@@ -4948,7 +5107,7 @@
           <w:tcPr>
             <w:tcW w:w="1078" w:type="dxa"/>
             <w:tcBorders>
-              <w:bottom w:val="single" w:color="auto" w:sz="4" w:space="0"/>
+              <w:bottom w:val="single" w:sz="4" w:space="0" w:color="auto"/>
             </w:tcBorders>
             <w:vAlign w:val="center"/>
           </w:tcPr>
@@ -4966,7 +5125,7 @@
           <w:tcPr>
             <w:tcW w:w="1167" w:type="dxa"/>
             <w:tcBorders>
-              <w:bottom w:val="single" w:color="auto" w:sz="4" w:space="0"/>
+              <w:bottom w:val="single" w:sz="4" w:space="0" w:color="auto"/>
             </w:tcBorders>
             <w:vAlign w:val="center"/>
           </w:tcPr>
@@ -4984,7 +5143,7 @@
           <w:tcPr>
             <w:tcW w:w="1024" w:type="dxa"/>
             <w:tcBorders>
-              <w:bottom w:val="single" w:color="auto" w:sz="4" w:space="0"/>
+              <w:bottom w:val="single" w:sz="4" w:space="0" w:color="auto"/>
             </w:tcBorders>
             <w:vAlign w:val="center"/>
           </w:tcPr>
@@ -5002,7 +5161,7 @@
           <w:tcPr>
             <w:tcW w:w="1013" w:type="dxa"/>
             <w:tcBorders>
-              <w:bottom w:val="single" w:color="auto" w:sz="4" w:space="0"/>
+              <w:bottom w:val="single" w:sz="4" w:space="0" w:color="auto"/>
             </w:tcBorders>
             <w:vAlign w:val="center"/>
           </w:tcPr>
@@ -5020,7 +5179,7 @@
           <w:tcPr>
             <w:tcW w:w="1006" w:type="dxa"/>
             <w:tcBorders>
-              <w:bottom w:val="single" w:color="auto" w:sz="4" w:space="0"/>
+              <w:bottom w:val="single" w:sz="4" w:space="0" w:color="auto"/>
             </w:tcBorders>
             <w:vAlign w:val="center"/>
           </w:tcPr>
@@ -5038,7 +5197,7 @@
           <w:tcPr>
             <w:tcW w:w="1270" w:type="dxa"/>
             <w:tcBorders>
-              <w:bottom w:val="single" w:color="auto" w:sz="4" w:space="0"/>
+              <w:bottom w:val="single" w:sz="4" w:space="0" w:color="auto"/>
             </w:tcBorders>
             <w:vAlign w:val="center"/>
           </w:tcPr>
@@ -5056,7 +5215,7 @@
           <w:tcPr>
             <w:tcW w:w="1496" w:type="dxa"/>
             <w:tcBorders>
-              <w:bottom w:val="single" w:color="auto" w:sz="4" w:space="0"/>
+              <w:bottom w:val="single" w:sz="4" w:space="0" w:color="auto"/>
             </w:tcBorders>
             <w:vAlign w:val="center"/>
           </w:tcPr>
@@ -5092,11 +5251,11 @@
         <w:pStyle w:val="Heading2"/>
         <w:numPr>
           <w:ilvl w:val="1"/>
-          <w:numId w:val="1"/>
+          <w:numId w:val="2"/>
         </w:numPr>
         <w:ind w:left="426" w:hanging="426"/>
       </w:pPr>
-      <w:bookmarkStart w:name="_Toc12362632" w:id="13"/>
+      <w:bookmarkStart w:id="13" w:name="_Toc12362632"/>
       <w:r>
         <w:t>Viabilidad del proyect</w:t>
       </w:r>
@@ -5138,10 +5297,10 @@
         <w:pStyle w:val="Heading2"/>
         <w:numPr>
           <w:ilvl w:val="2"/>
-          <w:numId w:val="1"/>
+          <w:numId w:val="2"/>
         </w:numPr>
       </w:pPr>
-      <w:bookmarkStart w:name="_Toc12362633" w:id="14"/>
+      <w:bookmarkStart w:id="14" w:name="_Toc12362633"/>
       <w:r>
         <w:t>Viabilidad técnica</w:t>
       </w:r>
@@ -5157,7 +5316,7 @@
         <w:keepNext/>
         <w:ind w:left="567" w:firstLine="0"/>
       </w:pPr>
-      <w:bookmarkStart w:name="_Toc530300450" w:id="15"/>
+      <w:bookmarkStart w:id="15" w:name="_Toc530300450"/>
       <w:r>
         <w:t xml:space="preserve">Tabla </w:t>
       </w:r>
@@ -5189,8 +5348,8 @@
         <w:tblW w:w="8610" w:type="dxa"/>
         <w:tblInd w:w="108" w:type="dxa"/>
         <w:tblBorders>
-          <w:top w:val="single" w:color="auto" w:sz="4" w:space="0"/>
-          <w:bottom w:val="single" w:color="auto" w:sz="4" w:space="0"/>
+          <w:top w:val="single" w:sz="4" w:space="0" w:color="auto"/>
+          <w:bottom w:val="single" w:sz="4" w:space="0" w:color="auto"/>
         </w:tblBorders>
         <w:tblLayout w:type="fixed"/>
         <w:tblLook w:val="0600" w:firstRow="0" w:lastRow="0" w:firstColumn="0" w:lastColumn="0" w:noHBand="1" w:noVBand="1"/>
@@ -5218,12 +5377,12 @@
             <w:tblPr>
               <w:tblW w:w="8070" w:type="dxa"/>
               <w:tblBorders>
-                <w:top w:val="single" w:color="000000" w:sz="4" w:space="0"/>
-                <w:left w:val="single" w:color="000000" w:sz="4" w:space="0"/>
-                <w:bottom w:val="single" w:color="000000" w:sz="4" w:space="0"/>
-                <w:right w:val="single" w:color="000000" w:sz="4" w:space="0"/>
-                <w:insideH w:val="single" w:color="000000" w:sz="4" w:space="0"/>
-                <w:insideV w:val="single" w:color="000000" w:sz="4" w:space="0"/>
+                <w:top w:val="single" w:sz="4" w:space="0" w:color="000000"/>
+                <w:left w:val="single" w:sz="4" w:space="0" w:color="000000"/>
+                <w:bottom w:val="single" w:sz="4" w:space="0" w:color="000000"/>
+                <w:right w:val="single" w:sz="4" w:space="0" w:color="000000"/>
+                <w:insideH w:val="single" w:sz="4" w:space="0" w:color="000000"/>
+                <w:insideV w:val="single" w:sz="4" w:space="0" w:color="000000"/>
               </w:tblBorders>
               <w:tblLayout w:type="fixed"/>
               <w:tblLook w:val="0600" w:firstRow="0" w:lastRow="0" w:firstColumn="0" w:lastColumn="0" w:noHBand="1" w:noVBand="1"/>
@@ -5242,10 +5401,10 @@
                   <w:tcW w:w="8070" w:type="dxa"/>
                   <w:gridSpan w:val="3"/>
                   <w:tcBorders>
-                    <w:top w:val="single" w:color="000000" w:sz="4" w:space="0"/>
-                    <w:left w:val="single" w:color="000000" w:sz="4" w:space="0"/>
-                    <w:bottom w:val="single" w:color="000000" w:sz="4" w:space="0"/>
-                    <w:right w:val="single" w:color="000000" w:sz="4" w:space="0"/>
+                    <w:top w:val="single" w:sz="4" w:space="0" w:color="000000"/>
+                    <w:left w:val="single" w:sz="4" w:space="0" w:color="000000"/>
+                    <w:bottom w:val="single" w:sz="4" w:space="0" w:color="000000"/>
+                    <w:right w:val="single" w:sz="4" w:space="0" w:color="000000"/>
                   </w:tcBorders>
                   <w:shd w:val="clear" w:color="auto" w:fill="FFFFFF" w:themeFill="background1"/>
                   <w:hideMark/>
@@ -5281,10 +5440,10 @@
                 <w:tcPr>
                   <w:tcW w:w="1195" w:type="dxa"/>
                   <w:tcBorders>
-                    <w:top w:val="single" w:color="000000" w:sz="4" w:space="0"/>
-                    <w:left w:val="single" w:color="000000" w:sz="4" w:space="0"/>
-                    <w:bottom w:val="single" w:color="000000" w:sz="4" w:space="0"/>
-                    <w:right w:val="single" w:color="000000" w:sz="4" w:space="0"/>
+                    <w:top w:val="single" w:sz="4" w:space="0" w:color="000000"/>
+                    <w:left w:val="single" w:sz="4" w:space="0" w:color="000000"/>
+                    <w:bottom w:val="single" w:sz="4" w:space="0" w:color="000000"/>
+                    <w:right w:val="single" w:sz="4" w:space="0" w:color="000000"/>
                   </w:tcBorders>
                   <w:shd w:val="clear" w:color="auto" w:fill="FFFFFF" w:themeFill="background1"/>
                   <w:hideMark/>
@@ -5318,10 +5477,10 @@
                 <w:tcPr>
                   <w:tcW w:w="2342" w:type="dxa"/>
                   <w:tcBorders>
-                    <w:top w:val="single" w:color="000000" w:sz="4" w:space="0"/>
-                    <w:left w:val="single" w:color="000000" w:sz="4" w:space="0"/>
-                    <w:bottom w:val="single" w:color="000000" w:sz="4" w:space="0"/>
-                    <w:right w:val="single" w:color="000000" w:sz="4" w:space="0"/>
+                    <w:top w:val="single" w:sz="4" w:space="0" w:color="000000"/>
+                    <w:left w:val="single" w:sz="4" w:space="0" w:color="000000"/>
+                    <w:bottom w:val="single" w:sz="4" w:space="0" w:color="000000"/>
+                    <w:right w:val="single" w:sz="4" w:space="0" w:color="000000"/>
                   </w:tcBorders>
                   <w:shd w:val="clear" w:color="auto" w:fill="FFFFFF" w:themeFill="background1"/>
                   <w:hideMark/>
@@ -5355,10 +5514,10 @@
                 <w:tcPr>
                   <w:tcW w:w="4533" w:type="dxa"/>
                   <w:tcBorders>
-                    <w:top w:val="single" w:color="000000" w:sz="4" w:space="0"/>
-                    <w:left w:val="single" w:color="000000" w:sz="4" w:space="0"/>
-                    <w:bottom w:val="single" w:color="000000" w:sz="4" w:space="0"/>
-                    <w:right w:val="single" w:color="000000" w:sz="4" w:space="0"/>
+                    <w:top w:val="single" w:sz="4" w:space="0" w:color="000000"/>
+                    <w:left w:val="single" w:sz="4" w:space="0" w:color="000000"/>
+                    <w:bottom w:val="single" w:sz="4" w:space="0" w:color="000000"/>
+                    <w:right w:val="single" w:sz="4" w:space="0" w:color="000000"/>
                   </w:tcBorders>
                   <w:shd w:val="clear" w:color="auto" w:fill="FFFFFF" w:themeFill="background1"/>
                   <w:hideMark/>
@@ -5397,10 +5556,10 @@
                 <w:tcPr>
                   <w:tcW w:w="1195" w:type="dxa"/>
                   <w:tcBorders>
-                    <w:top w:val="single" w:color="000000" w:sz="4" w:space="0"/>
-                    <w:left w:val="single" w:color="000000" w:sz="4" w:space="0"/>
-                    <w:bottom w:val="single" w:color="000000" w:sz="4" w:space="0"/>
-                    <w:right w:val="single" w:color="000000" w:sz="4" w:space="0"/>
+                    <w:top w:val="single" w:sz="4" w:space="0" w:color="000000"/>
+                    <w:left w:val="single" w:sz="4" w:space="0" w:color="000000"/>
+                    <w:bottom w:val="single" w:sz="4" w:space="0" w:color="000000"/>
+                    <w:right w:val="single" w:sz="4" w:space="0" w:color="000000"/>
                   </w:tcBorders>
                   <w:shd w:val="clear" w:color="auto" w:fill="FFFFFF" w:themeFill="background1"/>
                 </w:tcPr>
@@ -5419,10 +5578,10 @@
                 <w:tcPr>
                   <w:tcW w:w="2342" w:type="dxa"/>
                   <w:tcBorders>
-                    <w:top w:val="single" w:color="000000" w:sz="4" w:space="0"/>
-                    <w:left w:val="single" w:color="000000" w:sz="4" w:space="0"/>
-                    <w:bottom w:val="single" w:color="000000" w:sz="4" w:space="0"/>
-                    <w:right w:val="single" w:color="000000" w:sz="4" w:space="0"/>
+                    <w:top w:val="single" w:sz="4" w:space="0" w:color="000000"/>
+                    <w:left w:val="single" w:sz="4" w:space="0" w:color="000000"/>
+                    <w:bottom w:val="single" w:sz="4" w:space="0" w:color="000000"/>
+                    <w:right w:val="single" w:sz="4" w:space="0" w:color="000000"/>
                   </w:tcBorders>
                   <w:shd w:val="clear" w:color="auto" w:fill="FFFFFF" w:themeFill="background1"/>
                 </w:tcPr>
@@ -5441,10 +5600,10 @@
                 <w:tcPr>
                   <w:tcW w:w="4533" w:type="dxa"/>
                   <w:tcBorders>
-                    <w:top w:val="single" w:color="000000" w:sz="4" w:space="0"/>
-                    <w:left w:val="single" w:color="000000" w:sz="4" w:space="0"/>
-                    <w:bottom w:val="single" w:color="000000" w:sz="4" w:space="0"/>
-                    <w:right w:val="single" w:color="000000" w:sz="4" w:space="0"/>
+                    <w:top w:val="single" w:sz="4" w:space="0" w:color="000000"/>
+                    <w:left w:val="single" w:sz="4" w:space="0" w:color="000000"/>
+                    <w:bottom w:val="single" w:sz="4" w:space="0" w:color="000000"/>
+                    <w:right w:val="single" w:sz="4" w:space="0" w:color="000000"/>
                   </w:tcBorders>
                   <w:shd w:val="clear" w:color="auto" w:fill="FFFFFF" w:themeFill="background1"/>
                 </w:tcPr>
@@ -5468,10 +5627,10 @@
                 <w:tcPr>
                   <w:tcW w:w="1195" w:type="dxa"/>
                   <w:tcBorders>
-                    <w:top w:val="single" w:color="000000" w:sz="4" w:space="0"/>
-                    <w:left w:val="single" w:color="000000" w:sz="4" w:space="0"/>
-                    <w:bottom w:val="single" w:color="000000" w:sz="4" w:space="0"/>
-                    <w:right w:val="single" w:color="000000" w:sz="4" w:space="0"/>
+                    <w:top w:val="single" w:sz="4" w:space="0" w:color="000000"/>
+                    <w:left w:val="single" w:sz="4" w:space="0" w:color="000000"/>
+                    <w:bottom w:val="single" w:sz="4" w:space="0" w:color="000000"/>
+                    <w:right w:val="single" w:sz="4" w:space="0" w:color="000000"/>
                   </w:tcBorders>
                   <w:shd w:val="clear" w:color="auto" w:fill="FFFFFF" w:themeFill="background1"/>
                 </w:tcPr>
@@ -5490,10 +5649,10 @@
                 <w:tcPr>
                   <w:tcW w:w="2342" w:type="dxa"/>
                   <w:tcBorders>
-                    <w:top w:val="single" w:color="000000" w:sz="4" w:space="0"/>
-                    <w:left w:val="single" w:color="000000" w:sz="4" w:space="0"/>
-                    <w:bottom w:val="single" w:color="000000" w:sz="4" w:space="0"/>
-                    <w:right w:val="single" w:color="000000" w:sz="4" w:space="0"/>
+                    <w:top w:val="single" w:sz="4" w:space="0" w:color="000000"/>
+                    <w:left w:val="single" w:sz="4" w:space="0" w:color="000000"/>
+                    <w:bottom w:val="single" w:sz="4" w:space="0" w:color="000000"/>
+                    <w:right w:val="single" w:sz="4" w:space="0" w:color="000000"/>
                   </w:tcBorders>
                   <w:shd w:val="clear" w:color="auto" w:fill="FFFFFF" w:themeFill="background1"/>
                 </w:tcPr>
@@ -5512,10 +5671,10 @@
                 <w:tcPr>
                   <w:tcW w:w="4533" w:type="dxa"/>
                   <w:tcBorders>
-                    <w:top w:val="single" w:color="000000" w:sz="4" w:space="0"/>
-                    <w:left w:val="single" w:color="000000" w:sz="4" w:space="0"/>
-                    <w:bottom w:val="single" w:color="000000" w:sz="4" w:space="0"/>
-                    <w:right w:val="single" w:color="000000" w:sz="4" w:space="0"/>
+                    <w:top w:val="single" w:sz="4" w:space="0" w:color="000000"/>
+                    <w:left w:val="single" w:sz="4" w:space="0" w:color="000000"/>
+                    <w:bottom w:val="single" w:sz="4" w:space="0" w:color="000000"/>
+                    <w:right w:val="single" w:sz="4" w:space="0" w:color="000000"/>
                   </w:tcBorders>
                   <w:shd w:val="clear" w:color="auto" w:fill="FFFFFF" w:themeFill="background1"/>
                 </w:tcPr>
@@ -5546,12 +5705,12 @@
             <w:tblPr>
               <w:tblW w:w="8070" w:type="dxa"/>
               <w:tblBorders>
-                <w:top w:val="single" w:color="000000" w:sz="4" w:space="0"/>
-                <w:left w:val="single" w:color="000000" w:sz="4" w:space="0"/>
-                <w:bottom w:val="single" w:color="000000" w:sz="4" w:space="0"/>
-                <w:right w:val="single" w:color="000000" w:sz="4" w:space="0"/>
-                <w:insideH w:val="single" w:color="000000" w:sz="4" w:space="0"/>
-                <w:insideV w:val="single" w:color="000000" w:sz="4" w:space="0"/>
+                <w:top w:val="single" w:sz="4" w:space="0" w:color="000000"/>
+                <w:left w:val="single" w:sz="4" w:space="0" w:color="000000"/>
+                <w:bottom w:val="single" w:sz="4" w:space="0" w:color="000000"/>
+                <w:right w:val="single" w:sz="4" w:space="0" w:color="000000"/>
+                <w:insideH w:val="single" w:sz="4" w:space="0" w:color="000000"/>
+                <w:insideV w:val="single" w:sz="4" w:space="0" w:color="000000"/>
               </w:tblBorders>
               <w:tblLayout w:type="fixed"/>
               <w:tblLook w:val="0600" w:firstRow="0" w:lastRow="0" w:firstColumn="0" w:lastColumn="0" w:noHBand="1" w:noVBand="1"/>
@@ -5571,10 +5730,10 @@
                   <w:tcW w:w="8070" w:type="dxa"/>
                   <w:gridSpan w:val="4"/>
                   <w:tcBorders>
-                    <w:top w:val="single" w:color="000000" w:sz="4" w:space="0"/>
-                    <w:left w:val="single" w:color="000000" w:sz="4" w:space="0"/>
-                    <w:bottom w:val="single" w:color="000000" w:sz="4" w:space="0"/>
-                    <w:right w:val="single" w:color="000000" w:sz="4" w:space="0"/>
+                    <w:top w:val="single" w:sz="4" w:space="0" w:color="000000"/>
+                    <w:left w:val="single" w:sz="4" w:space="0" w:color="000000"/>
+                    <w:bottom w:val="single" w:sz="4" w:space="0" w:color="000000"/>
+                    <w:right w:val="single" w:sz="4" w:space="0" w:color="000000"/>
                   </w:tcBorders>
                   <w:shd w:val="clear" w:color="auto" w:fill="FFFFFF" w:themeFill="background1"/>
                   <w:hideMark/>
@@ -5610,10 +5769,10 @@
                 <w:tcPr>
                   <w:tcW w:w="2403" w:type="dxa"/>
                   <w:tcBorders>
-                    <w:top w:val="single" w:color="000000" w:sz="4" w:space="0"/>
-                    <w:left w:val="single" w:color="000000" w:sz="4" w:space="0"/>
-                    <w:bottom w:val="single" w:color="000000" w:sz="4" w:space="0"/>
-                    <w:right w:val="single" w:color="000000" w:sz="4" w:space="0"/>
+                    <w:top w:val="single" w:sz="4" w:space="0" w:color="000000"/>
+                    <w:left w:val="single" w:sz="4" w:space="0" w:color="000000"/>
+                    <w:bottom w:val="single" w:sz="4" w:space="0" w:color="000000"/>
+                    <w:right w:val="single" w:sz="4" w:space="0" w:color="000000"/>
                   </w:tcBorders>
                   <w:shd w:val="clear" w:color="auto" w:fill="FFFFFF" w:themeFill="background1"/>
                   <w:vAlign w:val="center"/>
@@ -5672,10 +5831,10 @@
                 <w:tcPr>
                   <w:tcW w:w="1984" w:type="dxa"/>
                   <w:tcBorders>
-                    <w:top w:val="single" w:color="000000" w:sz="4" w:space="0"/>
-                    <w:left w:val="single" w:color="000000" w:sz="4" w:space="0"/>
-                    <w:bottom w:val="single" w:color="000000" w:sz="4" w:space="0"/>
-                    <w:right w:val="single" w:color="000000" w:sz="4" w:space="0"/>
+                    <w:top w:val="single" w:sz="4" w:space="0" w:color="000000"/>
+                    <w:left w:val="single" w:sz="4" w:space="0" w:color="000000"/>
+                    <w:bottom w:val="single" w:sz="4" w:space="0" w:color="000000"/>
+                    <w:right w:val="single" w:sz="4" w:space="0" w:color="000000"/>
                   </w:tcBorders>
                   <w:shd w:val="clear" w:color="auto" w:fill="FFFFFF" w:themeFill="background1"/>
                   <w:vAlign w:val="center"/>
@@ -5744,10 +5903,10 @@
                 <w:tcPr>
                   <w:tcW w:w="1060" w:type="dxa"/>
                   <w:tcBorders>
-                    <w:top w:val="single" w:color="000000" w:sz="4" w:space="0"/>
-                    <w:left w:val="single" w:color="000000" w:sz="4" w:space="0"/>
-                    <w:bottom w:val="single" w:color="000000" w:sz="4" w:space="0"/>
-                    <w:right w:val="single" w:color="000000" w:sz="4" w:space="0"/>
+                    <w:top w:val="single" w:sz="4" w:space="0" w:color="000000"/>
+                    <w:left w:val="single" w:sz="4" w:space="0" w:color="000000"/>
+                    <w:bottom w:val="single" w:sz="4" w:space="0" w:color="000000"/>
+                    <w:right w:val="single" w:sz="4" w:space="0" w:color="000000"/>
                   </w:tcBorders>
                   <w:shd w:val="clear" w:color="auto" w:fill="FFFFFF" w:themeFill="background1"/>
                   <w:vAlign w:val="center"/>
@@ -5782,10 +5941,10 @@
                 <w:tcPr>
                   <w:tcW w:w="2623" w:type="dxa"/>
                   <w:tcBorders>
-                    <w:top w:val="single" w:color="000000" w:sz="4" w:space="0"/>
-                    <w:left w:val="single" w:color="000000" w:sz="4" w:space="0"/>
-                    <w:bottom w:val="single" w:color="000000" w:sz="4" w:space="0"/>
-                    <w:right w:val="single" w:color="000000" w:sz="4" w:space="0"/>
+                    <w:top w:val="single" w:sz="4" w:space="0" w:color="000000"/>
+                    <w:left w:val="single" w:sz="4" w:space="0" w:color="000000"/>
+                    <w:bottom w:val="single" w:sz="4" w:space="0" w:color="000000"/>
+                    <w:right w:val="single" w:sz="4" w:space="0" w:color="000000"/>
                   </w:tcBorders>
                   <w:shd w:val="clear" w:color="auto" w:fill="FFFFFF" w:themeFill="background1"/>
                   <w:vAlign w:val="center"/>
@@ -5825,10 +5984,10 @@
                 <w:tcPr>
                   <w:tcW w:w="2403" w:type="dxa"/>
                   <w:tcBorders>
-                    <w:top w:val="single" w:color="000000" w:sz="4" w:space="0"/>
-                    <w:left w:val="single" w:color="000000" w:sz="4" w:space="0"/>
-                    <w:bottom w:val="single" w:color="000000" w:sz="4" w:space="0"/>
-                    <w:right w:val="single" w:color="000000" w:sz="4" w:space="0"/>
+                    <w:top w:val="single" w:sz="4" w:space="0" w:color="000000"/>
+                    <w:left w:val="single" w:sz="4" w:space="0" w:color="000000"/>
+                    <w:bottom w:val="single" w:sz="4" w:space="0" w:color="000000"/>
+                    <w:right w:val="single" w:sz="4" w:space="0" w:color="000000"/>
                   </w:tcBorders>
                   <w:shd w:val="clear" w:color="auto" w:fill="FFFFFF" w:themeFill="background1"/>
                 </w:tcPr>
@@ -5847,10 +6006,10 @@
                 <w:tcPr>
                   <w:tcW w:w="1984" w:type="dxa"/>
                   <w:tcBorders>
-                    <w:top w:val="single" w:color="000000" w:sz="4" w:space="0"/>
-                    <w:left w:val="single" w:color="000000" w:sz="4" w:space="0"/>
-                    <w:bottom w:val="single" w:color="000000" w:sz="4" w:space="0"/>
-                    <w:right w:val="single" w:color="000000" w:sz="4" w:space="0"/>
+                    <w:top w:val="single" w:sz="4" w:space="0" w:color="000000"/>
+                    <w:left w:val="single" w:sz="4" w:space="0" w:color="000000"/>
+                    <w:bottom w:val="single" w:sz="4" w:space="0" w:color="000000"/>
+                    <w:right w:val="single" w:sz="4" w:space="0" w:color="000000"/>
                   </w:tcBorders>
                   <w:shd w:val="clear" w:color="auto" w:fill="FFFFFF" w:themeFill="background1"/>
                 </w:tcPr>
@@ -5869,10 +6028,10 @@
                 <w:tcPr>
                   <w:tcW w:w="1060" w:type="dxa"/>
                   <w:tcBorders>
-                    <w:top w:val="single" w:color="000000" w:sz="4" w:space="0"/>
-                    <w:left w:val="single" w:color="000000" w:sz="4" w:space="0"/>
-                    <w:bottom w:val="single" w:color="000000" w:sz="4" w:space="0"/>
-                    <w:right w:val="single" w:color="000000" w:sz="4" w:space="0"/>
+                    <w:top w:val="single" w:sz="4" w:space="0" w:color="000000"/>
+                    <w:left w:val="single" w:sz="4" w:space="0" w:color="000000"/>
+                    <w:bottom w:val="single" w:sz="4" w:space="0" w:color="000000"/>
+                    <w:right w:val="single" w:sz="4" w:space="0" w:color="000000"/>
                   </w:tcBorders>
                   <w:shd w:val="clear" w:color="auto" w:fill="FFFFFF" w:themeFill="background1"/>
                 </w:tcPr>
@@ -5891,10 +6050,10 @@
                 <w:tcPr>
                   <w:tcW w:w="2623" w:type="dxa"/>
                   <w:tcBorders>
-                    <w:top w:val="single" w:color="000000" w:sz="4" w:space="0"/>
-                    <w:left w:val="single" w:color="000000" w:sz="4" w:space="0"/>
-                    <w:bottom w:val="single" w:color="000000" w:sz="4" w:space="0"/>
-                    <w:right w:val="single" w:color="000000" w:sz="4" w:space="0"/>
+                    <w:top w:val="single" w:sz="4" w:space="0" w:color="000000"/>
+                    <w:left w:val="single" w:sz="4" w:space="0" w:color="000000"/>
+                    <w:bottom w:val="single" w:sz="4" w:space="0" w:color="000000"/>
+                    <w:right w:val="single" w:sz="4" w:space="0" w:color="000000"/>
                   </w:tcBorders>
                   <w:shd w:val="clear" w:color="auto" w:fill="FFFFFF" w:themeFill="background1"/>
                 </w:tcPr>
@@ -5918,10 +6077,10 @@
                 <w:tcPr>
                   <w:tcW w:w="2403" w:type="dxa"/>
                   <w:tcBorders>
-                    <w:top w:val="single" w:color="000000" w:sz="4" w:space="0"/>
-                    <w:left w:val="single" w:color="000000" w:sz="4" w:space="0"/>
-                    <w:bottom w:val="single" w:color="000000" w:sz="4" w:space="0"/>
-                    <w:right w:val="single" w:color="000000" w:sz="4" w:space="0"/>
+                    <w:top w:val="single" w:sz="4" w:space="0" w:color="000000"/>
+                    <w:left w:val="single" w:sz="4" w:space="0" w:color="000000"/>
+                    <w:bottom w:val="single" w:sz="4" w:space="0" w:color="000000"/>
+                    <w:right w:val="single" w:sz="4" w:space="0" w:color="000000"/>
                   </w:tcBorders>
                   <w:shd w:val="clear" w:color="auto" w:fill="FFFFFF" w:themeFill="background1"/>
                 </w:tcPr>
@@ -5940,10 +6099,10 @@
                 <w:tcPr>
                   <w:tcW w:w="1984" w:type="dxa"/>
                   <w:tcBorders>
-                    <w:top w:val="single" w:color="000000" w:sz="4" w:space="0"/>
-                    <w:left w:val="single" w:color="000000" w:sz="4" w:space="0"/>
-                    <w:bottom w:val="single" w:color="000000" w:sz="4" w:space="0"/>
-                    <w:right w:val="single" w:color="000000" w:sz="4" w:space="0"/>
+                    <w:top w:val="single" w:sz="4" w:space="0" w:color="000000"/>
+                    <w:left w:val="single" w:sz="4" w:space="0" w:color="000000"/>
+                    <w:bottom w:val="single" w:sz="4" w:space="0" w:color="000000"/>
+                    <w:right w:val="single" w:sz="4" w:space="0" w:color="000000"/>
                   </w:tcBorders>
                   <w:shd w:val="clear" w:color="auto" w:fill="FFFFFF" w:themeFill="background1"/>
                 </w:tcPr>
@@ -5962,10 +6121,10 @@
                 <w:tcPr>
                   <w:tcW w:w="1060" w:type="dxa"/>
                   <w:tcBorders>
-                    <w:top w:val="single" w:color="000000" w:sz="4" w:space="0"/>
-                    <w:left w:val="single" w:color="000000" w:sz="4" w:space="0"/>
-                    <w:bottom w:val="single" w:color="000000" w:sz="4" w:space="0"/>
-                    <w:right w:val="single" w:color="000000" w:sz="4" w:space="0"/>
+                    <w:top w:val="single" w:sz="4" w:space="0" w:color="000000"/>
+                    <w:left w:val="single" w:sz="4" w:space="0" w:color="000000"/>
+                    <w:bottom w:val="single" w:sz="4" w:space="0" w:color="000000"/>
+                    <w:right w:val="single" w:sz="4" w:space="0" w:color="000000"/>
                   </w:tcBorders>
                   <w:shd w:val="clear" w:color="auto" w:fill="FFFFFF" w:themeFill="background1"/>
                 </w:tcPr>
@@ -5984,10 +6143,10 @@
                 <w:tcPr>
                   <w:tcW w:w="2623" w:type="dxa"/>
                   <w:tcBorders>
-                    <w:top w:val="single" w:color="000000" w:sz="4" w:space="0"/>
-                    <w:left w:val="single" w:color="000000" w:sz="4" w:space="0"/>
-                    <w:bottom w:val="single" w:color="000000" w:sz="4" w:space="0"/>
-                    <w:right w:val="single" w:color="000000" w:sz="4" w:space="0"/>
+                    <w:top w:val="single" w:sz="4" w:space="0" w:color="000000"/>
+                    <w:left w:val="single" w:sz="4" w:space="0" w:color="000000"/>
+                    <w:bottom w:val="single" w:sz="4" w:space="0" w:color="000000"/>
+                    <w:right w:val="single" w:sz="4" w:space="0" w:color="000000"/>
                   </w:tcBorders>
                   <w:shd w:val="clear" w:color="auto" w:fill="FFFFFF" w:themeFill="background1"/>
                 </w:tcPr>
@@ -6011,10 +6170,10 @@
                 <w:tcPr>
                   <w:tcW w:w="2403" w:type="dxa"/>
                   <w:tcBorders>
-                    <w:top w:val="single" w:color="000000" w:sz="4" w:space="0"/>
-                    <w:left w:val="single" w:color="000000" w:sz="4" w:space="0"/>
-                    <w:bottom w:val="single" w:color="000000" w:sz="4" w:space="0"/>
-                    <w:right w:val="single" w:color="000000" w:sz="4" w:space="0"/>
+                    <w:top w:val="single" w:sz="4" w:space="0" w:color="000000"/>
+                    <w:left w:val="single" w:sz="4" w:space="0" w:color="000000"/>
+                    <w:bottom w:val="single" w:sz="4" w:space="0" w:color="000000"/>
+                    <w:right w:val="single" w:sz="4" w:space="0" w:color="000000"/>
                   </w:tcBorders>
                   <w:shd w:val="clear" w:color="auto" w:fill="FFFFFF" w:themeFill="background1"/>
                 </w:tcPr>
@@ -6033,10 +6192,10 @@
                 <w:tcPr>
                   <w:tcW w:w="1984" w:type="dxa"/>
                   <w:tcBorders>
-                    <w:top w:val="single" w:color="000000" w:sz="4" w:space="0"/>
-                    <w:left w:val="single" w:color="000000" w:sz="4" w:space="0"/>
-                    <w:bottom w:val="single" w:color="000000" w:sz="4" w:space="0"/>
-                    <w:right w:val="single" w:color="000000" w:sz="4" w:space="0"/>
+                    <w:top w:val="single" w:sz="4" w:space="0" w:color="000000"/>
+                    <w:left w:val="single" w:sz="4" w:space="0" w:color="000000"/>
+                    <w:bottom w:val="single" w:sz="4" w:space="0" w:color="000000"/>
+                    <w:right w:val="single" w:sz="4" w:space="0" w:color="000000"/>
                   </w:tcBorders>
                   <w:shd w:val="clear" w:color="auto" w:fill="FFFFFF" w:themeFill="background1"/>
                 </w:tcPr>
@@ -6055,10 +6214,10 @@
                 <w:tcPr>
                   <w:tcW w:w="1060" w:type="dxa"/>
                   <w:tcBorders>
-                    <w:top w:val="single" w:color="000000" w:sz="4" w:space="0"/>
-                    <w:left w:val="single" w:color="000000" w:sz="4" w:space="0"/>
-                    <w:bottom w:val="single" w:color="000000" w:sz="4" w:space="0"/>
-                    <w:right w:val="single" w:color="000000" w:sz="4" w:space="0"/>
+                    <w:top w:val="single" w:sz="4" w:space="0" w:color="000000"/>
+                    <w:left w:val="single" w:sz="4" w:space="0" w:color="000000"/>
+                    <w:bottom w:val="single" w:sz="4" w:space="0" w:color="000000"/>
+                    <w:right w:val="single" w:sz="4" w:space="0" w:color="000000"/>
                   </w:tcBorders>
                   <w:shd w:val="clear" w:color="auto" w:fill="FFFFFF" w:themeFill="background1"/>
                 </w:tcPr>
@@ -6077,10 +6236,10 @@
                 <w:tcPr>
                   <w:tcW w:w="2623" w:type="dxa"/>
                   <w:tcBorders>
-                    <w:top w:val="single" w:color="000000" w:sz="4" w:space="0"/>
-                    <w:left w:val="single" w:color="000000" w:sz="4" w:space="0"/>
-                    <w:bottom w:val="single" w:color="000000" w:sz="4" w:space="0"/>
-                    <w:right w:val="single" w:color="000000" w:sz="4" w:space="0"/>
+                    <w:top w:val="single" w:sz="4" w:space="0" w:color="000000"/>
+                    <w:left w:val="single" w:sz="4" w:space="0" w:color="000000"/>
+                    <w:bottom w:val="single" w:sz="4" w:space="0" w:color="000000"/>
+                    <w:right w:val="single" w:sz="4" w:space="0" w:color="000000"/>
                   </w:tcBorders>
                   <w:shd w:val="clear" w:color="auto" w:fill="FFFFFF" w:themeFill="background1"/>
                 </w:tcPr>
@@ -6111,12 +6270,12 @@
             <w:tblPr>
               <w:tblW w:w="8070" w:type="dxa"/>
               <w:tblBorders>
-                <w:top w:val="single" w:color="000000" w:sz="4" w:space="0"/>
-                <w:left w:val="single" w:color="000000" w:sz="4" w:space="0"/>
-                <w:bottom w:val="single" w:color="000000" w:sz="4" w:space="0"/>
-                <w:right w:val="single" w:color="000000" w:sz="4" w:space="0"/>
-                <w:insideH w:val="single" w:color="000000" w:sz="4" w:space="0"/>
-                <w:insideV w:val="single" w:color="000000" w:sz="4" w:space="0"/>
+                <w:top w:val="single" w:sz="4" w:space="0" w:color="000000"/>
+                <w:left w:val="single" w:sz="4" w:space="0" w:color="000000"/>
+                <w:bottom w:val="single" w:sz="4" w:space="0" w:color="000000"/>
+                <w:right w:val="single" w:sz="4" w:space="0" w:color="000000"/>
+                <w:insideH w:val="single" w:sz="4" w:space="0" w:color="000000"/>
+                <w:insideV w:val="single" w:sz="4" w:space="0" w:color="000000"/>
               </w:tblBorders>
               <w:tblLayout w:type="fixed"/>
               <w:tblLook w:val="0600" w:firstRow="0" w:lastRow="0" w:firstColumn="0" w:lastColumn="0" w:noHBand="1" w:noVBand="1"/>
@@ -6138,10 +6297,10 @@
                   <w:tcW w:w="8070" w:type="dxa"/>
                   <w:gridSpan w:val="6"/>
                   <w:tcBorders>
-                    <w:top w:val="single" w:color="000000" w:sz="4" w:space="0"/>
-                    <w:left w:val="single" w:color="000000" w:sz="4" w:space="0"/>
-                    <w:bottom w:val="single" w:color="000000" w:sz="4" w:space="0"/>
-                    <w:right w:val="single" w:color="000000" w:sz="4" w:space="0"/>
+                    <w:top w:val="single" w:sz="4" w:space="0" w:color="000000"/>
+                    <w:left w:val="single" w:sz="4" w:space="0" w:color="000000"/>
+                    <w:bottom w:val="single" w:sz="4" w:space="0" w:color="000000"/>
+                    <w:right w:val="single" w:sz="4" w:space="0" w:color="000000"/>
                   </w:tcBorders>
                   <w:shd w:val="clear" w:color="auto" w:fill="FFFFFF" w:themeFill="background1"/>
                   <w:hideMark/>
@@ -6178,10 +6337,10 @@
                 <w:tcPr>
                   <w:tcW w:w="1344" w:type="dxa"/>
                   <w:tcBorders>
-                    <w:top w:val="single" w:color="000000" w:sz="4" w:space="0"/>
-                    <w:left w:val="single" w:color="000000" w:sz="4" w:space="0"/>
-                    <w:bottom w:val="single" w:color="000000" w:sz="4" w:space="0"/>
-                    <w:right w:val="single" w:color="000000" w:sz="4" w:space="0"/>
+                    <w:top w:val="single" w:sz="4" w:space="0" w:color="000000"/>
+                    <w:left w:val="single" w:sz="4" w:space="0" w:color="000000"/>
+                    <w:bottom w:val="single" w:sz="4" w:space="0" w:color="000000"/>
+                    <w:right w:val="single" w:sz="4" w:space="0" w:color="000000"/>
                   </w:tcBorders>
                   <w:shd w:val="clear" w:color="auto" w:fill="FFFFFF" w:themeFill="background1"/>
                   <w:hideMark/>
@@ -6215,10 +6374,10 @@
                 <w:tcPr>
                   <w:tcW w:w="1345" w:type="dxa"/>
                   <w:tcBorders>
-                    <w:top w:val="single" w:color="000000" w:sz="4" w:space="0"/>
-                    <w:left w:val="single" w:color="000000" w:sz="4" w:space="0"/>
-                    <w:bottom w:val="single" w:color="000000" w:sz="4" w:space="0"/>
-                    <w:right w:val="single" w:color="000000" w:sz="4" w:space="0"/>
+                    <w:top w:val="single" w:sz="4" w:space="0" w:color="000000"/>
+                    <w:left w:val="single" w:sz="4" w:space="0" w:color="000000"/>
+                    <w:bottom w:val="single" w:sz="4" w:space="0" w:color="000000"/>
+                    <w:right w:val="single" w:sz="4" w:space="0" w:color="000000"/>
                   </w:tcBorders>
                   <w:shd w:val="clear" w:color="auto" w:fill="FFFFFF" w:themeFill="background1"/>
                   <w:hideMark/>
@@ -6252,10 +6411,10 @@
                 <w:tcPr>
                   <w:tcW w:w="1414" w:type="dxa"/>
                   <w:tcBorders>
-                    <w:top w:val="single" w:color="000000" w:sz="4" w:space="0"/>
-                    <w:left w:val="single" w:color="000000" w:sz="4" w:space="0"/>
-                    <w:bottom w:val="single" w:color="000000" w:sz="4" w:space="0"/>
-                    <w:right w:val="single" w:color="000000" w:sz="4" w:space="0"/>
+                    <w:top w:val="single" w:sz="4" w:space="0" w:color="000000"/>
+                    <w:left w:val="single" w:sz="4" w:space="0" w:color="000000"/>
+                    <w:bottom w:val="single" w:sz="4" w:space="0" w:color="000000"/>
+                    <w:right w:val="single" w:sz="4" w:space="0" w:color="000000"/>
                   </w:tcBorders>
                   <w:shd w:val="clear" w:color="auto" w:fill="FFFFFF" w:themeFill="background1"/>
                   <w:hideMark/>
@@ -6289,10 +6448,10 @@
                 <w:tcPr>
                   <w:tcW w:w="1842" w:type="dxa"/>
                   <w:tcBorders>
-                    <w:top w:val="single" w:color="000000" w:sz="4" w:space="0"/>
-                    <w:left w:val="single" w:color="000000" w:sz="4" w:space="0"/>
-                    <w:bottom w:val="single" w:color="000000" w:sz="4" w:space="0"/>
-                    <w:right w:val="single" w:color="000000" w:sz="4" w:space="0"/>
+                    <w:top w:val="single" w:sz="4" w:space="0" w:color="000000"/>
+                    <w:left w:val="single" w:sz="4" w:space="0" w:color="000000"/>
+                    <w:bottom w:val="single" w:sz="4" w:space="0" w:color="000000"/>
+                    <w:right w:val="single" w:sz="4" w:space="0" w:color="000000"/>
                   </w:tcBorders>
                   <w:shd w:val="clear" w:color="auto" w:fill="FFFFFF" w:themeFill="background1"/>
                   <w:hideMark/>
@@ -6326,10 +6485,10 @@
                 <w:tcPr>
                   <w:tcW w:w="1842" w:type="dxa"/>
                   <w:tcBorders>
-                    <w:top w:val="single" w:color="000000" w:sz="4" w:space="0"/>
-                    <w:left w:val="single" w:color="000000" w:sz="4" w:space="0"/>
-                    <w:bottom w:val="single" w:color="000000" w:sz="4" w:space="0"/>
-                    <w:right w:val="single" w:color="000000" w:sz="4" w:space="0"/>
+                    <w:top w:val="single" w:sz="4" w:space="0" w:color="000000"/>
+                    <w:left w:val="single" w:sz="4" w:space="0" w:color="000000"/>
+                    <w:bottom w:val="single" w:sz="4" w:space="0" w:color="000000"/>
+                    <w:right w:val="single" w:sz="4" w:space="0" w:color="000000"/>
                   </w:tcBorders>
                   <w:shd w:val="clear" w:color="auto" w:fill="FFFFFF" w:themeFill="background1"/>
                   <w:hideMark/>
@@ -6363,10 +6522,10 @@
                 <w:tcPr>
                   <w:tcW w:w="283" w:type="dxa"/>
                   <w:tcBorders>
-                    <w:top w:val="single" w:color="000000" w:sz="4" w:space="0"/>
-                    <w:left w:val="single" w:color="000000" w:sz="4" w:space="0"/>
-                    <w:bottom w:val="single" w:color="000000" w:sz="4" w:space="0"/>
-                    <w:right w:val="single" w:color="000000" w:sz="4" w:space="0"/>
+                    <w:top w:val="single" w:sz="4" w:space="0" w:color="000000"/>
+                    <w:left w:val="single" w:sz="4" w:space="0" w:color="000000"/>
+                    <w:bottom w:val="single" w:sz="4" w:space="0" w:color="000000"/>
+                    <w:right w:val="single" w:sz="4" w:space="0" w:color="000000"/>
                   </w:tcBorders>
                   <w:shd w:val="clear" w:color="auto" w:fill="FFFFFF" w:themeFill="background1"/>
                 </w:tcPr>
@@ -6390,10 +6549,10 @@
                 <w:tcPr>
                   <w:tcW w:w="1344" w:type="dxa"/>
                   <w:tcBorders>
-                    <w:top w:val="single" w:color="000000" w:sz="4" w:space="0"/>
-                    <w:left w:val="single" w:color="000000" w:sz="4" w:space="0"/>
-                    <w:bottom w:val="single" w:color="000000" w:sz="4" w:space="0"/>
-                    <w:right w:val="single" w:color="000000" w:sz="4" w:space="0"/>
+                    <w:top w:val="single" w:sz="4" w:space="0" w:color="000000"/>
+                    <w:left w:val="single" w:sz="4" w:space="0" w:color="000000"/>
+                    <w:bottom w:val="single" w:sz="4" w:space="0" w:color="000000"/>
+                    <w:right w:val="single" w:sz="4" w:space="0" w:color="000000"/>
                   </w:tcBorders>
                   <w:shd w:val="clear" w:color="auto" w:fill="FFFFFF" w:themeFill="background1"/>
                 </w:tcPr>
@@ -6412,10 +6571,10 @@
                 <w:tcPr>
                   <w:tcW w:w="1345" w:type="dxa"/>
                   <w:tcBorders>
-                    <w:top w:val="single" w:color="000000" w:sz="4" w:space="0"/>
-                    <w:left w:val="single" w:color="000000" w:sz="4" w:space="0"/>
-                    <w:bottom w:val="single" w:color="000000" w:sz="4" w:space="0"/>
-                    <w:right w:val="single" w:color="000000" w:sz="4" w:space="0"/>
+                    <w:top w:val="single" w:sz="4" w:space="0" w:color="000000"/>
+                    <w:left w:val="single" w:sz="4" w:space="0" w:color="000000"/>
+                    <w:bottom w:val="single" w:sz="4" w:space="0" w:color="000000"/>
+                    <w:right w:val="single" w:sz="4" w:space="0" w:color="000000"/>
                   </w:tcBorders>
                   <w:shd w:val="clear" w:color="auto" w:fill="FFFFFF" w:themeFill="background1"/>
                 </w:tcPr>
@@ -6434,10 +6593,10 @@
                 <w:tcPr>
                   <w:tcW w:w="1414" w:type="dxa"/>
                   <w:tcBorders>
-                    <w:top w:val="single" w:color="000000" w:sz="4" w:space="0"/>
-                    <w:left w:val="single" w:color="000000" w:sz="4" w:space="0"/>
-                    <w:bottom w:val="single" w:color="000000" w:sz="4" w:space="0"/>
-                    <w:right w:val="single" w:color="000000" w:sz="4" w:space="0"/>
+                    <w:top w:val="single" w:sz="4" w:space="0" w:color="000000"/>
+                    <w:left w:val="single" w:sz="4" w:space="0" w:color="000000"/>
+                    <w:bottom w:val="single" w:sz="4" w:space="0" w:color="000000"/>
+                    <w:right w:val="single" w:sz="4" w:space="0" w:color="000000"/>
                   </w:tcBorders>
                   <w:shd w:val="clear" w:color="auto" w:fill="FFFFFF" w:themeFill="background1"/>
                 </w:tcPr>
@@ -6456,10 +6615,10 @@
                 <w:tcPr>
                   <w:tcW w:w="1842" w:type="dxa"/>
                   <w:tcBorders>
-                    <w:top w:val="single" w:color="000000" w:sz="4" w:space="0"/>
-                    <w:left w:val="single" w:color="000000" w:sz="4" w:space="0"/>
-                    <w:bottom w:val="single" w:color="000000" w:sz="4" w:space="0"/>
-                    <w:right w:val="single" w:color="000000" w:sz="4" w:space="0"/>
+                    <w:top w:val="single" w:sz="4" w:space="0" w:color="000000"/>
+                    <w:left w:val="single" w:sz="4" w:space="0" w:color="000000"/>
+                    <w:bottom w:val="single" w:sz="4" w:space="0" w:color="000000"/>
+                    <w:right w:val="single" w:sz="4" w:space="0" w:color="000000"/>
                   </w:tcBorders>
                   <w:shd w:val="clear" w:color="auto" w:fill="FFFFFF" w:themeFill="background1"/>
                 </w:tcPr>
@@ -6478,10 +6637,10 @@
                 <w:tcPr>
                   <w:tcW w:w="1842" w:type="dxa"/>
                   <w:tcBorders>
-                    <w:top w:val="single" w:color="000000" w:sz="4" w:space="0"/>
-                    <w:left w:val="single" w:color="000000" w:sz="4" w:space="0"/>
-                    <w:bottom w:val="single" w:color="000000" w:sz="4" w:space="0"/>
-                    <w:right w:val="single" w:color="000000" w:sz="4" w:space="0"/>
+                    <w:top w:val="single" w:sz="4" w:space="0" w:color="000000"/>
+                    <w:left w:val="single" w:sz="4" w:space="0" w:color="000000"/>
+                    <w:bottom w:val="single" w:sz="4" w:space="0" w:color="000000"/>
+                    <w:right w:val="single" w:sz="4" w:space="0" w:color="000000"/>
                   </w:tcBorders>
                   <w:shd w:val="clear" w:color="auto" w:fill="FFFFFF" w:themeFill="background1"/>
                 </w:tcPr>
@@ -6500,10 +6659,10 @@
                 <w:tcPr>
                   <w:tcW w:w="283" w:type="dxa"/>
                   <w:tcBorders>
-                    <w:top w:val="single" w:color="000000" w:sz="4" w:space="0"/>
-                    <w:left w:val="single" w:color="000000" w:sz="4" w:space="0"/>
-                    <w:bottom w:val="single" w:color="000000" w:sz="4" w:space="0"/>
-                    <w:right w:val="single" w:color="000000" w:sz="4" w:space="0"/>
+                    <w:top w:val="single" w:sz="4" w:space="0" w:color="000000"/>
+                    <w:left w:val="single" w:sz="4" w:space="0" w:color="000000"/>
+                    <w:bottom w:val="single" w:sz="4" w:space="0" w:color="000000"/>
+                    <w:right w:val="single" w:sz="4" w:space="0" w:color="000000"/>
                   </w:tcBorders>
                   <w:shd w:val="clear" w:color="auto" w:fill="FFFFFF" w:themeFill="background1"/>
                 </w:tcPr>
@@ -6527,10 +6686,10 @@
                 <w:tcPr>
                   <w:tcW w:w="1344" w:type="dxa"/>
                   <w:tcBorders>
-                    <w:top w:val="single" w:color="000000" w:sz="4" w:space="0"/>
-                    <w:left w:val="single" w:color="000000" w:sz="4" w:space="0"/>
-                    <w:bottom w:val="single" w:color="000000" w:sz="4" w:space="0"/>
-                    <w:right w:val="single" w:color="000000" w:sz="4" w:space="0"/>
+                    <w:top w:val="single" w:sz="4" w:space="0" w:color="000000"/>
+                    <w:left w:val="single" w:sz="4" w:space="0" w:color="000000"/>
+                    <w:bottom w:val="single" w:sz="4" w:space="0" w:color="000000"/>
+                    <w:right w:val="single" w:sz="4" w:space="0" w:color="000000"/>
                   </w:tcBorders>
                   <w:shd w:val="clear" w:color="auto" w:fill="FFFFFF" w:themeFill="background1"/>
                 </w:tcPr>
@@ -6549,10 +6708,10 @@
                 <w:tcPr>
                   <w:tcW w:w="1345" w:type="dxa"/>
                   <w:tcBorders>
-                    <w:top w:val="single" w:color="000000" w:sz="4" w:space="0"/>
-                    <w:left w:val="single" w:color="000000" w:sz="4" w:space="0"/>
-                    <w:bottom w:val="single" w:color="000000" w:sz="4" w:space="0"/>
-                    <w:right w:val="single" w:color="000000" w:sz="4" w:space="0"/>
+                    <w:top w:val="single" w:sz="4" w:space="0" w:color="000000"/>
+                    <w:left w:val="single" w:sz="4" w:space="0" w:color="000000"/>
+                    <w:bottom w:val="single" w:sz="4" w:space="0" w:color="000000"/>
+                    <w:right w:val="single" w:sz="4" w:space="0" w:color="000000"/>
                   </w:tcBorders>
                   <w:shd w:val="clear" w:color="auto" w:fill="FFFFFF" w:themeFill="background1"/>
                 </w:tcPr>
@@ -6571,10 +6730,10 @@
                 <w:tcPr>
                   <w:tcW w:w="1414" w:type="dxa"/>
                   <w:tcBorders>
-                    <w:top w:val="single" w:color="000000" w:sz="4" w:space="0"/>
-                    <w:left w:val="single" w:color="000000" w:sz="4" w:space="0"/>
-                    <w:bottom w:val="single" w:color="000000" w:sz="4" w:space="0"/>
-                    <w:right w:val="single" w:color="000000" w:sz="4" w:space="0"/>
+                    <w:top w:val="single" w:sz="4" w:space="0" w:color="000000"/>
+                    <w:left w:val="single" w:sz="4" w:space="0" w:color="000000"/>
+                    <w:bottom w:val="single" w:sz="4" w:space="0" w:color="000000"/>
+                    <w:right w:val="single" w:sz="4" w:space="0" w:color="000000"/>
                   </w:tcBorders>
                   <w:shd w:val="clear" w:color="auto" w:fill="FFFFFF" w:themeFill="background1"/>
                 </w:tcPr>
@@ -6593,10 +6752,10 @@
                 <w:tcPr>
                   <w:tcW w:w="1842" w:type="dxa"/>
                   <w:tcBorders>
-                    <w:top w:val="single" w:color="000000" w:sz="4" w:space="0"/>
-                    <w:left w:val="single" w:color="000000" w:sz="4" w:space="0"/>
-                    <w:bottom w:val="single" w:color="000000" w:sz="4" w:space="0"/>
-                    <w:right w:val="single" w:color="000000" w:sz="4" w:space="0"/>
+                    <w:top w:val="single" w:sz="4" w:space="0" w:color="000000"/>
+                    <w:left w:val="single" w:sz="4" w:space="0" w:color="000000"/>
+                    <w:bottom w:val="single" w:sz="4" w:space="0" w:color="000000"/>
+                    <w:right w:val="single" w:sz="4" w:space="0" w:color="000000"/>
                   </w:tcBorders>
                   <w:shd w:val="clear" w:color="auto" w:fill="FFFFFF" w:themeFill="background1"/>
                 </w:tcPr>
@@ -6615,10 +6774,10 @@
                 <w:tcPr>
                   <w:tcW w:w="1842" w:type="dxa"/>
                   <w:tcBorders>
-                    <w:top w:val="single" w:color="000000" w:sz="4" w:space="0"/>
-                    <w:left w:val="single" w:color="000000" w:sz="4" w:space="0"/>
-                    <w:bottom w:val="single" w:color="000000" w:sz="4" w:space="0"/>
-                    <w:right w:val="single" w:color="000000" w:sz="4" w:space="0"/>
+                    <w:top w:val="single" w:sz="4" w:space="0" w:color="000000"/>
+                    <w:left w:val="single" w:sz="4" w:space="0" w:color="000000"/>
+                    <w:bottom w:val="single" w:sz="4" w:space="0" w:color="000000"/>
+                    <w:right w:val="single" w:sz="4" w:space="0" w:color="000000"/>
                   </w:tcBorders>
                   <w:shd w:val="clear" w:color="auto" w:fill="FFFFFF" w:themeFill="background1"/>
                 </w:tcPr>
@@ -6637,10 +6796,10 @@
                 <w:tcPr>
                   <w:tcW w:w="283" w:type="dxa"/>
                   <w:tcBorders>
-                    <w:top w:val="single" w:color="000000" w:sz="4" w:space="0"/>
-                    <w:left w:val="single" w:color="000000" w:sz="4" w:space="0"/>
-                    <w:bottom w:val="single" w:color="000000" w:sz="4" w:space="0"/>
-                    <w:right w:val="single" w:color="000000" w:sz="4" w:space="0"/>
+                    <w:top w:val="single" w:sz="4" w:space="0" w:color="000000"/>
+                    <w:left w:val="single" w:sz="4" w:space="0" w:color="000000"/>
+                    <w:bottom w:val="single" w:sz="4" w:space="0" w:color="000000"/>
+                    <w:right w:val="single" w:sz="4" w:space="0" w:color="000000"/>
                   </w:tcBorders>
                   <w:shd w:val="clear" w:color="auto" w:fill="FFFFFF" w:themeFill="background1"/>
                 </w:tcPr>
@@ -6681,12 +6840,12 @@
             <w:tblPr>
               <w:tblW w:w="8070" w:type="dxa"/>
               <w:tblBorders>
-                <w:top w:val="single" w:color="000000" w:sz="4" w:space="0"/>
-                <w:left w:val="single" w:color="000000" w:sz="4" w:space="0"/>
-                <w:bottom w:val="single" w:color="000000" w:sz="4" w:space="0"/>
-                <w:right w:val="single" w:color="000000" w:sz="4" w:space="0"/>
-                <w:insideH w:val="single" w:color="000000" w:sz="4" w:space="0"/>
-                <w:insideV w:val="single" w:color="000000" w:sz="4" w:space="0"/>
+                <w:top w:val="single" w:sz="4" w:space="0" w:color="000000"/>
+                <w:left w:val="single" w:sz="4" w:space="0" w:color="000000"/>
+                <w:bottom w:val="single" w:sz="4" w:space="0" w:color="000000"/>
+                <w:right w:val="single" w:sz="4" w:space="0" w:color="000000"/>
+                <w:insideH w:val="single" w:sz="4" w:space="0" w:color="000000"/>
+                <w:insideV w:val="single" w:sz="4" w:space="0" w:color="000000"/>
               </w:tblBorders>
               <w:tblLayout w:type="fixed"/>
               <w:tblLook w:val="0600" w:firstRow="0" w:lastRow="0" w:firstColumn="0" w:lastColumn="0" w:noHBand="1" w:noVBand="1"/>
@@ -6705,10 +6864,10 @@
                   <w:tcW w:w="8075" w:type="dxa"/>
                   <w:gridSpan w:val="3"/>
                   <w:tcBorders>
-                    <w:top w:val="single" w:color="000000" w:sz="4" w:space="0"/>
-                    <w:left w:val="single" w:color="000000" w:sz="4" w:space="0"/>
-                    <w:bottom w:val="single" w:color="000000" w:sz="4" w:space="0"/>
-                    <w:right w:val="single" w:color="000000" w:sz="4" w:space="0"/>
+                    <w:top w:val="single" w:sz="4" w:space="0" w:color="000000"/>
+                    <w:left w:val="single" w:sz="4" w:space="0" w:color="000000"/>
+                    <w:bottom w:val="single" w:sz="4" w:space="0" w:color="000000"/>
+                    <w:right w:val="single" w:sz="4" w:space="0" w:color="000000"/>
                   </w:tcBorders>
                   <w:shd w:val="clear" w:color="auto" w:fill="FFFFFF" w:themeFill="background1"/>
                   <w:hideMark/>
@@ -6744,10 +6903,10 @@
                 <w:tcPr>
                   <w:tcW w:w="1271" w:type="dxa"/>
                   <w:tcBorders>
-                    <w:top w:val="single" w:color="000000" w:sz="4" w:space="0"/>
-                    <w:left w:val="single" w:color="000000" w:sz="4" w:space="0"/>
-                    <w:bottom w:val="single" w:color="000000" w:sz="4" w:space="0"/>
-                    <w:right w:val="single" w:color="000000" w:sz="4" w:space="0"/>
+                    <w:top w:val="single" w:sz="4" w:space="0" w:color="000000"/>
+                    <w:left w:val="single" w:sz="4" w:space="0" w:color="000000"/>
+                    <w:bottom w:val="single" w:sz="4" w:space="0" w:color="000000"/>
+                    <w:right w:val="single" w:sz="4" w:space="0" w:color="000000"/>
                   </w:tcBorders>
                   <w:shd w:val="clear" w:color="auto" w:fill="FFFFFF" w:themeFill="background1"/>
                   <w:hideMark/>
@@ -6801,10 +6960,10 @@
                 <w:tcPr>
                   <w:tcW w:w="1134" w:type="dxa"/>
                   <w:tcBorders>
-                    <w:top w:val="single" w:color="000000" w:sz="4" w:space="0"/>
-                    <w:left w:val="single" w:color="000000" w:sz="4" w:space="0"/>
-                    <w:bottom w:val="single" w:color="000000" w:sz="4" w:space="0"/>
-                    <w:right w:val="single" w:color="000000" w:sz="4" w:space="0"/>
+                    <w:top w:val="single" w:sz="4" w:space="0" w:color="000000"/>
+                    <w:left w:val="single" w:sz="4" w:space="0" w:color="000000"/>
+                    <w:bottom w:val="single" w:sz="4" w:space="0" w:color="000000"/>
+                    <w:right w:val="single" w:sz="4" w:space="0" w:color="000000"/>
                   </w:tcBorders>
                   <w:shd w:val="clear" w:color="auto" w:fill="FFFFFF" w:themeFill="background1"/>
                   <w:hideMark/>
@@ -6868,10 +7027,10 @@
                 <w:tcPr>
                   <w:tcW w:w="5670" w:type="dxa"/>
                   <w:tcBorders>
-                    <w:top w:val="single" w:color="000000" w:sz="4" w:space="0"/>
-                    <w:left w:val="single" w:color="000000" w:sz="4" w:space="0"/>
-                    <w:bottom w:val="single" w:color="000000" w:sz="4" w:space="0"/>
-                    <w:right w:val="single" w:color="000000" w:sz="4" w:space="0"/>
+                    <w:top w:val="single" w:sz="4" w:space="0" w:color="000000"/>
+                    <w:left w:val="single" w:sz="4" w:space="0" w:color="000000"/>
+                    <w:bottom w:val="single" w:sz="4" w:space="0" w:color="000000"/>
+                    <w:right w:val="single" w:sz="4" w:space="0" w:color="000000"/>
                   </w:tcBorders>
                   <w:shd w:val="clear" w:color="auto" w:fill="FFFFFF" w:themeFill="background1"/>
                   <w:hideMark/>
@@ -6897,29 +7056,7 @@
                       <w:sz w:val="18"/>
                       <w:szCs w:val="18"/>
                     </w:rPr>
-                    <w:t xml:space="preserve">Servicios que presta el hosting para desarrollo (base de datos, </w:t>
-                  </w:r>
-                  <w:proofErr w:type="spellStart"/>
-                  <w:r>
-                    <w:rPr>
-                      <w:rFonts w:cs="Times New Roman"/>
-                      <w:b/>
-                      <w:i/>
-                      <w:sz w:val="18"/>
-                      <w:szCs w:val="18"/>
-                    </w:rPr>
-                    <w:t>etc</w:t>
-                  </w:r>
-                  <w:proofErr w:type="spellEnd"/>
-                  <w:r>
-                    <w:rPr>
-                      <w:rFonts w:cs="Times New Roman"/>
-                      <w:b/>
-                      <w:i/>
-                      <w:sz w:val="18"/>
-                      <w:szCs w:val="18"/>
-                    </w:rPr>
-                    <w:t>).</w:t>
+                    <w:t>Servicios que presta el hosting para desarrollo (base de datos, etc).</w:t>
                   </w:r>
                 </w:p>
               </w:tc>
@@ -6932,10 +7069,10 @@
                 <w:tcPr>
                   <w:tcW w:w="1271" w:type="dxa"/>
                   <w:tcBorders>
-                    <w:top w:val="single" w:color="000000" w:sz="4" w:space="0"/>
-                    <w:left w:val="single" w:color="000000" w:sz="4" w:space="0"/>
-                    <w:bottom w:val="single" w:color="000000" w:sz="4" w:space="0"/>
-                    <w:right w:val="single" w:color="000000" w:sz="4" w:space="0"/>
+                    <w:top w:val="single" w:sz="4" w:space="0" w:color="000000"/>
+                    <w:left w:val="single" w:sz="4" w:space="0" w:color="000000"/>
+                    <w:bottom w:val="single" w:sz="4" w:space="0" w:color="000000"/>
+                    <w:right w:val="single" w:sz="4" w:space="0" w:color="000000"/>
                   </w:tcBorders>
                   <w:shd w:val="clear" w:color="auto" w:fill="FFFFFF" w:themeFill="background1"/>
                 </w:tcPr>
@@ -6954,10 +7091,10 @@
                 <w:tcPr>
                   <w:tcW w:w="1134" w:type="dxa"/>
                   <w:tcBorders>
-                    <w:top w:val="single" w:color="000000" w:sz="4" w:space="0"/>
-                    <w:left w:val="single" w:color="000000" w:sz="4" w:space="0"/>
-                    <w:bottom w:val="single" w:color="000000" w:sz="4" w:space="0"/>
-                    <w:right w:val="single" w:color="000000" w:sz="4" w:space="0"/>
+                    <w:top w:val="single" w:sz="4" w:space="0" w:color="000000"/>
+                    <w:left w:val="single" w:sz="4" w:space="0" w:color="000000"/>
+                    <w:bottom w:val="single" w:sz="4" w:space="0" w:color="000000"/>
+                    <w:right w:val="single" w:sz="4" w:space="0" w:color="000000"/>
                   </w:tcBorders>
                   <w:shd w:val="clear" w:color="auto" w:fill="FFFFFF" w:themeFill="background1"/>
                 </w:tcPr>
@@ -6976,10 +7113,10 @@
                 <w:tcPr>
                   <w:tcW w:w="5670" w:type="dxa"/>
                   <w:tcBorders>
-                    <w:top w:val="single" w:color="000000" w:sz="4" w:space="0"/>
-                    <w:left w:val="single" w:color="000000" w:sz="4" w:space="0"/>
-                    <w:bottom w:val="single" w:color="000000" w:sz="4" w:space="0"/>
-                    <w:right w:val="single" w:color="000000" w:sz="4" w:space="0"/>
+                    <w:top w:val="single" w:sz="4" w:space="0" w:color="000000"/>
+                    <w:left w:val="single" w:sz="4" w:space="0" w:color="000000"/>
+                    <w:bottom w:val="single" w:sz="4" w:space="0" w:color="000000"/>
+                    <w:right w:val="single" w:sz="4" w:space="0" w:color="000000"/>
                   </w:tcBorders>
                   <w:shd w:val="clear" w:color="auto" w:fill="FFFFFF" w:themeFill="background1"/>
                 </w:tcPr>
@@ -7003,10 +7140,10 @@
                 <w:tcPr>
                   <w:tcW w:w="1271" w:type="dxa"/>
                   <w:tcBorders>
-                    <w:top w:val="single" w:color="000000" w:sz="4" w:space="0"/>
-                    <w:left w:val="single" w:color="000000" w:sz="4" w:space="0"/>
-                    <w:bottom w:val="single" w:color="000000" w:sz="4" w:space="0"/>
-                    <w:right w:val="single" w:color="000000" w:sz="4" w:space="0"/>
+                    <w:top w:val="single" w:sz="4" w:space="0" w:color="000000"/>
+                    <w:left w:val="single" w:sz="4" w:space="0" w:color="000000"/>
+                    <w:bottom w:val="single" w:sz="4" w:space="0" w:color="000000"/>
+                    <w:right w:val="single" w:sz="4" w:space="0" w:color="000000"/>
                   </w:tcBorders>
                   <w:shd w:val="clear" w:color="auto" w:fill="FFFFFF" w:themeFill="background1"/>
                 </w:tcPr>
@@ -7025,10 +7162,10 @@
                 <w:tcPr>
                   <w:tcW w:w="1134" w:type="dxa"/>
                   <w:tcBorders>
-                    <w:top w:val="single" w:color="000000" w:sz="4" w:space="0"/>
-                    <w:left w:val="single" w:color="000000" w:sz="4" w:space="0"/>
-                    <w:bottom w:val="single" w:color="000000" w:sz="4" w:space="0"/>
-                    <w:right w:val="single" w:color="000000" w:sz="4" w:space="0"/>
+                    <w:top w:val="single" w:sz="4" w:space="0" w:color="000000"/>
+                    <w:left w:val="single" w:sz="4" w:space="0" w:color="000000"/>
+                    <w:bottom w:val="single" w:sz="4" w:space="0" w:color="000000"/>
+                    <w:right w:val="single" w:sz="4" w:space="0" w:color="000000"/>
                   </w:tcBorders>
                   <w:shd w:val="clear" w:color="auto" w:fill="FFFFFF" w:themeFill="background1"/>
                 </w:tcPr>
@@ -7047,10 +7184,10 @@
                 <w:tcPr>
                   <w:tcW w:w="5670" w:type="dxa"/>
                   <w:tcBorders>
-                    <w:top w:val="single" w:color="000000" w:sz="4" w:space="0"/>
-                    <w:left w:val="single" w:color="000000" w:sz="4" w:space="0"/>
-                    <w:bottom w:val="single" w:color="000000" w:sz="4" w:space="0"/>
-                    <w:right w:val="single" w:color="000000" w:sz="4" w:space="0"/>
+                    <w:top w:val="single" w:sz="4" w:space="0" w:color="000000"/>
+                    <w:left w:val="single" w:sz="4" w:space="0" w:color="000000"/>
+                    <w:bottom w:val="single" w:sz="4" w:space="0" w:color="000000"/>
+                    <w:right w:val="single" w:sz="4" w:space="0" w:color="000000"/>
                   </w:tcBorders>
                   <w:shd w:val="clear" w:color="auto" w:fill="FFFFFF" w:themeFill="background1"/>
                 </w:tcPr>
@@ -7081,12 +7218,12 @@
             <w:tblPr>
               <w:tblW w:w="8220" w:type="dxa"/>
               <w:tblBorders>
-                <w:top w:val="single" w:color="000000" w:sz="4" w:space="0"/>
-                <w:left w:val="single" w:color="000000" w:sz="4" w:space="0"/>
-                <w:bottom w:val="single" w:color="000000" w:sz="4" w:space="0"/>
-                <w:right w:val="single" w:color="000000" w:sz="4" w:space="0"/>
-                <w:insideH w:val="single" w:color="000000" w:sz="4" w:space="0"/>
-                <w:insideV w:val="single" w:color="000000" w:sz="4" w:space="0"/>
+                <w:top w:val="single" w:sz="4" w:space="0" w:color="000000"/>
+                <w:left w:val="single" w:sz="4" w:space="0" w:color="000000"/>
+                <w:bottom w:val="single" w:sz="4" w:space="0" w:color="000000"/>
+                <w:right w:val="single" w:sz="4" w:space="0" w:color="000000"/>
+                <w:insideH w:val="single" w:sz="4" w:space="0" w:color="000000"/>
+                <w:insideV w:val="single" w:sz="4" w:space="0" w:color="000000"/>
               </w:tblBorders>
               <w:tblLayout w:type="fixed"/>
               <w:tblLook w:val="0600" w:firstRow="0" w:lastRow="0" w:firstColumn="0" w:lastColumn="0" w:noHBand="1" w:noVBand="1"/>
@@ -7107,10 +7244,10 @@
                   <w:tcW w:w="8220" w:type="dxa"/>
                   <w:gridSpan w:val="5"/>
                   <w:tcBorders>
-                    <w:top w:val="single" w:color="000000" w:sz="4" w:space="0"/>
-                    <w:left w:val="single" w:color="000000" w:sz="4" w:space="0"/>
-                    <w:bottom w:val="single" w:color="000000" w:sz="4" w:space="0"/>
-                    <w:right w:val="single" w:color="000000" w:sz="4" w:space="0"/>
+                    <w:top w:val="single" w:sz="4" w:space="0" w:color="000000"/>
+                    <w:left w:val="single" w:sz="4" w:space="0" w:color="000000"/>
+                    <w:bottom w:val="single" w:sz="4" w:space="0" w:color="000000"/>
+                    <w:right w:val="single" w:sz="4" w:space="0" w:color="000000"/>
                   </w:tcBorders>
                   <w:shd w:val="clear" w:color="auto" w:fill="FFFFFF" w:themeFill="background1"/>
                   <w:hideMark/>
@@ -7156,10 +7293,10 @@
                 <w:tcPr>
                   <w:tcW w:w="1980" w:type="dxa"/>
                   <w:tcBorders>
-                    <w:top w:val="single" w:color="000000" w:sz="4" w:space="0"/>
-                    <w:left w:val="single" w:color="000000" w:sz="4" w:space="0"/>
-                    <w:bottom w:val="single" w:color="000000" w:sz="4" w:space="0"/>
-                    <w:right w:val="single" w:color="000000" w:sz="4" w:space="0"/>
+                    <w:top w:val="single" w:sz="4" w:space="0" w:color="000000"/>
+                    <w:left w:val="single" w:sz="4" w:space="0" w:color="000000"/>
+                    <w:bottom w:val="single" w:sz="4" w:space="0" w:color="000000"/>
+                    <w:right w:val="single" w:sz="4" w:space="0" w:color="000000"/>
                   </w:tcBorders>
                   <w:shd w:val="clear" w:color="auto" w:fill="FFFFFF" w:themeFill="background1"/>
                   <w:hideMark/>
@@ -7193,10 +7330,10 @@
                 <w:tcPr>
                   <w:tcW w:w="1844" w:type="dxa"/>
                   <w:tcBorders>
-                    <w:top w:val="single" w:color="000000" w:sz="4" w:space="0"/>
-                    <w:left w:val="single" w:color="000000" w:sz="4" w:space="0"/>
-                    <w:bottom w:val="single" w:color="000000" w:sz="4" w:space="0"/>
-                    <w:right w:val="single" w:color="000000" w:sz="4" w:space="0"/>
+                    <w:top w:val="single" w:sz="4" w:space="0" w:color="000000"/>
+                    <w:left w:val="single" w:sz="4" w:space="0" w:color="000000"/>
+                    <w:bottom w:val="single" w:sz="4" w:space="0" w:color="000000"/>
+                    <w:right w:val="single" w:sz="4" w:space="0" w:color="000000"/>
                   </w:tcBorders>
                   <w:shd w:val="clear" w:color="auto" w:fill="FFFFFF" w:themeFill="background1"/>
                   <w:hideMark/>
@@ -7230,10 +7367,10 @@
                 <w:tcPr>
                   <w:tcW w:w="1482" w:type="dxa"/>
                   <w:tcBorders>
-                    <w:top w:val="single" w:color="000000" w:sz="4" w:space="0"/>
-                    <w:left w:val="single" w:color="000000" w:sz="4" w:space="0"/>
-                    <w:bottom w:val="single" w:color="000000" w:sz="4" w:space="0"/>
-                    <w:right w:val="single" w:color="000000" w:sz="4" w:space="0"/>
+                    <w:top w:val="single" w:sz="4" w:space="0" w:color="000000"/>
+                    <w:left w:val="single" w:sz="4" w:space="0" w:color="000000"/>
+                    <w:bottom w:val="single" w:sz="4" w:space="0" w:color="000000"/>
+                    <w:right w:val="single" w:sz="4" w:space="0" w:color="000000"/>
                   </w:tcBorders>
                   <w:shd w:val="clear" w:color="auto" w:fill="FFFFFF" w:themeFill="background1"/>
                   <w:hideMark/>
@@ -7267,10 +7404,10 @@
                 <w:tcPr>
                   <w:tcW w:w="1495" w:type="dxa"/>
                   <w:tcBorders>
-                    <w:top w:val="single" w:color="000000" w:sz="4" w:space="0"/>
-                    <w:left w:val="single" w:color="000000" w:sz="4" w:space="0"/>
-                    <w:bottom w:val="single" w:color="000000" w:sz="4" w:space="0"/>
-                    <w:right w:val="single" w:color="000000" w:sz="4" w:space="0"/>
+                    <w:top w:val="single" w:sz="4" w:space="0" w:color="000000"/>
+                    <w:left w:val="single" w:sz="4" w:space="0" w:color="000000"/>
+                    <w:bottom w:val="single" w:sz="4" w:space="0" w:color="000000"/>
+                    <w:right w:val="single" w:sz="4" w:space="0" w:color="000000"/>
                   </w:tcBorders>
                   <w:shd w:val="clear" w:color="auto" w:fill="FFFFFF" w:themeFill="background1"/>
                   <w:hideMark/>
@@ -7304,10 +7441,10 @@
                 <w:tcPr>
                   <w:tcW w:w="1419" w:type="dxa"/>
                   <w:tcBorders>
-                    <w:top w:val="single" w:color="000000" w:sz="4" w:space="0"/>
-                    <w:left w:val="single" w:color="000000" w:sz="4" w:space="0"/>
-                    <w:bottom w:val="single" w:color="000000" w:sz="4" w:space="0"/>
-                    <w:right w:val="single" w:color="000000" w:sz="4" w:space="0"/>
+                    <w:top w:val="single" w:sz="4" w:space="0" w:color="000000"/>
+                    <w:left w:val="single" w:sz="4" w:space="0" w:color="000000"/>
+                    <w:bottom w:val="single" w:sz="4" w:space="0" w:color="000000"/>
+                    <w:right w:val="single" w:sz="4" w:space="0" w:color="000000"/>
                   </w:tcBorders>
                   <w:shd w:val="clear" w:color="auto" w:fill="FFFFFF" w:themeFill="background1"/>
                   <w:hideMark/>
@@ -7346,10 +7483,10 @@
                 <w:tcPr>
                   <w:tcW w:w="1980" w:type="dxa"/>
                   <w:tcBorders>
-                    <w:top w:val="single" w:color="000000" w:sz="4" w:space="0"/>
-                    <w:left w:val="single" w:color="000000" w:sz="4" w:space="0"/>
-                    <w:bottom w:val="single" w:color="000000" w:sz="4" w:space="0"/>
-                    <w:right w:val="single" w:color="000000" w:sz="4" w:space="0"/>
+                    <w:top w:val="single" w:sz="4" w:space="0" w:color="000000"/>
+                    <w:left w:val="single" w:sz="4" w:space="0" w:color="000000"/>
+                    <w:bottom w:val="single" w:sz="4" w:space="0" w:color="000000"/>
+                    <w:right w:val="single" w:sz="4" w:space="0" w:color="000000"/>
                   </w:tcBorders>
                   <w:shd w:val="clear" w:color="auto" w:fill="FFFFFF" w:themeFill="background1"/>
                 </w:tcPr>
@@ -7368,10 +7505,10 @@
                 <w:tcPr>
                   <w:tcW w:w="1844" w:type="dxa"/>
                   <w:tcBorders>
-                    <w:top w:val="single" w:color="000000" w:sz="4" w:space="0"/>
-                    <w:left w:val="single" w:color="000000" w:sz="4" w:space="0"/>
-                    <w:bottom w:val="single" w:color="000000" w:sz="4" w:space="0"/>
-                    <w:right w:val="single" w:color="000000" w:sz="4" w:space="0"/>
+                    <w:top w:val="single" w:sz="4" w:space="0" w:color="000000"/>
+                    <w:left w:val="single" w:sz="4" w:space="0" w:color="000000"/>
+                    <w:bottom w:val="single" w:sz="4" w:space="0" w:color="000000"/>
+                    <w:right w:val="single" w:sz="4" w:space="0" w:color="000000"/>
                   </w:tcBorders>
                   <w:shd w:val="clear" w:color="auto" w:fill="FFFFFF" w:themeFill="background1"/>
                 </w:tcPr>
@@ -7390,10 +7527,10 @@
                 <w:tcPr>
                   <w:tcW w:w="1482" w:type="dxa"/>
                   <w:tcBorders>
-                    <w:top w:val="single" w:color="000000" w:sz="4" w:space="0"/>
-                    <w:left w:val="single" w:color="000000" w:sz="4" w:space="0"/>
-                    <w:bottom w:val="single" w:color="000000" w:sz="4" w:space="0"/>
-                    <w:right w:val="single" w:color="000000" w:sz="4" w:space="0"/>
+                    <w:top w:val="single" w:sz="4" w:space="0" w:color="000000"/>
+                    <w:left w:val="single" w:sz="4" w:space="0" w:color="000000"/>
+                    <w:bottom w:val="single" w:sz="4" w:space="0" w:color="000000"/>
+                    <w:right w:val="single" w:sz="4" w:space="0" w:color="000000"/>
                   </w:tcBorders>
                   <w:shd w:val="clear" w:color="auto" w:fill="FFFFFF" w:themeFill="background1"/>
                 </w:tcPr>
@@ -7412,10 +7549,10 @@
                 <w:tcPr>
                   <w:tcW w:w="1495" w:type="dxa"/>
                   <w:tcBorders>
-                    <w:top w:val="single" w:color="000000" w:sz="4" w:space="0"/>
-                    <w:left w:val="single" w:color="000000" w:sz="4" w:space="0"/>
-                    <w:bottom w:val="single" w:color="000000" w:sz="4" w:space="0"/>
-                    <w:right w:val="single" w:color="000000" w:sz="4" w:space="0"/>
+                    <w:top w:val="single" w:sz="4" w:space="0" w:color="000000"/>
+                    <w:left w:val="single" w:sz="4" w:space="0" w:color="000000"/>
+                    <w:bottom w:val="single" w:sz="4" w:space="0" w:color="000000"/>
+                    <w:right w:val="single" w:sz="4" w:space="0" w:color="000000"/>
                   </w:tcBorders>
                   <w:shd w:val="clear" w:color="auto" w:fill="FFFFFF" w:themeFill="background1"/>
                 </w:tcPr>
@@ -7434,10 +7571,10 @@
                 <w:tcPr>
                   <w:tcW w:w="1419" w:type="dxa"/>
                   <w:tcBorders>
-                    <w:top w:val="single" w:color="000000" w:sz="4" w:space="0"/>
-                    <w:left w:val="single" w:color="000000" w:sz="4" w:space="0"/>
-                    <w:bottom w:val="single" w:color="000000" w:sz="4" w:space="0"/>
-                    <w:right w:val="single" w:color="000000" w:sz="4" w:space="0"/>
+                    <w:top w:val="single" w:sz="4" w:space="0" w:color="000000"/>
+                    <w:left w:val="single" w:sz="4" w:space="0" w:color="000000"/>
+                    <w:bottom w:val="single" w:sz="4" w:space="0" w:color="000000"/>
+                    <w:right w:val="single" w:sz="4" w:space="0" w:color="000000"/>
                   </w:tcBorders>
                   <w:shd w:val="clear" w:color="auto" w:fill="FFFFFF" w:themeFill="background1"/>
                 </w:tcPr>
@@ -7461,10 +7598,10 @@
                 <w:tcPr>
                   <w:tcW w:w="1980" w:type="dxa"/>
                   <w:tcBorders>
-                    <w:top w:val="single" w:color="000000" w:sz="4" w:space="0"/>
-                    <w:left w:val="single" w:color="000000" w:sz="4" w:space="0"/>
-                    <w:bottom w:val="single" w:color="000000" w:sz="4" w:space="0"/>
-                    <w:right w:val="single" w:color="000000" w:sz="4" w:space="0"/>
+                    <w:top w:val="single" w:sz="4" w:space="0" w:color="000000"/>
+                    <w:left w:val="single" w:sz="4" w:space="0" w:color="000000"/>
+                    <w:bottom w:val="single" w:sz="4" w:space="0" w:color="000000"/>
+                    <w:right w:val="single" w:sz="4" w:space="0" w:color="000000"/>
                   </w:tcBorders>
                   <w:shd w:val="clear" w:color="auto" w:fill="FFFFFF" w:themeFill="background1"/>
                 </w:tcPr>
@@ -7483,10 +7620,10 @@
                 <w:tcPr>
                   <w:tcW w:w="1844" w:type="dxa"/>
                   <w:tcBorders>
-                    <w:top w:val="single" w:color="000000" w:sz="4" w:space="0"/>
-                    <w:left w:val="single" w:color="000000" w:sz="4" w:space="0"/>
-                    <w:bottom w:val="single" w:color="000000" w:sz="4" w:space="0"/>
-                    <w:right w:val="single" w:color="000000" w:sz="4" w:space="0"/>
+                    <w:top w:val="single" w:sz="4" w:space="0" w:color="000000"/>
+                    <w:left w:val="single" w:sz="4" w:space="0" w:color="000000"/>
+                    <w:bottom w:val="single" w:sz="4" w:space="0" w:color="000000"/>
+                    <w:right w:val="single" w:sz="4" w:space="0" w:color="000000"/>
                   </w:tcBorders>
                   <w:shd w:val="clear" w:color="auto" w:fill="FFFFFF" w:themeFill="background1"/>
                 </w:tcPr>
@@ -7505,10 +7642,10 @@
                 <w:tcPr>
                   <w:tcW w:w="1482" w:type="dxa"/>
                   <w:tcBorders>
-                    <w:top w:val="single" w:color="000000" w:sz="4" w:space="0"/>
-                    <w:left w:val="single" w:color="000000" w:sz="4" w:space="0"/>
-                    <w:bottom w:val="single" w:color="000000" w:sz="4" w:space="0"/>
-                    <w:right w:val="single" w:color="000000" w:sz="4" w:space="0"/>
+                    <w:top w:val="single" w:sz="4" w:space="0" w:color="000000"/>
+                    <w:left w:val="single" w:sz="4" w:space="0" w:color="000000"/>
+                    <w:bottom w:val="single" w:sz="4" w:space="0" w:color="000000"/>
+                    <w:right w:val="single" w:sz="4" w:space="0" w:color="000000"/>
                   </w:tcBorders>
                   <w:shd w:val="clear" w:color="auto" w:fill="FFFFFF" w:themeFill="background1"/>
                 </w:tcPr>
@@ -7527,10 +7664,10 @@
                 <w:tcPr>
                   <w:tcW w:w="1495" w:type="dxa"/>
                   <w:tcBorders>
-                    <w:top w:val="single" w:color="000000" w:sz="4" w:space="0"/>
-                    <w:left w:val="single" w:color="000000" w:sz="4" w:space="0"/>
-                    <w:bottom w:val="single" w:color="000000" w:sz="4" w:space="0"/>
-                    <w:right w:val="single" w:color="000000" w:sz="4" w:space="0"/>
+                    <w:top w:val="single" w:sz="4" w:space="0" w:color="000000"/>
+                    <w:left w:val="single" w:sz="4" w:space="0" w:color="000000"/>
+                    <w:bottom w:val="single" w:sz="4" w:space="0" w:color="000000"/>
+                    <w:right w:val="single" w:sz="4" w:space="0" w:color="000000"/>
                   </w:tcBorders>
                   <w:shd w:val="clear" w:color="auto" w:fill="FFFFFF" w:themeFill="background1"/>
                 </w:tcPr>
@@ -7549,10 +7686,10 @@
                 <w:tcPr>
                   <w:tcW w:w="1419" w:type="dxa"/>
                   <w:tcBorders>
-                    <w:top w:val="single" w:color="000000" w:sz="4" w:space="0"/>
-                    <w:left w:val="single" w:color="000000" w:sz="4" w:space="0"/>
-                    <w:bottom w:val="single" w:color="000000" w:sz="4" w:space="0"/>
-                    <w:right w:val="single" w:color="000000" w:sz="4" w:space="0"/>
+                    <w:top w:val="single" w:sz="4" w:space="0" w:color="000000"/>
+                    <w:left w:val="single" w:sz="4" w:space="0" w:color="000000"/>
+                    <w:bottom w:val="single" w:sz="4" w:space="0" w:color="000000"/>
+                    <w:right w:val="single" w:sz="4" w:space="0" w:color="000000"/>
                   </w:tcBorders>
                   <w:shd w:val="clear" w:color="auto" w:fill="FFFFFF" w:themeFill="background1"/>
                 </w:tcPr>
@@ -7604,7 +7741,7 @@
         <w:keepNext/>
         <w:ind w:left="567" w:firstLine="0"/>
       </w:pPr>
-      <w:bookmarkStart w:name="_Toc530300451" w:id="16"/>
+      <w:bookmarkStart w:id="16" w:name="_Toc530300451"/>
       <w:r>
         <w:t xml:space="preserve">Tabla </w:t>
       </w:r>
@@ -7636,8 +7773,8 @@
         <w:tblW w:w="8610" w:type="dxa"/>
         <w:tblInd w:w="108" w:type="dxa"/>
         <w:tblBorders>
-          <w:top w:val="single" w:color="auto" w:sz="4" w:space="0"/>
-          <w:bottom w:val="single" w:color="auto" w:sz="4" w:space="0"/>
+          <w:top w:val="single" w:sz="4" w:space="0" w:color="auto"/>
+          <w:bottom w:val="single" w:sz="4" w:space="0" w:color="auto"/>
         </w:tblBorders>
         <w:tblLayout w:type="fixed"/>
         <w:tblLook w:val="0600" w:firstRow="0" w:lastRow="0" w:firstColumn="0" w:lastColumn="0" w:noHBand="1" w:noVBand="1"/>
@@ -7665,12 +7802,12 @@
             <w:tblPr>
               <w:tblW w:w="8070" w:type="dxa"/>
               <w:tblBorders>
-                <w:top w:val="single" w:color="000000" w:sz="4" w:space="0"/>
-                <w:left w:val="single" w:color="000000" w:sz="4" w:space="0"/>
-                <w:bottom w:val="single" w:color="000000" w:sz="4" w:space="0"/>
-                <w:right w:val="single" w:color="000000" w:sz="4" w:space="0"/>
-                <w:insideH w:val="single" w:color="000000" w:sz="4" w:space="0"/>
-                <w:insideV w:val="single" w:color="000000" w:sz="4" w:space="0"/>
+                <w:top w:val="single" w:sz="4" w:space="0" w:color="000000"/>
+                <w:left w:val="single" w:sz="4" w:space="0" w:color="000000"/>
+                <w:bottom w:val="single" w:sz="4" w:space="0" w:color="000000"/>
+                <w:right w:val="single" w:sz="4" w:space="0" w:color="000000"/>
+                <w:insideH w:val="single" w:sz="4" w:space="0" w:color="000000"/>
+                <w:insideV w:val="single" w:sz="4" w:space="0" w:color="000000"/>
               </w:tblBorders>
               <w:tblLayout w:type="fixed"/>
               <w:tblLook w:val="0600" w:firstRow="0" w:lastRow="0" w:firstColumn="0" w:lastColumn="0" w:noHBand="1" w:noVBand="1"/>
@@ -7689,10 +7826,10 @@
                   <w:tcW w:w="8070" w:type="dxa"/>
                   <w:gridSpan w:val="3"/>
                   <w:tcBorders>
-                    <w:top w:val="single" w:color="000000" w:sz="4" w:space="0"/>
-                    <w:left w:val="single" w:color="000000" w:sz="4" w:space="0"/>
-                    <w:bottom w:val="single" w:color="000000" w:sz="4" w:space="0"/>
-                    <w:right w:val="single" w:color="000000" w:sz="4" w:space="0"/>
+                    <w:top w:val="single" w:sz="4" w:space="0" w:color="000000"/>
+                    <w:left w:val="single" w:sz="4" w:space="0" w:color="000000"/>
+                    <w:bottom w:val="single" w:sz="4" w:space="0" w:color="000000"/>
+                    <w:right w:val="single" w:sz="4" w:space="0" w:color="000000"/>
                   </w:tcBorders>
                   <w:shd w:val="clear" w:color="auto" w:fill="FFFFFF" w:themeFill="background1"/>
                   <w:hideMark/>
@@ -7728,10 +7865,10 @@
                 <w:tcPr>
                   <w:tcW w:w="1195" w:type="dxa"/>
                   <w:tcBorders>
-                    <w:top w:val="single" w:color="000000" w:sz="4" w:space="0"/>
-                    <w:left w:val="single" w:color="000000" w:sz="4" w:space="0"/>
-                    <w:bottom w:val="single" w:color="000000" w:sz="4" w:space="0"/>
-                    <w:right w:val="single" w:color="000000" w:sz="4" w:space="0"/>
+                    <w:top w:val="single" w:sz="4" w:space="0" w:color="000000"/>
+                    <w:left w:val="single" w:sz="4" w:space="0" w:color="000000"/>
+                    <w:bottom w:val="single" w:sz="4" w:space="0" w:color="000000"/>
+                    <w:right w:val="single" w:sz="4" w:space="0" w:color="000000"/>
                   </w:tcBorders>
                   <w:shd w:val="clear" w:color="auto" w:fill="FFFFFF" w:themeFill="background1"/>
                   <w:hideMark/>
@@ -7765,10 +7902,10 @@
                 <w:tcPr>
                   <w:tcW w:w="2342" w:type="dxa"/>
                   <w:tcBorders>
-                    <w:top w:val="single" w:color="000000" w:sz="4" w:space="0"/>
-                    <w:left w:val="single" w:color="000000" w:sz="4" w:space="0"/>
-                    <w:bottom w:val="single" w:color="000000" w:sz="4" w:space="0"/>
-                    <w:right w:val="single" w:color="000000" w:sz="4" w:space="0"/>
+                    <w:top w:val="single" w:sz="4" w:space="0" w:color="000000"/>
+                    <w:left w:val="single" w:sz="4" w:space="0" w:color="000000"/>
+                    <w:bottom w:val="single" w:sz="4" w:space="0" w:color="000000"/>
+                    <w:right w:val="single" w:sz="4" w:space="0" w:color="000000"/>
                   </w:tcBorders>
                   <w:shd w:val="clear" w:color="auto" w:fill="FFFFFF" w:themeFill="background1"/>
                   <w:hideMark/>
@@ -7802,10 +7939,10 @@
                 <w:tcPr>
                   <w:tcW w:w="4533" w:type="dxa"/>
                   <w:tcBorders>
-                    <w:top w:val="single" w:color="000000" w:sz="4" w:space="0"/>
-                    <w:left w:val="single" w:color="000000" w:sz="4" w:space="0"/>
-                    <w:bottom w:val="single" w:color="000000" w:sz="4" w:space="0"/>
-                    <w:right w:val="single" w:color="000000" w:sz="4" w:space="0"/>
+                    <w:top w:val="single" w:sz="4" w:space="0" w:color="000000"/>
+                    <w:left w:val="single" w:sz="4" w:space="0" w:color="000000"/>
+                    <w:bottom w:val="single" w:sz="4" w:space="0" w:color="000000"/>
+                    <w:right w:val="single" w:sz="4" w:space="0" w:color="000000"/>
                   </w:tcBorders>
                   <w:shd w:val="clear" w:color="auto" w:fill="FFFFFF" w:themeFill="background1"/>
                   <w:hideMark/>
@@ -7844,10 +7981,10 @@
                 <w:tcPr>
                   <w:tcW w:w="1195" w:type="dxa"/>
                   <w:tcBorders>
-                    <w:top w:val="single" w:color="000000" w:sz="4" w:space="0"/>
-                    <w:left w:val="single" w:color="000000" w:sz="4" w:space="0"/>
-                    <w:bottom w:val="single" w:color="000000" w:sz="4" w:space="0"/>
-                    <w:right w:val="single" w:color="000000" w:sz="4" w:space="0"/>
+                    <w:top w:val="single" w:sz="4" w:space="0" w:color="000000"/>
+                    <w:left w:val="single" w:sz="4" w:space="0" w:color="000000"/>
+                    <w:bottom w:val="single" w:sz="4" w:space="0" w:color="000000"/>
+                    <w:right w:val="single" w:sz="4" w:space="0" w:color="000000"/>
                   </w:tcBorders>
                   <w:shd w:val="clear" w:color="auto" w:fill="FFFFFF" w:themeFill="background1"/>
                 </w:tcPr>
@@ -7866,10 +8003,10 @@
                 <w:tcPr>
                   <w:tcW w:w="2342" w:type="dxa"/>
                   <w:tcBorders>
-                    <w:top w:val="single" w:color="000000" w:sz="4" w:space="0"/>
-                    <w:left w:val="single" w:color="000000" w:sz="4" w:space="0"/>
-                    <w:bottom w:val="single" w:color="000000" w:sz="4" w:space="0"/>
-                    <w:right w:val="single" w:color="000000" w:sz="4" w:space="0"/>
+                    <w:top w:val="single" w:sz="4" w:space="0" w:color="000000"/>
+                    <w:left w:val="single" w:sz="4" w:space="0" w:color="000000"/>
+                    <w:bottom w:val="single" w:sz="4" w:space="0" w:color="000000"/>
+                    <w:right w:val="single" w:sz="4" w:space="0" w:color="000000"/>
                   </w:tcBorders>
                   <w:shd w:val="clear" w:color="auto" w:fill="FFFFFF" w:themeFill="background1"/>
                 </w:tcPr>
@@ -7888,10 +8025,10 @@
                 <w:tcPr>
                   <w:tcW w:w="4533" w:type="dxa"/>
                   <w:tcBorders>
-                    <w:top w:val="single" w:color="000000" w:sz="4" w:space="0"/>
-                    <w:left w:val="single" w:color="000000" w:sz="4" w:space="0"/>
-                    <w:bottom w:val="single" w:color="000000" w:sz="4" w:space="0"/>
-                    <w:right w:val="single" w:color="000000" w:sz="4" w:space="0"/>
+                    <w:top w:val="single" w:sz="4" w:space="0" w:color="000000"/>
+                    <w:left w:val="single" w:sz="4" w:space="0" w:color="000000"/>
+                    <w:bottom w:val="single" w:sz="4" w:space="0" w:color="000000"/>
+                    <w:right w:val="single" w:sz="4" w:space="0" w:color="000000"/>
                   </w:tcBorders>
                   <w:shd w:val="clear" w:color="auto" w:fill="FFFFFF" w:themeFill="background1"/>
                 </w:tcPr>
@@ -7915,10 +8052,10 @@
                 <w:tcPr>
                   <w:tcW w:w="1195" w:type="dxa"/>
                   <w:tcBorders>
-                    <w:top w:val="single" w:color="000000" w:sz="4" w:space="0"/>
-                    <w:left w:val="single" w:color="000000" w:sz="4" w:space="0"/>
-                    <w:bottom w:val="single" w:color="000000" w:sz="4" w:space="0"/>
-                    <w:right w:val="single" w:color="000000" w:sz="4" w:space="0"/>
+                    <w:top w:val="single" w:sz="4" w:space="0" w:color="000000"/>
+                    <w:left w:val="single" w:sz="4" w:space="0" w:color="000000"/>
+                    <w:bottom w:val="single" w:sz="4" w:space="0" w:color="000000"/>
+                    <w:right w:val="single" w:sz="4" w:space="0" w:color="000000"/>
                   </w:tcBorders>
                   <w:shd w:val="clear" w:color="auto" w:fill="FFFFFF" w:themeFill="background1"/>
                 </w:tcPr>
@@ -7937,10 +8074,10 @@
                 <w:tcPr>
                   <w:tcW w:w="2342" w:type="dxa"/>
                   <w:tcBorders>
-                    <w:top w:val="single" w:color="000000" w:sz="4" w:space="0"/>
-                    <w:left w:val="single" w:color="000000" w:sz="4" w:space="0"/>
-                    <w:bottom w:val="single" w:color="000000" w:sz="4" w:space="0"/>
-                    <w:right w:val="single" w:color="000000" w:sz="4" w:space="0"/>
+                    <w:top w:val="single" w:sz="4" w:space="0" w:color="000000"/>
+                    <w:left w:val="single" w:sz="4" w:space="0" w:color="000000"/>
+                    <w:bottom w:val="single" w:sz="4" w:space="0" w:color="000000"/>
+                    <w:right w:val="single" w:sz="4" w:space="0" w:color="000000"/>
                   </w:tcBorders>
                   <w:shd w:val="clear" w:color="auto" w:fill="FFFFFF" w:themeFill="background1"/>
                 </w:tcPr>
@@ -7959,10 +8096,10 @@
                 <w:tcPr>
                   <w:tcW w:w="4533" w:type="dxa"/>
                   <w:tcBorders>
-                    <w:top w:val="single" w:color="000000" w:sz="4" w:space="0"/>
-                    <w:left w:val="single" w:color="000000" w:sz="4" w:space="0"/>
-                    <w:bottom w:val="single" w:color="000000" w:sz="4" w:space="0"/>
-                    <w:right w:val="single" w:color="000000" w:sz="4" w:space="0"/>
+                    <w:top w:val="single" w:sz="4" w:space="0" w:color="000000"/>
+                    <w:left w:val="single" w:sz="4" w:space="0" w:color="000000"/>
+                    <w:bottom w:val="single" w:sz="4" w:space="0" w:color="000000"/>
+                    <w:right w:val="single" w:sz="4" w:space="0" w:color="000000"/>
                   </w:tcBorders>
                   <w:shd w:val="clear" w:color="auto" w:fill="FFFFFF" w:themeFill="background1"/>
                 </w:tcPr>
@@ -7993,12 +8130,12 @@
             <w:tblPr>
               <w:tblW w:w="8070" w:type="dxa"/>
               <w:tblBorders>
-                <w:top w:val="single" w:color="000000" w:sz="4" w:space="0"/>
-                <w:left w:val="single" w:color="000000" w:sz="4" w:space="0"/>
-                <w:bottom w:val="single" w:color="000000" w:sz="4" w:space="0"/>
-                <w:right w:val="single" w:color="000000" w:sz="4" w:space="0"/>
-                <w:insideH w:val="single" w:color="000000" w:sz="4" w:space="0"/>
-                <w:insideV w:val="single" w:color="000000" w:sz="4" w:space="0"/>
+                <w:top w:val="single" w:sz="4" w:space="0" w:color="000000"/>
+                <w:left w:val="single" w:sz="4" w:space="0" w:color="000000"/>
+                <w:bottom w:val="single" w:sz="4" w:space="0" w:color="000000"/>
+                <w:right w:val="single" w:sz="4" w:space="0" w:color="000000"/>
+                <w:insideH w:val="single" w:sz="4" w:space="0" w:color="000000"/>
+                <w:insideV w:val="single" w:sz="4" w:space="0" w:color="000000"/>
               </w:tblBorders>
               <w:tblLayout w:type="fixed"/>
               <w:tblLook w:val="0600" w:firstRow="0" w:lastRow="0" w:firstColumn="0" w:lastColumn="0" w:noHBand="1" w:noVBand="1"/>
@@ -8018,10 +8155,10 @@
                   <w:tcW w:w="8070" w:type="dxa"/>
                   <w:gridSpan w:val="4"/>
                   <w:tcBorders>
-                    <w:top w:val="single" w:color="000000" w:sz="4" w:space="0"/>
-                    <w:left w:val="single" w:color="000000" w:sz="4" w:space="0"/>
-                    <w:bottom w:val="single" w:color="000000" w:sz="4" w:space="0"/>
-                    <w:right w:val="single" w:color="000000" w:sz="4" w:space="0"/>
+                    <w:top w:val="single" w:sz="4" w:space="0" w:color="000000"/>
+                    <w:left w:val="single" w:sz="4" w:space="0" w:color="000000"/>
+                    <w:bottom w:val="single" w:sz="4" w:space="0" w:color="000000"/>
+                    <w:right w:val="single" w:sz="4" w:space="0" w:color="000000"/>
                   </w:tcBorders>
                   <w:shd w:val="clear" w:color="auto" w:fill="FFFFFF" w:themeFill="background1"/>
                   <w:hideMark/>
@@ -8057,10 +8194,10 @@
                 <w:tcPr>
                   <w:tcW w:w="2403" w:type="dxa"/>
                   <w:tcBorders>
-                    <w:top w:val="single" w:color="000000" w:sz="4" w:space="0"/>
-                    <w:left w:val="single" w:color="000000" w:sz="4" w:space="0"/>
-                    <w:bottom w:val="single" w:color="000000" w:sz="4" w:space="0"/>
-                    <w:right w:val="single" w:color="000000" w:sz="4" w:space="0"/>
+                    <w:top w:val="single" w:sz="4" w:space="0" w:color="000000"/>
+                    <w:left w:val="single" w:sz="4" w:space="0" w:color="000000"/>
+                    <w:bottom w:val="single" w:sz="4" w:space="0" w:color="000000"/>
+                    <w:right w:val="single" w:sz="4" w:space="0" w:color="000000"/>
                   </w:tcBorders>
                   <w:shd w:val="clear" w:color="auto" w:fill="FFFFFF" w:themeFill="background1"/>
                   <w:vAlign w:val="center"/>
@@ -8119,10 +8256,10 @@
                 <w:tcPr>
                   <w:tcW w:w="1984" w:type="dxa"/>
                   <w:tcBorders>
-                    <w:top w:val="single" w:color="000000" w:sz="4" w:space="0"/>
-                    <w:left w:val="single" w:color="000000" w:sz="4" w:space="0"/>
-                    <w:bottom w:val="single" w:color="000000" w:sz="4" w:space="0"/>
-                    <w:right w:val="single" w:color="000000" w:sz="4" w:space="0"/>
+                    <w:top w:val="single" w:sz="4" w:space="0" w:color="000000"/>
+                    <w:left w:val="single" w:sz="4" w:space="0" w:color="000000"/>
+                    <w:bottom w:val="single" w:sz="4" w:space="0" w:color="000000"/>
+                    <w:right w:val="single" w:sz="4" w:space="0" w:color="000000"/>
                   </w:tcBorders>
                   <w:shd w:val="clear" w:color="auto" w:fill="FFFFFF" w:themeFill="background1"/>
                   <w:vAlign w:val="center"/>
@@ -8191,10 +8328,10 @@
                 <w:tcPr>
                   <w:tcW w:w="1060" w:type="dxa"/>
                   <w:tcBorders>
-                    <w:top w:val="single" w:color="000000" w:sz="4" w:space="0"/>
-                    <w:left w:val="single" w:color="000000" w:sz="4" w:space="0"/>
-                    <w:bottom w:val="single" w:color="000000" w:sz="4" w:space="0"/>
-                    <w:right w:val="single" w:color="000000" w:sz="4" w:space="0"/>
+                    <w:top w:val="single" w:sz="4" w:space="0" w:color="000000"/>
+                    <w:left w:val="single" w:sz="4" w:space="0" w:color="000000"/>
+                    <w:bottom w:val="single" w:sz="4" w:space="0" w:color="000000"/>
+                    <w:right w:val="single" w:sz="4" w:space="0" w:color="000000"/>
                   </w:tcBorders>
                   <w:shd w:val="clear" w:color="auto" w:fill="FFFFFF" w:themeFill="background1"/>
                   <w:vAlign w:val="center"/>
@@ -8229,10 +8366,10 @@
                 <w:tcPr>
                   <w:tcW w:w="2623" w:type="dxa"/>
                   <w:tcBorders>
-                    <w:top w:val="single" w:color="000000" w:sz="4" w:space="0"/>
-                    <w:left w:val="single" w:color="000000" w:sz="4" w:space="0"/>
-                    <w:bottom w:val="single" w:color="000000" w:sz="4" w:space="0"/>
-                    <w:right w:val="single" w:color="000000" w:sz="4" w:space="0"/>
+                    <w:top w:val="single" w:sz="4" w:space="0" w:color="000000"/>
+                    <w:left w:val="single" w:sz="4" w:space="0" w:color="000000"/>
+                    <w:bottom w:val="single" w:sz="4" w:space="0" w:color="000000"/>
+                    <w:right w:val="single" w:sz="4" w:space="0" w:color="000000"/>
                   </w:tcBorders>
                   <w:shd w:val="clear" w:color="auto" w:fill="FFFFFF" w:themeFill="background1"/>
                   <w:vAlign w:val="center"/>
@@ -8272,10 +8409,10 @@
                 <w:tcPr>
                   <w:tcW w:w="2403" w:type="dxa"/>
                   <w:tcBorders>
-                    <w:top w:val="single" w:color="000000" w:sz="4" w:space="0"/>
-                    <w:left w:val="single" w:color="000000" w:sz="4" w:space="0"/>
-                    <w:bottom w:val="single" w:color="000000" w:sz="4" w:space="0"/>
-                    <w:right w:val="single" w:color="000000" w:sz="4" w:space="0"/>
+                    <w:top w:val="single" w:sz="4" w:space="0" w:color="000000"/>
+                    <w:left w:val="single" w:sz="4" w:space="0" w:color="000000"/>
+                    <w:bottom w:val="single" w:sz="4" w:space="0" w:color="000000"/>
+                    <w:right w:val="single" w:sz="4" w:space="0" w:color="000000"/>
                   </w:tcBorders>
                   <w:shd w:val="clear" w:color="auto" w:fill="FFFFFF" w:themeFill="background1"/>
                 </w:tcPr>
@@ -8294,10 +8431,10 @@
                 <w:tcPr>
                   <w:tcW w:w="1984" w:type="dxa"/>
                   <w:tcBorders>
-                    <w:top w:val="single" w:color="000000" w:sz="4" w:space="0"/>
-                    <w:left w:val="single" w:color="000000" w:sz="4" w:space="0"/>
-                    <w:bottom w:val="single" w:color="000000" w:sz="4" w:space="0"/>
-                    <w:right w:val="single" w:color="000000" w:sz="4" w:space="0"/>
+                    <w:top w:val="single" w:sz="4" w:space="0" w:color="000000"/>
+                    <w:left w:val="single" w:sz="4" w:space="0" w:color="000000"/>
+                    <w:bottom w:val="single" w:sz="4" w:space="0" w:color="000000"/>
+                    <w:right w:val="single" w:sz="4" w:space="0" w:color="000000"/>
                   </w:tcBorders>
                   <w:shd w:val="clear" w:color="auto" w:fill="FFFFFF" w:themeFill="background1"/>
                 </w:tcPr>
@@ -8316,10 +8453,10 @@
                 <w:tcPr>
                   <w:tcW w:w="1060" w:type="dxa"/>
                   <w:tcBorders>
-                    <w:top w:val="single" w:color="000000" w:sz="4" w:space="0"/>
-                    <w:left w:val="single" w:color="000000" w:sz="4" w:space="0"/>
-                    <w:bottom w:val="single" w:color="000000" w:sz="4" w:space="0"/>
-                    <w:right w:val="single" w:color="000000" w:sz="4" w:space="0"/>
+                    <w:top w:val="single" w:sz="4" w:space="0" w:color="000000"/>
+                    <w:left w:val="single" w:sz="4" w:space="0" w:color="000000"/>
+                    <w:bottom w:val="single" w:sz="4" w:space="0" w:color="000000"/>
+                    <w:right w:val="single" w:sz="4" w:space="0" w:color="000000"/>
                   </w:tcBorders>
                   <w:shd w:val="clear" w:color="auto" w:fill="FFFFFF" w:themeFill="background1"/>
                 </w:tcPr>
@@ -8338,10 +8475,10 @@
                 <w:tcPr>
                   <w:tcW w:w="2623" w:type="dxa"/>
                   <w:tcBorders>
-                    <w:top w:val="single" w:color="000000" w:sz="4" w:space="0"/>
-                    <w:left w:val="single" w:color="000000" w:sz="4" w:space="0"/>
-                    <w:bottom w:val="single" w:color="000000" w:sz="4" w:space="0"/>
-                    <w:right w:val="single" w:color="000000" w:sz="4" w:space="0"/>
+                    <w:top w:val="single" w:sz="4" w:space="0" w:color="000000"/>
+                    <w:left w:val="single" w:sz="4" w:space="0" w:color="000000"/>
+                    <w:bottom w:val="single" w:sz="4" w:space="0" w:color="000000"/>
+                    <w:right w:val="single" w:sz="4" w:space="0" w:color="000000"/>
                   </w:tcBorders>
                   <w:shd w:val="clear" w:color="auto" w:fill="FFFFFF" w:themeFill="background1"/>
                 </w:tcPr>
@@ -8365,10 +8502,10 @@
                 <w:tcPr>
                   <w:tcW w:w="2403" w:type="dxa"/>
                   <w:tcBorders>
-                    <w:top w:val="single" w:color="000000" w:sz="4" w:space="0"/>
-                    <w:left w:val="single" w:color="000000" w:sz="4" w:space="0"/>
-                    <w:bottom w:val="single" w:color="000000" w:sz="4" w:space="0"/>
-                    <w:right w:val="single" w:color="000000" w:sz="4" w:space="0"/>
+                    <w:top w:val="single" w:sz="4" w:space="0" w:color="000000"/>
+                    <w:left w:val="single" w:sz="4" w:space="0" w:color="000000"/>
+                    <w:bottom w:val="single" w:sz="4" w:space="0" w:color="000000"/>
+                    <w:right w:val="single" w:sz="4" w:space="0" w:color="000000"/>
                   </w:tcBorders>
                   <w:shd w:val="clear" w:color="auto" w:fill="FFFFFF" w:themeFill="background1"/>
                 </w:tcPr>
@@ -8387,10 +8524,10 @@
                 <w:tcPr>
                   <w:tcW w:w="1984" w:type="dxa"/>
                   <w:tcBorders>
-                    <w:top w:val="single" w:color="000000" w:sz="4" w:space="0"/>
-                    <w:left w:val="single" w:color="000000" w:sz="4" w:space="0"/>
-                    <w:bottom w:val="single" w:color="000000" w:sz="4" w:space="0"/>
-                    <w:right w:val="single" w:color="000000" w:sz="4" w:space="0"/>
+                    <w:top w:val="single" w:sz="4" w:space="0" w:color="000000"/>
+                    <w:left w:val="single" w:sz="4" w:space="0" w:color="000000"/>
+                    <w:bottom w:val="single" w:sz="4" w:space="0" w:color="000000"/>
+                    <w:right w:val="single" w:sz="4" w:space="0" w:color="000000"/>
                   </w:tcBorders>
                   <w:shd w:val="clear" w:color="auto" w:fill="FFFFFF" w:themeFill="background1"/>
                 </w:tcPr>
@@ -8409,10 +8546,10 @@
                 <w:tcPr>
                   <w:tcW w:w="1060" w:type="dxa"/>
                   <w:tcBorders>
-                    <w:top w:val="single" w:color="000000" w:sz="4" w:space="0"/>
-                    <w:left w:val="single" w:color="000000" w:sz="4" w:space="0"/>
-                    <w:bottom w:val="single" w:color="000000" w:sz="4" w:space="0"/>
-                    <w:right w:val="single" w:color="000000" w:sz="4" w:space="0"/>
+                    <w:top w:val="single" w:sz="4" w:space="0" w:color="000000"/>
+                    <w:left w:val="single" w:sz="4" w:space="0" w:color="000000"/>
+                    <w:bottom w:val="single" w:sz="4" w:space="0" w:color="000000"/>
+                    <w:right w:val="single" w:sz="4" w:space="0" w:color="000000"/>
                   </w:tcBorders>
                   <w:shd w:val="clear" w:color="auto" w:fill="FFFFFF" w:themeFill="background1"/>
                 </w:tcPr>
@@ -8431,10 +8568,10 @@
                 <w:tcPr>
                   <w:tcW w:w="2623" w:type="dxa"/>
                   <w:tcBorders>
-                    <w:top w:val="single" w:color="000000" w:sz="4" w:space="0"/>
-                    <w:left w:val="single" w:color="000000" w:sz="4" w:space="0"/>
-                    <w:bottom w:val="single" w:color="000000" w:sz="4" w:space="0"/>
-                    <w:right w:val="single" w:color="000000" w:sz="4" w:space="0"/>
+                    <w:top w:val="single" w:sz="4" w:space="0" w:color="000000"/>
+                    <w:left w:val="single" w:sz="4" w:space="0" w:color="000000"/>
+                    <w:bottom w:val="single" w:sz="4" w:space="0" w:color="000000"/>
+                    <w:right w:val="single" w:sz="4" w:space="0" w:color="000000"/>
                   </w:tcBorders>
                   <w:shd w:val="clear" w:color="auto" w:fill="FFFFFF" w:themeFill="background1"/>
                 </w:tcPr>
@@ -8458,10 +8595,10 @@
                 <w:tcPr>
                   <w:tcW w:w="2403" w:type="dxa"/>
                   <w:tcBorders>
-                    <w:top w:val="single" w:color="000000" w:sz="4" w:space="0"/>
-                    <w:left w:val="single" w:color="000000" w:sz="4" w:space="0"/>
-                    <w:bottom w:val="single" w:color="000000" w:sz="4" w:space="0"/>
-                    <w:right w:val="single" w:color="000000" w:sz="4" w:space="0"/>
+                    <w:top w:val="single" w:sz="4" w:space="0" w:color="000000"/>
+                    <w:left w:val="single" w:sz="4" w:space="0" w:color="000000"/>
+                    <w:bottom w:val="single" w:sz="4" w:space="0" w:color="000000"/>
+                    <w:right w:val="single" w:sz="4" w:space="0" w:color="000000"/>
                   </w:tcBorders>
                   <w:shd w:val="clear" w:color="auto" w:fill="FFFFFF" w:themeFill="background1"/>
                 </w:tcPr>
@@ -8480,10 +8617,10 @@
                 <w:tcPr>
                   <w:tcW w:w="1984" w:type="dxa"/>
                   <w:tcBorders>
-                    <w:top w:val="single" w:color="000000" w:sz="4" w:space="0"/>
-                    <w:left w:val="single" w:color="000000" w:sz="4" w:space="0"/>
-                    <w:bottom w:val="single" w:color="000000" w:sz="4" w:space="0"/>
-                    <w:right w:val="single" w:color="000000" w:sz="4" w:space="0"/>
+                    <w:top w:val="single" w:sz="4" w:space="0" w:color="000000"/>
+                    <w:left w:val="single" w:sz="4" w:space="0" w:color="000000"/>
+                    <w:bottom w:val="single" w:sz="4" w:space="0" w:color="000000"/>
+                    <w:right w:val="single" w:sz="4" w:space="0" w:color="000000"/>
                   </w:tcBorders>
                   <w:shd w:val="clear" w:color="auto" w:fill="FFFFFF" w:themeFill="background1"/>
                 </w:tcPr>
@@ -8502,10 +8639,10 @@
                 <w:tcPr>
                   <w:tcW w:w="1060" w:type="dxa"/>
                   <w:tcBorders>
-                    <w:top w:val="single" w:color="000000" w:sz="4" w:space="0"/>
-                    <w:left w:val="single" w:color="000000" w:sz="4" w:space="0"/>
-                    <w:bottom w:val="single" w:color="000000" w:sz="4" w:space="0"/>
-                    <w:right w:val="single" w:color="000000" w:sz="4" w:space="0"/>
+                    <w:top w:val="single" w:sz="4" w:space="0" w:color="000000"/>
+                    <w:left w:val="single" w:sz="4" w:space="0" w:color="000000"/>
+                    <w:bottom w:val="single" w:sz="4" w:space="0" w:color="000000"/>
+                    <w:right w:val="single" w:sz="4" w:space="0" w:color="000000"/>
                   </w:tcBorders>
                   <w:shd w:val="clear" w:color="auto" w:fill="FFFFFF" w:themeFill="background1"/>
                 </w:tcPr>
@@ -8524,10 +8661,10 @@
                 <w:tcPr>
                   <w:tcW w:w="2623" w:type="dxa"/>
                   <w:tcBorders>
-                    <w:top w:val="single" w:color="000000" w:sz="4" w:space="0"/>
-                    <w:left w:val="single" w:color="000000" w:sz="4" w:space="0"/>
-                    <w:bottom w:val="single" w:color="000000" w:sz="4" w:space="0"/>
-                    <w:right w:val="single" w:color="000000" w:sz="4" w:space="0"/>
+                    <w:top w:val="single" w:sz="4" w:space="0" w:color="000000"/>
+                    <w:left w:val="single" w:sz="4" w:space="0" w:color="000000"/>
+                    <w:bottom w:val="single" w:sz="4" w:space="0" w:color="000000"/>
+                    <w:right w:val="single" w:sz="4" w:space="0" w:color="000000"/>
                   </w:tcBorders>
                   <w:shd w:val="clear" w:color="auto" w:fill="FFFFFF" w:themeFill="background1"/>
                 </w:tcPr>
@@ -8558,12 +8695,12 @@
             <w:tblPr>
               <w:tblW w:w="8070" w:type="dxa"/>
               <w:tblBorders>
-                <w:top w:val="single" w:color="000000" w:sz="4" w:space="0"/>
-                <w:left w:val="single" w:color="000000" w:sz="4" w:space="0"/>
-                <w:bottom w:val="single" w:color="000000" w:sz="4" w:space="0"/>
-                <w:right w:val="single" w:color="000000" w:sz="4" w:space="0"/>
-                <w:insideH w:val="single" w:color="000000" w:sz="4" w:space="0"/>
-                <w:insideV w:val="single" w:color="000000" w:sz="4" w:space="0"/>
+                <w:top w:val="single" w:sz="4" w:space="0" w:color="000000"/>
+                <w:left w:val="single" w:sz="4" w:space="0" w:color="000000"/>
+                <w:bottom w:val="single" w:sz="4" w:space="0" w:color="000000"/>
+                <w:right w:val="single" w:sz="4" w:space="0" w:color="000000"/>
+                <w:insideH w:val="single" w:sz="4" w:space="0" w:color="000000"/>
+                <w:insideV w:val="single" w:sz="4" w:space="0" w:color="000000"/>
               </w:tblBorders>
               <w:tblLayout w:type="fixed"/>
               <w:tblLook w:val="0600" w:firstRow="0" w:lastRow="0" w:firstColumn="0" w:lastColumn="0" w:noHBand="1" w:noVBand="1"/>
@@ -8585,10 +8722,10 @@
                   <w:tcW w:w="8070" w:type="dxa"/>
                   <w:gridSpan w:val="6"/>
                   <w:tcBorders>
-                    <w:top w:val="single" w:color="000000" w:sz="4" w:space="0"/>
-                    <w:left w:val="single" w:color="000000" w:sz="4" w:space="0"/>
-                    <w:bottom w:val="single" w:color="000000" w:sz="4" w:space="0"/>
-                    <w:right w:val="single" w:color="000000" w:sz="4" w:space="0"/>
+                    <w:top w:val="single" w:sz="4" w:space="0" w:color="000000"/>
+                    <w:left w:val="single" w:sz="4" w:space="0" w:color="000000"/>
+                    <w:bottom w:val="single" w:sz="4" w:space="0" w:color="000000"/>
+                    <w:right w:val="single" w:sz="4" w:space="0" w:color="000000"/>
                   </w:tcBorders>
                   <w:shd w:val="clear" w:color="auto" w:fill="FFFFFF" w:themeFill="background1"/>
                   <w:hideMark/>
@@ -8625,10 +8762,10 @@
                 <w:tcPr>
                   <w:tcW w:w="1344" w:type="dxa"/>
                   <w:tcBorders>
-                    <w:top w:val="single" w:color="000000" w:sz="4" w:space="0"/>
-                    <w:left w:val="single" w:color="000000" w:sz="4" w:space="0"/>
-                    <w:bottom w:val="single" w:color="000000" w:sz="4" w:space="0"/>
-                    <w:right w:val="single" w:color="000000" w:sz="4" w:space="0"/>
+                    <w:top w:val="single" w:sz="4" w:space="0" w:color="000000"/>
+                    <w:left w:val="single" w:sz="4" w:space="0" w:color="000000"/>
+                    <w:bottom w:val="single" w:sz="4" w:space="0" w:color="000000"/>
+                    <w:right w:val="single" w:sz="4" w:space="0" w:color="000000"/>
                   </w:tcBorders>
                   <w:shd w:val="clear" w:color="auto" w:fill="FFFFFF" w:themeFill="background1"/>
                   <w:hideMark/>
@@ -8662,10 +8799,10 @@
                 <w:tcPr>
                   <w:tcW w:w="1345" w:type="dxa"/>
                   <w:tcBorders>
-                    <w:top w:val="single" w:color="000000" w:sz="4" w:space="0"/>
-                    <w:left w:val="single" w:color="000000" w:sz="4" w:space="0"/>
-                    <w:bottom w:val="single" w:color="000000" w:sz="4" w:space="0"/>
-                    <w:right w:val="single" w:color="000000" w:sz="4" w:space="0"/>
+                    <w:top w:val="single" w:sz="4" w:space="0" w:color="000000"/>
+                    <w:left w:val="single" w:sz="4" w:space="0" w:color="000000"/>
+                    <w:bottom w:val="single" w:sz="4" w:space="0" w:color="000000"/>
+                    <w:right w:val="single" w:sz="4" w:space="0" w:color="000000"/>
                   </w:tcBorders>
                   <w:shd w:val="clear" w:color="auto" w:fill="FFFFFF" w:themeFill="background1"/>
                   <w:hideMark/>
@@ -8699,10 +8836,10 @@
                 <w:tcPr>
                   <w:tcW w:w="1414" w:type="dxa"/>
                   <w:tcBorders>
-                    <w:top w:val="single" w:color="000000" w:sz="4" w:space="0"/>
-                    <w:left w:val="single" w:color="000000" w:sz="4" w:space="0"/>
-                    <w:bottom w:val="single" w:color="000000" w:sz="4" w:space="0"/>
-                    <w:right w:val="single" w:color="000000" w:sz="4" w:space="0"/>
+                    <w:top w:val="single" w:sz="4" w:space="0" w:color="000000"/>
+                    <w:left w:val="single" w:sz="4" w:space="0" w:color="000000"/>
+                    <w:bottom w:val="single" w:sz="4" w:space="0" w:color="000000"/>
+                    <w:right w:val="single" w:sz="4" w:space="0" w:color="000000"/>
                   </w:tcBorders>
                   <w:shd w:val="clear" w:color="auto" w:fill="FFFFFF" w:themeFill="background1"/>
                   <w:hideMark/>
@@ -8736,10 +8873,10 @@
                 <w:tcPr>
                   <w:tcW w:w="1842" w:type="dxa"/>
                   <w:tcBorders>
-                    <w:top w:val="single" w:color="000000" w:sz="4" w:space="0"/>
-                    <w:left w:val="single" w:color="000000" w:sz="4" w:space="0"/>
-                    <w:bottom w:val="single" w:color="000000" w:sz="4" w:space="0"/>
-                    <w:right w:val="single" w:color="000000" w:sz="4" w:space="0"/>
+                    <w:top w:val="single" w:sz="4" w:space="0" w:color="000000"/>
+                    <w:left w:val="single" w:sz="4" w:space="0" w:color="000000"/>
+                    <w:bottom w:val="single" w:sz="4" w:space="0" w:color="000000"/>
+                    <w:right w:val="single" w:sz="4" w:space="0" w:color="000000"/>
                   </w:tcBorders>
                   <w:shd w:val="clear" w:color="auto" w:fill="FFFFFF" w:themeFill="background1"/>
                   <w:hideMark/>
@@ -8773,10 +8910,10 @@
                 <w:tcPr>
                   <w:tcW w:w="1842" w:type="dxa"/>
                   <w:tcBorders>
-                    <w:top w:val="single" w:color="000000" w:sz="4" w:space="0"/>
-                    <w:left w:val="single" w:color="000000" w:sz="4" w:space="0"/>
-                    <w:bottom w:val="single" w:color="000000" w:sz="4" w:space="0"/>
-                    <w:right w:val="single" w:color="000000" w:sz="4" w:space="0"/>
+                    <w:top w:val="single" w:sz="4" w:space="0" w:color="000000"/>
+                    <w:left w:val="single" w:sz="4" w:space="0" w:color="000000"/>
+                    <w:bottom w:val="single" w:sz="4" w:space="0" w:color="000000"/>
+                    <w:right w:val="single" w:sz="4" w:space="0" w:color="000000"/>
                   </w:tcBorders>
                   <w:shd w:val="clear" w:color="auto" w:fill="FFFFFF" w:themeFill="background1"/>
                   <w:hideMark/>
@@ -8810,10 +8947,10 @@
                 <w:tcPr>
                   <w:tcW w:w="283" w:type="dxa"/>
                   <w:tcBorders>
-                    <w:top w:val="single" w:color="000000" w:sz="4" w:space="0"/>
-                    <w:left w:val="single" w:color="000000" w:sz="4" w:space="0"/>
-                    <w:bottom w:val="single" w:color="000000" w:sz="4" w:space="0"/>
-                    <w:right w:val="single" w:color="000000" w:sz="4" w:space="0"/>
+                    <w:top w:val="single" w:sz="4" w:space="0" w:color="000000"/>
+                    <w:left w:val="single" w:sz="4" w:space="0" w:color="000000"/>
+                    <w:bottom w:val="single" w:sz="4" w:space="0" w:color="000000"/>
+                    <w:right w:val="single" w:sz="4" w:space="0" w:color="000000"/>
                   </w:tcBorders>
                   <w:shd w:val="clear" w:color="auto" w:fill="FFFFFF" w:themeFill="background1"/>
                 </w:tcPr>
@@ -8837,10 +8974,10 @@
                 <w:tcPr>
                   <w:tcW w:w="1344" w:type="dxa"/>
                   <w:tcBorders>
-                    <w:top w:val="single" w:color="000000" w:sz="4" w:space="0"/>
-                    <w:left w:val="single" w:color="000000" w:sz="4" w:space="0"/>
-                    <w:bottom w:val="single" w:color="000000" w:sz="4" w:space="0"/>
-                    <w:right w:val="single" w:color="000000" w:sz="4" w:space="0"/>
+                    <w:top w:val="single" w:sz="4" w:space="0" w:color="000000"/>
+                    <w:left w:val="single" w:sz="4" w:space="0" w:color="000000"/>
+                    <w:bottom w:val="single" w:sz="4" w:space="0" w:color="000000"/>
+                    <w:right w:val="single" w:sz="4" w:space="0" w:color="000000"/>
                   </w:tcBorders>
                   <w:shd w:val="clear" w:color="auto" w:fill="FFFFFF" w:themeFill="background1"/>
                 </w:tcPr>
@@ -8859,10 +8996,10 @@
                 <w:tcPr>
                   <w:tcW w:w="1345" w:type="dxa"/>
                   <w:tcBorders>
-                    <w:top w:val="single" w:color="000000" w:sz="4" w:space="0"/>
-                    <w:left w:val="single" w:color="000000" w:sz="4" w:space="0"/>
-                    <w:bottom w:val="single" w:color="000000" w:sz="4" w:space="0"/>
-                    <w:right w:val="single" w:color="000000" w:sz="4" w:space="0"/>
+                    <w:top w:val="single" w:sz="4" w:space="0" w:color="000000"/>
+                    <w:left w:val="single" w:sz="4" w:space="0" w:color="000000"/>
+                    <w:bottom w:val="single" w:sz="4" w:space="0" w:color="000000"/>
+                    <w:right w:val="single" w:sz="4" w:space="0" w:color="000000"/>
                   </w:tcBorders>
                   <w:shd w:val="clear" w:color="auto" w:fill="FFFFFF" w:themeFill="background1"/>
                 </w:tcPr>
@@ -8881,10 +9018,10 @@
                 <w:tcPr>
                   <w:tcW w:w="1414" w:type="dxa"/>
                   <w:tcBorders>
-                    <w:top w:val="single" w:color="000000" w:sz="4" w:space="0"/>
-                    <w:left w:val="single" w:color="000000" w:sz="4" w:space="0"/>
-                    <w:bottom w:val="single" w:color="000000" w:sz="4" w:space="0"/>
-                    <w:right w:val="single" w:color="000000" w:sz="4" w:space="0"/>
+                    <w:top w:val="single" w:sz="4" w:space="0" w:color="000000"/>
+                    <w:left w:val="single" w:sz="4" w:space="0" w:color="000000"/>
+                    <w:bottom w:val="single" w:sz="4" w:space="0" w:color="000000"/>
+                    <w:right w:val="single" w:sz="4" w:space="0" w:color="000000"/>
                   </w:tcBorders>
                   <w:shd w:val="clear" w:color="auto" w:fill="FFFFFF" w:themeFill="background1"/>
                 </w:tcPr>
@@ -8903,10 +9040,10 @@
                 <w:tcPr>
                   <w:tcW w:w="1842" w:type="dxa"/>
                   <w:tcBorders>
-                    <w:top w:val="single" w:color="000000" w:sz="4" w:space="0"/>
-                    <w:left w:val="single" w:color="000000" w:sz="4" w:space="0"/>
-                    <w:bottom w:val="single" w:color="000000" w:sz="4" w:space="0"/>
-                    <w:right w:val="single" w:color="000000" w:sz="4" w:space="0"/>
+                    <w:top w:val="single" w:sz="4" w:space="0" w:color="000000"/>
+                    <w:left w:val="single" w:sz="4" w:space="0" w:color="000000"/>
+                    <w:bottom w:val="single" w:sz="4" w:space="0" w:color="000000"/>
+                    <w:right w:val="single" w:sz="4" w:space="0" w:color="000000"/>
                   </w:tcBorders>
                   <w:shd w:val="clear" w:color="auto" w:fill="FFFFFF" w:themeFill="background1"/>
                 </w:tcPr>
@@ -8925,10 +9062,10 @@
                 <w:tcPr>
                   <w:tcW w:w="1842" w:type="dxa"/>
                   <w:tcBorders>
-                    <w:top w:val="single" w:color="000000" w:sz="4" w:space="0"/>
-                    <w:left w:val="single" w:color="000000" w:sz="4" w:space="0"/>
-                    <w:bottom w:val="single" w:color="000000" w:sz="4" w:space="0"/>
-                    <w:right w:val="single" w:color="000000" w:sz="4" w:space="0"/>
+                    <w:top w:val="single" w:sz="4" w:space="0" w:color="000000"/>
+                    <w:left w:val="single" w:sz="4" w:space="0" w:color="000000"/>
+                    <w:bottom w:val="single" w:sz="4" w:space="0" w:color="000000"/>
+                    <w:right w:val="single" w:sz="4" w:space="0" w:color="000000"/>
                   </w:tcBorders>
                   <w:shd w:val="clear" w:color="auto" w:fill="FFFFFF" w:themeFill="background1"/>
                 </w:tcPr>
@@ -8947,10 +9084,10 @@
                 <w:tcPr>
                   <w:tcW w:w="283" w:type="dxa"/>
                   <w:tcBorders>
-                    <w:top w:val="single" w:color="000000" w:sz="4" w:space="0"/>
-                    <w:left w:val="single" w:color="000000" w:sz="4" w:space="0"/>
-                    <w:bottom w:val="single" w:color="000000" w:sz="4" w:space="0"/>
-                    <w:right w:val="single" w:color="000000" w:sz="4" w:space="0"/>
+                    <w:top w:val="single" w:sz="4" w:space="0" w:color="000000"/>
+                    <w:left w:val="single" w:sz="4" w:space="0" w:color="000000"/>
+                    <w:bottom w:val="single" w:sz="4" w:space="0" w:color="000000"/>
+                    <w:right w:val="single" w:sz="4" w:space="0" w:color="000000"/>
                   </w:tcBorders>
                   <w:shd w:val="clear" w:color="auto" w:fill="FFFFFF" w:themeFill="background1"/>
                 </w:tcPr>
@@ -8974,10 +9111,10 @@
                 <w:tcPr>
                   <w:tcW w:w="1344" w:type="dxa"/>
                   <w:tcBorders>
-                    <w:top w:val="single" w:color="000000" w:sz="4" w:space="0"/>
-                    <w:left w:val="single" w:color="000000" w:sz="4" w:space="0"/>
-                    <w:bottom w:val="single" w:color="000000" w:sz="4" w:space="0"/>
-                    <w:right w:val="single" w:color="000000" w:sz="4" w:space="0"/>
+                    <w:top w:val="single" w:sz="4" w:space="0" w:color="000000"/>
+                    <w:left w:val="single" w:sz="4" w:space="0" w:color="000000"/>
+                    <w:bottom w:val="single" w:sz="4" w:space="0" w:color="000000"/>
+                    <w:right w:val="single" w:sz="4" w:space="0" w:color="000000"/>
                   </w:tcBorders>
                   <w:shd w:val="clear" w:color="auto" w:fill="FFFFFF" w:themeFill="background1"/>
                 </w:tcPr>
@@ -8996,10 +9133,10 @@
                 <w:tcPr>
                   <w:tcW w:w="1345" w:type="dxa"/>
                   <w:tcBorders>
-                    <w:top w:val="single" w:color="000000" w:sz="4" w:space="0"/>
-                    <w:left w:val="single" w:color="000000" w:sz="4" w:space="0"/>
-                    <w:bottom w:val="single" w:color="000000" w:sz="4" w:space="0"/>
-                    <w:right w:val="single" w:color="000000" w:sz="4" w:space="0"/>
+                    <w:top w:val="single" w:sz="4" w:space="0" w:color="000000"/>
+                    <w:left w:val="single" w:sz="4" w:space="0" w:color="000000"/>
+                    <w:bottom w:val="single" w:sz="4" w:space="0" w:color="000000"/>
+                    <w:right w:val="single" w:sz="4" w:space="0" w:color="000000"/>
                   </w:tcBorders>
                   <w:shd w:val="clear" w:color="auto" w:fill="FFFFFF" w:themeFill="background1"/>
                 </w:tcPr>
@@ -9018,10 +9155,10 @@
                 <w:tcPr>
                   <w:tcW w:w="1414" w:type="dxa"/>
                   <w:tcBorders>
-                    <w:top w:val="single" w:color="000000" w:sz="4" w:space="0"/>
-                    <w:left w:val="single" w:color="000000" w:sz="4" w:space="0"/>
-                    <w:bottom w:val="single" w:color="000000" w:sz="4" w:space="0"/>
-                    <w:right w:val="single" w:color="000000" w:sz="4" w:space="0"/>
+                    <w:top w:val="single" w:sz="4" w:space="0" w:color="000000"/>
+                    <w:left w:val="single" w:sz="4" w:space="0" w:color="000000"/>
+                    <w:bottom w:val="single" w:sz="4" w:space="0" w:color="000000"/>
+                    <w:right w:val="single" w:sz="4" w:space="0" w:color="000000"/>
                   </w:tcBorders>
                   <w:shd w:val="clear" w:color="auto" w:fill="FFFFFF" w:themeFill="background1"/>
                 </w:tcPr>
@@ -9040,10 +9177,10 @@
                 <w:tcPr>
                   <w:tcW w:w="1842" w:type="dxa"/>
                   <w:tcBorders>
-                    <w:top w:val="single" w:color="000000" w:sz="4" w:space="0"/>
-                    <w:left w:val="single" w:color="000000" w:sz="4" w:space="0"/>
-                    <w:bottom w:val="single" w:color="000000" w:sz="4" w:space="0"/>
-                    <w:right w:val="single" w:color="000000" w:sz="4" w:space="0"/>
+                    <w:top w:val="single" w:sz="4" w:space="0" w:color="000000"/>
+                    <w:left w:val="single" w:sz="4" w:space="0" w:color="000000"/>
+                    <w:bottom w:val="single" w:sz="4" w:space="0" w:color="000000"/>
+                    <w:right w:val="single" w:sz="4" w:space="0" w:color="000000"/>
                   </w:tcBorders>
                   <w:shd w:val="clear" w:color="auto" w:fill="FFFFFF" w:themeFill="background1"/>
                 </w:tcPr>
@@ -9062,10 +9199,10 @@
                 <w:tcPr>
                   <w:tcW w:w="1842" w:type="dxa"/>
                   <w:tcBorders>
-                    <w:top w:val="single" w:color="000000" w:sz="4" w:space="0"/>
-                    <w:left w:val="single" w:color="000000" w:sz="4" w:space="0"/>
-                    <w:bottom w:val="single" w:color="000000" w:sz="4" w:space="0"/>
-                    <w:right w:val="single" w:color="000000" w:sz="4" w:space="0"/>
+                    <w:top w:val="single" w:sz="4" w:space="0" w:color="000000"/>
+                    <w:left w:val="single" w:sz="4" w:space="0" w:color="000000"/>
+                    <w:bottom w:val="single" w:sz="4" w:space="0" w:color="000000"/>
+                    <w:right w:val="single" w:sz="4" w:space="0" w:color="000000"/>
                   </w:tcBorders>
                   <w:shd w:val="clear" w:color="auto" w:fill="FFFFFF" w:themeFill="background1"/>
                 </w:tcPr>
@@ -9084,10 +9221,10 @@
                 <w:tcPr>
                   <w:tcW w:w="283" w:type="dxa"/>
                   <w:tcBorders>
-                    <w:top w:val="single" w:color="000000" w:sz="4" w:space="0"/>
-                    <w:left w:val="single" w:color="000000" w:sz="4" w:space="0"/>
-                    <w:bottom w:val="single" w:color="000000" w:sz="4" w:space="0"/>
-                    <w:right w:val="single" w:color="000000" w:sz="4" w:space="0"/>
+                    <w:top w:val="single" w:sz="4" w:space="0" w:color="000000"/>
+                    <w:left w:val="single" w:sz="4" w:space="0" w:color="000000"/>
+                    <w:bottom w:val="single" w:sz="4" w:space="0" w:color="000000"/>
+                    <w:right w:val="single" w:sz="4" w:space="0" w:color="000000"/>
                   </w:tcBorders>
                   <w:shd w:val="clear" w:color="auto" w:fill="FFFFFF" w:themeFill="background1"/>
                 </w:tcPr>
@@ -9128,12 +9265,12 @@
             <w:tblPr>
               <w:tblW w:w="8070" w:type="dxa"/>
               <w:tblBorders>
-                <w:top w:val="single" w:color="000000" w:sz="4" w:space="0"/>
-                <w:left w:val="single" w:color="000000" w:sz="4" w:space="0"/>
-                <w:bottom w:val="single" w:color="000000" w:sz="4" w:space="0"/>
-                <w:right w:val="single" w:color="000000" w:sz="4" w:space="0"/>
-                <w:insideH w:val="single" w:color="000000" w:sz="4" w:space="0"/>
-                <w:insideV w:val="single" w:color="000000" w:sz="4" w:space="0"/>
+                <w:top w:val="single" w:sz="4" w:space="0" w:color="000000"/>
+                <w:left w:val="single" w:sz="4" w:space="0" w:color="000000"/>
+                <w:bottom w:val="single" w:sz="4" w:space="0" w:color="000000"/>
+                <w:right w:val="single" w:sz="4" w:space="0" w:color="000000"/>
+                <w:insideH w:val="single" w:sz="4" w:space="0" w:color="000000"/>
+                <w:insideV w:val="single" w:sz="4" w:space="0" w:color="000000"/>
               </w:tblBorders>
               <w:tblLayout w:type="fixed"/>
               <w:tblLook w:val="0600" w:firstRow="0" w:lastRow="0" w:firstColumn="0" w:lastColumn="0" w:noHBand="1" w:noVBand="1"/>
@@ -9152,10 +9289,10 @@
                   <w:tcW w:w="8075" w:type="dxa"/>
                   <w:gridSpan w:val="3"/>
                   <w:tcBorders>
-                    <w:top w:val="single" w:color="000000" w:sz="4" w:space="0"/>
-                    <w:left w:val="single" w:color="000000" w:sz="4" w:space="0"/>
-                    <w:bottom w:val="single" w:color="000000" w:sz="4" w:space="0"/>
-                    <w:right w:val="single" w:color="000000" w:sz="4" w:space="0"/>
+                    <w:top w:val="single" w:sz="4" w:space="0" w:color="000000"/>
+                    <w:left w:val="single" w:sz="4" w:space="0" w:color="000000"/>
+                    <w:bottom w:val="single" w:sz="4" w:space="0" w:color="000000"/>
+                    <w:right w:val="single" w:sz="4" w:space="0" w:color="000000"/>
                   </w:tcBorders>
                   <w:shd w:val="clear" w:color="auto" w:fill="FFFFFF" w:themeFill="background1"/>
                   <w:hideMark/>
@@ -9191,10 +9328,10 @@
                 <w:tcPr>
                   <w:tcW w:w="1271" w:type="dxa"/>
                   <w:tcBorders>
-                    <w:top w:val="single" w:color="000000" w:sz="4" w:space="0"/>
-                    <w:left w:val="single" w:color="000000" w:sz="4" w:space="0"/>
-                    <w:bottom w:val="single" w:color="000000" w:sz="4" w:space="0"/>
-                    <w:right w:val="single" w:color="000000" w:sz="4" w:space="0"/>
+                    <w:top w:val="single" w:sz="4" w:space="0" w:color="000000"/>
+                    <w:left w:val="single" w:sz="4" w:space="0" w:color="000000"/>
+                    <w:bottom w:val="single" w:sz="4" w:space="0" w:color="000000"/>
+                    <w:right w:val="single" w:sz="4" w:space="0" w:color="000000"/>
                   </w:tcBorders>
                   <w:shd w:val="clear" w:color="auto" w:fill="FFFFFF" w:themeFill="background1"/>
                   <w:hideMark/>
@@ -9248,10 +9385,10 @@
                 <w:tcPr>
                   <w:tcW w:w="1134" w:type="dxa"/>
                   <w:tcBorders>
-                    <w:top w:val="single" w:color="000000" w:sz="4" w:space="0"/>
-                    <w:left w:val="single" w:color="000000" w:sz="4" w:space="0"/>
-                    <w:bottom w:val="single" w:color="000000" w:sz="4" w:space="0"/>
-                    <w:right w:val="single" w:color="000000" w:sz="4" w:space="0"/>
+                    <w:top w:val="single" w:sz="4" w:space="0" w:color="000000"/>
+                    <w:left w:val="single" w:sz="4" w:space="0" w:color="000000"/>
+                    <w:bottom w:val="single" w:sz="4" w:space="0" w:color="000000"/>
+                    <w:right w:val="single" w:sz="4" w:space="0" w:color="000000"/>
                   </w:tcBorders>
                   <w:shd w:val="clear" w:color="auto" w:fill="FFFFFF" w:themeFill="background1"/>
                   <w:hideMark/>
@@ -9315,10 +9452,10 @@
                 <w:tcPr>
                   <w:tcW w:w="5670" w:type="dxa"/>
                   <w:tcBorders>
-                    <w:top w:val="single" w:color="000000" w:sz="4" w:space="0"/>
-                    <w:left w:val="single" w:color="000000" w:sz="4" w:space="0"/>
-                    <w:bottom w:val="single" w:color="000000" w:sz="4" w:space="0"/>
-                    <w:right w:val="single" w:color="000000" w:sz="4" w:space="0"/>
+                    <w:top w:val="single" w:sz="4" w:space="0" w:color="000000"/>
+                    <w:left w:val="single" w:sz="4" w:space="0" w:color="000000"/>
+                    <w:bottom w:val="single" w:sz="4" w:space="0" w:color="000000"/>
+                    <w:right w:val="single" w:sz="4" w:space="0" w:color="000000"/>
                   </w:tcBorders>
                   <w:shd w:val="clear" w:color="auto" w:fill="FFFFFF" w:themeFill="background1"/>
                   <w:hideMark/>
@@ -9344,29 +9481,7 @@
                       <w:sz w:val="18"/>
                       <w:szCs w:val="18"/>
                     </w:rPr>
-                    <w:t xml:space="preserve">Servicios que presta el hosting para desarrollo (base de datos, </w:t>
-                  </w:r>
-                  <w:proofErr w:type="spellStart"/>
-                  <w:r>
-                    <w:rPr>
-                      <w:rFonts w:cs="Times New Roman"/>
-                      <w:b/>
-                      <w:i/>
-                      <w:sz w:val="18"/>
-                      <w:szCs w:val="18"/>
-                    </w:rPr>
-                    <w:t>etc</w:t>
-                  </w:r>
-                  <w:proofErr w:type="spellEnd"/>
-                  <w:r>
-                    <w:rPr>
-                      <w:rFonts w:cs="Times New Roman"/>
-                      <w:b/>
-                      <w:i/>
-                      <w:sz w:val="18"/>
-                      <w:szCs w:val="18"/>
-                    </w:rPr>
-                    <w:t>).</w:t>
+                    <w:t>Servicios que presta el hosting para desarrollo (base de datos, etc).</w:t>
                   </w:r>
                 </w:p>
               </w:tc>
@@ -9379,10 +9494,10 @@
                 <w:tcPr>
                   <w:tcW w:w="1271" w:type="dxa"/>
                   <w:tcBorders>
-                    <w:top w:val="single" w:color="000000" w:sz="4" w:space="0"/>
-                    <w:left w:val="single" w:color="000000" w:sz="4" w:space="0"/>
-                    <w:bottom w:val="single" w:color="000000" w:sz="4" w:space="0"/>
-                    <w:right w:val="single" w:color="000000" w:sz="4" w:space="0"/>
+                    <w:top w:val="single" w:sz="4" w:space="0" w:color="000000"/>
+                    <w:left w:val="single" w:sz="4" w:space="0" w:color="000000"/>
+                    <w:bottom w:val="single" w:sz="4" w:space="0" w:color="000000"/>
+                    <w:right w:val="single" w:sz="4" w:space="0" w:color="000000"/>
                   </w:tcBorders>
                   <w:shd w:val="clear" w:color="auto" w:fill="FFFFFF" w:themeFill="background1"/>
                 </w:tcPr>
@@ -9401,10 +9516,10 @@
                 <w:tcPr>
                   <w:tcW w:w="1134" w:type="dxa"/>
                   <w:tcBorders>
-                    <w:top w:val="single" w:color="000000" w:sz="4" w:space="0"/>
-                    <w:left w:val="single" w:color="000000" w:sz="4" w:space="0"/>
-                    <w:bottom w:val="single" w:color="000000" w:sz="4" w:space="0"/>
-                    <w:right w:val="single" w:color="000000" w:sz="4" w:space="0"/>
+                    <w:top w:val="single" w:sz="4" w:space="0" w:color="000000"/>
+                    <w:left w:val="single" w:sz="4" w:space="0" w:color="000000"/>
+                    <w:bottom w:val="single" w:sz="4" w:space="0" w:color="000000"/>
+                    <w:right w:val="single" w:sz="4" w:space="0" w:color="000000"/>
                   </w:tcBorders>
                   <w:shd w:val="clear" w:color="auto" w:fill="FFFFFF" w:themeFill="background1"/>
                 </w:tcPr>
@@ -9423,10 +9538,10 @@
                 <w:tcPr>
                   <w:tcW w:w="5670" w:type="dxa"/>
                   <w:tcBorders>
-                    <w:top w:val="single" w:color="000000" w:sz="4" w:space="0"/>
-                    <w:left w:val="single" w:color="000000" w:sz="4" w:space="0"/>
-                    <w:bottom w:val="single" w:color="000000" w:sz="4" w:space="0"/>
-                    <w:right w:val="single" w:color="000000" w:sz="4" w:space="0"/>
+                    <w:top w:val="single" w:sz="4" w:space="0" w:color="000000"/>
+                    <w:left w:val="single" w:sz="4" w:space="0" w:color="000000"/>
+                    <w:bottom w:val="single" w:sz="4" w:space="0" w:color="000000"/>
+                    <w:right w:val="single" w:sz="4" w:space="0" w:color="000000"/>
                   </w:tcBorders>
                   <w:shd w:val="clear" w:color="auto" w:fill="FFFFFF" w:themeFill="background1"/>
                 </w:tcPr>
@@ -9450,10 +9565,10 @@
                 <w:tcPr>
                   <w:tcW w:w="1271" w:type="dxa"/>
                   <w:tcBorders>
-                    <w:top w:val="single" w:color="000000" w:sz="4" w:space="0"/>
-                    <w:left w:val="single" w:color="000000" w:sz="4" w:space="0"/>
-                    <w:bottom w:val="single" w:color="000000" w:sz="4" w:space="0"/>
-                    <w:right w:val="single" w:color="000000" w:sz="4" w:space="0"/>
+                    <w:top w:val="single" w:sz="4" w:space="0" w:color="000000"/>
+                    <w:left w:val="single" w:sz="4" w:space="0" w:color="000000"/>
+                    <w:bottom w:val="single" w:sz="4" w:space="0" w:color="000000"/>
+                    <w:right w:val="single" w:sz="4" w:space="0" w:color="000000"/>
                   </w:tcBorders>
                   <w:shd w:val="clear" w:color="auto" w:fill="FFFFFF" w:themeFill="background1"/>
                 </w:tcPr>
@@ -9472,10 +9587,10 @@
                 <w:tcPr>
                   <w:tcW w:w="1134" w:type="dxa"/>
                   <w:tcBorders>
-                    <w:top w:val="single" w:color="000000" w:sz="4" w:space="0"/>
-                    <w:left w:val="single" w:color="000000" w:sz="4" w:space="0"/>
-                    <w:bottom w:val="single" w:color="000000" w:sz="4" w:space="0"/>
-                    <w:right w:val="single" w:color="000000" w:sz="4" w:space="0"/>
+                    <w:top w:val="single" w:sz="4" w:space="0" w:color="000000"/>
+                    <w:left w:val="single" w:sz="4" w:space="0" w:color="000000"/>
+                    <w:bottom w:val="single" w:sz="4" w:space="0" w:color="000000"/>
+                    <w:right w:val="single" w:sz="4" w:space="0" w:color="000000"/>
                   </w:tcBorders>
                   <w:shd w:val="clear" w:color="auto" w:fill="FFFFFF" w:themeFill="background1"/>
                 </w:tcPr>
@@ -9494,10 +9609,10 @@
                 <w:tcPr>
                   <w:tcW w:w="5670" w:type="dxa"/>
                   <w:tcBorders>
-                    <w:top w:val="single" w:color="000000" w:sz="4" w:space="0"/>
-                    <w:left w:val="single" w:color="000000" w:sz="4" w:space="0"/>
-                    <w:bottom w:val="single" w:color="000000" w:sz="4" w:space="0"/>
-                    <w:right w:val="single" w:color="000000" w:sz="4" w:space="0"/>
+                    <w:top w:val="single" w:sz="4" w:space="0" w:color="000000"/>
+                    <w:left w:val="single" w:sz="4" w:space="0" w:color="000000"/>
+                    <w:bottom w:val="single" w:sz="4" w:space="0" w:color="000000"/>
+                    <w:right w:val="single" w:sz="4" w:space="0" w:color="000000"/>
                   </w:tcBorders>
                   <w:shd w:val="clear" w:color="auto" w:fill="FFFFFF" w:themeFill="background1"/>
                 </w:tcPr>
@@ -9528,12 +9643,12 @@
             <w:tblPr>
               <w:tblW w:w="8220" w:type="dxa"/>
               <w:tblBorders>
-                <w:top w:val="single" w:color="000000" w:sz="4" w:space="0"/>
-                <w:left w:val="single" w:color="000000" w:sz="4" w:space="0"/>
-                <w:bottom w:val="single" w:color="000000" w:sz="4" w:space="0"/>
-                <w:right w:val="single" w:color="000000" w:sz="4" w:space="0"/>
-                <w:insideH w:val="single" w:color="000000" w:sz="4" w:space="0"/>
-                <w:insideV w:val="single" w:color="000000" w:sz="4" w:space="0"/>
+                <w:top w:val="single" w:sz="4" w:space="0" w:color="000000"/>
+                <w:left w:val="single" w:sz="4" w:space="0" w:color="000000"/>
+                <w:bottom w:val="single" w:sz="4" w:space="0" w:color="000000"/>
+                <w:right w:val="single" w:sz="4" w:space="0" w:color="000000"/>
+                <w:insideH w:val="single" w:sz="4" w:space="0" w:color="000000"/>
+                <w:insideV w:val="single" w:sz="4" w:space="0" w:color="000000"/>
               </w:tblBorders>
               <w:tblLayout w:type="fixed"/>
               <w:tblLook w:val="0600" w:firstRow="0" w:lastRow="0" w:firstColumn="0" w:lastColumn="0" w:noHBand="1" w:noVBand="1"/>
@@ -9554,10 +9669,10 @@
                   <w:tcW w:w="8220" w:type="dxa"/>
                   <w:gridSpan w:val="5"/>
                   <w:tcBorders>
-                    <w:top w:val="single" w:color="000000" w:sz="4" w:space="0"/>
-                    <w:left w:val="single" w:color="000000" w:sz="4" w:space="0"/>
-                    <w:bottom w:val="single" w:color="000000" w:sz="4" w:space="0"/>
-                    <w:right w:val="single" w:color="000000" w:sz="4" w:space="0"/>
+                    <w:top w:val="single" w:sz="4" w:space="0" w:color="000000"/>
+                    <w:left w:val="single" w:sz="4" w:space="0" w:color="000000"/>
+                    <w:bottom w:val="single" w:sz="4" w:space="0" w:color="000000"/>
+                    <w:right w:val="single" w:sz="4" w:space="0" w:color="000000"/>
                   </w:tcBorders>
                   <w:shd w:val="clear" w:color="auto" w:fill="FFFFFF" w:themeFill="background1"/>
                   <w:hideMark/>
@@ -9603,10 +9718,10 @@
                 <w:tcPr>
                   <w:tcW w:w="1980" w:type="dxa"/>
                   <w:tcBorders>
-                    <w:top w:val="single" w:color="000000" w:sz="4" w:space="0"/>
-                    <w:left w:val="single" w:color="000000" w:sz="4" w:space="0"/>
-                    <w:bottom w:val="single" w:color="000000" w:sz="4" w:space="0"/>
-                    <w:right w:val="single" w:color="000000" w:sz="4" w:space="0"/>
+                    <w:top w:val="single" w:sz="4" w:space="0" w:color="000000"/>
+                    <w:left w:val="single" w:sz="4" w:space="0" w:color="000000"/>
+                    <w:bottom w:val="single" w:sz="4" w:space="0" w:color="000000"/>
+                    <w:right w:val="single" w:sz="4" w:space="0" w:color="000000"/>
                   </w:tcBorders>
                   <w:shd w:val="clear" w:color="auto" w:fill="FFFFFF" w:themeFill="background1"/>
                   <w:hideMark/>
@@ -9640,10 +9755,10 @@
                 <w:tcPr>
                   <w:tcW w:w="1844" w:type="dxa"/>
                   <w:tcBorders>
-                    <w:top w:val="single" w:color="000000" w:sz="4" w:space="0"/>
-                    <w:left w:val="single" w:color="000000" w:sz="4" w:space="0"/>
-                    <w:bottom w:val="single" w:color="000000" w:sz="4" w:space="0"/>
-                    <w:right w:val="single" w:color="000000" w:sz="4" w:space="0"/>
+                    <w:top w:val="single" w:sz="4" w:space="0" w:color="000000"/>
+                    <w:left w:val="single" w:sz="4" w:space="0" w:color="000000"/>
+                    <w:bottom w:val="single" w:sz="4" w:space="0" w:color="000000"/>
+                    <w:right w:val="single" w:sz="4" w:space="0" w:color="000000"/>
                   </w:tcBorders>
                   <w:shd w:val="clear" w:color="auto" w:fill="FFFFFF" w:themeFill="background1"/>
                   <w:hideMark/>
@@ -9677,10 +9792,10 @@
                 <w:tcPr>
                   <w:tcW w:w="1482" w:type="dxa"/>
                   <w:tcBorders>
-                    <w:top w:val="single" w:color="000000" w:sz="4" w:space="0"/>
-                    <w:left w:val="single" w:color="000000" w:sz="4" w:space="0"/>
-                    <w:bottom w:val="single" w:color="000000" w:sz="4" w:space="0"/>
-                    <w:right w:val="single" w:color="000000" w:sz="4" w:space="0"/>
+                    <w:top w:val="single" w:sz="4" w:space="0" w:color="000000"/>
+                    <w:left w:val="single" w:sz="4" w:space="0" w:color="000000"/>
+                    <w:bottom w:val="single" w:sz="4" w:space="0" w:color="000000"/>
+                    <w:right w:val="single" w:sz="4" w:space="0" w:color="000000"/>
                   </w:tcBorders>
                   <w:shd w:val="clear" w:color="auto" w:fill="FFFFFF" w:themeFill="background1"/>
                   <w:hideMark/>
@@ -9714,10 +9829,10 @@
                 <w:tcPr>
                   <w:tcW w:w="1495" w:type="dxa"/>
                   <w:tcBorders>
-                    <w:top w:val="single" w:color="000000" w:sz="4" w:space="0"/>
-                    <w:left w:val="single" w:color="000000" w:sz="4" w:space="0"/>
-                    <w:bottom w:val="single" w:color="000000" w:sz="4" w:space="0"/>
-                    <w:right w:val="single" w:color="000000" w:sz="4" w:space="0"/>
+                    <w:top w:val="single" w:sz="4" w:space="0" w:color="000000"/>
+                    <w:left w:val="single" w:sz="4" w:space="0" w:color="000000"/>
+                    <w:bottom w:val="single" w:sz="4" w:space="0" w:color="000000"/>
+                    <w:right w:val="single" w:sz="4" w:space="0" w:color="000000"/>
                   </w:tcBorders>
                   <w:shd w:val="clear" w:color="auto" w:fill="FFFFFF" w:themeFill="background1"/>
                   <w:hideMark/>
@@ -9751,10 +9866,10 @@
                 <w:tcPr>
                   <w:tcW w:w="1419" w:type="dxa"/>
                   <w:tcBorders>
-                    <w:top w:val="single" w:color="000000" w:sz="4" w:space="0"/>
-                    <w:left w:val="single" w:color="000000" w:sz="4" w:space="0"/>
-                    <w:bottom w:val="single" w:color="000000" w:sz="4" w:space="0"/>
-                    <w:right w:val="single" w:color="000000" w:sz="4" w:space="0"/>
+                    <w:top w:val="single" w:sz="4" w:space="0" w:color="000000"/>
+                    <w:left w:val="single" w:sz="4" w:space="0" w:color="000000"/>
+                    <w:bottom w:val="single" w:sz="4" w:space="0" w:color="000000"/>
+                    <w:right w:val="single" w:sz="4" w:space="0" w:color="000000"/>
                   </w:tcBorders>
                   <w:shd w:val="clear" w:color="auto" w:fill="FFFFFF" w:themeFill="background1"/>
                   <w:hideMark/>
@@ -9793,10 +9908,10 @@
                 <w:tcPr>
                   <w:tcW w:w="1980" w:type="dxa"/>
                   <w:tcBorders>
-                    <w:top w:val="single" w:color="000000" w:sz="4" w:space="0"/>
-                    <w:left w:val="single" w:color="000000" w:sz="4" w:space="0"/>
-                    <w:bottom w:val="single" w:color="000000" w:sz="4" w:space="0"/>
-                    <w:right w:val="single" w:color="000000" w:sz="4" w:space="0"/>
+                    <w:top w:val="single" w:sz="4" w:space="0" w:color="000000"/>
+                    <w:left w:val="single" w:sz="4" w:space="0" w:color="000000"/>
+                    <w:bottom w:val="single" w:sz="4" w:space="0" w:color="000000"/>
+                    <w:right w:val="single" w:sz="4" w:space="0" w:color="000000"/>
                   </w:tcBorders>
                   <w:shd w:val="clear" w:color="auto" w:fill="FFFFFF" w:themeFill="background1"/>
                 </w:tcPr>
@@ -9815,10 +9930,10 @@
                 <w:tcPr>
                   <w:tcW w:w="1844" w:type="dxa"/>
                   <w:tcBorders>
-                    <w:top w:val="single" w:color="000000" w:sz="4" w:space="0"/>
-                    <w:left w:val="single" w:color="000000" w:sz="4" w:space="0"/>
-                    <w:bottom w:val="single" w:color="000000" w:sz="4" w:space="0"/>
-                    <w:right w:val="single" w:color="000000" w:sz="4" w:space="0"/>
+                    <w:top w:val="single" w:sz="4" w:space="0" w:color="000000"/>
+                    <w:left w:val="single" w:sz="4" w:space="0" w:color="000000"/>
+                    <w:bottom w:val="single" w:sz="4" w:space="0" w:color="000000"/>
+                    <w:right w:val="single" w:sz="4" w:space="0" w:color="000000"/>
                   </w:tcBorders>
                   <w:shd w:val="clear" w:color="auto" w:fill="FFFFFF" w:themeFill="background1"/>
                 </w:tcPr>
@@ -9837,10 +9952,10 @@
                 <w:tcPr>
                   <w:tcW w:w="1482" w:type="dxa"/>
                   <w:tcBorders>
-                    <w:top w:val="single" w:color="000000" w:sz="4" w:space="0"/>
-                    <w:left w:val="single" w:color="000000" w:sz="4" w:space="0"/>
-                    <w:bottom w:val="single" w:color="000000" w:sz="4" w:space="0"/>
-                    <w:right w:val="single" w:color="000000" w:sz="4" w:space="0"/>
+                    <w:top w:val="single" w:sz="4" w:space="0" w:color="000000"/>
+                    <w:left w:val="single" w:sz="4" w:space="0" w:color="000000"/>
+                    <w:bottom w:val="single" w:sz="4" w:space="0" w:color="000000"/>
+                    <w:right w:val="single" w:sz="4" w:space="0" w:color="000000"/>
                   </w:tcBorders>
                   <w:shd w:val="clear" w:color="auto" w:fill="FFFFFF" w:themeFill="background1"/>
                 </w:tcPr>
@@ -9859,10 +9974,10 @@
                 <w:tcPr>
                   <w:tcW w:w="1495" w:type="dxa"/>
                   <w:tcBorders>
-                    <w:top w:val="single" w:color="000000" w:sz="4" w:space="0"/>
-                    <w:left w:val="single" w:color="000000" w:sz="4" w:space="0"/>
-                    <w:bottom w:val="single" w:color="000000" w:sz="4" w:space="0"/>
-                    <w:right w:val="single" w:color="000000" w:sz="4" w:space="0"/>
+                    <w:top w:val="single" w:sz="4" w:space="0" w:color="000000"/>
+                    <w:left w:val="single" w:sz="4" w:space="0" w:color="000000"/>
+                    <w:bottom w:val="single" w:sz="4" w:space="0" w:color="000000"/>
+                    <w:right w:val="single" w:sz="4" w:space="0" w:color="000000"/>
                   </w:tcBorders>
                   <w:shd w:val="clear" w:color="auto" w:fill="FFFFFF" w:themeFill="background1"/>
                 </w:tcPr>
@@ -9881,10 +9996,10 @@
                 <w:tcPr>
                   <w:tcW w:w="1419" w:type="dxa"/>
                   <w:tcBorders>
-                    <w:top w:val="single" w:color="000000" w:sz="4" w:space="0"/>
-                    <w:left w:val="single" w:color="000000" w:sz="4" w:space="0"/>
-                    <w:bottom w:val="single" w:color="000000" w:sz="4" w:space="0"/>
-                    <w:right w:val="single" w:color="000000" w:sz="4" w:space="0"/>
+                    <w:top w:val="single" w:sz="4" w:space="0" w:color="000000"/>
+                    <w:left w:val="single" w:sz="4" w:space="0" w:color="000000"/>
+                    <w:bottom w:val="single" w:sz="4" w:space="0" w:color="000000"/>
+                    <w:right w:val="single" w:sz="4" w:space="0" w:color="000000"/>
                   </w:tcBorders>
                   <w:shd w:val="clear" w:color="auto" w:fill="FFFFFF" w:themeFill="background1"/>
                 </w:tcPr>
@@ -9908,10 +10023,10 @@
                 <w:tcPr>
                   <w:tcW w:w="1980" w:type="dxa"/>
                   <w:tcBorders>
-                    <w:top w:val="single" w:color="000000" w:sz="4" w:space="0"/>
-                    <w:left w:val="single" w:color="000000" w:sz="4" w:space="0"/>
-                    <w:bottom w:val="single" w:color="000000" w:sz="4" w:space="0"/>
-                    <w:right w:val="single" w:color="000000" w:sz="4" w:space="0"/>
+                    <w:top w:val="single" w:sz="4" w:space="0" w:color="000000"/>
+                    <w:left w:val="single" w:sz="4" w:space="0" w:color="000000"/>
+                    <w:bottom w:val="single" w:sz="4" w:space="0" w:color="000000"/>
+                    <w:right w:val="single" w:sz="4" w:space="0" w:color="000000"/>
                   </w:tcBorders>
                   <w:shd w:val="clear" w:color="auto" w:fill="FFFFFF" w:themeFill="background1"/>
                 </w:tcPr>
@@ -9930,10 +10045,10 @@
                 <w:tcPr>
                   <w:tcW w:w="1844" w:type="dxa"/>
                   <w:tcBorders>
-                    <w:top w:val="single" w:color="000000" w:sz="4" w:space="0"/>
-                    <w:left w:val="single" w:color="000000" w:sz="4" w:space="0"/>
-                    <w:bottom w:val="single" w:color="000000" w:sz="4" w:space="0"/>
-                    <w:right w:val="single" w:color="000000" w:sz="4" w:space="0"/>
+                    <w:top w:val="single" w:sz="4" w:space="0" w:color="000000"/>
+                    <w:left w:val="single" w:sz="4" w:space="0" w:color="000000"/>
+                    <w:bottom w:val="single" w:sz="4" w:space="0" w:color="000000"/>
+                    <w:right w:val="single" w:sz="4" w:space="0" w:color="000000"/>
                   </w:tcBorders>
                   <w:shd w:val="clear" w:color="auto" w:fill="FFFFFF" w:themeFill="background1"/>
                 </w:tcPr>
@@ -9952,10 +10067,10 @@
                 <w:tcPr>
                   <w:tcW w:w="1482" w:type="dxa"/>
                   <w:tcBorders>
-                    <w:top w:val="single" w:color="000000" w:sz="4" w:space="0"/>
-                    <w:left w:val="single" w:color="000000" w:sz="4" w:space="0"/>
-                    <w:bottom w:val="single" w:color="000000" w:sz="4" w:space="0"/>
-                    <w:right w:val="single" w:color="000000" w:sz="4" w:space="0"/>
+                    <w:top w:val="single" w:sz="4" w:space="0" w:color="000000"/>
+                    <w:left w:val="single" w:sz="4" w:space="0" w:color="000000"/>
+                    <w:bottom w:val="single" w:sz="4" w:space="0" w:color="000000"/>
+                    <w:right w:val="single" w:sz="4" w:space="0" w:color="000000"/>
                   </w:tcBorders>
                   <w:shd w:val="clear" w:color="auto" w:fill="FFFFFF" w:themeFill="background1"/>
                 </w:tcPr>
@@ -9974,10 +10089,10 @@
                 <w:tcPr>
                   <w:tcW w:w="1495" w:type="dxa"/>
                   <w:tcBorders>
-                    <w:top w:val="single" w:color="000000" w:sz="4" w:space="0"/>
-                    <w:left w:val="single" w:color="000000" w:sz="4" w:space="0"/>
-                    <w:bottom w:val="single" w:color="000000" w:sz="4" w:space="0"/>
-                    <w:right w:val="single" w:color="000000" w:sz="4" w:space="0"/>
+                    <w:top w:val="single" w:sz="4" w:space="0" w:color="000000"/>
+                    <w:left w:val="single" w:sz="4" w:space="0" w:color="000000"/>
+                    <w:bottom w:val="single" w:sz="4" w:space="0" w:color="000000"/>
+                    <w:right w:val="single" w:sz="4" w:space="0" w:color="000000"/>
                   </w:tcBorders>
                   <w:shd w:val="clear" w:color="auto" w:fill="FFFFFF" w:themeFill="background1"/>
                 </w:tcPr>
@@ -9996,10 +10111,10 @@
                 <w:tcPr>
                   <w:tcW w:w="1419" w:type="dxa"/>
                   <w:tcBorders>
-                    <w:top w:val="single" w:color="000000" w:sz="4" w:space="0"/>
-                    <w:left w:val="single" w:color="000000" w:sz="4" w:space="0"/>
-                    <w:bottom w:val="single" w:color="000000" w:sz="4" w:space="0"/>
-                    <w:right w:val="single" w:color="000000" w:sz="4" w:space="0"/>
+                    <w:top w:val="single" w:sz="4" w:space="0" w:color="000000"/>
+                    <w:left w:val="single" w:sz="4" w:space="0" w:color="000000"/>
+                    <w:bottom w:val="single" w:sz="4" w:space="0" w:color="000000"/>
+                    <w:right w:val="single" w:sz="4" w:space="0" w:color="000000"/>
                   </w:tcBorders>
                   <w:shd w:val="clear" w:color="auto" w:fill="FFFFFF" w:themeFill="background1"/>
                 </w:tcPr>
@@ -10069,10 +10184,10 @@
         <w:pStyle w:val="Heading2"/>
         <w:numPr>
           <w:ilvl w:val="2"/>
-          <w:numId w:val="1"/>
+          <w:numId w:val="2"/>
         </w:numPr>
       </w:pPr>
-      <w:bookmarkStart w:name="_Toc12362634" w:id="17"/>
+      <w:bookmarkStart w:id="17" w:name="_Toc12362634"/>
       <w:r>
         <w:t>Viabilidad operativa</w:t>
       </w:r>
@@ -10083,7 +10198,7 @@
         <w:pStyle w:val="Caption"/>
         <w:keepNext/>
       </w:pPr>
-      <w:bookmarkStart w:name="_Toc530300452" w:id="18"/>
+      <w:bookmarkStart w:id="18" w:name="_Toc530300452"/>
       <w:r>
         <w:t xml:space="preserve">Tabla </w:t>
       </w:r>
@@ -10121,7 +10236,7 @@
         <w:tblW w:w="9131" w:type="dxa"/>
         <w:tblInd w:w="108" w:type="dxa"/>
         <w:tblBorders>
-          <w:bottom w:val="single" w:color="000000" w:sz="4" w:space="0"/>
+          <w:bottom w:val="single" w:sz="4" w:space="0" w:color="000000"/>
         </w:tblBorders>
         <w:tblLayout w:type="fixed"/>
         <w:tblLook w:val="0600" w:firstRow="0" w:lastRow="0" w:firstColumn="0" w:lastColumn="0" w:noHBand="1" w:noVBand="1"/>
@@ -10764,10 +10879,10 @@
         <w:pStyle w:val="Heading2"/>
         <w:numPr>
           <w:ilvl w:val="2"/>
-          <w:numId w:val="1"/>
+          <w:numId w:val="2"/>
         </w:numPr>
       </w:pPr>
-      <w:bookmarkStart w:name="_Toc12362635" w:id="19"/>
+      <w:bookmarkStart w:id="19" w:name="_Toc12362635"/>
       <w:r>
         <w:t>Viabilidad Económica</w:t>
       </w:r>
@@ -10792,7 +10907,7 @@
         <w:pStyle w:val="Caption"/>
         <w:keepNext/>
       </w:pPr>
-      <w:bookmarkStart w:name="_Toc530300453" w:id="20"/>
+      <w:bookmarkStart w:id="20" w:name="_Toc530300453"/>
       <w:r>
         <w:t xml:space="preserve">Tabla </w:t>
       </w:r>
@@ -10824,8 +10939,8 @@
         <w:tblW w:w="8572" w:type="dxa"/>
         <w:tblInd w:w="70" w:type="dxa"/>
         <w:tblBorders>
-          <w:top w:val="single" w:color="000000" w:sz="4" w:space="0"/>
-          <w:bottom w:val="single" w:color="000000" w:sz="4" w:space="0"/>
+          <w:top w:val="single" w:sz="4" w:space="0" w:color="000000"/>
+          <w:bottom w:val="single" w:sz="4" w:space="0" w:color="000000"/>
         </w:tblBorders>
         <w:tblLayout w:type="fixed"/>
         <w:tblLook w:val="0600" w:firstRow="0" w:lastRow="0" w:firstColumn="0" w:lastColumn="0" w:noHBand="1" w:noVBand="1"/>
@@ -10891,7 +11006,7 @@
             <w:tcW w:w="1327" w:type="dxa"/>
             <w:tcBorders>
               <w:top w:val="nil"/>
-              <w:bottom w:val="single" w:color="000000" w:sz="4" w:space="0"/>
+              <w:bottom w:val="single" w:sz="4" w:space="0" w:color="000000"/>
             </w:tcBorders>
             <w:shd w:val="clear" w:color="auto" w:fill="FFFFFF"/>
             <w:tcMar>
@@ -10931,7 +11046,7 @@
             <w:tcW w:w="2367" w:type="dxa"/>
             <w:tcBorders>
               <w:top w:val="nil"/>
-              <w:bottom w:val="single" w:color="000000" w:sz="4" w:space="0"/>
+              <w:bottom w:val="single" w:sz="4" w:space="0" w:color="000000"/>
             </w:tcBorders>
             <w:shd w:val="clear" w:color="auto" w:fill="FFFFFF"/>
             <w:tcMar>
@@ -10971,7 +11086,7 @@
             <w:tcW w:w="1060" w:type="dxa"/>
             <w:tcBorders>
               <w:top w:val="nil"/>
-              <w:bottom w:val="single" w:color="000000" w:sz="4" w:space="0"/>
+              <w:bottom w:val="single" w:sz="4" w:space="0" w:color="000000"/>
             </w:tcBorders>
             <w:shd w:val="clear" w:color="auto" w:fill="FFFFFF"/>
             <w:tcMar>
@@ -11011,7 +11126,7 @@
             <w:tcW w:w="889" w:type="dxa"/>
             <w:tcBorders>
               <w:top w:val="nil"/>
-              <w:bottom w:val="single" w:color="000000" w:sz="4" w:space="0"/>
+              <w:bottom w:val="single" w:sz="4" w:space="0" w:color="000000"/>
             </w:tcBorders>
             <w:shd w:val="clear" w:color="auto" w:fill="FFFFFF"/>
             <w:tcMar>
@@ -11035,7 +11150,6 @@
                 <w:szCs w:val="14"/>
               </w:rPr>
             </w:pPr>
-            <w:proofErr w:type="spellStart"/>
             <w:r>
               <w:rPr>
                 <w:b/>
@@ -11043,17 +11157,7 @@
                 <w:sz w:val="14"/>
                 <w:szCs w:val="14"/>
               </w:rPr>
-              <w:t>Cant</w:t>
-            </w:r>
-            <w:proofErr w:type="spellEnd"/>
-            <w:r>
-              <w:rPr>
-                <w:b/>
-                <w:color w:val="000000"/>
-                <w:sz w:val="14"/>
-                <w:szCs w:val="14"/>
-              </w:rPr>
-              <w:t>/horas</w:t>
+              <w:t>Cant/horas</w:t>
             </w:r>
           </w:p>
         </w:tc>
@@ -11062,7 +11166,7 @@
             <w:tcW w:w="1314" w:type="dxa"/>
             <w:tcBorders>
               <w:top w:val="nil"/>
-              <w:bottom w:val="single" w:color="000000" w:sz="4" w:space="0"/>
+              <w:bottom w:val="single" w:sz="4" w:space="0" w:color="000000"/>
             </w:tcBorders>
             <w:shd w:val="clear" w:color="auto" w:fill="FFFFFF"/>
             <w:tcMar>
@@ -11102,7 +11206,7 @@
             <w:tcW w:w="1615" w:type="dxa"/>
             <w:tcBorders>
               <w:top w:val="nil"/>
-              <w:bottom w:val="single" w:color="000000" w:sz="4" w:space="0"/>
+              <w:bottom w:val="single" w:sz="4" w:space="0" w:color="000000"/>
             </w:tcBorders>
             <w:shd w:val="clear" w:color="auto" w:fill="FFFFFF"/>
             <w:tcMar>
@@ -11146,7 +11250,7 @@
           <w:tcPr>
             <w:tcW w:w="1327" w:type="dxa"/>
             <w:tcBorders>
-              <w:top w:val="single" w:color="000000" w:sz="4" w:space="0"/>
+              <w:top w:val="single" w:sz="4" w:space="0" w:color="000000"/>
             </w:tcBorders>
             <w:shd w:val="clear" w:color="auto" w:fill="FFFFFF"/>
             <w:tcMar>
@@ -11173,7 +11277,7 @@
           <w:tcPr>
             <w:tcW w:w="2367" w:type="dxa"/>
             <w:tcBorders>
-              <w:top w:val="single" w:color="000000" w:sz="4" w:space="0"/>
+              <w:top w:val="single" w:sz="4" w:space="0" w:color="000000"/>
             </w:tcBorders>
             <w:shd w:val="clear" w:color="auto" w:fill="FFFFFF"/>
             <w:tcMar>
@@ -11200,7 +11304,7 @@
           <w:tcPr>
             <w:tcW w:w="1060" w:type="dxa"/>
             <w:tcBorders>
-              <w:top w:val="single" w:color="000000" w:sz="4" w:space="0"/>
+              <w:top w:val="single" w:sz="4" w:space="0" w:color="000000"/>
             </w:tcBorders>
             <w:shd w:val="clear" w:color="auto" w:fill="FFFFFF"/>
             <w:tcMar>
@@ -11227,7 +11331,7 @@
           <w:tcPr>
             <w:tcW w:w="889" w:type="dxa"/>
             <w:tcBorders>
-              <w:top w:val="single" w:color="000000" w:sz="4" w:space="0"/>
+              <w:top w:val="single" w:sz="4" w:space="0" w:color="000000"/>
             </w:tcBorders>
             <w:shd w:val="clear" w:color="auto" w:fill="FFFFFF"/>
             <w:tcMar>
@@ -11255,7 +11359,7 @@
           <w:tcPr>
             <w:tcW w:w="1314" w:type="dxa"/>
             <w:tcBorders>
-              <w:top w:val="single" w:color="000000" w:sz="4" w:space="0"/>
+              <w:top w:val="single" w:sz="4" w:space="0" w:color="000000"/>
             </w:tcBorders>
             <w:shd w:val="clear" w:color="auto" w:fill="FFFFFF"/>
             <w:tcMar>
@@ -11282,7 +11386,7 @@
           <w:tcPr>
             <w:tcW w:w="1615" w:type="dxa"/>
             <w:tcBorders>
-              <w:top w:val="single" w:color="000000" w:sz="4" w:space="0"/>
+              <w:top w:val="single" w:sz="4" w:space="0" w:color="000000"/>
             </w:tcBorders>
             <w:shd w:val="clear" w:color="auto" w:fill="FFFFFF"/>
             <w:tcMar>
@@ -11817,7 +11921,7 @@
             <w:tcW w:w="1327" w:type="dxa"/>
             <w:tcBorders>
               <w:top w:val="nil"/>
-              <w:bottom w:val="single" w:color="000000" w:sz="4" w:space="0"/>
+              <w:bottom w:val="single" w:sz="4" w:space="0" w:color="000000"/>
             </w:tcBorders>
             <w:shd w:val="clear" w:color="auto" w:fill="FFFFFF"/>
             <w:tcMar>
@@ -11857,7 +11961,7 @@
             <w:tcW w:w="2367" w:type="dxa"/>
             <w:tcBorders>
               <w:top w:val="nil"/>
-              <w:bottom w:val="single" w:color="000000" w:sz="4" w:space="0"/>
+              <w:bottom w:val="single" w:sz="4" w:space="0" w:color="000000"/>
             </w:tcBorders>
             <w:shd w:val="clear" w:color="auto" w:fill="FFFFFF"/>
             <w:tcMar>
@@ -11897,7 +12001,7 @@
             <w:tcW w:w="1060" w:type="dxa"/>
             <w:tcBorders>
               <w:top w:val="nil"/>
-              <w:bottom w:val="single" w:color="000000" w:sz="4" w:space="0"/>
+              <w:bottom w:val="single" w:sz="4" w:space="0" w:color="000000"/>
             </w:tcBorders>
             <w:shd w:val="clear" w:color="auto" w:fill="FFFFFF"/>
             <w:tcMar>
@@ -11921,7 +12025,6 @@
                 <w:szCs w:val="14"/>
               </w:rPr>
             </w:pPr>
-            <w:proofErr w:type="spellStart"/>
             <w:r>
               <w:rPr>
                 <w:b/>
@@ -11931,7 +12034,6 @@
               </w:rPr>
               <w:t>Cant</w:t>
             </w:r>
-            <w:proofErr w:type="spellEnd"/>
           </w:p>
         </w:tc>
         <w:tc>
@@ -11939,7 +12041,7 @@
             <w:tcW w:w="889" w:type="dxa"/>
             <w:tcBorders>
               <w:top w:val="nil"/>
-              <w:bottom w:val="single" w:color="000000" w:sz="4" w:space="0"/>
+              <w:bottom w:val="single" w:sz="4" w:space="0" w:color="000000"/>
             </w:tcBorders>
             <w:shd w:val="clear" w:color="auto" w:fill="FFFFFF"/>
             <w:tcMar>
@@ -11963,8 +12065,6 @@
                 <w:szCs w:val="14"/>
               </w:rPr>
             </w:pPr>
-            <w:proofErr w:type="spellStart"/>
-            <w:proofErr w:type="gramStart"/>
             <w:r>
               <w:rPr>
                 <w:b/>
@@ -11974,8 +12074,6 @@
               </w:rPr>
               <w:t>No.Horas</w:t>
             </w:r>
-            <w:proofErr w:type="spellEnd"/>
-            <w:proofErr w:type="gramEnd"/>
           </w:p>
         </w:tc>
         <w:tc>
@@ -11983,7 +12081,7 @@
             <w:tcW w:w="1314" w:type="dxa"/>
             <w:tcBorders>
               <w:top w:val="nil"/>
-              <w:bottom w:val="single" w:color="000000" w:sz="4" w:space="0"/>
+              <w:bottom w:val="single" w:sz="4" w:space="0" w:color="000000"/>
             </w:tcBorders>
             <w:shd w:val="clear" w:color="auto" w:fill="FFFFFF"/>
             <w:tcMar>
@@ -12023,7 +12121,7 @@
             <w:tcW w:w="1615" w:type="dxa"/>
             <w:tcBorders>
               <w:top w:val="nil"/>
-              <w:bottom w:val="single" w:color="000000" w:sz="4" w:space="0"/>
+              <w:bottom w:val="single" w:sz="4" w:space="0" w:color="000000"/>
             </w:tcBorders>
             <w:shd w:val="clear" w:color="auto" w:fill="FFFFFF"/>
             <w:tcMar>
@@ -12067,7 +12165,7 @@
           <w:tcPr>
             <w:tcW w:w="1327" w:type="dxa"/>
             <w:tcBorders>
-              <w:top w:val="single" w:color="000000" w:sz="4" w:space="0"/>
+              <w:top w:val="single" w:sz="4" w:space="0" w:color="000000"/>
             </w:tcBorders>
             <w:shd w:val="clear" w:color="auto" w:fill="FFFFFF"/>
             <w:tcMar>
@@ -12094,7 +12192,7 @@
           <w:tcPr>
             <w:tcW w:w="2367" w:type="dxa"/>
             <w:tcBorders>
-              <w:top w:val="single" w:color="000000" w:sz="4" w:space="0"/>
+              <w:top w:val="single" w:sz="4" w:space="0" w:color="000000"/>
             </w:tcBorders>
             <w:shd w:val="clear" w:color="auto" w:fill="FFFFFF"/>
             <w:tcMar>
@@ -12121,7 +12219,7 @@
           <w:tcPr>
             <w:tcW w:w="1060" w:type="dxa"/>
             <w:tcBorders>
-              <w:top w:val="single" w:color="000000" w:sz="4" w:space="0"/>
+              <w:top w:val="single" w:sz="4" w:space="0" w:color="000000"/>
             </w:tcBorders>
             <w:shd w:val="clear" w:color="auto" w:fill="FFFFFF"/>
             <w:tcMar>
@@ -12149,7 +12247,7 @@
           <w:tcPr>
             <w:tcW w:w="889" w:type="dxa"/>
             <w:tcBorders>
-              <w:top w:val="single" w:color="000000" w:sz="4" w:space="0"/>
+              <w:top w:val="single" w:sz="4" w:space="0" w:color="000000"/>
             </w:tcBorders>
             <w:shd w:val="clear" w:color="auto" w:fill="FFFFFF"/>
             <w:tcMar>
@@ -12177,7 +12275,7 @@
           <w:tcPr>
             <w:tcW w:w="1314" w:type="dxa"/>
             <w:tcBorders>
-              <w:top w:val="single" w:color="000000" w:sz="4" w:space="0"/>
+              <w:top w:val="single" w:sz="4" w:space="0" w:color="000000"/>
             </w:tcBorders>
             <w:shd w:val="clear" w:color="auto" w:fill="FFFFFF"/>
             <w:tcMar>
@@ -12204,7 +12302,7 @@
           <w:tcPr>
             <w:tcW w:w="1615" w:type="dxa"/>
             <w:tcBorders>
-              <w:top w:val="single" w:color="000000" w:sz="4" w:space="0"/>
+              <w:top w:val="single" w:sz="4" w:space="0" w:color="000000"/>
             </w:tcBorders>
             <w:shd w:val="clear" w:color="auto" w:fill="FFFFFF"/>
             <w:tcMar>
@@ -12256,7 +12354,6 @@
                 <w:szCs w:val="14"/>
               </w:rPr>
             </w:pPr>
-            <w:proofErr w:type="gramStart"/>
             <w:r>
               <w:rPr>
                 <w:b/>
@@ -12264,17 +12361,7 @@
                 <w:sz w:val="14"/>
                 <w:szCs w:val="14"/>
               </w:rPr>
-              <w:t>TOTAL</w:t>
-            </w:r>
-            <w:proofErr w:type="gramEnd"/>
-            <w:r>
-              <w:rPr>
-                <w:b/>
-                <w:color w:val="000000"/>
-                <w:sz w:val="14"/>
-                <w:szCs w:val="14"/>
-              </w:rPr>
-              <w:t xml:space="preserve"> RECURSOS TÉCNICOS/TECNOLÓGICOS</w:t>
+              <w:t>TOTAL RECURSOS TÉCNICOS/TECNOLÓGICOS</w:t>
             </w:r>
           </w:p>
         </w:tc>
@@ -12458,7 +12545,7 @@
             <w:tcW w:w="1327" w:type="dxa"/>
             <w:tcBorders>
               <w:top w:val="nil"/>
-              <w:bottom w:val="single" w:color="000000" w:sz="4" w:space="0"/>
+              <w:bottom w:val="single" w:sz="4" w:space="0" w:color="000000"/>
             </w:tcBorders>
             <w:shd w:val="clear" w:color="auto" w:fill="FFFFFF"/>
             <w:tcMar>
@@ -12498,7 +12585,7 @@
             <w:tcW w:w="2367" w:type="dxa"/>
             <w:tcBorders>
               <w:top w:val="nil"/>
-              <w:bottom w:val="single" w:color="000000" w:sz="4" w:space="0"/>
+              <w:bottom w:val="single" w:sz="4" w:space="0" w:color="000000"/>
             </w:tcBorders>
             <w:shd w:val="clear" w:color="auto" w:fill="FFFFFF"/>
             <w:tcMar>
@@ -12538,7 +12625,7 @@
             <w:tcW w:w="1060" w:type="dxa"/>
             <w:tcBorders>
               <w:top w:val="nil"/>
-              <w:bottom w:val="single" w:color="000000" w:sz="4" w:space="0"/>
+              <w:bottom w:val="single" w:sz="4" w:space="0" w:color="000000"/>
             </w:tcBorders>
             <w:shd w:val="clear" w:color="auto" w:fill="FFFFFF"/>
             <w:tcMar>
@@ -12562,7 +12649,6 @@
                 <w:szCs w:val="14"/>
               </w:rPr>
             </w:pPr>
-            <w:proofErr w:type="spellStart"/>
             <w:r>
               <w:rPr>
                 <w:b/>
@@ -12572,7 +12658,6 @@
               </w:rPr>
               <w:t>Cant</w:t>
             </w:r>
-            <w:proofErr w:type="spellEnd"/>
           </w:p>
         </w:tc>
         <w:tc>
@@ -12580,7 +12665,7 @@
             <w:tcW w:w="889" w:type="dxa"/>
             <w:tcBorders>
               <w:top w:val="nil"/>
-              <w:bottom w:val="single" w:color="000000" w:sz="4" w:space="0"/>
+              <w:bottom w:val="single" w:sz="4" w:space="0" w:color="000000"/>
             </w:tcBorders>
             <w:shd w:val="clear" w:color="auto" w:fill="FFFFFF"/>
             <w:tcMar>
@@ -12604,8 +12689,6 @@
                 <w:szCs w:val="14"/>
               </w:rPr>
             </w:pPr>
-            <w:proofErr w:type="spellStart"/>
-            <w:proofErr w:type="gramStart"/>
             <w:r>
               <w:rPr>
                 <w:b/>
@@ -12615,8 +12698,6 @@
               </w:rPr>
               <w:t>No.Horas</w:t>
             </w:r>
-            <w:proofErr w:type="spellEnd"/>
-            <w:proofErr w:type="gramEnd"/>
           </w:p>
         </w:tc>
         <w:tc>
@@ -12624,7 +12705,7 @@
             <w:tcW w:w="1314" w:type="dxa"/>
             <w:tcBorders>
               <w:top w:val="nil"/>
-              <w:bottom w:val="single" w:color="000000" w:sz="4" w:space="0"/>
+              <w:bottom w:val="single" w:sz="4" w:space="0" w:color="000000"/>
             </w:tcBorders>
             <w:shd w:val="clear" w:color="auto" w:fill="FFFFFF"/>
             <w:tcMar>
@@ -12664,7 +12745,7 @@
             <w:tcW w:w="1615" w:type="dxa"/>
             <w:tcBorders>
               <w:top w:val="nil"/>
-              <w:bottom w:val="single" w:color="000000" w:sz="4" w:space="0"/>
+              <w:bottom w:val="single" w:sz="4" w:space="0" w:color="000000"/>
             </w:tcBorders>
             <w:shd w:val="clear" w:color="auto" w:fill="FFFFFF"/>
             <w:tcMar>
@@ -12708,7 +12789,7 @@
           <w:tcPr>
             <w:tcW w:w="1327" w:type="dxa"/>
             <w:tcBorders>
-              <w:top w:val="single" w:color="000000" w:sz="4" w:space="0"/>
+              <w:top w:val="single" w:sz="4" w:space="0" w:color="000000"/>
             </w:tcBorders>
             <w:shd w:val="clear" w:color="auto" w:fill="FFFFFF"/>
             <w:tcMar>
@@ -12744,7 +12825,7 @@
           <w:tcPr>
             <w:tcW w:w="2367" w:type="dxa"/>
             <w:tcBorders>
-              <w:top w:val="single" w:color="000000" w:sz="4" w:space="0"/>
+              <w:top w:val="single" w:sz="4" w:space="0" w:color="000000"/>
             </w:tcBorders>
             <w:shd w:val="clear" w:color="auto" w:fill="FFFFFF"/>
             <w:tcMar>
@@ -12780,7 +12861,7 @@
           <w:tcPr>
             <w:tcW w:w="1060" w:type="dxa"/>
             <w:tcBorders>
-              <w:top w:val="single" w:color="000000" w:sz="4" w:space="0"/>
+              <w:top w:val="single" w:sz="4" w:space="0" w:color="000000"/>
             </w:tcBorders>
             <w:shd w:val="clear" w:color="auto" w:fill="FFFFFF"/>
             <w:tcMar>
@@ -12817,7 +12898,7 @@
           <w:tcPr>
             <w:tcW w:w="889" w:type="dxa"/>
             <w:tcBorders>
-              <w:top w:val="single" w:color="000000" w:sz="4" w:space="0"/>
+              <w:top w:val="single" w:sz="4" w:space="0" w:color="000000"/>
             </w:tcBorders>
             <w:shd w:val="clear" w:color="auto" w:fill="FFFFFF"/>
             <w:tcMar>
@@ -12854,7 +12935,7 @@
           <w:tcPr>
             <w:tcW w:w="1314" w:type="dxa"/>
             <w:tcBorders>
-              <w:top w:val="single" w:color="000000" w:sz="4" w:space="0"/>
+              <w:top w:val="single" w:sz="4" w:space="0" w:color="000000"/>
             </w:tcBorders>
             <w:shd w:val="clear" w:color="auto" w:fill="FFFFFF"/>
             <w:tcMar>
@@ -12890,7 +12971,7 @@
           <w:tcPr>
             <w:tcW w:w="1615" w:type="dxa"/>
             <w:tcBorders>
-              <w:top w:val="single" w:color="000000" w:sz="4" w:space="0"/>
+              <w:top w:val="single" w:sz="4" w:space="0" w:color="000000"/>
             </w:tcBorders>
             <w:shd w:val="clear" w:color="auto" w:fill="FFFFFF"/>
             <w:tcMar>
@@ -12931,7 +13012,7 @@
           <w:tcPr>
             <w:tcW w:w="1327" w:type="dxa"/>
             <w:tcBorders>
-              <w:bottom w:val="single" w:color="000000" w:sz="4" w:space="0"/>
+              <w:bottom w:val="single" w:sz="4" w:space="0" w:color="000000"/>
             </w:tcBorders>
             <w:shd w:val="clear" w:color="auto" w:fill="FFFFFF"/>
             <w:tcMar>
@@ -12954,7 +13035,6 @@
                 <w:szCs w:val="14"/>
               </w:rPr>
             </w:pPr>
-            <w:proofErr w:type="gramStart"/>
             <w:r>
               <w:rPr>
                 <w:b/>
@@ -12962,17 +13042,7 @@
                 <w:sz w:val="14"/>
                 <w:szCs w:val="14"/>
               </w:rPr>
-              <w:t>TOTAL</w:t>
-            </w:r>
-            <w:proofErr w:type="gramEnd"/>
-            <w:r>
-              <w:rPr>
-                <w:b/>
-                <w:color w:val="000000"/>
-                <w:sz w:val="14"/>
-                <w:szCs w:val="14"/>
-              </w:rPr>
-              <w:t xml:space="preserve"> OTROS GASTOS</w:t>
+              <w:t>TOTAL OTROS GASTOS</w:t>
             </w:r>
           </w:p>
         </w:tc>
@@ -12980,7 +13050,7 @@
           <w:tcPr>
             <w:tcW w:w="2367" w:type="dxa"/>
             <w:tcBorders>
-              <w:bottom w:val="single" w:color="000000" w:sz="4" w:space="0"/>
+              <w:bottom w:val="single" w:sz="4" w:space="0" w:color="000000"/>
             </w:tcBorders>
             <w:shd w:val="clear" w:color="auto" w:fill="FFFFFF"/>
             <w:tcMar>
@@ -13018,7 +13088,7 @@
           <w:tcPr>
             <w:tcW w:w="1060" w:type="dxa"/>
             <w:tcBorders>
-              <w:bottom w:val="single" w:color="000000" w:sz="4" w:space="0"/>
+              <w:bottom w:val="single" w:sz="4" w:space="0" w:color="000000"/>
             </w:tcBorders>
             <w:shd w:val="clear" w:color="auto" w:fill="FFFFFF"/>
             <w:tcMar>
@@ -13054,7 +13124,7 @@
           <w:tcPr>
             <w:tcW w:w="889" w:type="dxa"/>
             <w:tcBorders>
-              <w:bottom w:val="single" w:color="000000" w:sz="4" w:space="0"/>
+              <w:bottom w:val="single" w:sz="4" w:space="0" w:color="000000"/>
             </w:tcBorders>
             <w:tcMar>
               <w:top w:w="0" w:type="dxa"/>
@@ -13078,7 +13148,7 @@
           <w:tcPr>
             <w:tcW w:w="1314" w:type="dxa"/>
             <w:tcBorders>
-              <w:bottom w:val="single" w:color="000000" w:sz="4" w:space="0"/>
+              <w:bottom w:val="single" w:sz="4" w:space="0" w:color="000000"/>
             </w:tcBorders>
             <w:tcMar>
               <w:top w:w="0" w:type="dxa"/>
@@ -13102,7 +13172,7 @@
           <w:tcPr>
             <w:tcW w:w="1615" w:type="dxa"/>
             <w:tcBorders>
-              <w:bottom w:val="single" w:color="000000" w:sz="4" w:space="0"/>
+              <w:bottom w:val="single" w:sz="4" w:space="0" w:color="000000"/>
             </w:tcBorders>
             <w:tcMar>
               <w:top w:w="0" w:type="dxa"/>
@@ -13131,7 +13201,7 @@
           <w:tcPr>
             <w:tcW w:w="1327" w:type="dxa"/>
             <w:tcBorders>
-              <w:top w:val="single" w:color="000000" w:sz="4" w:space="0"/>
+              <w:top w:val="single" w:sz="4" w:space="0" w:color="000000"/>
               <w:bottom w:val="nil"/>
             </w:tcBorders>
             <w:shd w:val="clear" w:color="auto" w:fill="FFFFFF"/>
@@ -13171,7 +13241,7 @@
             <w:tcW w:w="7245" w:type="dxa"/>
             <w:gridSpan w:val="5"/>
             <w:tcBorders>
-              <w:top w:val="single" w:color="000000" w:sz="4" w:space="0"/>
+              <w:top w:val="single" w:sz="4" w:space="0" w:color="000000"/>
               <w:bottom w:val="nil"/>
             </w:tcBorders>
             <w:shd w:val="clear" w:color="auto" w:fill="FFFFFF"/>
@@ -13300,7 +13370,7 @@
             <w:tcW w:w="1327" w:type="dxa"/>
             <w:tcBorders>
               <w:top w:val="nil"/>
-              <w:bottom w:val="single" w:color="000000" w:sz="4" w:space="0"/>
+              <w:bottom w:val="single" w:sz="4" w:space="0" w:color="000000"/>
             </w:tcBorders>
             <w:shd w:val="clear" w:color="auto" w:fill="FFFFFF"/>
             <w:tcMar>
@@ -13323,7 +13393,6 @@
                 <w:szCs w:val="14"/>
               </w:rPr>
             </w:pPr>
-            <w:proofErr w:type="gramStart"/>
             <w:r>
               <w:rPr>
                 <w:color w:val="000000"/>
@@ -13332,7 +13401,6 @@
               </w:rPr>
               <w:t>TOTAL</w:t>
             </w:r>
-            <w:proofErr w:type="gramEnd"/>
             <w:r>
               <w:rPr>
                 <w:b/>
@@ -13350,7 +13418,7 @@
             <w:gridSpan w:val="5"/>
             <w:tcBorders>
               <w:top w:val="nil"/>
-              <w:bottom w:val="single" w:color="000000" w:sz="4" w:space="0"/>
+              <w:bottom w:val="single" w:sz="4" w:space="0" w:color="000000"/>
             </w:tcBorders>
             <w:shd w:val="clear" w:color="auto" w:fill="FFFFFF"/>
             <w:tcMar>
@@ -13407,7 +13475,7 @@
         <w:pStyle w:val="Caption"/>
         <w:keepNext/>
       </w:pPr>
-      <w:bookmarkStart w:name="_Toc530300454" w:id="21"/>
+      <w:bookmarkStart w:id="21" w:name="_Toc530300454"/>
       <w:r>
         <w:t xml:space="preserve">Tabla </w:t>
       </w:r>
@@ -13439,8 +13507,8 @@
         <w:tblW w:w="8572" w:type="dxa"/>
         <w:tblInd w:w="70" w:type="dxa"/>
         <w:tblBorders>
-          <w:top w:val="single" w:color="000000" w:sz="4" w:space="0"/>
-          <w:bottom w:val="single" w:color="000000" w:sz="4" w:space="0"/>
+          <w:top w:val="single" w:sz="4" w:space="0" w:color="000000"/>
+          <w:bottom w:val="single" w:sz="4" w:space="0" w:color="000000"/>
         </w:tblBorders>
         <w:tblLayout w:type="fixed"/>
         <w:tblLook w:val="0600" w:firstRow="0" w:lastRow="0" w:firstColumn="0" w:lastColumn="0" w:noHBand="1" w:noVBand="1"/>
@@ -13506,7 +13574,7 @@
             <w:tcW w:w="1327" w:type="dxa"/>
             <w:tcBorders>
               <w:top w:val="nil"/>
-              <w:bottom w:val="single" w:color="000000" w:sz="4" w:space="0"/>
+              <w:bottom w:val="single" w:sz="4" w:space="0" w:color="000000"/>
             </w:tcBorders>
             <w:shd w:val="clear" w:color="auto" w:fill="FFFFFF"/>
             <w:tcMar>
@@ -13545,7 +13613,7 @@
             <w:tcW w:w="2367" w:type="dxa"/>
             <w:tcBorders>
               <w:top w:val="nil"/>
-              <w:bottom w:val="single" w:color="000000" w:sz="4" w:space="0"/>
+              <w:bottom w:val="single" w:sz="4" w:space="0" w:color="000000"/>
             </w:tcBorders>
             <w:shd w:val="clear" w:color="auto" w:fill="FFFFFF"/>
             <w:tcMar>
@@ -13584,7 +13652,7 @@
             <w:tcW w:w="1060" w:type="dxa"/>
             <w:tcBorders>
               <w:top w:val="nil"/>
-              <w:bottom w:val="single" w:color="000000" w:sz="4" w:space="0"/>
+              <w:bottom w:val="single" w:sz="4" w:space="0" w:color="000000"/>
             </w:tcBorders>
             <w:shd w:val="clear" w:color="auto" w:fill="FFFFFF"/>
             <w:tcMar>
@@ -13623,7 +13691,7 @@
             <w:tcW w:w="889" w:type="dxa"/>
             <w:tcBorders>
               <w:top w:val="nil"/>
-              <w:bottom w:val="single" w:color="000000" w:sz="4" w:space="0"/>
+              <w:bottom w:val="single" w:sz="4" w:space="0" w:color="000000"/>
             </w:tcBorders>
             <w:shd w:val="clear" w:color="auto" w:fill="FFFFFF"/>
             <w:tcMar>
@@ -13646,7 +13714,6 @@
                 <w:szCs w:val="14"/>
               </w:rPr>
             </w:pPr>
-            <w:proofErr w:type="spellStart"/>
             <w:r>
               <w:rPr>
                 <w:b/>
@@ -13654,17 +13721,7 @@
                 <w:sz w:val="14"/>
                 <w:szCs w:val="14"/>
               </w:rPr>
-              <w:t>Cant</w:t>
-            </w:r>
-            <w:proofErr w:type="spellEnd"/>
-            <w:r>
-              <w:rPr>
-                <w:b/>
-                <w:color w:val="000000"/>
-                <w:sz w:val="14"/>
-                <w:szCs w:val="14"/>
-              </w:rPr>
-              <w:t>/horas</w:t>
+              <w:t>Cant/horas</w:t>
             </w:r>
           </w:p>
         </w:tc>
@@ -13673,7 +13730,7 @@
             <w:tcW w:w="1314" w:type="dxa"/>
             <w:tcBorders>
               <w:top w:val="nil"/>
-              <w:bottom w:val="single" w:color="000000" w:sz="4" w:space="0"/>
+              <w:bottom w:val="single" w:sz="4" w:space="0" w:color="000000"/>
             </w:tcBorders>
             <w:shd w:val="clear" w:color="auto" w:fill="FFFFFF"/>
             <w:tcMar>
@@ -13712,7 +13769,7 @@
             <w:tcW w:w="1615" w:type="dxa"/>
             <w:tcBorders>
               <w:top w:val="nil"/>
-              <w:bottom w:val="single" w:color="000000" w:sz="4" w:space="0"/>
+              <w:bottom w:val="single" w:sz="4" w:space="0" w:color="000000"/>
             </w:tcBorders>
             <w:shd w:val="clear" w:color="auto" w:fill="FFFFFF"/>
             <w:tcMar>
@@ -13755,7 +13812,7 @@
           <w:tcPr>
             <w:tcW w:w="1327" w:type="dxa"/>
             <w:tcBorders>
-              <w:top w:val="single" w:color="000000" w:sz="4" w:space="0"/>
+              <w:top w:val="single" w:sz="4" w:space="0" w:color="000000"/>
             </w:tcBorders>
             <w:shd w:val="clear" w:color="auto" w:fill="FFFFFF"/>
             <w:tcMar>
@@ -13783,7 +13840,7 @@
           <w:tcPr>
             <w:tcW w:w="2367" w:type="dxa"/>
             <w:tcBorders>
-              <w:top w:val="single" w:color="000000" w:sz="4" w:space="0"/>
+              <w:top w:val="single" w:sz="4" w:space="0" w:color="000000"/>
             </w:tcBorders>
             <w:shd w:val="clear" w:color="auto" w:fill="FFFFFF"/>
             <w:tcMar>
@@ -13811,7 +13868,7 @@
           <w:tcPr>
             <w:tcW w:w="1060" w:type="dxa"/>
             <w:tcBorders>
-              <w:top w:val="single" w:color="000000" w:sz="4" w:space="0"/>
+              <w:top w:val="single" w:sz="4" w:space="0" w:color="000000"/>
             </w:tcBorders>
             <w:shd w:val="clear" w:color="auto" w:fill="FFFFFF"/>
             <w:tcMar>
@@ -13839,7 +13896,7 @@
           <w:tcPr>
             <w:tcW w:w="889" w:type="dxa"/>
             <w:tcBorders>
-              <w:top w:val="single" w:color="000000" w:sz="4" w:space="0"/>
+              <w:top w:val="single" w:sz="4" w:space="0" w:color="000000"/>
             </w:tcBorders>
             <w:shd w:val="clear" w:color="auto" w:fill="FFFFFF"/>
             <w:tcMar>
@@ -13867,7 +13924,7 @@
           <w:tcPr>
             <w:tcW w:w="1314" w:type="dxa"/>
             <w:tcBorders>
-              <w:top w:val="single" w:color="000000" w:sz="4" w:space="0"/>
+              <w:top w:val="single" w:sz="4" w:space="0" w:color="000000"/>
             </w:tcBorders>
             <w:shd w:val="clear" w:color="auto" w:fill="FFFFFF"/>
             <w:tcMar>
@@ -13895,7 +13952,7 @@
           <w:tcPr>
             <w:tcW w:w="1615" w:type="dxa"/>
             <w:tcBorders>
-              <w:top w:val="single" w:color="000000" w:sz="4" w:space="0"/>
+              <w:top w:val="single" w:sz="4" w:space="0" w:color="000000"/>
             </w:tcBorders>
             <w:shd w:val="clear" w:color="auto" w:fill="FFFFFF"/>
             <w:tcMar>
@@ -14444,7 +14501,7 @@
             <w:tcW w:w="1327" w:type="dxa"/>
             <w:tcBorders>
               <w:top w:val="nil"/>
-              <w:bottom w:val="single" w:color="000000" w:sz="4" w:space="0"/>
+              <w:bottom w:val="single" w:sz="4" w:space="0" w:color="000000"/>
             </w:tcBorders>
             <w:shd w:val="clear" w:color="auto" w:fill="FFFFFF"/>
             <w:tcMar>
@@ -14483,7 +14540,7 @@
             <w:tcW w:w="2367" w:type="dxa"/>
             <w:tcBorders>
               <w:top w:val="nil"/>
-              <w:bottom w:val="single" w:color="000000" w:sz="4" w:space="0"/>
+              <w:bottom w:val="single" w:sz="4" w:space="0" w:color="000000"/>
             </w:tcBorders>
             <w:shd w:val="clear" w:color="auto" w:fill="FFFFFF"/>
             <w:tcMar>
@@ -14522,7 +14579,7 @@
             <w:tcW w:w="1060" w:type="dxa"/>
             <w:tcBorders>
               <w:top w:val="nil"/>
-              <w:bottom w:val="single" w:color="000000" w:sz="4" w:space="0"/>
+              <w:bottom w:val="single" w:sz="4" w:space="0" w:color="000000"/>
             </w:tcBorders>
             <w:shd w:val="clear" w:color="auto" w:fill="FFFFFF"/>
             <w:tcMar>
@@ -14545,7 +14602,6 @@
                 <w:szCs w:val="14"/>
               </w:rPr>
             </w:pPr>
-            <w:proofErr w:type="spellStart"/>
             <w:r>
               <w:rPr>
                 <w:b/>
@@ -14555,7 +14611,6 @@
               </w:rPr>
               <w:t>Cant</w:t>
             </w:r>
-            <w:proofErr w:type="spellEnd"/>
           </w:p>
         </w:tc>
         <w:tc>
@@ -14563,7 +14618,7 @@
             <w:tcW w:w="889" w:type="dxa"/>
             <w:tcBorders>
               <w:top w:val="nil"/>
-              <w:bottom w:val="single" w:color="000000" w:sz="4" w:space="0"/>
+              <w:bottom w:val="single" w:sz="4" w:space="0" w:color="000000"/>
             </w:tcBorders>
             <w:shd w:val="clear" w:color="auto" w:fill="FFFFFF"/>
             <w:tcMar>
@@ -14586,8 +14641,6 @@
                 <w:szCs w:val="14"/>
               </w:rPr>
             </w:pPr>
-            <w:proofErr w:type="spellStart"/>
-            <w:proofErr w:type="gramStart"/>
             <w:r>
               <w:rPr>
                 <w:b/>
@@ -14597,8 +14650,6 @@
               </w:rPr>
               <w:t>No.Horas</w:t>
             </w:r>
-            <w:proofErr w:type="spellEnd"/>
-            <w:proofErr w:type="gramEnd"/>
           </w:p>
         </w:tc>
         <w:tc>
@@ -14606,7 +14657,7 @@
             <w:tcW w:w="1314" w:type="dxa"/>
             <w:tcBorders>
               <w:top w:val="nil"/>
-              <w:bottom w:val="single" w:color="000000" w:sz="4" w:space="0"/>
+              <w:bottom w:val="single" w:sz="4" w:space="0" w:color="000000"/>
             </w:tcBorders>
             <w:shd w:val="clear" w:color="auto" w:fill="FFFFFF"/>
             <w:tcMar>
@@ -14645,7 +14696,7 @@
             <w:tcW w:w="1615" w:type="dxa"/>
             <w:tcBorders>
               <w:top w:val="nil"/>
-              <w:bottom w:val="single" w:color="000000" w:sz="4" w:space="0"/>
+              <w:bottom w:val="single" w:sz="4" w:space="0" w:color="000000"/>
             </w:tcBorders>
             <w:shd w:val="clear" w:color="auto" w:fill="FFFFFF"/>
             <w:tcMar>
@@ -14688,7 +14739,7 @@
           <w:tcPr>
             <w:tcW w:w="1327" w:type="dxa"/>
             <w:tcBorders>
-              <w:top w:val="single" w:color="000000" w:sz="4" w:space="0"/>
+              <w:top w:val="single" w:sz="4" w:space="0" w:color="000000"/>
             </w:tcBorders>
             <w:shd w:val="clear" w:color="auto" w:fill="FFFFFF"/>
             <w:tcMar>
@@ -14716,7 +14767,7 @@
           <w:tcPr>
             <w:tcW w:w="2367" w:type="dxa"/>
             <w:tcBorders>
-              <w:top w:val="single" w:color="000000" w:sz="4" w:space="0"/>
+              <w:top w:val="single" w:sz="4" w:space="0" w:color="000000"/>
             </w:tcBorders>
             <w:shd w:val="clear" w:color="auto" w:fill="FFFFFF"/>
             <w:tcMar>
@@ -14744,7 +14795,7 @@
           <w:tcPr>
             <w:tcW w:w="1060" w:type="dxa"/>
             <w:tcBorders>
-              <w:top w:val="single" w:color="000000" w:sz="4" w:space="0"/>
+              <w:top w:val="single" w:sz="4" w:space="0" w:color="000000"/>
             </w:tcBorders>
             <w:shd w:val="clear" w:color="auto" w:fill="FFFFFF"/>
             <w:tcMar>
@@ -14772,7 +14823,7 @@
           <w:tcPr>
             <w:tcW w:w="889" w:type="dxa"/>
             <w:tcBorders>
-              <w:top w:val="single" w:color="000000" w:sz="4" w:space="0"/>
+              <w:top w:val="single" w:sz="4" w:space="0" w:color="000000"/>
             </w:tcBorders>
             <w:shd w:val="clear" w:color="auto" w:fill="FFFFFF"/>
             <w:tcMar>
@@ -14800,7 +14851,7 @@
           <w:tcPr>
             <w:tcW w:w="1314" w:type="dxa"/>
             <w:tcBorders>
-              <w:top w:val="single" w:color="000000" w:sz="4" w:space="0"/>
+              <w:top w:val="single" w:sz="4" w:space="0" w:color="000000"/>
             </w:tcBorders>
             <w:shd w:val="clear" w:color="auto" w:fill="FFFFFF"/>
             <w:tcMar>
@@ -14828,7 +14879,7 @@
           <w:tcPr>
             <w:tcW w:w="1615" w:type="dxa"/>
             <w:tcBorders>
-              <w:top w:val="single" w:color="000000" w:sz="4" w:space="0"/>
+              <w:top w:val="single" w:sz="4" w:space="0" w:color="000000"/>
             </w:tcBorders>
             <w:shd w:val="clear" w:color="auto" w:fill="FFFFFF"/>
             <w:tcMar>
@@ -14881,7 +14932,6 @@
                 <w:szCs w:val="14"/>
               </w:rPr>
             </w:pPr>
-            <w:proofErr w:type="gramStart"/>
             <w:r>
               <w:rPr>
                 <w:b/>
@@ -14889,17 +14939,7 @@
                 <w:sz w:val="14"/>
                 <w:szCs w:val="14"/>
               </w:rPr>
-              <w:t>TOTAL</w:t>
-            </w:r>
-            <w:proofErr w:type="gramEnd"/>
-            <w:r>
-              <w:rPr>
-                <w:b/>
-                <w:color w:val="000000"/>
-                <w:sz w:val="14"/>
-                <w:szCs w:val="14"/>
-              </w:rPr>
-              <w:t xml:space="preserve"> RECURSOS TÉCNICOS/TECNOLÓGICOS</w:t>
+              <w:t>TOTAL RECURSOS TÉCNICOS/TECNOLÓGICOS</w:t>
             </w:r>
           </w:p>
         </w:tc>
@@ -15083,7 +15123,7 @@
             <w:tcW w:w="1327" w:type="dxa"/>
             <w:tcBorders>
               <w:top w:val="nil"/>
-              <w:bottom w:val="single" w:color="000000" w:sz="4" w:space="0"/>
+              <w:bottom w:val="single" w:sz="4" w:space="0" w:color="000000"/>
             </w:tcBorders>
             <w:shd w:val="clear" w:color="auto" w:fill="FFFFFF"/>
             <w:tcMar>
@@ -15122,7 +15162,7 @@
             <w:tcW w:w="2367" w:type="dxa"/>
             <w:tcBorders>
               <w:top w:val="nil"/>
-              <w:bottom w:val="single" w:color="000000" w:sz="4" w:space="0"/>
+              <w:bottom w:val="single" w:sz="4" w:space="0" w:color="000000"/>
             </w:tcBorders>
             <w:shd w:val="clear" w:color="auto" w:fill="FFFFFF"/>
             <w:tcMar>
@@ -15161,7 +15201,7 @@
             <w:tcW w:w="1060" w:type="dxa"/>
             <w:tcBorders>
               <w:top w:val="nil"/>
-              <w:bottom w:val="single" w:color="000000" w:sz="4" w:space="0"/>
+              <w:bottom w:val="single" w:sz="4" w:space="0" w:color="000000"/>
             </w:tcBorders>
             <w:shd w:val="clear" w:color="auto" w:fill="FFFFFF"/>
             <w:tcMar>
@@ -15184,7 +15224,6 @@
                 <w:szCs w:val="14"/>
               </w:rPr>
             </w:pPr>
-            <w:proofErr w:type="spellStart"/>
             <w:r>
               <w:rPr>
                 <w:b/>
@@ -15194,7 +15233,6 @@
               </w:rPr>
               <w:t>Cant</w:t>
             </w:r>
-            <w:proofErr w:type="spellEnd"/>
           </w:p>
         </w:tc>
         <w:tc>
@@ -15202,7 +15240,7 @@
             <w:tcW w:w="889" w:type="dxa"/>
             <w:tcBorders>
               <w:top w:val="nil"/>
-              <w:bottom w:val="single" w:color="000000" w:sz="4" w:space="0"/>
+              <w:bottom w:val="single" w:sz="4" w:space="0" w:color="000000"/>
             </w:tcBorders>
             <w:shd w:val="clear" w:color="auto" w:fill="FFFFFF"/>
             <w:tcMar>
@@ -15225,8 +15263,6 @@
                 <w:szCs w:val="14"/>
               </w:rPr>
             </w:pPr>
-            <w:proofErr w:type="spellStart"/>
-            <w:proofErr w:type="gramStart"/>
             <w:r>
               <w:rPr>
                 <w:b/>
@@ -15236,8 +15272,6 @@
               </w:rPr>
               <w:t>No.Horas</w:t>
             </w:r>
-            <w:proofErr w:type="spellEnd"/>
-            <w:proofErr w:type="gramEnd"/>
           </w:p>
         </w:tc>
         <w:tc>
@@ -15245,7 +15279,7 @@
             <w:tcW w:w="1314" w:type="dxa"/>
             <w:tcBorders>
               <w:top w:val="nil"/>
-              <w:bottom w:val="single" w:color="000000" w:sz="4" w:space="0"/>
+              <w:bottom w:val="single" w:sz="4" w:space="0" w:color="000000"/>
             </w:tcBorders>
             <w:shd w:val="clear" w:color="auto" w:fill="FFFFFF"/>
             <w:tcMar>
@@ -15284,7 +15318,7 @@
             <w:tcW w:w="1615" w:type="dxa"/>
             <w:tcBorders>
               <w:top w:val="nil"/>
-              <w:bottom w:val="single" w:color="000000" w:sz="4" w:space="0"/>
+              <w:bottom w:val="single" w:sz="4" w:space="0" w:color="000000"/>
             </w:tcBorders>
             <w:shd w:val="clear" w:color="auto" w:fill="FFFFFF"/>
             <w:tcMar>
@@ -15327,7 +15361,7 @@
           <w:tcPr>
             <w:tcW w:w="1327" w:type="dxa"/>
             <w:tcBorders>
-              <w:top w:val="single" w:color="000000" w:sz="4" w:space="0"/>
+              <w:top w:val="single" w:sz="4" w:space="0" w:color="000000"/>
             </w:tcBorders>
             <w:shd w:val="clear" w:color="auto" w:fill="FFFFFF"/>
             <w:tcMar>
@@ -15365,7 +15399,7 @@
           <w:tcPr>
             <w:tcW w:w="2367" w:type="dxa"/>
             <w:tcBorders>
-              <w:top w:val="single" w:color="000000" w:sz="4" w:space="0"/>
+              <w:top w:val="single" w:sz="4" w:space="0" w:color="000000"/>
             </w:tcBorders>
             <w:shd w:val="clear" w:color="auto" w:fill="FFFFFF"/>
             <w:tcMar>
@@ -15403,7 +15437,7 @@
           <w:tcPr>
             <w:tcW w:w="1060" w:type="dxa"/>
             <w:tcBorders>
-              <w:top w:val="single" w:color="000000" w:sz="4" w:space="0"/>
+              <w:top w:val="single" w:sz="4" w:space="0" w:color="000000"/>
             </w:tcBorders>
             <w:shd w:val="clear" w:color="auto" w:fill="FFFFFF"/>
             <w:tcMar>
@@ -15441,7 +15475,7 @@
           <w:tcPr>
             <w:tcW w:w="889" w:type="dxa"/>
             <w:tcBorders>
-              <w:top w:val="single" w:color="000000" w:sz="4" w:space="0"/>
+              <w:top w:val="single" w:sz="4" w:space="0" w:color="000000"/>
             </w:tcBorders>
             <w:shd w:val="clear" w:color="auto" w:fill="FFFFFF"/>
             <w:tcMar>
@@ -15479,7 +15513,7 @@
           <w:tcPr>
             <w:tcW w:w="1314" w:type="dxa"/>
             <w:tcBorders>
-              <w:top w:val="single" w:color="000000" w:sz="4" w:space="0"/>
+              <w:top w:val="single" w:sz="4" w:space="0" w:color="000000"/>
             </w:tcBorders>
             <w:shd w:val="clear" w:color="auto" w:fill="FFFFFF"/>
             <w:tcMar>
@@ -15517,7 +15551,7 @@
           <w:tcPr>
             <w:tcW w:w="1615" w:type="dxa"/>
             <w:tcBorders>
-              <w:top w:val="single" w:color="000000" w:sz="4" w:space="0"/>
+              <w:top w:val="single" w:sz="4" w:space="0" w:color="000000"/>
             </w:tcBorders>
             <w:shd w:val="clear" w:color="auto" w:fill="FFFFFF"/>
             <w:tcMar>
@@ -15560,7 +15594,7 @@
           <w:tcPr>
             <w:tcW w:w="1327" w:type="dxa"/>
             <w:tcBorders>
-              <w:bottom w:val="single" w:color="000000" w:sz="4" w:space="0"/>
+              <w:bottom w:val="single" w:sz="4" w:space="0" w:color="000000"/>
             </w:tcBorders>
             <w:shd w:val="clear" w:color="auto" w:fill="FFFFFF"/>
             <w:tcMar>
@@ -15583,7 +15617,6 @@
                 <w:szCs w:val="14"/>
               </w:rPr>
             </w:pPr>
-            <w:proofErr w:type="gramStart"/>
             <w:r>
               <w:rPr>
                 <w:b/>
@@ -15591,17 +15624,7 @@
                 <w:sz w:val="14"/>
                 <w:szCs w:val="14"/>
               </w:rPr>
-              <w:t>TOTAL</w:t>
-            </w:r>
-            <w:proofErr w:type="gramEnd"/>
-            <w:r>
-              <w:rPr>
-                <w:b/>
-                <w:color w:val="000000"/>
-                <w:sz w:val="14"/>
-                <w:szCs w:val="14"/>
-              </w:rPr>
-              <w:t xml:space="preserve"> OTROS GASTOS</w:t>
+              <w:t>TOTAL OTROS GASTOS</w:t>
             </w:r>
           </w:p>
         </w:tc>
@@ -15609,7 +15632,7 @@
           <w:tcPr>
             <w:tcW w:w="2367" w:type="dxa"/>
             <w:tcBorders>
-              <w:bottom w:val="single" w:color="000000" w:sz="4" w:space="0"/>
+              <w:bottom w:val="single" w:sz="4" w:space="0" w:color="000000"/>
             </w:tcBorders>
             <w:shd w:val="clear" w:color="auto" w:fill="FFFFFF"/>
             <w:tcMar>
@@ -15647,7 +15670,7 @@
           <w:tcPr>
             <w:tcW w:w="1060" w:type="dxa"/>
             <w:tcBorders>
-              <w:bottom w:val="single" w:color="000000" w:sz="4" w:space="0"/>
+              <w:bottom w:val="single" w:sz="4" w:space="0" w:color="000000"/>
             </w:tcBorders>
             <w:shd w:val="clear" w:color="auto" w:fill="FFFFFF"/>
             <w:tcMar>
@@ -15685,7 +15708,7 @@
           <w:tcPr>
             <w:tcW w:w="889" w:type="dxa"/>
             <w:tcBorders>
-              <w:bottom w:val="single" w:color="000000" w:sz="4" w:space="0"/>
+              <w:bottom w:val="single" w:sz="4" w:space="0" w:color="000000"/>
             </w:tcBorders>
             <w:tcMar>
               <w:top w:w="0" w:type="dxa"/>
@@ -15710,7 +15733,7 @@
           <w:tcPr>
             <w:tcW w:w="1314" w:type="dxa"/>
             <w:tcBorders>
-              <w:bottom w:val="single" w:color="000000" w:sz="4" w:space="0"/>
+              <w:bottom w:val="single" w:sz="4" w:space="0" w:color="000000"/>
             </w:tcBorders>
             <w:tcMar>
               <w:top w:w="0" w:type="dxa"/>
@@ -15735,7 +15758,7 @@
           <w:tcPr>
             <w:tcW w:w="1615" w:type="dxa"/>
             <w:tcBorders>
-              <w:bottom w:val="single" w:color="000000" w:sz="4" w:space="0"/>
+              <w:bottom w:val="single" w:sz="4" w:space="0" w:color="000000"/>
             </w:tcBorders>
             <w:tcMar>
               <w:top w:w="0" w:type="dxa"/>
@@ -15765,7 +15788,7 @@
           <w:tcPr>
             <w:tcW w:w="1327" w:type="dxa"/>
             <w:tcBorders>
-              <w:top w:val="single" w:color="000000" w:sz="4" w:space="0"/>
+              <w:top w:val="single" w:sz="4" w:space="0" w:color="000000"/>
               <w:bottom w:val="nil"/>
             </w:tcBorders>
             <w:shd w:val="clear" w:color="auto" w:fill="FFFFFF"/>
@@ -15805,7 +15828,7 @@
             <w:tcW w:w="7245" w:type="dxa"/>
             <w:gridSpan w:val="5"/>
             <w:tcBorders>
-              <w:top w:val="single" w:color="000000" w:sz="4" w:space="0"/>
+              <w:top w:val="single" w:sz="4" w:space="0" w:color="000000"/>
               <w:bottom w:val="nil"/>
             </w:tcBorders>
             <w:shd w:val="clear" w:color="auto" w:fill="FFFFFF"/>
@@ -15932,7 +15955,7 @@
             <w:tcW w:w="1327" w:type="dxa"/>
             <w:tcBorders>
               <w:top w:val="nil"/>
-              <w:bottom w:val="single" w:color="000000" w:sz="4" w:space="0"/>
+              <w:bottom w:val="single" w:sz="4" w:space="0" w:color="000000"/>
             </w:tcBorders>
             <w:shd w:val="clear" w:color="auto" w:fill="FFFFFF"/>
             <w:tcMar>
@@ -15955,7 +15978,6 @@
                 <w:szCs w:val="14"/>
               </w:rPr>
             </w:pPr>
-            <w:proofErr w:type="gramStart"/>
             <w:r>
               <w:rPr>
                 <w:b/>
@@ -15963,17 +15985,7 @@
                 <w:sz w:val="14"/>
                 <w:szCs w:val="14"/>
               </w:rPr>
-              <w:t>TOTAL</w:t>
-            </w:r>
-            <w:proofErr w:type="gramEnd"/>
-            <w:r>
-              <w:rPr>
-                <w:b/>
-                <w:color w:val="000000"/>
-                <w:sz w:val="14"/>
-                <w:szCs w:val="14"/>
-              </w:rPr>
-              <w:t xml:space="preserve"> PROYECTO </w:t>
+              <w:t xml:space="preserve">TOTAL PROYECTO </w:t>
             </w:r>
           </w:p>
         </w:tc>
@@ -15983,7 +15995,7 @@
             <w:gridSpan w:val="5"/>
             <w:tcBorders>
               <w:top w:val="nil"/>
-              <w:bottom w:val="single" w:color="000000" w:sz="4" w:space="0"/>
+              <w:bottom w:val="single" w:sz="4" w:space="0" w:color="000000"/>
             </w:tcBorders>
             <w:shd w:val="clear" w:color="auto" w:fill="FFFFFF"/>
             <w:tcMar>
@@ -16087,11 +16099,11 @@
         <w:pStyle w:val="Heading2"/>
         <w:numPr>
           <w:ilvl w:val="1"/>
-          <w:numId w:val="1"/>
+          <w:numId w:val="2"/>
         </w:numPr>
         <w:ind w:left="426" w:hanging="426"/>
       </w:pPr>
-      <w:bookmarkStart w:name="_Toc12362636" w:id="22"/>
+      <w:bookmarkStart w:id="22" w:name="_Toc12362636"/>
       <w:r>
         <w:t xml:space="preserve">Cronograma de </w:t>
       </w:r>
@@ -16212,7 +16224,7 @@
         </w:rPr>
         <w:t xml:space="preserve">Ver </w:t>
       </w:r>
-      <w:hyperlink w:history="1" r:id="rId11">
+      <w:hyperlink r:id="rId11" w:history="1">
         <w:r>
           <w:rPr>
             <w:rStyle w:val="Hyperlink"/>
@@ -16241,7 +16253,7 @@
           <w:szCs w:val="24"/>
         </w:rPr>
       </w:pPr>
-      <w:hyperlink w:history="1" r:id="rId12">
+      <w:hyperlink r:id="rId12" w:history="1">
         <w:r>
           <w:rPr>
             <w:rStyle w:val="Hyperlink"/>
@@ -16275,10 +16287,10 @@
         <w:pStyle w:val="Heading1"/>
         <w:numPr>
           <w:ilvl w:val="0"/>
-          <w:numId w:val="1"/>
+          <w:numId w:val="2"/>
         </w:numPr>
       </w:pPr>
-      <w:bookmarkStart w:name="_Toc12362637" w:id="23"/>
+      <w:bookmarkStart w:id="23" w:name="_Toc12362637"/>
       <w:r>
         <w:t>ANÁLISIS DE LA SITUACIÓN ACTUAL</w:t>
       </w:r>
@@ -16289,11 +16301,11 @@
         <w:pStyle w:val="Heading2"/>
         <w:numPr>
           <w:ilvl w:val="1"/>
-          <w:numId w:val="1"/>
+          <w:numId w:val="2"/>
         </w:numPr>
         <w:ind w:left="426"/>
       </w:pPr>
-      <w:bookmarkStart w:name="_Toc12362638" w:id="24"/>
+      <w:bookmarkStart w:id="24" w:name="_Toc12362638"/>
       <w:r>
         <w:t>Mapa de procesos de la empresa</w:t>
       </w:r>
@@ -16393,7 +16405,7 @@
                                 <w:sz w:val="24"/>
                               </w:rPr>
                             </w:pPr>
-                            <w:bookmarkStart w:name="_Toc530300475" w:id="25"/>
+                            <w:bookmarkStart w:id="25" w:name="_Toc530300475"/>
                             <w:r>
                               <w:t xml:space="preserve">figura </w:t>
                             </w:r>
@@ -16437,7 +16449,7 @@
               </wp:anchor>
             </w:drawing>
           </mc:Choice>
-          <mc:Fallback>
+          <mc:Fallback xmlns:a="http://schemas.openxmlformats.org/drawingml/2006/main" xmlns:pic="http://schemas.openxmlformats.org/drawingml/2006/picture" xmlns:a14="http://schemas.microsoft.com/office/drawing/2010/main" xmlns:asvg="http://schemas.microsoft.com/office/drawing/2016/SVG/main" xmlns:arto="http://schemas.microsoft.com/office/word/2006/arto">
             <w:pict>
               <v:shapetype id="_x0000_t202" coordsize="21600,21600" o:spt="202" path="m,l,21600r21600,l21600,xe" w14:anchorId="70F31555">
                 <v:stroke joinstyle="miter"/>
@@ -16619,7 +16631,7 @@
         <w:pStyle w:val="Caption"/>
         <w:keepNext/>
       </w:pPr>
-      <w:bookmarkStart w:name="_Toc530300455" w:id="27"/>
+      <w:bookmarkStart w:id="26" w:name="_Toc530300455"/>
       <w:r>
         <w:t xml:space="preserve">Tabla </w:t>
       </w:r>
@@ -16644,17 +16656,17 @@
       <w:r>
         <w:t xml:space="preserve"> caracterización de procesos</w:t>
       </w:r>
-      <w:bookmarkEnd w:id="27"/>
+      <w:bookmarkEnd w:id="26"/>
     </w:p>
     <w:tbl>
       <w:tblPr>
         <w:tblStyle w:val="TableGrid"/>
         <w:tblW w:w="9634" w:type="dxa"/>
         <w:tblBorders>
-          <w:left w:val="none" w:color="auto" w:sz="0" w:space="0"/>
-          <w:right w:val="none" w:color="auto" w:sz="0" w:space="0"/>
-          <w:insideH w:val="none" w:color="auto" w:sz="0" w:space="0"/>
-          <w:insideV w:val="none" w:color="auto" w:sz="0" w:space="0"/>
+          <w:left w:val="none" w:sz="0" w:space="0" w:color="auto"/>
+          <w:right w:val="none" w:sz="0" w:space="0" w:color="auto"/>
+          <w:insideH w:val="none" w:sz="0" w:space="0" w:color="auto"/>
+          <w:insideV w:val="none" w:sz="0" w:space="0" w:color="auto"/>
         </w:tblBorders>
         <w:tblLayout w:type="fixed"/>
         <w:tblLook w:val="04A0" w:firstRow="1" w:lastRow="0" w:firstColumn="1" w:lastColumn="0" w:noHBand="0" w:noVBand="1"/>
@@ -16671,7 +16683,7 @@
           <w:tcPr>
             <w:tcW w:w="1926" w:type="dxa"/>
             <w:tcBorders>
-              <w:top w:val="single" w:color="auto" w:sz="4" w:space="0"/>
+              <w:top w:val="single" w:sz="4" w:space="0" w:color="auto"/>
               <w:bottom w:val="nil"/>
             </w:tcBorders>
           </w:tcPr>
@@ -16697,7 +16709,7 @@
             <w:tcW w:w="7708" w:type="dxa"/>
             <w:gridSpan w:val="4"/>
             <w:tcBorders>
-              <w:top w:val="single" w:color="auto" w:sz="4" w:space="0"/>
+              <w:top w:val="single" w:sz="4" w:space="0" w:color="auto"/>
               <w:bottom w:val="nil"/>
             </w:tcBorders>
           </w:tcPr>
@@ -16764,7 +16776,7 @@
             <w:tcW w:w="1926" w:type="dxa"/>
             <w:tcBorders>
               <w:top w:val="nil"/>
-              <w:bottom w:val="single" w:color="auto" w:sz="4" w:space="0"/>
+              <w:bottom w:val="single" w:sz="4" w:space="0" w:color="auto"/>
             </w:tcBorders>
           </w:tcPr>
           <w:p>
@@ -16790,7 +16802,7 @@
             <w:gridSpan w:val="4"/>
             <w:tcBorders>
               <w:top w:val="nil"/>
-              <w:bottom w:val="single" w:color="auto" w:sz="4" w:space="0"/>
+              <w:bottom w:val="single" w:sz="4" w:space="0" w:color="auto"/>
             </w:tcBorders>
           </w:tcPr>
           <w:p>
@@ -16809,8 +16821,8 @@
           <w:tcPr>
             <w:tcW w:w="1926" w:type="dxa"/>
             <w:tcBorders>
-              <w:top w:val="single" w:color="auto" w:sz="4" w:space="0"/>
-              <w:bottom w:val="single" w:color="auto" w:sz="4" w:space="0"/>
+              <w:top w:val="single" w:sz="4" w:space="0" w:color="auto"/>
+              <w:bottom w:val="single" w:sz="4" w:space="0" w:color="auto"/>
             </w:tcBorders>
           </w:tcPr>
           <w:p>
@@ -16834,8 +16846,8 @@
           <w:tcPr>
             <w:tcW w:w="1927" w:type="dxa"/>
             <w:tcBorders>
-              <w:top w:val="single" w:color="auto" w:sz="4" w:space="0"/>
-              <w:bottom w:val="single" w:color="auto" w:sz="4" w:space="0"/>
+              <w:top w:val="single" w:sz="4" w:space="0" w:color="auto"/>
+              <w:bottom w:val="single" w:sz="4" w:space="0" w:color="auto"/>
             </w:tcBorders>
           </w:tcPr>
           <w:p>
@@ -16859,8 +16871,8 @@
           <w:tcPr>
             <w:tcW w:w="1927" w:type="dxa"/>
             <w:tcBorders>
-              <w:top w:val="single" w:color="auto" w:sz="4" w:space="0"/>
-              <w:bottom w:val="single" w:color="auto" w:sz="4" w:space="0"/>
+              <w:top w:val="single" w:sz="4" w:space="0" w:color="auto"/>
+              <w:bottom w:val="single" w:sz="4" w:space="0" w:color="auto"/>
             </w:tcBorders>
           </w:tcPr>
           <w:p>
@@ -16884,8 +16896,8 @@
           <w:tcPr>
             <w:tcW w:w="1927" w:type="dxa"/>
             <w:tcBorders>
-              <w:top w:val="single" w:color="auto" w:sz="4" w:space="0"/>
-              <w:bottom w:val="single" w:color="auto" w:sz="4" w:space="0"/>
+              <w:top w:val="single" w:sz="4" w:space="0" w:color="auto"/>
+              <w:bottom w:val="single" w:sz="4" w:space="0" w:color="auto"/>
             </w:tcBorders>
           </w:tcPr>
           <w:p>
@@ -16909,8 +16921,8 @@
           <w:tcPr>
             <w:tcW w:w="1927" w:type="dxa"/>
             <w:tcBorders>
-              <w:top w:val="single" w:color="auto" w:sz="4" w:space="0"/>
-              <w:bottom w:val="single" w:color="auto" w:sz="4" w:space="0"/>
+              <w:top w:val="single" w:sz="4" w:space="0" w:color="auto"/>
+              <w:bottom w:val="single" w:sz="4" w:space="0" w:color="auto"/>
             </w:tcBorders>
           </w:tcPr>
           <w:p>
@@ -16936,7 +16948,7 @@
           <w:tcPr>
             <w:tcW w:w="1926" w:type="dxa"/>
             <w:tcBorders>
-              <w:top w:val="single" w:color="auto" w:sz="4" w:space="0"/>
+              <w:top w:val="single" w:sz="4" w:space="0" w:color="auto"/>
               <w:bottom w:val="nil"/>
             </w:tcBorders>
           </w:tcPr>
@@ -16954,7 +16966,7 @@
           <w:tcPr>
             <w:tcW w:w="1927" w:type="dxa"/>
             <w:tcBorders>
-              <w:top w:val="single" w:color="auto" w:sz="4" w:space="0"/>
+              <w:top w:val="single" w:sz="4" w:space="0" w:color="auto"/>
               <w:bottom w:val="nil"/>
             </w:tcBorders>
           </w:tcPr>
@@ -16972,7 +16984,7 @@
           <w:tcPr>
             <w:tcW w:w="1927" w:type="dxa"/>
             <w:tcBorders>
-              <w:top w:val="single" w:color="auto" w:sz="4" w:space="0"/>
+              <w:top w:val="single" w:sz="4" w:space="0" w:color="auto"/>
               <w:bottom w:val="nil"/>
             </w:tcBorders>
           </w:tcPr>
@@ -16990,7 +17002,7 @@
           <w:tcPr>
             <w:tcW w:w="1927" w:type="dxa"/>
             <w:tcBorders>
-              <w:top w:val="single" w:color="auto" w:sz="4" w:space="0"/>
+              <w:top w:val="single" w:sz="4" w:space="0" w:color="auto"/>
               <w:bottom w:val="nil"/>
             </w:tcBorders>
           </w:tcPr>
@@ -17008,7 +17020,7 @@
           <w:tcPr>
             <w:tcW w:w="1927" w:type="dxa"/>
             <w:tcBorders>
-              <w:top w:val="single" w:color="auto" w:sz="4" w:space="0"/>
+              <w:top w:val="single" w:sz="4" w:space="0" w:color="auto"/>
               <w:bottom w:val="nil"/>
             </w:tcBorders>
           </w:tcPr>
@@ -17219,15 +17231,15 @@
         <w:pStyle w:val="Heading2"/>
         <w:numPr>
           <w:ilvl w:val="1"/>
-          <w:numId w:val="1"/>
+          <w:numId w:val="2"/>
         </w:numPr>
         <w:ind w:left="426"/>
       </w:pPr>
-      <w:bookmarkStart w:name="_Toc12362639" w:id="28"/>
+      <w:bookmarkStart w:id="27" w:name="_Toc12362639"/>
       <w:r>
         <w:t>Diagrama de actividades</w:t>
       </w:r>
-      <w:bookmarkEnd w:id="28"/>
+      <w:bookmarkEnd w:id="27"/>
     </w:p>
     <w:p>
       <w:pPr>
@@ -17345,7 +17357,7 @@
           <w:color w:val="FF0000"/>
         </w:rPr>
       </w:pPr>
-      <w:bookmarkStart w:name="_Toc530300476" w:id="29"/>
+      <w:bookmarkStart w:id="28" w:name="_Toc530300476"/>
       <w:r>
         <w:t xml:space="preserve">figura </w:t>
       </w:r>
@@ -17370,27 +17382,22 @@
       <w:r>
         <w:t>diagrama de actividades de</w:t>
       </w:r>
-      <w:bookmarkEnd w:id="29"/>
+      <w:bookmarkEnd w:id="28"/>
     </w:p>
     <w:p>
       <w:pPr>
         <w:pStyle w:val="Heading2"/>
         <w:numPr>
           <w:ilvl w:val="1"/>
-          <w:numId w:val="1"/>
+          <w:numId w:val="2"/>
         </w:numPr>
         <w:ind w:left="426"/>
       </w:pPr>
-      <w:bookmarkStart w:name="_Toc12362640" w:id="30"/>
-      <w:r>
-        <w:t xml:space="preserve">Análisis de los </w:t>
-      </w:r>
-      <w:proofErr w:type="spellStart"/>
-      <w:r>
-        <w:t>stakeholders</w:t>
-      </w:r>
-      <w:bookmarkEnd w:id="30"/>
-      <w:proofErr w:type="spellEnd"/>
+      <w:bookmarkStart w:id="29" w:name="_Toc12362640"/>
+      <w:r>
+        <w:t>Análisis de los stakeholders</w:t>
+      </w:r>
+      <w:bookmarkEnd w:id="29"/>
     </w:p>
     <w:p/>
     <w:p>
@@ -17404,21 +17411,7 @@
         <w:rPr>
           <w:color w:val="FF0000"/>
         </w:rPr>
-        <w:t xml:space="preserve">Inserte aquí la tabla de los </w:t>
-      </w:r>
-      <w:proofErr w:type="spellStart"/>
-      <w:r>
-        <w:rPr>
-          <w:color w:val="FF0000"/>
-        </w:rPr>
-        <w:t>stakeholders</w:t>
-      </w:r>
-      <w:proofErr w:type="spellEnd"/>
-      <w:r>
-        <w:rPr>
-          <w:color w:val="FF0000"/>
-        </w:rPr>
-        <w:t xml:space="preserve"> puede realizar un enlace a la tabla </w:t>
+        <w:t xml:space="preserve">Inserte aquí la tabla de los stakeholders puede realizar un enlace a la tabla </w:t>
       </w:r>
     </w:p>
     <w:p>
@@ -17490,14 +17483,14 @@
         <w:pStyle w:val="Heading2"/>
         <w:numPr>
           <w:ilvl w:val="2"/>
-          <w:numId w:val="1"/>
+          <w:numId w:val="2"/>
         </w:numPr>
       </w:pPr>
-      <w:bookmarkStart w:name="_Toc12362641" w:id="31"/>
+      <w:bookmarkStart w:id="30" w:name="_Toc12362641"/>
       <w:r>
         <w:t>Lista de posibles cambios del sistema y clasificación de requisitos</w:t>
       </w:r>
-      <w:bookmarkEnd w:id="31"/>
+      <w:bookmarkEnd w:id="30"/>
     </w:p>
     <w:p>
       <w:pPr>
@@ -17546,23 +17539,7 @@
           <w:rFonts w:cs="Times New Roman"/>
           <w:szCs w:val="24"/>
         </w:rPr>
-        <w:t xml:space="preserve">n y análisis de los </w:t>
-      </w:r>
-      <w:proofErr w:type="spellStart"/>
-      <w:r>
-        <w:rPr>
-          <w:rFonts w:cs="Times New Roman"/>
-          <w:szCs w:val="24"/>
-        </w:rPr>
-        <w:t>stakeholders</w:t>
-      </w:r>
-      <w:proofErr w:type="spellEnd"/>
-      <w:r>
-        <w:rPr>
-          <w:rFonts w:cs="Times New Roman"/>
-          <w:szCs w:val="24"/>
-        </w:rPr>
-        <w:t xml:space="preserve">, estas necesidades pueden ser observadas en la tabla 8 lista de posibles cambios y clasificación de requisitos </w:t>
+        <w:t xml:space="preserve">n y análisis de los stakeholders, estas necesidades pueden ser observadas en la tabla 8 lista de posibles cambios y clasificación de requisitos </w:t>
       </w:r>
       <w:r>
         <w:rPr>
@@ -17585,7 +17562,7 @@
         <w:pStyle w:val="Caption"/>
         <w:keepNext/>
       </w:pPr>
-      <w:bookmarkStart w:name="_Toc530300456" w:id="32"/>
+      <w:bookmarkStart w:id="31" w:name="_Toc530300456"/>
       <w:r>
         <w:t xml:space="preserve">Tabla </w:t>
       </w:r>
@@ -17610,17 +17587,17 @@
       <w:r>
         <w:t xml:space="preserve"> Lista de posibles cambios y clasificación de requisitos</w:t>
       </w:r>
-      <w:bookmarkEnd w:id="32"/>
+      <w:bookmarkEnd w:id="31"/>
     </w:p>
     <w:tbl>
       <w:tblPr>
         <w:tblStyle w:val="TableGrid"/>
         <w:tblW w:w="8926" w:type="dxa"/>
         <w:tblBorders>
-          <w:left w:val="none" w:color="auto" w:sz="0" w:space="0"/>
-          <w:right w:val="none" w:color="auto" w:sz="0" w:space="0"/>
-          <w:insideH w:val="none" w:color="auto" w:sz="0" w:space="0"/>
-          <w:insideV w:val="none" w:color="auto" w:sz="0" w:space="0"/>
+          <w:left w:val="none" w:sz="0" w:space="0" w:color="auto"/>
+          <w:right w:val="none" w:sz="0" w:space="0" w:color="auto"/>
+          <w:insideH w:val="none" w:sz="0" w:space="0" w:color="auto"/>
+          <w:insideV w:val="none" w:sz="0" w:space="0" w:color="auto"/>
         </w:tblBorders>
         <w:tblLook w:val="04A0" w:firstRow="1" w:lastRow="0" w:firstColumn="1" w:lastColumn="0" w:noHBand="0" w:noVBand="1"/>
       </w:tblPr>
@@ -17633,8 +17610,8 @@
           <w:tcPr>
             <w:tcW w:w="6091" w:type="dxa"/>
             <w:tcBorders>
-              <w:top w:val="single" w:color="auto" w:sz="4" w:space="0"/>
-              <w:bottom w:val="single" w:color="auto" w:sz="4" w:space="0"/>
+              <w:top w:val="single" w:sz="4" w:space="0" w:color="auto"/>
+              <w:bottom w:val="single" w:sz="4" w:space="0" w:color="auto"/>
             </w:tcBorders>
           </w:tcPr>
           <w:p>
@@ -17659,8 +17636,8 @@
           <w:tcPr>
             <w:tcW w:w="2835" w:type="dxa"/>
             <w:tcBorders>
-              <w:top w:val="single" w:color="auto" w:sz="4" w:space="0"/>
-              <w:bottom w:val="single" w:color="auto" w:sz="4" w:space="0"/>
+              <w:top w:val="single" w:sz="4" w:space="0" w:color="auto"/>
+              <w:bottom w:val="single" w:sz="4" w:space="0" w:color="auto"/>
             </w:tcBorders>
           </w:tcPr>
           <w:p>
@@ -17687,7 +17664,7 @@
           <w:tcPr>
             <w:tcW w:w="6091" w:type="dxa"/>
             <w:tcBorders>
-              <w:top w:val="single" w:color="auto" w:sz="4" w:space="0"/>
+              <w:top w:val="single" w:sz="4" w:space="0" w:color="auto"/>
             </w:tcBorders>
           </w:tcPr>
           <w:p>
@@ -17704,7 +17681,7 @@
           <w:tcPr>
             <w:tcW w:w="2835" w:type="dxa"/>
             <w:tcBorders>
-              <w:top w:val="single" w:color="auto" w:sz="4" w:space="0"/>
+              <w:top w:val="single" w:sz="4" w:space="0" w:color="auto"/>
             </w:tcBorders>
           </w:tcPr>
           <w:p>
@@ -17741,7 +17718,7 @@
         <w:pStyle w:val="ListParagraph"/>
         <w:numPr>
           <w:ilvl w:val="2"/>
-          <w:numId w:val="1"/>
+          <w:numId w:val="2"/>
         </w:numPr>
         <w:ind w:left="426" w:hanging="426"/>
       </w:pPr>
@@ -17774,11 +17751,6 @@
           <w:docPart w:val="806B095A557D4E04A581BC000A67E7D7"/>
         </w:placeholder>
       </w:sdtPr>
-      <w:sdtEndPr>
-        <w:rPr>
-          <w:rFonts w:cs="Times New Roman"/>
-        </w:rPr>
-      </w:sdtEndPr>
       <w:sdtContent>
         <w:p>
           <w:pPr>
@@ -17803,15 +17775,15 @@
         <w:pStyle w:val="Heading2"/>
         <w:numPr>
           <w:ilvl w:val="1"/>
-          <w:numId w:val="1"/>
+          <w:numId w:val="2"/>
         </w:numPr>
         <w:ind w:left="426"/>
       </w:pPr>
-      <w:bookmarkStart w:name="_Toc12362642" w:id="33"/>
+      <w:bookmarkStart w:id="32" w:name="_Toc12362642"/>
       <w:r>
         <w:t>Requisitos Funcionales</w:t>
       </w:r>
-      <w:bookmarkEnd w:id="33"/>
+      <w:bookmarkEnd w:id="32"/>
     </w:p>
     <w:p/>
     <w:p>
@@ -17828,7 +17800,7 @@
         <w:keepNext/>
         <w:ind w:firstLine="0"/>
       </w:pPr>
-      <w:bookmarkStart w:name="_Toc530300457" w:id="34"/>
+      <w:bookmarkStart w:id="33" w:name="_Toc530300457"/>
       <w:r>
         <w:t xml:space="preserve">Tabla </w:t>
       </w:r>
@@ -17853,7 +17825,7 @@
       <w:r>
         <w:t>Requisitos transformados y priorizados</w:t>
       </w:r>
-      <w:bookmarkEnd w:id="34"/>
+      <w:bookmarkEnd w:id="33"/>
     </w:p>
     <w:p>
       <w:pPr>
@@ -17879,12 +17851,12 @@
         <w:tblW w:w="9404" w:type="dxa"/>
         <w:tblInd w:w="100" w:type="dxa"/>
         <w:tblBorders>
-          <w:top w:val="single" w:color="000000" w:sz="8" w:space="0"/>
-          <w:left w:val="single" w:color="000000" w:sz="8" w:space="0"/>
-          <w:bottom w:val="single" w:color="000000" w:sz="8" w:space="0"/>
-          <w:right w:val="single" w:color="000000" w:sz="8" w:space="0"/>
-          <w:insideH w:val="single" w:color="000000" w:sz="8" w:space="0"/>
-          <w:insideV w:val="single" w:color="000000" w:sz="8" w:space="0"/>
+          <w:top w:val="single" w:sz="8" w:space="0" w:color="000000"/>
+          <w:left w:val="single" w:sz="8" w:space="0" w:color="000000"/>
+          <w:bottom w:val="single" w:sz="8" w:space="0" w:color="000000"/>
+          <w:right w:val="single" w:sz="8" w:space="0" w:color="000000"/>
+          <w:insideH w:val="single" w:sz="8" w:space="0" w:color="000000"/>
+          <w:insideV w:val="single" w:sz="8" w:space="0" w:color="000000"/>
         </w:tblBorders>
         <w:tblLayout w:type="fixed"/>
         <w:tblLook w:val="0600" w:firstRow="0" w:lastRow="0" w:firstColumn="0" w:lastColumn="0" w:noHBand="1" w:noVBand="1"/>
@@ -18149,21 +18121,13 @@
               <w:t>El sistema debe permitir a los clientes</w:t>
             </w:r>
             <w:r>
-              <w:t xml:space="preserve"> </w:t>
-            </w:r>
-            <w:proofErr w:type="gramStart"/>
-            <w:r>
-              <w:t>o</w:t>
+              <w:t xml:space="preserve"> o</w:t>
             </w:r>
             <w:r>
               <w:t xml:space="preserve">  </w:t>
             </w:r>
             <w:r>
-              <w:t>al</w:t>
-            </w:r>
-            <w:proofErr w:type="gramEnd"/>
-            <w:r>
-              <w:t xml:space="preserve"> empleado</w:t>
+              <w:t>al empleado</w:t>
             </w:r>
             <w:r>
               <w:t xml:space="preserve"> registrar </w:t>
@@ -18387,11 +18351,9 @@
               <w:spacing w:line="240" w:lineRule="auto"/>
               <w:ind w:firstLine="0"/>
             </w:pPr>
-            <w:proofErr w:type="spellStart"/>
             <w:r>
               <w:t>telefono</w:t>
             </w:r>
-            <w:proofErr w:type="spellEnd"/>
           </w:p>
           <w:p>
             <w:pPr>
@@ -18399,11 +18361,9 @@
               <w:spacing w:line="240" w:lineRule="auto"/>
               <w:ind w:firstLine="0"/>
             </w:pPr>
-            <w:proofErr w:type="spellStart"/>
             <w:r>
               <w:t>direccion</w:t>
             </w:r>
-            <w:proofErr w:type="spellEnd"/>
           </w:p>
           <w:p>
             <w:pPr>
@@ -18700,7 +18660,7 @@
         <w:pStyle w:val="ListParagraph"/>
         <w:numPr>
           <w:ilvl w:val="0"/>
-          <w:numId w:val="12"/>
+          <w:numId w:val="13"/>
         </w:numPr>
       </w:pPr>
     </w:p>
@@ -18709,12 +18669,12 @@
         <w:tblW w:w="9404" w:type="dxa"/>
         <w:tblInd w:w="100" w:type="dxa"/>
         <w:tblBorders>
-          <w:top w:val="single" w:color="000000" w:sz="8" w:space="0"/>
-          <w:left w:val="single" w:color="000000" w:sz="8" w:space="0"/>
-          <w:bottom w:val="single" w:color="000000" w:sz="8" w:space="0"/>
-          <w:right w:val="single" w:color="000000" w:sz="8" w:space="0"/>
-          <w:insideH w:val="single" w:color="000000" w:sz="8" w:space="0"/>
-          <w:insideV w:val="single" w:color="000000" w:sz="8" w:space="0"/>
+          <w:top w:val="single" w:sz="8" w:space="0" w:color="000000"/>
+          <w:left w:val="single" w:sz="8" w:space="0" w:color="000000"/>
+          <w:bottom w:val="single" w:sz="8" w:space="0" w:color="000000"/>
+          <w:right w:val="single" w:sz="8" w:space="0" w:color="000000"/>
+          <w:insideH w:val="single" w:sz="8" w:space="0" w:color="000000"/>
+          <w:insideV w:val="single" w:sz="8" w:space="0" w:color="000000"/>
         </w:tblBorders>
         <w:tblLayout w:type="fixed"/>
         <w:tblLook w:val="0600" w:firstRow="0" w:lastRow="0" w:firstColumn="0" w:lastColumn="0" w:noHBand="1" w:noVBand="1"/>
@@ -19145,13 +19105,8 @@
               <w:spacing w:line="240" w:lineRule="auto"/>
               <w:ind w:firstLine="0"/>
             </w:pPr>
-            <w:proofErr w:type="spellStart"/>
-            <w:r>
-              <w:t>Nro</w:t>
-            </w:r>
-            <w:proofErr w:type="spellEnd"/>
-            <w:r>
-              <w:t xml:space="preserve"> días para la renta</w:t>
+            <w:r>
+              <w:t>Nro días para la renta</w:t>
             </w:r>
           </w:p>
           <w:p>
@@ -19182,15 +19137,7 @@
               <w:ind w:firstLine="0"/>
             </w:pPr>
             <w:r>
-              <w:t xml:space="preserve">Mockup reserva </w:t>
-            </w:r>
-            <w:proofErr w:type="spellStart"/>
-            <w:r>
-              <w:t>automoviles</w:t>
-            </w:r>
-            <w:proofErr w:type="spellEnd"/>
-            <w:r>
-              <w:t xml:space="preserve"> </w:t>
+              <w:t xml:space="preserve">Mockup reserva automoviles </w:t>
             </w:r>
           </w:p>
         </w:tc>
@@ -19405,11 +19352,11 @@
         <w:pStyle w:val="Heading2"/>
         <w:numPr>
           <w:ilvl w:val="1"/>
-          <w:numId w:val="1"/>
+          <w:numId w:val="2"/>
         </w:numPr>
         <w:ind w:left="426"/>
       </w:pPr>
-      <w:bookmarkStart w:name="_Toc12362643" w:id="35"/>
+      <w:bookmarkStart w:id="34" w:name="_Toc12362643"/>
       <w:r>
         <w:t>R</w:t>
       </w:r>
@@ -19422,7 +19369,7 @@
       <w:r>
         <w:t xml:space="preserve"> funcionales</w:t>
       </w:r>
-      <w:bookmarkEnd w:id="35"/>
+      <w:bookmarkEnd w:id="34"/>
       <w:r>
         <w:t xml:space="preserve"> </w:t>
       </w:r>
@@ -19433,7 +19380,7 @@
         <w:keepNext/>
         <w:ind w:left="567" w:firstLine="0"/>
       </w:pPr>
-      <w:bookmarkStart w:name="_Toc530300458" w:id="36"/>
+      <w:bookmarkStart w:id="35" w:name="_Toc530300458"/>
       <w:r>
         <w:t xml:space="preserve">Tabla </w:t>
       </w:r>
@@ -19458,7 +19405,7 @@
       <w:r>
         <w:t>Requisitos no funcionales</w:t>
       </w:r>
-      <w:bookmarkEnd w:id="36"/>
+      <w:bookmarkEnd w:id="35"/>
     </w:p>
     <w:p/>
     <w:p>
@@ -19466,14 +19413,14 @@
         <w:pStyle w:val="Heading2"/>
         <w:numPr>
           <w:ilvl w:val="2"/>
-          <w:numId w:val="1"/>
+          <w:numId w:val="2"/>
         </w:numPr>
       </w:pPr>
-      <w:bookmarkStart w:name="_Toc12362644" w:id="37"/>
+      <w:bookmarkStart w:id="36" w:name="_Toc12362644"/>
       <w:r>
         <w:t>Requerimientos No Funcionales de hardware y software</w:t>
       </w:r>
-      <w:bookmarkEnd w:id="37"/>
+      <w:bookmarkEnd w:id="36"/>
       <w:r>
         <w:t xml:space="preserve"> </w:t>
       </w:r>
@@ -19492,13 +19439,8 @@
         <w:t>funcionales del sistema,</w:t>
       </w:r>
       <w:r>
-        <w:t xml:space="preserve"> aquellos que afectan la calidad </w:t>
-      </w:r>
-      <w:proofErr w:type="gramStart"/>
-      <w:r>
-        <w:t>del mismo</w:t>
-      </w:r>
-      <w:proofErr w:type="gramEnd"/>
+        <w:t xml:space="preserve"> aquellos que afectan la calidad del mismo</w:t>
+      </w:r>
       <w:r>
         <w:t>]</w:t>
       </w:r>
@@ -19527,10 +19469,10 @@
             <w:tcW w:w="5000" w:type="pct"/>
             <w:gridSpan w:val="4"/>
             <w:tcBorders>
-              <w:top w:val="single" w:color="auto" w:sz="4" w:space="0"/>
-              <w:left w:val="single" w:color="auto" w:sz="4" w:space="0"/>
-              <w:bottom w:val="single" w:color="auto" w:sz="4" w:space="0"/>
-              <w:right w:val="single" w:color="auto" w:sz="4" w:space="0"/>
+              <w:top w:val="single" w:sz="4" w:space="0" w:color="auto"/>
+              <w:left w:val="single" w:sz="4" w:space="0" w:color="auto"/>
+              <w:bottom w:val="single" w:sz="4" w:space="0" w:color="auto"/>
+              <w:right w:val="single" w:sz="4" w:space="0" w:color="auto"/>
             </w:tcBorders>
             <w:shd w:val="clear" w:color="000000" w:fill="DFDFDF"/>
             <w:vAlign w:val="center"/>
@@ -19583,10 +19525,10 @@
             <w:tcW w:w="5000" w:type="pct"/>
             <w:gridSpan w:val="4"/>
             <w:tcBorders>
-              <w:top w:val="single" w:color="auto" w:sz="4" w:space="0"/>
-              <w:left w:val="single" w:color="auto" w:sz="4" w:space="0"/>
-              <w:bottom w:val="single" w:color="auto" w:sz="4" w:space="0"/>
-              <w:right w:val="single" w:color="auto" w:sz="4" w:space="0"/>
+              <w:top w:val="single" w:sz="4" w:space="0" w:color="auto"/>
+              <w:left w:val="single" w:sz="4" w:space="0" w:color="auto"/>
+              <w:bottom w:val="single" w:sz="4" w:space="0" w:color="auto"/>
+              <w:right w:val="single" w:sz="4" w:space="0" w:color="auto"/>
             </w:tcBorders>
             <w:shd w:val="clear" w:color="000000" w:fill="DFDFDF"/>
             <w:vAlign w:val="center"/>
@@ -19628,9 +19570,9 @@
             <w:tcW w:w="1016" w:type="pct"/>
             <w:tcBorders>
               <w:top w:val="nil"/>
-              <w:left w:val="single" w:color="auto" w:sz="4" w:space="0"/>
-              <w:bottom w:val="single" w:color="auto" w:sz="4" w:space="0"/>
-              <w:right w:val="single" w:color="auto" w:sz="4" w:space="0"/>
+              <w:left w:val="single" w:sz="4" w:space="0" w:color="auto"/>
+              <w:bottom w:val="single" w:sz="4" w:space="0" w:color="auto"/>
+              <w:right w:val="single" w:sz="4" w:space="0" w:color="auto"/>
             </w:tcBorders>
             <w:shd w:val="clear" w:color="000000" w:fill="DFDFDF"/>
             <w:vAlign w:val="center"/>
@@ -19666,10 +19608,10 @@
           <w:tcPr>
             <w:tcW w:w="2189" w:type="pct"/>
             <w:tcBorders>
-              <w:top w:val="single" w:color="auto" w:sz="4" w:space="0"/>
+              <w:top w:val="single" w:sz="4" w:space="0" w:color="auto"/>
               <w:left w:val="nil"/>
-              <w:bottom w:val="single" w:color="auto" w:sz="4" w:space="0"/>
-              <w:right w:val="single" w:color="auto" w:sz="4" w:space="0"/>
+              <w:bottom w:val="single" w:sz="4" w:space="0" w:color="auto"/>
+              <w:right w:val="single" w:sz="4" w:space="0" w:color="auto"/>
             </w:tcBorders>
             <w:shd w:val="clear" w:color="000000" w:fill="DFDFDF"/>
             <w:vAlign w:val="center"/>
@@ -19707,8 +19649,8 @@
             <w:tcBorders>
               <w:top w:val="nil"/>
               <w:left w:val="nil"/>
-              <w:bottom w:val="single" w:color="auto" w:sz="4" w:space="0"/>
-              <w:right w:val="single" w:color="auto" w:sz="4" w:space="0"/>
+              <w:bottom w:val="single" w:sz="4" w:space="0" w:color="auto"/>
+              <w:right w:val="single" w:sz="4" w:space="0" w:color="auto"/>
             </w:tcBorders>
             <w:shd w:val="clear" w:color="000000" w:fill="DFDFDF"/>
             <w:vAlign w:val="center"/>
@@ -19746,8 +19688,8 @@
             <w:tcBorders>
               <w:top w:val="nil"/>
               <w:left w:val="nil"/>
-              <w:bottom w:val="single" w:color="auto" w:sz="4" w:space="0"/>
-              <w:right w:val="single" w:color="auto" w:sz="4" w:space="0"/>
+              <w:bottom w:val="single" w:sz="4" w:space="0" w:color="auto"/>
+              <w:right w:val="single" w:sz="4" w:space="0" w:color="auto"/>
             </w:tcBorders>
             <w:shd w:val="clear" w:color="000000" w:fill="DFDFDF"/>
             <w:vAlign w:val="center"/>
@@ -19790,9 +19732,9 @@
             <w:vMerge w:val="restart"/>
             <w:tcBorders>
               <w:top w:val="nil"/>
-              <w:left w:val="single" w:color="auto" w:sz="4" w:space="0"/>
-              <w:bottom w:val="single" w:color="auto" w:sz="4" w:space="0"/>
-              <w:right w:val="single" w:color="auto" w:sz="4" w:space="0"/>
+              <w:left w:val="single" w:sz="4" w:space="0" w:color="auto"/>
+              <w:bottom w:val="single" w:sz="4" w:space="0" w:color="auto"/>
+              <w:right w:val="single" w:sz="4" w:space="0" w:color="auto"/>
             </w:tcBorders>
             <w:shd w:val="clear" w:color="auto" w:fill="auto"/>
             <w:vAlign w:val="center"/>
@@ -19829,10 +19771,10 @@
             <w:tcW w:w="2189" w:type="pct"/>
             <w:vMerge w:val="restart"/>
             <w:tcBorders>
-              <w:top w:val="single" w:color="auto" w:sz="4" w:space="0"/>
-              <w:left w:val="single" w:color="auto" w:sz="4" w:space="0"/>
-              <w:bottom w:val="single" w:color="auto" w:sz="4" w:space="0"/>
-              <w:right w:val="single" w:color="auto" w:sz="4" w:space="0"/>
+              <w:top w:val="single" w:sz="4" w:space="0" w:color="auto"/>
+              <w:left w:val="single" w:sz="4" w:space="0" w:color="auto"/>
+              <w:bottom w:val="single" w:sz="4" w:space="0" w:color="auto"/>
+              <w:right w:val="single" w:sz="4" w:space="0" w:color="auto"/>
             </w:tcBorders>
             <w:shd w:val="clear" w:color="auto" w:fill="auto"/>
             <w:vAlign w:val="center"/>
@@ -19870,9 +19812,9 @@
             <w:vMerge w:val="restart"/>
             <w:tcBorders>
               <w:top w:val="nil"/>
-              <w:left w:val="single" w:color="auto" w:sz="4" w:space="0"/>
-              <w:bottom w:val="single" w:color="auto" w:sz="4" w:space="0"/>
-              <w:right w:val="single" w:color="auto" w:sz="4" w:space="0"/>
+              <w:left w:val="single" w:sz="4" w:space="0" w:color="auto"/>
+              <w:bottom w:val="single" w:sz="4" w:space="0" w:color="auto"/>
+              <w:right w:val="single" w:sz="4" w:space="0" w:color="auto"/>
             </w:tcBorders>
             <w:shd w:val="clear" w:color="auto" w:fill="auto"/>
             <w:vAlign w:val="center"/>
@@ -19910,9 +19852,9 @@
             <w:vMerge w:val="restart"/>
             <w:tcBorders>
               <w:top w:val="nil"/>
-              <w:left w:val="single" w:color="auto" w:sz="4" w:space="0"/>
-              <w:bottom w:val="single" w:color="auto" w:sz="4" w:space="0"/>
-              <w:right w:val="single" w:color="auto" w:sz="4" w:space="0"/>
+              <w:left w:val="single" w:sz="4" w:space="0" w:color="auto"/>
+              <w:bottom w:val="single" w:sz="4" w:space="0" w:color="auto"/>
+              <w:right w:val="single" w:sz="4" w:space="0" w:color="auto"/>
             </w:tcBorders>
             <w:shd w:val="clear" w:color="auto" w:fill="auto"/>
             <w:vAlign w:val="center"/>
@@ -19955,9 +19897,9 @@
             <w:vMerge/>
             <w:tcBorders>
               <w:top w:val="nil"/>
-              <w:left w:val="single" w:color="auto" w:sz="4" w:space="0"/>
-              <w:bottom w:val="single" w:color="auto" w:sz="4" w:space="0"/>
-              <w:right w:val="single" w:color="auto" w:sz="4" w:space="0"/>
+              <w:left w:val="single" w:sz="4" w:space="0" w:color="auto"/>
+              <w:bottom w:val="single" w:sz="4" w:space="0" w:color="auto"/>
+              <w:right w:val="single" w:sz="4" w:space="0" w:color="auto"/>
             </w:tcBorders>
             <w:vAlign w:val="center"/>
             <w:hideMark/>
@@ -19981,10 +19923,10 @@
             <w:tcW w:w="2189" w:type="pct"/>
             <w:vMerge/>
             <w:tcBorders>
-              <w:top w:val="single" w:color="auto" w:sz="4" w:space="0"/>
-              <w:left w:val="single" w:color="auto" w:sz="4" w:space="0"/>
-              <w:bottom w:val="single" w:color="auto" w:sz="4" w:space="0"/>
-              <w:right w:val="single" w:color="auto" w:sz="4" w:space="0"/>
+              <w:top w:val="single" w:sz="4" w:space="0" w:color="auto"/>
+              <w:left w:val="single" w:sz="4" w:space="0" w:color="auto"/>
+              <w:bottom w:val="single" w:sz="4" w:space="0" w:color="auto"/>
+              <w:right w:val="single" w:sz="4" w:space="0" w:color="auto"/>
             </w:tcBorders>
             <w:vAlign w:val="center"/>
             <w:hideMark/>
@@ -20009,9 +19951,9 @@
             <w:vMerge/>
             <w:tcBorders>
               <w:top w:val="nil"/>
-              <w:left w:val="single" w:color="auto" w:sz="4" w:space="0"/>
-              <w:bottom w:val="single" w:color="auto" w:sz="4" w:space="0"/>
-              <w:right w:val="single" w:color="auto" w:sz="4" w:space="0"/>
+              <w:left w:val="single" w:sz="4" w:space="0" w:color="auto"/>
+              <w:bottom w:val="single" w:sz="4" w:space="0" w:color="auto"/>
+              <w:right w:val="single" w:sz="4" w:space="0" w:color="auto"/>
             </w:tcBorders>
             <w:vAlign w:val="center"/>
             <w:hideMark/>
@@ -20036,9 +19978,9 @@
             <w:vMerge/>
             <w:tcBorders>
               <w:top w:val="nil"/>
-              <w:left w:val="single" w:color="auto" w:sz="4" w:space="0"/>
-              <w:bottom w:val="single" w:color="auto" w:sz="4" w:space="0"/>
-              <w:right w:val="single" w:color="auto" w:sz="4" w:space="0"/>
+              <w:left w:val="single" w:sz="4" w:space="0" w:color="auto"/>
+              <w:bottom w:val="single" w:sz="4" w:space="0" w:color="auto"/>
+              <w:right w:val="single" w:sz="4" w:space="0" w:color="auto"/>
             </w:tcBorders>
             <w:vAlign w:val="center"/>
             <w:hideMark/>
@@ -20067,9 +20009,9 @@
             <w:tcW w:w="1016" w:type="pct"/>
             <w:tcBorders>
               <w:top w:val="nil"/>
-              <w:left w:val="single" w:color="auto" w:sz="4" w:space="0"/>
-              <w:bottom w:val="single" w:color="auto" w:sz="4" w:space="0"/>
-              <w:right w:val="single" w:color="auto" w:sz="4" w:space="0"/>
+              <w:left w:val="single" w:sz="4" w:space="0" w:color="auto"/>
+              <w:bottom w:val="single" w:sz="4" w:space="0" w:color="auto"/>
+              <w:right w:val="single" w:sz="4" w:space="0" w:color="auto"/>
             </w:tcBorders>
             <w:shd w:val="clear" w:color="000000" w:fill="DFDFDF"/>
             <w:vAlign w:val="center"/>
@@ -20106,10 +20048,10 @@
             <w:tcW w:w="3984" w:type="pct"/>
             <w:gridSpan w:val="3"/>
             <w:tcBorders>
-              <w:top w:val="single" w:color="auto" w:sz="4" w:space="0"/>
+              <w:top w:val="single" w:sz="4" w:space="0" w:color="auto"/>
               <w:left w:val="nil"/>
-              <w:bottom w:val="single" w:color="auto" w:sz="4" w:space="0"/>
-              <w:right w:val="single" w:color="auto" w:sz="4" w:space="0"/>
+              <w:bottom w:val="single" w:sz="4" w:space="0" w:color="auto"/>
+              <w:right w:val="single" w:sz="4" w:space="0" w:color="auto"/>
             </w:tcBorders>
             <w:shd w:val="clear" w:color="auto" w:fill="auto"/>
             <w:vAlign w:val="center"/>
@@ -20148,14 +20090,14 @@
         <w:pStyle w:val="Heading2"/>
         <w:numPr>
           <w:ilvl w:val="2"/>
-          <w:numId w:val="1"/>
+          <w:numId w:val="2"/>
         </w:numPr>
         <w:rPr>
           <w:rFonts w:ascii="Book Antiqua" w:hAnsi="Book Antiqua" w:cs="Arial"/>
           <w:lang w:val="es-MX"/>
         </w:rPr>
       </w:pPr>
-      <w:bookmarkStart w:name="_Toc12362645" w:id="38"/>
+      <w:bookmarkStart w:id="37" w:name="_Toc12362645"/>
       <w:r>
         <w:rPr>
           <w:rFonts w:ascii="Book Antiqua" w:hAnsi="Book Antiqua" w:cs="Arial"/>
@@ -20163,7 +20105,7 @@
         </w:rPr>
         <w:t>Requerimientos de interfaz de usuario</w:t>
       </w:r>
-      <w:bookmarkEnd w:id="38"/>
+      <w:bookmarkEnd w:id="37"/>
     </w:p>
     <w:p>
       <w:pPr>
@@ -20217,10 +20159,10 @@
             <w:tcW w:w="5000" w:type="pct"/>
             <w:gridSpan w:val="4"/>
             <w:tcBorders>
-              <w:top w:val="single" w:color="auto" w:sz="4" w:space="0"/>
-              <w:left w:val="single" w:color="auto" w:sz="4" w:space="0"/>
-              <w:bottom w:val="single" w:color="auto" w:sz="4" w:space="0"/>
-              <w:right w:val="single" w:color="auto" w:sz="4" w:space="0"/>
+              <w:top w:val="single" w:sz="4" w:space="0" w:color="auto"/>
+              <w:left w:val="single" w:sz="4" w:space="0" w:color="auto"/>
+              <w:bottom w:val="single" w:sz="4" w:space="0" w:color="auto"/>
+              <w:right w:val="single" w:sz="4" w:space="0" w:color="auto"/>
             </w:tcBorders>
             <w:shd w:val="clear" w:color="000000" w:fill="DFDFDF"/>
             <w:vAlign w:val="center"/>
@@ -20273,10 +20215,10 @@
             <w:tcW w:w="5000" w:type="pct"/>
             <w:gridSpan w:val="4"/>
             <w:tcBorders>
-              <w:top w:val="single" w:color="auto" w:sz="4" w:space="0"/>
-              <w:left w:val="single" w:color="auto" w:sz="4" w:space="0"/>
-              <w:bottom w:val="single" w:color="auto" w:sz="4" w:space="0"/>
-              <w:right w:val="single" w:color="auto" w:sz="4" w:space="0"/>
+              <w:top w:val="single" w:sz="4" w:space="0" w:color="auto"/>
+              <w:left w:val="single" w:sz="4" w:space="0" w:color="auto"/>
+              <w:bottom w:val="single" w:sz="4" w:space="0" w:color="auto"/>
+              <w:right w:val="single" w:sz="4" w:space="0" w:color="auto"/>
             </w:tcBorders>
             <w:shd w:val="clear" w:color="000000" w:fill="DFDFDF"/>
             <w:vAlign w:val="center"/>
@@ -20318,9 +20260,9 @@
             <w:tcW w:w="1016" w:type="pct"/>
             <w:tcBorders>
               <w:top w:val="nil"/>
-              <w:left w:val="single" w:color="auto" w:sz="4" w:space="0"/>
-              <w:bottom w:val="single" w:color="auto" w:sz="4" w:space="0"/>
-              <w:right w:val="single" w:color="auto" w:sz="4" w:space="0"/>
+              <w:left w:val="single" w:sz="4" w:space="0" w:color="auto"/>
+              <w:bottom w:val="single" w:sz="4" w:space="0" w:color="auto"/>
+              <w:right w:val="single" w:sz="4" w:space="0" w:color="auto"/>
             </w:tcBorders>
             <w:shd w:val="clear" w:color="000000" w:fill="DFDFDF"/>
             <w:vAlign w:val="center"/>
@@ -20356,10 +20298,10 @@
           <w:tcPr>
             <w:tcW w:w="2189" w:type="pct"/>
             <w:tcBorders>
-              <w:top w:val="single" w:color="auto" w:sz="4" w:space="0"/>
+              <w:top w:val="single" w:sz="4" w:space="0" w:color="auto"/>
               <w:left w:val="nil"/>
-              <w:bottom w:val="single" w:color="auto" w:sz="4" w:space="0"/>
-              <w:right w:val="single" w:color="auto" w:sz="4" w:space="0"/>
+              <w:bottom w:val="single" w:sz="4" w:space="0" w:color="auto"/>
+              <w:right w:val="single" w:sz="4" w:space="0" w:color="auto"/>
             </w:tcBorders>
             <w:shd w:val="clear" w:color="000000" w:fill="DFDFDF"/>
             <w:vAlign w:val="center"/>
@@ -20397,8 +20339,8 @@
             <w:tcBorders>
               <w:top w:val="nil"/>
               <w:left w:val="nil"/>
-              <w:bottom w:val="single" w:color="auto" w:sz="4" w:space="0"/>
-              <w:right w:val="single" w:color="auto" w:sz="4" w:space="0"/>
+              <w:bottom w:val="single" w:sz="4" w:space="0" w:color="auto"/>
+              <w:right w:val="single" w:sz="4" w:space="0" w:color="auto"/>
             </w:tcBorders>
             <w:shd w:val="clear" w:color="000000" w:fill="DFDFDF"/>
             <w:vAlign w:val="center"/>
@@ -20436,8 +20378,8 @@
             <w:tcBorders>
               <w:top w:val="nil"/>
               <w:left w:val="nil"/>
-              <w:bottom w:val="single" w:color="auto" w:sz="4" w:space="0"/>
-              <w:right w:val="single" w:color="auto" w:sz="4" w:space="0"/>
+              <w:bottom w:val="single" w:sz="4" w:space="0" w:color="auto"/>
+              <w:right w:val="single" w:sz="4" w:space="0" w:color="auto"/>
             </w:tcBorders>
             <w:shd w:val="clear" w:color="000000" w:fill="DFDFDF"/>
             <w:vAlign w:val="center"/>
@@ -20480,9 +20422,9 @@
             <w:vMerge w:val="restart"/>
             <w:tcBorders>
               <w:top w:val="nil"/>
-              <w:left w:val="single" w:color="auto" w:sz="4" w:space="0"/>
-              <w:bottom w:val="single" w:color="auto" w:sz="4" w:space="0"/>
-              <w:right w:val="single" w:color="auto" w:sz="4" w:space="0"/>
+              <w:left w:val="single" w:sz="4" w:space="0" w:color="auto"/>
+              <w:bottom w:val="single" w:sz="4" w:space="0" w:color="auto"/>
+              <w:right w:val="single" w:sz="4" w:space="0" w:color="auto"/>
             </w:tcBorders>
             <w:shd w:val="clear" w:color="auto" w:fill="auto"/>
             <w:vAlign w:val="center"/>
@@ -20519,10 +20461,10 @@
             <w:tcW w:w="2189" w:type="pct"/>
             <w:vMerge w:val="restart"/>
             <w:tcBorders>
-              <w:top w:val="single" w:color="auto" w:sz="4" w:space="0"/>
-              <w:left w:val="single" w:color="auto" w:sz="4" w:space="0"/>
-              <w:bottom w:val="single" w:color="auto" w:sz="4" w:space="0"/>
-              <w:right w:val="single" w:color="auto" w:sz="4" w:space="0"/>
+              <w:top w:val="single" w:sz="4" w:space="0" w:color="auto"/>
+              <w:left w:val="single" w:sz="4" w:space="0" w:color="auto"/>
+              <w:bottom w:val="single" w:sz="4" w:space="0" w:color="auto"/>
+              <w:right w:val="single" w:sz="4" w:space="0" w:color="auto"/>
             </w:tcBorders>
             <w:shd w:val="clear" w:color="auto" w:fill="auto"/>
             <w:vAlign w:val="center"/>
@@ -20560,9 +20502,9 @@
             <w:vMerge w:val="restart"/>
             <w:tcBorders>
               <w:top w:val="nil"/>
-              <w:left w:val="single" w:color="auto" w:sz="4" w:space="0"/>
-              <w:bottom w:val="single" w:color="auto" w:sz="4" w:space="0"/>
-              <w:right w:val="single" w:color="auto" w:sz="4" w:space="0"/>
+              <w:left w:val="single" w:sz="4" w:space="0" w:color="auto"/>
+              <w:bottom w:val="single" w:sz="4" w:space="0" w:color="auto"/>
+              <w:right w:val="single" w:sz="4" w:space="0" w:color="auto"/>
             </w:tcBorders>
             <w:shd w:val="clear" w:color="auto" w:fill="auto"/>
             <w:vAlign w:val="center"/>
@@ -20600,9 +20542,9 @@
             <w:vMerge w:val="restart"/>
             <w:tcBorders>
               <w:top w:val="nil"/>
-              <w:left w:val="single" w:color="auto" w:sz="4" w:space="0"/>
-              <w:bottom w:val="single" w:color="auto" w:sz="4" w:space="0"/>
-              <w:right w:val="single" w:color="auto" w:sz="4" w:space="0"/>
+              <w:left w:val="single" w:sz="4" w:space="0" w:color="auto"/>
+              <w:bottom w:val="single" w:sz="4" w:space="0" w:color="auto"/>
+              <w:right w:val="single" w:sz="4" w:space="0" w:color="auto"/>
             </w:tcBorders>
             <w:shd w:val="clear" w:color="auto" w:fill="auto"/>
             <w:vAlign w:val="center"/>
@@ -20645,9 +20587,9 @@
             <w:vMerge/>
             <w:tcBorders>
               <w:top w:val="nil"/>
-              <w:left w:val="single" w:color="auto" w:sz="4" w:space="0"/>
-              <w:bottom w:val="single" w:color="auto" w:sz="4" w:space="0"/>
-              <w:right w:val="single" w:color="auto" w:sz="4" w:space="0"/>
+              <w:left w:val="single" w:sz="4" w:space="0" w:color="auto"/>
+              <w:bottom w:val="single" w:sz="4" w:space="0" w:color="auto"/>
+              <w:right w:val="single" w:sz="4" w:space="0" w:color="auto"/>
             </w:tcBorders>
             <w:vAlign w:val="center"/>
             <w:hideMark/>
@@ -20671,10 +20613,10 @@
             <w:tcW w:w="2189" w:type="pct"/>
             <w:vMerge/>
             <w:tcBorders>
-              <w:top w:val="single" w:color="auto" w:sz="4" w:space="0"/>
-              <w:left w:val="single" w:color="auto" w:sz="4" w:space="0"/>
-              <w:bottom w:val="single" w:color="auto" w:sz="4" w:space="0"/>
-              <w:right w:val="single" w:color="auto" w:sz="4" w:space="0"/>
+              <w:top w:val="single" w:sz="4" w:space="0" w:color="auto"/>
+              <w:left w:val="single" w:sz="4" w:space="0" w:color="auto"/>
+              <w:bottom w:val="single" w:sz="4" w:space="0" w:color="auto"/>
+              <w:right w:val="single" w:sz="4" w:space="0" w:color="auto"/>
             </w:tcBorders>
             <w:vAlign w:val="center"/>
             <w:hideMark/>
@@ -20699,9 +20641,9 @@
             <w:vMerge/>
             <w:tcBorders>
               <w:top w:val="nil"/>
-              <w:left w:val="single" w:color="auto" w:sz="4" w:space="0"/>
-              <w:bottom w:val="single" w:color="auto" w:sz="4" w:space="0"/>
-              <w:right w:val="single" w:color="auto" w:sz="4" w:space="0"/>
+              <w:left w:val="single" w:sz="4" w:space="0" w:color="auto"/>
+              <w:bottom w:val="single" w:sz="4" w:space="0" w:color="auto"/>
+              <w:right w:val="single" w:sz="4" w:space="0" w:color="auto"/>
             </w:tcBorders>
             <w:vAlign w:val="center"/>
             <w:hideMark/>
@@ -20726,9 +20668,9 @@
             <w:vMerge/>
             <w:tcBorders>
               <w:top w:val="nil"/>
-              <w:left w:val="single" w:color="auto" w:sz="4" w:space="0"/>
-              <w:bottom w:val="single" w:color="auto" w:sz="4" w:space="0"/>
-              <w:right w:val="single" w:color="auto" w:sz="4" w:space="0"/>
+              <w:left w:val="single" w:sz="4" w:space="0" w:color="auto"/>
+              <w:bottom w:val="single" w:sz="4" w:space="0" w:color="auto"/>
+              <w:right w:val="single" w:sz="4" w:space="0" w:color="auto"/>
             </w:tcBorders>
             <w:vAlign w:val="center"/>
             <w:hideMark/>
@@ -20757,9 +20699,9 @@
             <w:tcW w:w="1016" w:type="pct"/>
             <w:tcBorders>
               <w:top w:val="nil"/>
-              <w:left w:val="single" w:color="auto" w:sz="4" w:space="0"/>
-              <w:bottom w:val="single" w:color="auto" w:sz="4" w:space="0"/>
-              <w:right w:val="single" w:color="auto" w:sz="4" w:space="0"/>
+              <w:left w:val="single" w:sz="4" w:space="0" w:color="auto"/>
+              <w:bottom w:val="single" w:sz="4" w:space="0" w:color="auto"/>
+              <w:right w:val="single" w:sz="4" w:space="0" w:color="auto"/>
             </w:tcBorders>
             <w:shd w:val="clear" w:color="000000" w:fill="DFDFDF"/>
             <w:vAlign w:val="center"/>
@@ -20796,10 +20738,10 @@
             <w:tcW w:w="3984" w:type="pct"/>
             <w:gridSpan w:val="3"/>
             <w:tcBorders>
-              <w:top w:val="single" w:color="auto" w:sz="4" w:space="0"/>
+              <w:top w:val="single" w:sz="4" w:space="0" w:color="auto"/>
               <w:left w:val="nil"/>
-              <w:bottom w:val="single" w:color="auto" w:sz="4" w:space="0"/>
-              <w:right w:val="single" w:color="auto" w:sz="4" w:space="0"/>
+              <w:bottom w:val="single" w:sz="4" w:space="0" w:color="auto"/>
+              <w:right w:val="single" w:sz="4" w:space="0" w:color="auto"/>
             </w:tcBorders>
             <w:shd w:val="clear" w:color="auto" w:fill="auto"/>
             <w:vAlign w:val="center"/>
@@ -20844,14 +20786,14 @@
         <w:pStyle w:val="Heading2"/>
         <w:numPr>
           <w:ilvl w:val="2"/>
-          <w:numId w:val="1"/>
+          <w:numId w:val="2"/>
         </w:numPr>
         <w:rPr>
           <w:rFonts w:ascii="Book Antiqua" w:hAnsi="Book Antiqua" w:cs="Arial"/>
           <w:lang w:val="es-MX"/>
         </w:rPr>
       </w:pPr>
-      <w:bookmarkStart w:name="_Toc12362646" w:id="39"/>
+      <w:bookmarkStart w:id="38" w:name="_Toc12362646"/>
       <w:r>
         <w:rPr>
           <w:rFonts w:ascii="Book Antiqua" w:hAnsi="Book Antiqua" w:cs="Arial"/>
@@ -20859,7 +20801,7 @@
         </w:rPr>
         <w:t>Requerimientos de desarrollo y seguridad</w:t>
       </w:r>
-      <w:bookmarkEnd w:id="39"/>
+      <w:bookmarkEnd w:id="38"/>
     </w:p>
     <w:p>
       <w:pPr>
@@ -20913,10 +20855,10 @@
             <w:tcW w:w="5000" w:type="pct"/>
             <w:gridSpan w:val="4"/>
             <w:tcBorders>
-              <w:top w:val="single" w:color="auto" w:sz="4" w:space="0"/>
-              <w:left w:val="single" w:color="auto" w:sz="4" w:space="0"/>
-              <w:bottom w:val="single" w:color="auto" w:sz="4" w:space="0"/>
-              <w:right w:val="single" w:color="auto" w:sz="4" w:space="0"/>
+              <w:top w:val="single" w:sz="4" w:space="0" w:color="auto"/>
+              <w:left w:val="single" w:sz="4" w:space="0" w:color="auto"/>
+              <w:bottom w:val="single" w:sz="4" w:space="0" w:color="auto"/>
+              <w:right w:val="single" w:sz="4" w:space="0" w:color="auto"/>
             </w:tcBorders>
             <w:shd w:val="clear" w:color="000000" w:fill="DFDFDF"/>
             <w:vAlign w:val="center"/>
@@ -20969,10 +20911,10 @@
             <w:tcW w:w="5000" w:type="pct"/>
             <w:gridSpan w:val="4"/>
             <w:tcBorders>
-              <w:top w:val="single" w:color="auto" w:sz="4" w:space="0"/>
-              <w:left w:val="single" w:color="auto" w:sz="4" w:space="0"/>
-              <w:bottom w:val="single" w:color="auto" w:sz="4" w:space="0"/>
-              <w:right w:val="single" w:color="auto" w:sz="4" w:space="0"/>
+              <w:top w:val="single" w:sz="4" w:space="0" w:color="auto"/>
+              <w:left w:val="single" w:sz="4" w:space="0" w:color="auto"/>
+              <w:bottom w:val="single" w:sz="4" w:space="0" w:color="auto"/>
+              <w:right w:val="single" w:sz="4" w:space="0" w:color="auto"/>
             </w:tcBorders>
             <w:shd w:val="clear" w:color="000000" w:fill="DFDFDF"/>
             <w:vAlign w:val="center"/>
@@ -21014,9 +20956,9 @@
             <w:tcW w:w="1016" w:type="pct"/>
             <w:tcBorders>
               <w:top w:val="nil"/>
-              <w:left w:val="single" w:color="auto" w:sz="4" w:space="0"/>
-              <w:bottom w:val="single" w:color="auto" w:sz="4" w:space="0"/>
-              <w:right w:val="single" w:color="auto" w:sz="4" w:space="0"/>
+              <w:left w:val="single" w:sz="4" w:space="0" w:color="auto"/>
+              <w:bottom w:val="single" w:sz="4" w:space="0" w:color="auto"/>
+              <w:right w:val="single" w:sz="4" w:space="0" w:color="auto"/>
             </w:tcBorders>
             <w:shd w:val="clear" w:color="000000" w:fill="DFDFDF"/>
             <w:vAlign w:val="center"/>
@@ -21052,10 +20994,10 @@
           <w:tcPr>
             <w:tcW w:w="2189" w:type="pct"/>
             <w:tcBorders>
-              <w:top w:val="single" w:color="auto" w:sz="4" w:space="0"/>
+              <w:top w:val="single" w:sz="4" w:space="0" w:color="auto"/>
               <w:left w:val="nil"/>
-              <w:bottom w:val="single" w:color="auto" w:sz="4" w:space="0"/>
-              <w:right w:val="single" w:color="auto" w:sz="4" w:space="0"/>
+              <w:bottom w:val="single" w:sz="4" w:space="0" w:color="auto"/>
+              <w:right w:val="single" w:sz="4" w:space="0" w:color="auto"/>
             </w:tcBorders>
             <w:shd w:val="clear" w:color="000000" w:fill="DFDFDF"/>
             <w:vAlign w:val="center"/>
@@ -21093,8 +21035,8 @@
             <w:tcBorders>
               <w:top w:val="nil"/>
               <w:left w:val="nil"/>
-              <w:bottom w:val="single" w:color="auto" w:sz="4" w:space="0"/>
-              <w:right w:val="single" w:color="auto" w:sz="4" w:space="0"/>
+              <w:bottom w:val="single" w:sz="4" w:space="0" w:color="auto"/>
+              <w:right w:val="single" w:sz="4" w:space="0" w:color="auto"/>
             </w:tcBorders>
             <w:shd w:val="clear" w:color="000000" w:fill="DFDFDF"/>
             <w:vAlign w:val="center"/>
@@ -21132,8 +21074,8 @@
             <w:tcBorders>
               <w:top w:val="nil"/>
               <w:left w:val="nil"/>
-              <w:bottom w:val="single" w:color="auto" w:sz="4" w:space="0"/>
-              <w:right w:val="single" w:color="auto" w:sz="4" w:space="0"/>
+              <w:bottom w:val="single" w:sz="4" w:space="0" w:color="auto"/>
+              <w:right w:val="single" w:sz="4" w:space="0" w:color="auto"/>
             </w:tcBorders>
             <w:shd w:val="clear" w:color="000000" w:fill="DFDFDF"/>
             <w:vAlign w:val="center"/>
@@ -21176,9 +21118,9 @@
             <w:vMerge w:val="restart"/>
             <w:tcBorders>
               <w:top w:val="nil"/>
-              <w:left w:val="single" w:color="auto" w:sz="4" w:space="0"/>
-              <w:bottom w:val="single" w:color="auto" w:sz="4" w:space="0"/>
-              <w:right w:val="single" w:color="auto" w:sz="4" w:space="0"/>
+              <w:left w:val="single" w:sz="4" w:space="0" w:color="auto"/>
+              <w:bottom w:val="single" w:sz="4" w:space="0" w:color="auto"/>
+              <w:right w:val="single" w:sz="4" w:space="0" w:color="auto"/>
             </w:tcBorders>
             <w:shd w:val="clear" w:color="auto" w:fill="auto"/>
             <w:vAlign w:val="center"/>
@@ -21215,10 +21157,10 @@
             <w:tcW w:w="2189" w:type="pct"/>
             <w:vMerge w:val="restart"/>
             <w:tcBorders>
-              <w:top w:val="single" w:color="auto" w:sz="4" w:space="0"/>
-              <w:left w:val="single" w:color="auto" w:sz="4" w:space="0"/>
-              <w:bottom w:val="single" w:color="auto" w:sz="4" w:space="0"/>
-              <w:right w:val="single" w:color="auto" w:sz="4" w:space="0"/>
+              <w:top w:val="single" w:sz="4" w:space="0" w:color="auto"/>
+              <w:left w:val="single" w:sz="4" w:space="0" w:color="auto"/>
+              <w:bottom w:val="single" w:sz="4" w:space="0" w:color="auto"/>
+              <w:right w:val="single" w:sz="4" w:space="0" w:color="auto"/>
             </w:tcBorders>
             <w:shd w:val="clear" w:color="auto" w:fill="auto"/>
             <w:vAlign w:val="center"/>
@@ -21256,9 +21198,9 @@
             <w:vMerge w:val="restart"/>
             <w:tcBorders>
               <w:top w:val="nil"/>
-              <w:left w:val="single" w:color="auto" w:sz="4" w:space="0"/>
-              <w:bottom w:val="single" w:color="auto" w:sz="4" w:space="0"/>
-              <w:right w:val="single" w:color="auto" w:sz="4" w:space="0"/>
+              <w:left w:val="single" w:sz="4" w:space="0" w:color="auto"/>
+              <w:bottom w:val="single" w:sz="4" w:space="0" w:color="auto"/>
+              <w:right w:val="single" w:sz="4" w:space="0" w:color="auto"/>
             </w:tcBorders>
             <w:shd w:val="clear" w:color="auto" w:fill="auto"/>
             <w:vAlign w:val="center"/>
@@ -21296,9 +21238,9 @@
             <w:vMerge w:val="restart"/>
             <w:tcBorders>
               <w:top w:val="nil"/>
-              <w:left w:val="single" w:color="auto" w:sz="4" w:space="0"/>
-              <w:bottom w:val="single" w:color="auto" w:sz="4" w:space="0"/>
-              <w:right w:val="single" w:color="auto" w:sz="4" w:space="0"/>
+              <w:left w:val="single" w:sz="4" w:space="0" w:color="auto"/>
+              <w:bottom w:val="single" w:sz="4" w:space="0" w:color="auto"/>
+              <w:right w:val="single" w:sz="4" w:space="0" w:color="auto"/>
             </w:tcBorders>
             <w:shd w:val="clear" w:color="auto" w:fill="auto"/>
             <w:vAlign w:val="center"/>
@@ -21341,9 +21283,9 @@
             <w:vMerge/>
             <w:tcBorders>
               <w:top w:val="nil"/>
-              <w:left w:val="single" w:color="auto" w:sz="4" w:space="0"/>
-              <w:bottom w:val="single" w:color="auto" w:sz="4" w:space="0"/>
-              <w:right w:val="single" w:color="auto" w:sz="4" w:space="0"/>
+              <w:left w:val="single" w:sz="4" w:space="0" w:color="auto"/>
+              <w:bottom w:val="single" w:sz="4" w:space="0" w:color="auto"/>
+              <w:right w:val="single" w:sz="4" w:space="0" w:color="auto"/>
             </w:tcBorders>
             <w:vAlign w:val="center"/>
             <w:hideMark/>
@@ -21367,10 +21309,10 @@
             <w:tcW w:w="2189" w:type="pct"/>
             <w:vMerge/>
             <w:tcBorders>
-              <w:top w:val="single" w:color="auto" w:sz="4" w:space="0"/>
-              <w:left w:val="single" w:color="auto" w:sz="4" w:space="0"/>
-              <w:bottom w:val="single" w:color="auto" w:sz="4" w:space="0"/>
-              <w:right w:val="single" w:color="auto" w:sz="4" w:space="0"/>
+              <w:top w:val="single" w:sz="4" w:space="0" w:color="auto"/>
+              <w:left w:val="single" w:sz="4" w:space="0" w:color="auto"/>
+              <w:bottom w:val="single" w:sz="4" w:space="0" w:color="auto"/>
+              <w:right w:val="single" w:sz="4" w:space="0" w:color="auto"/>
             </w:tcBorders>
             <w:vAlign w:val="center"/>
             <w:hideMark/>
@@ -21395,9 +21337,9 @@
             <w:vMerge/>
             <w:tcBorders>
               <w:top w:val="nil"/>
-              <w:left w:val="single" w:color="auto" w:sz="4" w:space="0"/>
-              <w:bottom w:val="single" w:color="auto" w:sz="4" w:space="0"/>
-              <w:right w:val="single" w:color="auto" w:sz="4" w:space="0"/>
+              <w:left w:val="single" w:sz="4" w:space="0" w:color="auto"/>
+              <w:bottom w:val="single" w:sz="4" w:space="0" w:color="auto"/>
+              <w:right w:val="single" w:sz="4" w:space="0" w:color="auto"/>
             </w:tcBorders>
             <w:vAlign w:val="center"/>
             <w:hideMark/>
@@ -21422,9 +21364,9 @@
             <w:vMerge/>
             <w:tcBorders>
               <w:top w:val="nil"/>
-              <w:left w:val="single" w:color="auto" w:sz="4" w:space="0"/>
-              <w:bottom w:val="single" w:color="auto" w:sz="4" w:space="0"/>
-              <w:right w:val="single" w:color="auto" w:sz="4" w:space="0"/>
+              <w:left w:val="single" w:sz="4" w:space="0" w:color="auto"/>
+              <w:bottom w:val="single" w:sz="4" w:space="0" w:color="auto"/>
+              <w:right w:val="single" w:sz="4" w:space="0" w:color="auto"/>
             </w:tcBorders>
             <w:vAlign w:val="center"/>
             <w:hideMark/>
@@ -21453,9 +21395,9 @@
             <w:tcW w:w="1016" w:type="pct"/>
             <w:tcBorders>
               <w:top w:val="nil"/>
-              <w:left w:val="single" w:color="auto" w:sz="4" w:space="0"/>
-              <w:bottom w:val="single" w:color="auto" w:sz="4" w:space="0"/>
-              <w:right w:val="single" w:color="auto" w:sz="4" w:space="0"/>
+              <w:left w:val="single" w:sz="4" w:space="0" w:color="auto"/>
+              <w:bottom w:val="single" w:sz="4" w:space="0" w:color="auto"/>
+              <w:right w:val="single" w:sz="4" w:space="0" w:color="auto"/>
             </w:tcBorders>
             <w:shd w:val="clear" w:color="000000" w:fill="DFDFDF"/>
             <w:vAlign w:val="center"/>
@@ -21492,10 +21434,10 @@
             <w:tcW w:w="3984" w:type="pct"/>
             <w:gridSpan w:val="3"/>
             <w:tcBorders>
-              <w:top w:val="single" w:color="auto" w:sz="4" w:space="0"/>
+              <w:top w:val="single" w:sz="4" w:space="0" w:color="auto"/>
               <w:left w:val="nil"/>
-              <w:bottom w:val="single" w:color="auto" w:sz="4" w:space="0"/>
-              <w:right w:val="single" w:color="auto" w:sz="4" w:space="0"/>
+              <w:bottom w:val="single" w:sz="4" w:space="0" w:color="auto"/>
+              <w:right w:val="single" w:sz="4" w:space="0" w:color="auto"/>
             </w:tcBorders>
             <w:shd w:val="clear" w:color="auto" w:fill="auto"/>
             <w:vAlign w:val="center"/>
@@ -21540,21 +21482,21 @@
         <w:pStyle w:val="Heading2"/>
         <w:numPr>
           <w:ilvl w:val="1"/>
-          <w:numId w:val="1"/>
+          <w:numId w:val="2"/>
         </w:numPr>
       </w:pPr>
-      <w:bookmarkStart w:name="_Toc12362647" w:id="40"/>
+      <w:bookmarkStart w:id="39" w:name="_Toc12362647"/>
       <w:r>
         <w:t>Diagramas y Documentación de Casos de Uso de Alto Nivel</w:t>
       </w:r>
-      <w:bookmarkEnd w:id="40"/>
+      <w:bookmarkEnd w:id="39"/>
     </w:p>
     <w:p>
       <w:pPr>
         <w:pStyle w:val="ListParagraph"/>
         <w:numPr>
           <w:ilvl w:val="1"/>
-          <w:numId w:val="1"/>
+          <w:numId w:val="2"/>
         </w:numPr>
       </w:pPr>
       <w:r>
@@ -21581,7 +21523,7 @@
         <w:pStyle w:val="Heading1"/>
         <w:numPr>
           <w:ilvl w:val="0"/>
-          <w:numId w:val="1"/>
+          <w:numId w:val="2"/>
         </w:numPr>
       </w:pPr>
       <w:r>
@@ -21593,7 +21535,7 @@
         <w:pStyle w:val="ListParagraph"/>
         <w:numPr>
           <w:ilvl w:val="1"/>
-          <w:numId w:val="1"/>
+          <w:numId w:val="2"/>
         </w:numPr>
       </w:pPr>
       <w:r>
@@ -21605,7 +21547,7 @@
         <w:pStyle w:val="ListParagraph"/>
         <w:numPr>
           <w:ilvl w:val="2"/>
-          <w:numId w:val="1"/>
+          <w:numId w:val="2"/>
         </w:numPr>
       </w:pPr>
       <w:r>
@@ -21617,7 +21559,7 @@
         <w:pStyle w:val="ListParagraph"/>
         <w:numPr>
           <w:ilvl w:val="2"/>
-          <w:numId w:val="1"/>
+          <w:numId w:val="2"/>
         </w:numPr>
       </w:pPr>
       <w:r>
@@ -21629,7 +21571,7 @@
         <w:pStyle w:val="ListParagraph"/>
         <w:numPr>
           <w:ilvl w:val="1"/>
-          <w:numId w:val="1"/>
+          <w:numId w:val="2"/>
         </w:numPr>
       </w:pPr>
       <w:r>
@@ -21641,7 +21583,7 @@
         <w:pStyle w:val="ListParagraph"/>
         <w:numPr>
           <w:ilvl w:val="2"/>
-          <w:numId w:val="1"/>
+          <w:numId w:val="2"/>
         </w:numPr>
       </w:pPr>
       <w:r>
@@ -21653,7 +21595,7 @@
         <w:pStyle w:val="ListParagraph"/>
         <w:numPr>
           <w:ilvl w:val="1"/>
-          <w:numId w:val="1"/>
+          <w:numId w:val="2"/>
         </w:numPr>
       </w:pPr>
       <w:r>
@@ -21665,7 +21607,7 @@
         <w:pStyle w:val="ListParagraph"/>
         <w:numPr>
           <w:ilvl w:val="2"/>
-          <w:numId w:val="1"/>
+          <w:numId w:val="2"/>
         </w:numPr>
       </w:pPr>
       <w:r>
@@ -21711,7 +21653,7 @@
     <w:sectPr>
       <w:headerReference w:type="default" r:id="rId18"/>
       <w:footerReference w:type="default" r:id="rId19"/>
-      <w:pgSz w:w="12240" w:h="15840" w:orient="portrait"/>
+      <w:pgSz w:w="12240" w:h="15840"/>
       <w:pgMar w:top="1418" w:right="1418" w:bottom="1418" w:left="1418" w:header="709" w:footer="709" w:gutter="0"/>
       <w:cols w:space="708"/>
       <w:titlePg/>
@@ -21814,7 +21756,7 @@
 </file>
 
 <file path=word/header1.xml><?xml version="1.0" encoding="utf-8"?>
-<w:hdr xmlns:wpc="http://schemas.microsoft.com/office/word/2010/wordprocessingCanvas" xmlns:cx="http://schemas.microsoft.com/office/drawing/2014/chartex" xmlns:cx1="http://schemas.microsoft.com/office/drawing/2015/9/8/chartex" xmlns:cx2="http://schemas.microsoft.com/office/drawing/2015/10/21/chartex" xmlns:cx3="http://schemas.microsoft.com/office/drawing/2016/5/9/chartex" xmlns:cx4="http://schemas.microsoft.com/office/drawing/2016/5/10/chartex" xmlns:cx5="http://schemas.microsoft.com/office/drawing/2016/5/11/chartex" xmlns:cx6="http://schemas.microsoft.com/office/drawing/2016/5/12/chartex" xmlns:cx7="http://schemas.microsoft.com/office/drawing/2016/5/13/chartex" xmlns:cx8="http://schemas.microsoft.com/office/drawing/2016/5/14/chartex" xmlns:mc="http://schemas.openxmlformats.org/markup-compatibility/2006" xmlns:aink="http://schemas.microsoft.com/office/drawing/2016/ink" xmlns:am3d="http://schemas.microsoft.com/office/drawing/2017/model3d" xmlns:o="urn:schemas-microsoft-com:office:office" xmlns:oel="http://schemas.microsoft.com/office/2019/extlst" xmlns:r="http://schemas.openxmlformats.org/officeDocument/2006/relationships" xmlns:m="http://schemas.openxmlformats.org/officeDocument/2006/math" xmlns:v="urn:schemas-microsoft-com:vml" xmlns:wp14="http://schemas.microsoft.com/office/word/2010/wordprocessingDrawing" xmlns:wp="http://schemas.openxmlformats.org/drawingml/2006/wordprocessingDrawing" xmlns:w10="urn:schemas-microsoft-com:office:word" xmlns:w="http://schemas.openxmlformats.org/wordprocessingml/2006/main" xmlns:w14="http://schemas.microsoft.com/office/word/2010/wordml" xmlns:w15="http://schemas.microsoft.com/office/word/2012/wordml" xmlns:w16cex="http://schemas.microsoft.com/office/word/2018/wordml/cex" xmlns:w16cid="http://schemas.microsoft.com/office/word/2016/wordml/cid" xmlns:w16="http://schemas.microsoft.com/office/word/2018/wordml" xmlns:w16du="http://schemas.microsoft.com/office/word/2023/wordml/word16du" xmlns:w16sdtdh="http://schemas.microsoft.com/office/word/2020/wordml/sdtdatahash" xmlns:w16sdtfl="http://schemas.microsoft.com/office/word/2024/wordml/sdtformatlock" xmlns:w16se="http://schemas.microsoft.com/office/word/2015/wordml/symex" xmlns:wpg="http://schemas.microsoft.com/office/word/2010/wordprocessingGroup" xmlns:wpi="http://schemas.microsoft.com/office/word/2010/wordprocessingInk" xmlns:wne="http://schemas.microsoft.com/office/word/2006/wordml" xmlns:wps="http://schemas.microsoft.com/office/word/2010/wordprocessingShape" xmlns:a="http://schemas.openxmlformats.org/drawingml/2006/main" xmlns:pic="http://schemas.openxmlformats.org/drawingml/2006/picture" xmlns:a14="http://schemas.microsoft.com/office/drawing/2010/main" mc:Ignorable="w14 w15 w16se w16cid w16 w16cex w16sdtdh w16sdtfl w16du wp14">
+<w:hdr xmlns:wpc="http://schemas.microsoft.com/office/word/2010/wordprocessingCanvas" xmlns:cx="http://schemas.microsoft.com/office/drawing/2014/chartex" xmlns:cx1="http://schemas.microsoft.com/office/drawing/2015/9/8/chartex" xmlns:cx2="http://schemas.microsoft.com/office/drawing/2015/10/21/chartex" xmlns:cx3="http://schemas.microsoft.com/office/drawing/2016/5/9/chartex" xmlns:cx4="http://schemas.microsoft.com/office/drawing/2016/5/10/chartex" xmlns:cx5="http://schemas.microsoft.com/office/drawing/2016/5/11/chartex" xmlns:cx6="http://schemas.microsoft.com/office/drawing/2016/5/12/chartex" xmlns:cx7="http://schemas.microsoft.com/office/drawing/2016/5/13/chartex" xmlns:cx8="http://schemas.microsoft.com/office/drawing/2016/5/14/chartex" xmlns:mc="http://schemas.openxmlformats.org/markup-compatibility/2006" xmlns:aink="http://schemas.microsoft.com/office/drawing/2016/ink" xmlns:am3d="http://schemas.microsoft.com/office/drawing/2017/model3d" xmlns:o="urn:schemas-microsoft-com:office:office" xmlns:oel="http://schemas.microsoft.com/office/2019/extlst" xmlns:r="http://schemas.openxmlformats.org/officeDocument/2006/relationships" xmlns:m="http://schemas.openxmlformats.org/officeDocument/2006/math" xmlns:v="urn:schemas-microsoft-com:vml" xmlns:wp14="http://schemas.microsoft.com/office/word/2010/wordprocessingDrawing" xmlns:wp="http://schemas.openxmlformats.org/drawingml/2006/wordprocessingDrawing" xmlns:w10="urn:schemas-microsoft-com:office:word" xmlns:w="http://schemas.openxmlformats.org/wordprocessingml/2006/main" xmlns:w14="http://schemas.microsoft.com/office/word/2010/wordml" xmlns:w15="http://schemas.microsoft.com/office/word/2012/wordml" xmlns:w16cex="http://schemas.microsoft.com/office/word/2018/wordml/cex" xmlns:w16cid="http://schemas.microsoft.com/office/word/2016/wordml/cid" xmlns:w16="http://schemas.microsoft.com/office/word/2018/wordml" xmlns:w16du="http://schemas.microsoft.com/office/word/2023/wordml/word16du" xmlns:w16sdtdh="http://schemas.microsoft.com/office/word/2020/wordml/sdtdatahash" xmlns:w16sdtfl="http://schemas.microsoft.com/office/word/2024/wordml/sdtformatlock" xmlns:w16se="http://schemas.microsoft.com/office/word/2015/wordml/symex" xmlns:wpg="http://schemas.microsoft.com/office/word/2010/wordprocessingGroup" xmlns:wpi="http://schemas.microsoft.com/office/word/2010/wordprocessingInk" xmlns:wne="http://schemas.microsoft.com/office/word/2006/wordml" xmlns:wps="http://schemas.microsoft.com/office/word/2010/wordprocessingShape" mc:Ignorable="w14 w15 w16se w16cid w16 w16cex w16sdtdh w16sdtfl w16du wp14">
   <w:p>
     <w:pPr>
       <w:pStyle w:val="Header"/>
@@ -21965,6 +21907,268 @@
     </w:lvl>
   </w:abstractNum>
   <w:abstractNum w:abstractNumId="1" w15:restartNumberingAfterBreak="0">
+    <w:nsid w:val="183E2716"/>
+    <w:multiLevelType w:val="multilevel"/>
+    <w:tmpl w:val="64207BFA"/>
+    <w:lvl w:ilvl="0">
+      <w:start w:val="1"/>
+      <w:numFmt w:val="bullet"/>
+      <w:lvlText w:val=""/>
+      <w:lvlJc w:val="left"/>
+      <w:pPr>
+        <w:tabs>
+          <w:tab w:val="num" w:pos="720"/>
+        </w:tabs>
+        <w:ind w:left="720" w:hanging="360"/>
+      </w:pPr>
+      <w:rPr>
+        <w:rFonts w:ascii="Symbol" w:hAnsi="Symbol" w:hint="default"/>
+        <w:sz w:val="20"/>
+      </w:rPr>
+    </w:lvl>
+    <w:lvl w:ilvl="1" w:tentative="1">
+      <w:start w:val="1"/>
+      <w:numFmt w:val="bullet"/>
+      <w:lvlText w:val="o"/>
+      <w:lvlJc w:val="left"/>
+      <w:pPr>
+        <w:tabs>
+          <w:tab w:val="num" w:pos="1440"/>
+        </w:tabs>
+        <w:ind w:left="1440" w:hanging="360"/>
+      </w:pPr>
+      <w:rPr>
+        <w:rFonts w:ascii="Courier New" w:hAnsi="Courier New" w:hint="default"/>
+        <w:sz w:val="20"/>
+      </w:rPr>
+    </w:lvl>
+    <w:lvl w:ilvl="2" w:tentative="1">
+      <w:start w:val="1"/>
+      <w:numFmt w:val="bullet"/>
+      <w:lvlText w:val=""/>
+      <w:lvlJc w:val="left"/>
+      <w:pPr>
+        <w:tabs>
+          <w:tab w:val="num" w:pos="2160"/>
+        </w:tabs>
+        <w:ind w:left="2160" w:hanging="360"/>
+      </w:pPr>
+      <w:rPr>
+        <w:rFonts w:ascii="Wingdings" w:hAnsi="Wingdings" w:hint="default"/>
+        <w:sz w:val="20"/>
+      </w:rPr>
+    </w:lvl>
+    <w:lvl w:ilvl="3" w:tentative="1">
+      <w:start w:val="1"/>
+      <w:numFmt w:val="bullet"/>
+      <w:lvlText w:val=""/>
+      <w:lvlJc w:val="left"/>
+      <w:pPr>
+        <w:tabs>
+          <w:tab w:val="num" w:pos="2880"/>
+        </w:tabs>
+        <w:ind w:left="2880" w:hanging="360"/>
+      </w:pPr>
+      <w:rPr>
+        <w:rFonts w:ascii="Wingdings" w:hAnsi="Wingdings" w:hint="default"/>
+        <w:sz w:val="20"/>
+      </w:rPr>
+    </w:lvl>
+    <w:lvl w:ilvl="4" w:tentative="1">
+      <w:start w:val="1"/>
+      <w:numFmt w:val="bullet"/>
+      <w:lvlText w:val=""/>
+      <w:lvlJc w:val="left"/>
+      <w:pPr>
+        <w:tabs>
+          <w:tab w:val="num" w:pos="3600"/>
+        </w:tabs>
+        <w:ind w:left="3600" w:hanging="360"/>
+      </w:pPr>
+      <w:rPr>
+        <w:rFonts w:ascii="Wingdings" w:hAnsi="Wingdings" w:hint="default"/>
+        <w:sz w:val="20"/>
+      </w:rPr>
+    </w:lvl>
+    <w:lvl w:ilvl="5" w:tentative="1">
+      <w:start w:val="1"/>
+      <w:numFmt w:val="bullet"/>
+      <w:lvlText w:val=""/>
+      <w:lvlJc w:val="left"/>
+      <w:pPr>
+        <w:tabs>
+          <w:tab w:val="num" w:pos="4320"/>
+        </w:tabs>
+        <w:ind w:left="4320" w:hanging="360"/>
+      </w:pPr>
+      <w:rPr>
+        <w:rFonts w:ascii="Wingdings" w:hAnsi="Wingdings" w:hint="default"/>
+        <w:sz w:val="20"/>
+      </w:rPr>
+    </w:lvl>
+    <w:lvl w:ilvl="6" w:tentative="1">
+      <w:start w:val="1"/>
+      <w:numFmt w:val="bullet"/>
+      <w:lvlText w:val=""/>
+      <w:lvlJc w:val="left"/>
+      <w:pPr>
+        <w:tabs>
+          <w:tab w:val="num" w:pos="5040"/>
+        </w:tabs>
+        <w:ind w:left="5040" w:hanging="360"/>
+      </w:pPr>
+      <w:rPr>
+        <w:rFonts w:ascii="Wingdings" w:hAnsi="Wingdings" w:hint="default"/>
+        <w:sz w:val="20"/>
+      </w:rPr>
+    </w:lvl>
+    <w:lvl w:ilvl="7" w:tentative="1">
+      <w:start w:val="1"/>
+      <w:numFmt w:val="bullet"/>
+      <w:lvlText w:val=""/>
+      <w:lvlJc w:val="left"/>
+      <w:pPr>
+        <w:tabs>
+          <w:tab w:val="num" w:pos="5760"/>
+        </w:tabs>
+        <w:ind w:left="5760" w:hanging="360"/>
+      </w:pPr>
+      <w:rPr>
+        <w:rFonts w:ascii="Wingdings" w:hAnsi="Wingdings" w:hint="default"/>
+        <w:sz w:val="20"/>
+      </w:rPr>
+    </w:lvl>
+    <w:lvl w:ilvl="8" w:tentative="1">
+      <w:start w:val="1"/>
+      <w:numFmt w:val="bullet"/>
+      <w:lvlText w:val=""/>
+      <w:lvlJc w:val="left"/>
+      <w:pPr>
+        <w:tabs>
+          <w:tab w:val="num" w:pos="6480"/>
+        </w:tabs>
+        <w:ind w:left="6480" w:hanging="360"/>
+      </w:pPr>
+      <w:rPr>
+        <w:rFonts w:ascii="Wingdings" w:hAnsi="Wingdings" w:hint="default"/>
+        <w:sz w:val="20"/>
+      </w:rPr>
+    </w:lvl>
+  </w:abstractNum>
+  <w:abstractNum w:abstractNumId="2" w15:restartNumberingAfterBreak="0">
+    <w:nsid w:val="23D134EE"/>
+    <w:multiLevelType w:val="hybridMultilevel"/>
+    <w:tmpl w:val="41081B8A"/>
+    <w:lvl w:ilvl="0" w:tplc="E6A63356">
+      <w:start w:val="1"/>
+      <w:numFmt w:val="bullet"/>
+      <w:lvlText w:val=""/>
+      <w:lvlJc w:val="left"/>
+      <w:pPr>
+        <w:ind w:left="1494" w:hanging="360"/>
+      </w:pPr>
+      <w:rPr>
+        <w:rFonts w:ascii="Symbol" w:hAnsi="Symbol" w:hint="default"/>
+      </w:rPr>
+    </w:lvl>
+    <w:lvl w:ilvl="1" w:tplc="C67E8608">
+      <w:start w:val="1"/>
+      <w:numFmt w:val="bullet"/>
+      <w:lvlText w:val="o"/>
+      <w:lvlJc w:val="left"/>
+      <w:pPr>
+        <w:ind w:left="2214" w:hanging="360"/>
+      </w:pPr>
+      <w:rPr>
+        <w:rFonts w:ascii="Courier New" w:hAnsi="Courier New" w:hint="default"/>
+      </w:rPr>
+    </w:lvl>
+    <w:lvl w:ilvl="2" w:tplc="72AA3C4A">
+      <w:start w:val="1"/>
+      <w:numFmt w:val="bullet"/>
+      <w:lvlText w:val=""/>
+      <w:lvlJc w:val="left"/>
+      <w:pPr>
+        <w:ind w:left="2934" w:hanging="360"/>
+      </w:pPr>
+      <w:rPr>
+        <w:rFonts w:ascii="Wingdings" w:hAnsi="Wingdings" w:hint="default"/>
+      </w:rPr>
+    </w:lvl>
+    <w:lvl w:ilvl="3" w:tplc="4F8C2142">
+      <w:start w:val="1"/>
+      <w:numFmt w:val="bullet"/>
+      <w:lvlText w:val=""/>
+      <w:lvlJc w:val="left"/>
+      <w:pPr>
+        <w:ind w:left="3654" w:hanging="360"/>
+      </w:pPr>
+      <w:rPr>
+        <w:rFonts w:ascii="Symbol" w:hAnsi="Symbol" w:hint="default"/>
+      </w:rPr>
+    </w:lvl>
+    <w:lvl w:ilvl="4" w:tplc="5ACA5816">
+      <w:start w:val="1"/>
+      <w:numFmt w:val="bullet"/>
+      <w:lvlText w:val="o"/>
+      <w:lvlJc w:val="left"/>
+      <w:pPr>
+        <w:ind w:left="4374" w:hanging="360"/>
+      </w:pPr>
+      <w:rPr>
+        <w:rFonts w:ascii="Courier New" w:hAnsi="Courier New" w:hint="default"/>
+      </w:rPr>
+    </w:lvl>
+    <w:lvl w:ilvl="5" w:tplc="D662F4F6">
+      <w:start w:val="1"/>
+      <w:numFmt w:val="bullet"/>
+      <w:lvlText w:val=""/>
+      <w:lvlJc w:val="left"/>
+      <w:pPr>
+        <w:ind w:left="5094" w:hanging="360"/>
+      </w:pPr>
+      <w:rPr>
+        <w:rFonts w:ascii="Wingdings" w:hAnsi="Wingdings" w:hint="default"/>
+      </w:rPr>
+    </w:lvl>
+    <w:lvl w:ilvl="6" w:tplc="0C06B282">
+      <w:start w:val="1"/>
+      <w:numFmt w:val="bullet"/>
+      <w:lvlText w:val=""/>
+      <w:lvlJc w:val="left"/>
+      <w:pPr>
+        <w:ind w:left="5814" w:hanging="360"/>
+      </w:pPr>
+      <w:rPr>
+        <w:rFonts w:ascii="Symbol" w:hAnsi="Symbol" w:hint="default"/>
+      </w:rPr>
+    </w:lvl>
+    <w:lvl w:ilvl="7" w:tplc="9CFE2F2E">
+      <w:start w:val="1"/>
+      <w:numFmt w:val="bullet"/>
+      <w:lvlText w:val="o"/>
+      <w:lvlJc w:val="left"/>
+      <w:pPr>
+        <w:ind w:left="6534" w:hanging="360"/>
+      </w:pPr>
+      <w:rPr>
+        <w:rFonts w:ascii="Courier New" w:hAnsi="Courier New" w:hint="default"/>
+      </w:rPr>
+    </w:lvl>
+    <w:lvl w:ilvl="8" w:tplc="4AEA6574">
+      <w:start w:val="1"/>
+      <w:numFmt w:val="bullet"/>
+      <w:lvlText w:val=""/>
+      <w:lvlJc w:val="left"/>
+      <w:pPr>
+        <w:ind w:left="7254" w:hanging="360"/>
+      </w:pPr>
+      <w:rPr>
+        <w:rFonts w:ascii="Wingdings" w:hAnsi="Wingdings" w:hint="default"/>
+      </w:rPr>
+    </w:lvl>
+  </w:abstractNum>
+  <w:abstractNum w:abstractNumId="3" w15:restartNumberingAfterBreak="0">
     <w:nsid w:val="38A95D5A"/>
     <w:multiLevelType w:val="multilevel"/>
     <w:tmpl w:val="A5505F02"/>
@@ -22077,7 +22281,156 @@
       </w:rPr>
     </w:lvl>
   </w:abstractNum>
-  <w:abstractNum w:abstractNumId="2" w15:restartNumberingAfterBreak="0">
+  <w:abstractNum w:abstractNumId="4" w15:restartNumberingAfterBreak="0">
+    <w:nsid w:val="3F310CCB"/>
+    <w:multiLevelType w:val="multilevel"/>
+    <w:tmpl w:val="CEAC484C"/>
+    <w:lvl w:ilvl="0">
+      <w:start w:val="1"/>
+      <w:numFmt w:val="bullet"/>
+      <w:lvlText w:val=""/>
+      <w:lvlJc w:val="left"/>
+      <w:pPr>
+        <w:tabs>
+          <w:tab w:val="num" w:pos="720"/>
+        </w:tabs>
+        <w:ind w:left="720" w:hanging="360"/>
+      </w:pPr>
+      <w:rPr>
+        <w:rFonts w:ascii="Symbol" w:hAnsi="Symbol" w:hint="default"/>
+        <w:sz w:val="20"/>
+      </w:rPr>
+    </w:lvl>
+    <w:lvl w:ilvl="1" w:tentative="1">
+      <w:start w:val="1"/>
+      <w:numFmt w:val="bullet"/>
+      <w:lvlText w:val="o"/>
+      <w:lvlJc w:val="left"/>
+      <w:pPr>
+        <w:tabs>
+          <w:tab w:val="num" w:pos="1440"/>
+        </w:tabs>
+        <w:ind w:left="1440" w:hanging="360"/>
+      </w:pPr>
+      <w:rPr>
+        <w:rFonts w:ascii="Courier New" w:hAnsi="Courier New" w:hint="default"/>
+        <w:sz w:val="20"/>
+      </w:rPr>
+    </w:lvl>
+    <w:lvl w:ilvl="2" w:tentative="1">
+      <w:start w:val="1"/>
+      <w:numFmt w:val="bullet"/>
+      <w:lvlText w:val=""/>
+      <w:lvlJc w:val="left"/>
+      <w:pPr>
+        <w:tabs>
+          <w:tab w:val="num" w:pos="2160"/>
+        </w:tabs>
+        <w:ind w:left="2160" w:hanging="360"/>
+      </w:pPr>
+      <w:rPr>
+        <w:rFonts w:ascii="Wingdings" w:hAnsi="Wingdings" w:hint="default"/>
+        <w:sz w:val="20"/>
+      </w:rPr>
+    </w:lvl>
+    <w:lvl w:ilvl="3" w:tentative="1">
+      <w:start w:val="1"/>
+      <w:numFmt w:val="bullet"/>
+      <w:lvlText w:val=""/>
+      <w:lvlJc w:val="left"/>
+      <w:pPr>
+        <w:tabs>
+          <w:tab w:val="num" w:pos="2880"/>
+        </w:tabs>
+        <w:ind w:left="2880" w:hanging="360"/>
+      </w:pPr>
+      <w:rPr>
+        <w:rFonts w:ascii="Wingdings" w:hAnsi="Wingdings" w:hint="default"/>
+        <w:sz w:val="20"/>
+      </w:rPr>
+    </w:lvl>
+    <w:lvl w:ilvl="4" w:tentative="1">
+      <w:start w:val="1"/>
+      <w:numFmt w:val="bullet"/>
+      <w:lvlText w:val=""/>
+      <w:lvlJc w:val="left"/>
+      <w:pPr>
+        <w:tabs>
+          <w:tab w:val="num" w:pos="3600"/>
+        </w:tabs>
+        <w:ind w:left="3600" w:hanging="360"/>
+      </w:pPr>
+      <w:rPr>
+        <w:rFonts w:ascii="Wingdings" w:hAnsi="Wingdings" w:hint="default"/>
+        <w:sz w:val="20"/>
+      </w:rPr>
+    </w:lvl>
+    <w:lvl w:ilvl="5" w:tentative="1">
+      <w:start w:val="1"/>
+      <w:numFmt w:val="bullet"/>
+      <w:lvlText w:val=""/>
+      <w:lvlJc w:val="left"/>
+      <w:pPr>
+        <w:tabs>
+          <w:tab w:val="num" w:pos="4320"/>
+        </w:tabs>
+        <w:ind w:left="4320" w:hanging="360"/>
+      </w:pPr>
+      <w:rPr>
+        <w:rFonts w:ascii="Wingdings" w:hAnsi="Wingdings" w:hint="default"/>
+        <w:sz w:val="20"/>
+      </w:rPr>
+    </w:lvl>
+    <w:lvl w:ilvl="6" w:tentative="1">
+      <w:start w:val="1"/>
+      <w:numFmt w:val="bullet"/>
+      <w:lvlText w:val=""/>
+      <w:lvlJc w:val="left"/>
+      <w:pPr>
+        <w:tabs>
+          <w:tab w:val="num" w:pos="5040"/>
+        </w:tabs>
+        <w:ind w:left="5040" w:hanging="360"/>
+      </w:pPr>
+      <w:rPr>
+        <w:rFonts w:ascii="Wingdings" w:hAnsi="Wingdings" w:hint="default"/>
+        <w:sz w:val="20"/>
+      </w:rPr>
+    </w:lvl>
+    <w:lvl w:ilvl="7" w:tentative="1">
+      <w:start w:val="1"/>
+      <w:numFmt w:val="bullet"/>
+      <w:lvlText w:val=""/>
+      <w:lvlJc w:val="left"/>
+      <w:pPr>
+        <w:tabs>
+          <w:tab w:val="num" w:pos="5760"/>
+        </w:tabs>
+        <w:ind w:left="5760" w:hanging="360"/>
+      </w:pPr>
+      <w:rPr>
+        <w:rFonts w:ascii="Wingdings" w:hAnsi="Wingdings" w:hint="default"/>
+        <w:sz w:val="20"/>
+      </w:rPr>
+    </w:lvl>
+    <w:lvl w:ilvl="8" w:tentative="1">
+      <w:start w:val="1"/>
+      <w:numFmt w:val="bullet"/>
+      <w:lvlText w:val=""/>
+      <w:lvlJc w:val="left"/>
+      <w:pPr>
+        <w:tabs>
+          <w:tab w:val="num" w:pos="6480"/>
+        </w:tabs>
+        <w:ind w:left="6480" w:hanging="360"/>
+      </w:pPr>
+      <w:rPr>
+        <w:rFonts w:ascii="Wingdings" w:hAnsi="Wingdings" w:hint="default"/>
+        <w:sz w:val="20"/>
+      </w:rPr>
+    </w:lvl>
+  </w:abstractNum>
+  <w:abstractNum w:abstractNumId="5" w15:restartNumberingAfterBreak="0">
     <w:nsid w:val="418E17F1"/>
     <w:multiLevelType w:val="hybridMultilevel"/>
     <w:tmpl w:val="693A4E20"/>
@@ -22090,7 +22443,7 @@
         <w:ind w:left="720" w:hanging="360"/>
       </w:pPr>
       <w:rPr>
-        <w:rFonts w:hint="default" w:ascii="Symbol" w:hAnsi="Symbol"/>
+        <w:rFonts w:ascii="Symbol" w:hAnsi="Symbol" w:hint="default"/>
       </w:rPr>
     </w:lvl>
     <w:lvl w:ilvl="1" w:tplc="240A0003">
@@ -22102,7 +22455,7 @@
         <w:ind w:left="1440" w:hanging="360"/>
       </w:pPr>
       <w:rPr>
-        <w:rFonts w:hint="default" w:ascii="Courier New" w:hAnsi="Courier New" w:cs="Courier New"/>
+        <w:rFonts w:ascii="Courier New" w:hAnsi="Courier New" w:cs="Courier New" w:hint="default"/>
       </w:rPr>
     </w:lvl>
     <w:lvl w:ilvl="2" w:tplc="240A0005">
@@ -22114,7 +22467,7 @@
         <w:ind w:left="2160" w:hanging="360"/>
       </w:pPr>
       <w:rPr>
-        <w:rFonts w:hint="default" w:ascii="Wingdings" w:hAnsi="Wingdings"/>
+        <w:rFonts w:ascii="Wingdings" w:hAnsi="Wingdings" w:hint="default"/>
       </w:rPr>
     </w:lvl>
     <w:lvl w:ilvl="3" w:tplc="240A0001">
@@ -22126,7 +22479,7 @@
         <w:ind w:left="2880" w:hanging="360"/>
       </w:pPr>
       <w:rPr>
-        <w:rFonts w:hint="default" w:ascii="Symbol" w:hAnsi="Symbol"/>
+        <w:rFonts w:ascii="Symbol" w:hAnsi="Symbol" w:hint="default"/>
       </w:rPr>
     </w:lvl>
     <w:lvl w:ilvl="4" w:tplc="240A0003">
@@ -22138,7 +22491,7 @@
         <w:ind w:left="3600" w:hanging="360"/>
       </w:pPr>
       <w:rPr>
-        <w:rFonts w:hint="default" w:ascii="Courier New" w:hAnsi="Courier New" w:cs="Courier New"/>
+        <w:rFonts w:ascii="Courier New" w:hAnsi="Courier New" w:cs="Courier New" w:hint="default"/>
       </w:rPr>
     </w:lvl>
     <w:lvl w:ilvl="5" w:tplc="240A0005">
@@ -22150,7 +22503,7 @@
         <w:ind w:left="4320" w:hanging="360"/>
       </w:pPr>
       <w:rPr>
-        <w:rFonts w:hint="default" w:ascii="Wingdings" w:hAnsi="Wingdings"/>
+        <w:rFonts w:ascii="Wingdings" w:hAnsi="Wingdings" w:hint="default"/>
       </w:rPr>
     </w:lvl>
     <w:lvl w:ilvl="6" w:tplc="240A0001">
@@ -22162,7 +22515,7 @@
         <w:ind w:left="5040" w:hanging="360"/>
       </w:pPr>
       <w:rPr>
-        <w:rFonts w:hint="default" w:ascii="Symbol" w:hAnsi="Symbol"/>
+        <w:rFonts w:ascii="Symbol" w:hAnsi="Symbol" w:hint="default"/>
       </w:rPr>
     </w:lvl>
     <w:lvl w:ilvl="7" w:tplc="240A0003">
@@ -22174,7 +22527,7 @@
         <w:ind w:left="5760" w:hanging="360"/>
       </w:pPr>
       <w:rPr>
-        <w:rFonts w:hint="default" w:ascii="Courier New" w:hAnsi="Courier New" w:cs="Courier New"/>
+        <w:rFonts w:ascii="Courier New" w:hAnsi="Courier New" w:cs="Courier New" w:hint="default"/>
       </w:rPr>
     </w:lvl>
     <w:lvl w:ilvl="8" w:tplc="240A0005">
@@ -22186,11 +22539,11 @@
         <w:ind w:left="6480" w:hanging="360"/>
       </w:pPr>
       <w:rPr>
-        <w:rFonts w:hint="default" w:ascii="Wingdings" w:hAnsi="Wingdings"/>
+        <w:rFonts w:ascii="Wingdings" w:hAnsi="Wingdings" w:hint="default"/>
       </w:rPr>
     </w:lvl>
   </w:abstractNum>
-  <w:abstractNum w:abstractNumId="3" w15:restartNumberingAfterBreak="0">
+  <w:abstractNum w:abstractNumId="6" w15:restartNumberingAfterBreak="0">
     <w:nsid w:val="44C4435C"/>
     <w:multiLevelType w:val="multilevel"/>
     <w:tmpl w:val="A5505F02"/>
@@ -22303,120 +22656,96 @@
       </w:rPr>
     </w:lvl>
   </w:abstractNum>
-  <w:abstractNum w:abstractNumId="4" w15:restartNumberingAfterBreak="0">
+  <w:abstractNum w:abstractNumId="7" w15:restartNumberingAfterBreak="0">
     <w:nsid w:val="468B08DD"/>
-    <w:multiLevelType w:val="hybridMultilevel"/>
-    <w:tmpl w:val="73B205AA"/>
-    <w:lvl w:ilvl="0" w:tplc="0C0A0001">
+    <w:multiLevelType w:val="multilevel"/>
+    <w:tmpl w:val="76FAE754"/>
+    <w:lvl w:ilvl="0">
+      <w:start w:val="1"/>
+      <w:numFmt w:val="decimal"/>
+      <w:lvlText w:val="%1."/>
+      <w:lvlJc w:val="left"/>
+      <w:pPr>
+        <w:ind w:left="1287" w:hanging="360"/>
+      </w:pPr>
+    </w:lvl>
+    <w:lvl w:ilvl="1">
       <w:start w:val="1"/>
       <w:numFmt w:val="bullet"/>
       <w:lvlText w:val=""/>
       <w:lvlJc w:val="left"/>
       <w:pPr>
-        <w:ind w:left="1287" w:hanging="360"/>
+        <w:ind w:left="2007" w:hanging="360"/>
       </w:pPr>
       <w:rPr>
-        <w:rFonts w:hint="default" w:ascii="Symbol" w:hAnsi="Symbol"/>
+        <w:rFonts w:ascii="Symbol" w:hAnsi="Symbol" w:hint="default"/>
       </w:rPr>
     </w:lvl>
-    <w:lvl w:ilvl="1" w:tplc="0C0A0003" w:tentative="1">
+    <w:lvl w:ilvl="2" w:tentative="1">
       <w:start w:val="1"/>
-      <w:numFmt w:val="bullet"/>
-      <w:lvlText w:val="o"/>
+      <w:numFmt w:val="decimal"/>
+      <w:lvlText w:val="%1.%2.%3."/>
       <w:lvlJc w:val="left"/>
       <w:pPr>
-        <w:ind w:left="2007" w:hanging="360"/>
-      </w:pPr>
-      <w:rPr>
-        <w:rFonts w:hint="default" w:ascii="Courier New" w:hAnsi="Courier New" w:cs="Courier New"/>
-      </w:rPr>
+        <w:ind w:left="2727" w:hanging="360"/>
+      </w:pPr>
     </w:lvl>
-    <w:lvl w:ilvl="2" w:tplc="0C0A0005" w:tentative="1">
+    <w:lvl w:ilvl="3" w:tentative="1">
       <w:start w:val="1"/>
-      <w:numFmt w:val="bullet"/>
-      <w:lvlText w:val=""/>
+      <w:numFmt w:val="decimal"/>
+      <w:lvlText w:val="%1.%2.%3.%4."/>
       <w:lvlJc w:val="left"/>
       <w:pPr>
-        <w:ind w:left="2727" w:hanging="360"/>
-      </w:pPr>
-      <w:rPr>
-        <w:rFonts w:hint="default" w:ascii="Wingdings" w:hAnsi="Wingdings"/>
-      </w:rPr>
+        <w:ind w:left="3447" w:hanging="360"/>
+      </w:pPr>
     </w:lvl>
-    <w:lvl w:ilvl="3" w:tplc="0C0A0001" w:tentative="1">
+    <w:lvl w:ilvl="4" w:tentative="1">
       <w:start w:val="1"/>
-      <w:numFmt w:val="bullet"/>
-      <w:lvlText w:val=""/>
+      <w:numFmt w:val="decimal"/>
+      <w:lvlText w:val="%1.%2.%3.%4.%5."/>
       <w:lvlJc w:val="left"/>
       <w:pPr>
-        <w:ind w:left="3447" w:hanging="360"/>
-      </w:pPr>
-      <w:rPr>
-        <w:rFonts w:hint="default" w:ascii="Symbol" w:hAnsi="Symbol"/>
-      </w:rPr>
+        <w:ind w:left="4167" w:hanging="360"/>
+      </w:pPr>
     </w:lvl>
-    <w:lvl w:ilvl="4" w:tplc="0C0A0003" w:tentative="1">
+    <w:lvl w:ilvl="5" w:tentative="1">
       <w:start w:val="1"/>
-      <w:numFmt w:val="bullet"/>
-      <w:lvlText w:val="o"/>
+      <w:numFmt w:val="decimal"/>
+      <w:lvlText w:val="%1.%2.%3.%4.%5.%6."/>
       <w:lvlJc w:val="left"/>
       <w:pPr>
-        <w:ind w:left="4167" w:hanging="360"/>
-      </w:pPr>
-      <w:rPr>
-        <w:rFonts w:hint="default" w:ascii="Courier New" w:hAnsi="Courier New" w:cs="Courier New"/>
-      </w:rPr>
+        <w:ind w:left="4887" w:hanging="360"/>
+      </w:pPr>
     </w:lvl>
-    <w:lvl w:ilvl="5" w:tplc="0C0A0005" w:tentative="1">
+    <w:lvl w:ilvl="6" w:tentative="1">
       <w:start w:val="1"/>
-      <w:numFmt w:val="bullet"/>
-      <w:lvlText w:val=""/>
+      <w:numFmt w:val="decimal"/>
+      <w:lvlText w:val="%1.%2.%3.%4.%5.%6.%7."/>
       <w:lvlJc w:val="left"/>
       <w:pPr>
-        <w:ind w:left="4887" w:hanging="360"/>
-      </w:pPr>
-      <w:rPr>
-        <w:rFonts w:hint="default" w:ascii="Wingdings" w:hAnsi="Wingdings"/>
-      </w:rPr>
+        <w:ind w:left="5607" w:hanging="360"/>
+      </w:pPr>
     </w:lvl>
-    <w:lvl w:ilvl="6" w:tplc="0C0A0001" w:tentative="1">
+    <w:lvl w:ilvl="7" w:tentative="1">
       <w:start w:val="1"/>
-      <w:numFmt w:val="bullet"/>
-      <w:lvlText w:val=""/>
+      <w:numFmt w:val="decimal"/>
+      <w:lvlText w:val="%1.%2.%3.%4.%5.%6.%7.%8."/>
       <w:lvlJc w:val="left"/>
       <w:pPr>
-        <w:ind w:left="5607" w:hanging="360"/>
-      </w:pPr>
-      <w:rPr>
-        <w:rFonts w:hint="default" w:ascii="Symbol" w:hAnsi="Symbol"/>
-      </w:rPr>
+        <w:ind w:left="6327" w:hanging="360"/>
+      </w:pPr>
     </w:lvl>
-    <w:lvl w:ilvl="7" w:tplc="0C0A0003" w:tentative="1">
+    <w:lvl w:ilvl="8" w:tentative="1">
       <w:start w:val="1"/>
-      <w:numFmt w:val="bullet"/>
-      <w:lvlText w:val="o"/>
+      <w:numFmt w:val="decimal"/>
+      <w:lvlText w:val="%1.%2.%3.%4.%5.%6.%7.%8.%9."/>
       <w:lvlJc w:val="left"/>
       <w:pPr>
-        <w:ind w:left="6327" w:hanging="360"/>
-      </w:pPr>
-      <w:rPr>
-        <w:rFonts w:hint="default" w:ascii="Courier New" w:hAnsi="Courier New" w:cs="Courier New"/>
-      </w:rPr>
-    </w:lvl>
-    <w:lvl w:ilvl="8" w:tplc="0C0A0005" w:tentative="1">
-      <w:start w:val="1"/>
-      <w:numFmt w:val="bullet"/>
-      <w:lvlText w:val=""/>
-      <w:lvlJc w:val="left"/>
-      <w:pPr>
         <w:ind w:left="7047" w:hanging="360"/>
       </w:pPr>
-      <w:rPr>
-        <w:rFonts w:hint="default" w:ascii="Wingdings" w:hAnsi="Wingdings"/>
-      </w:rPr>
     </w:lvl>
   </w:abstractNum>
-  <w:abstractNum w:abstractNumId="5" w15:restartNumberingAfterBreak="0">
+  <w:abstractNum w:abstractNumId="8" w15:restartNumberingAfterBreak="0">
     <w:nsid w:val="48B93376"/>
     <w:multiLevelType w:val="multilevel"/>
     <w:tmpl w:val="A5505F02"/>
@@ -22529,7 +22858,7 @@
       </w:rPr>
     </w:lvl>
   </w:abstractNum>
-  <w:abstractNum w:abstractNumId="6" w15:restartNumberingAfterBreak="0">
+  <w:abstractNum w:abstractNumId="9" w15:restartNumberingAfterBreak="0">
     <w:nsid w:val="4C1D310F"/>
     <w:multiLevelType w:val="multilevel"/>
     <w:tmpl w:val="A5505F02"/>
@@ -22642,7 +22971,93 @@
       </w:rPr>
     </w:lvl>
   </w:abstractNum>
-  <w:abstractNum w:abstractNumId="7" w15:restartNumberingAfterBreak="0">
+  <w:abstractNum w:abstractNumId="10" w15:restartNumberingAfterBreak="0">
+    <w:nsid w:val="54A6221A"/>
+    <w:multiLevelType w:val="multilevel"/>
+    <w:tmpl w:val="240A001D"/>
+    <w:lvl w:ilvl="0">
+      <w:start w:val="1"/>
+      <w:numFmt w:val="decimal"/>
+      <w:lvlText w:val="%1)"/>
+      <w:lvlJc w:val="left"/>
+      <w:pPr>
+        <w:ind w:left="360" w:hanging="360"/>
+      </w:pPr>
+    </w:lvl>
+    <w:lvl w:ilvl="1">
+      <w:start w:val="1"/>
+      <w:numFmt w:val="lowerLetter"/>
+      <w:lvlText w:val="%2)"/>
+      <w:lvlJc w:val="left"/>
+      <w:pPr>
+        <w:ind w:left="720" w:hanging="360"/>
+      </w:pPr>
+    </w:lvl>
+    <w:lvl w:ilvl="2">
+      <w:start w:val="1"/>
+      <w:numFmt w:val="lowerRoman"/>
+      <w:lvlText w:val="%3)"/>
+      <w:lvlJc w:val="left"/>
+      <w:pPr>
+        <w:ind w:left="1080" w:hanging="360"/>
+      </w:pPr>
+    </w:lvl>
+    <w:lvl w:ilvl="3">
+      <w:start w:val="1"/>
+      <w:numFmt w:val="decimal"/>
+      <w:lvlText w:val="(%4)"/>
+      <w:lvlJc w:val="left"/>
+      <w:pPr>
+        <w:ind w:left="1440" w:hanging="360"/>
+      </w:pPr>
+    </w:lvl>
+    <w:lvl w:ilvl="4">
+      <w:start w:val="1"/>
+      <w:numFmt w:val="lowerLetter"/>
+      <w:lvlText w:val="(%5)"/>
+      <w:lvlJc w:val="left"/>
+      <w:pPr>
+        <w:ind w:left="1800" w:hanging="360"/>
+      </w:pPr>
+    </w:lvl>
+    <w:lvl w:ilvl="5">
+      <w:start w:val="1"/>
+      <w:numFmt w:val="lowerRoman"/>
+      <w:lvlText w:val="(%6)"/>
+      <w:lvlJc w:val="left"/>
+      <w:pPr>
+        <w:ind w:left="2160" w:hanging="360"/>
+      </w:pPr>
+    </w:lvl>
+    <w:lvl w:ilvl="6">
+      <w:start w:val="1"/>
+      <w:numFmt w:val="decimal"/>
+      <w:lvlText w:val="%7."/>
+      <w:lvlJc w:val="left"/>
+      <w:pPr>
+        <w:ind w:left="2520" w:hanging="360"/>
+      </w:pPr>
+    </w:lvl>
+    <w:lvl w:ilvl="7">
+      <w:start w:val="1"/>
+      <w:numFmt w:val="lowerLetter"/>
+      <w:lvlText w:val="%8."/>
+      <w:lvlJc w:val="left"/>
+      <w:pPr>
+        <w:ind w:left="2880" w:hanging="360"/>
+      </w:pPr>
+    </w:lvl>
+    <w:lvl w:ilvl="8">
+      <w:start w:val="1"/>
+      <w:numFmt w:val="lowerRoman"/>
+      <w:lvlText w:val="%9."/>
+      <w:lvlJc w:val="left"/>
+      <w:pPr>
+        <w:ind w:left="3240" w:hanging="360"/>
+      </w:pPr>
+    </w:lvl>
+  </w:abstractNum>
+  <w:abstractNum w:abstractNumId="11" w15:restartNumberingAfterBreak="0">
     <w:nsid w:val="57CD1376"/>
     <w:multiLevelType w:val="multilevel"/>
     <w:tmpl w:val="7AEC4AF4"/>
@@ -22655,7 +23070,7 @@
         <w:ind w:left="927" w:hanging="360"/>
       </w:pPr>
       <w:rPr>
-        <w:rFonts w:hint="default" w:ascii="Symbol" w:hAnsi="Symbol"/>
+        <w:rFonts w:ascii="Symbol" w:hAnsi="Symbol" w:hint="default"/>
       </w:rPr>
     </w:lvl>
     <w:lvl w:ilvl="1">
@@ -22763,7 +23178,7 @@
       </w:rPr>
     </w:lvl>
   </w:abstractNum>
-  <w:abstractNum w:abstractNumId="8" w15:restartNumberingAfterBreak="0">
+  <w:abstractNum w:abstractNumId="12" w15:restartNumberingAfterBreak="0">
     <w:nsid w:val="67F61F10"/>
     <w:multiLevelType w:val="hybridMultilevel"/>
     <w:tmpl w:val="F208DA54"/>
@@ -22850,7 +23265,7 @@
       </w:pPr>
     </w:lvl>
   </w:abstractNum>
-  <w:abstractNum w:abstractNumId="9" w15:restartNumberingAfterBreak="0">
+  <w:abstractNum w:abstractNumId="13" w15:restartNumberingAfterBreak="0">
     <w:nsid w:val="6EF618DB"/>
     <w:multiLevelType w:val="multilevel"/>
     <w:tmpl w:val="A5505F02"/>
@@ -22963,7 +23378,156 @@
       </w:rPr>
     </w:lvl>
   </w:abstractNum>
-  <w:abstractNum w:abstractNumId="10" w15:restartNumberingAfterBreak="0">
+  <w:abstractNum w:abstractNumId="14" w15:restartNumberingAfterBreak="0">
+    <w:nsid w:val="7BD01E8F"/>
+    <w:multiLevelType w:val="multilevel"/>
+    <w:tmpl w:val="FDB22CFA"/>
+    <w:lvl w:ilvl="0">
+      <w:start w:val="1"/>
+      <w:numFmt w:val="bullet"/>
+      <w:lvlText w:val=""/>
+      <w:lvlJc w:val="left"/>
+      <w:pPr>
+        <w:tabs>
+          <w:tab w:val="num" w:pos="720"/>
+        </w:tabs>
+        <w:ind w:left="720" w:hanging="360"/>
+      </w:pPr>
+      <w:rPr>
+        <w:rFonts w:ascii="Symbol" w:hAnsi="Symbol" w:hint="default"/>
+        <w:sz w:val="20"/>
+      </w:rPr>
+    </w:lvl>
+    <w:lvl w:ilvl="1" w:tentative="1">
+      <w:start w:val="1"/>
+      <w:numFmt w:val="bullet"/>
+      <w:lvlText w:val="o"/>
+      <w:lvlJc w:val="left"/>
+      <w:pPr>
+        <w:tabs>
+          <w:tab w:val="num" w:pos="1440"/>
+        </w:tabs>
+        <w:ind w:left="1440" w:hanging="360"/>
+      </w:pPr>
+      <w:rPr>
+        <w:rFonts w:ascii="Courier New" w:hAnsi="Courier New" w:hint="default"/>
+        <w:sz w:val="20"/>
+      </w:rPr>
+    </w:lvl>
+    <w:lvl w:ilvl="2" w:tentative="1">
+      <w:start w:val="1"/>
+      <w:numFmt w:val="bullet"/>
+      <w:lvlText w:val=""/>
+      <w:lvlJc w:val="left"/>
+      <w:pPr>
+        <w:tabs>
+          <w:tab w:val="num" w:pos="2160"/>
+        </w:tabs>
+        <w:ind w:left="2160" w:hanging="360"/>
+      </w:pPr>
+      <w:rPr>
+        <w:rFonts w:ascii="Wingdings" w:hAnsi="Wingdings" w:hint="default"/>
+        <w:sz w:val="20"/>
+      </w:rPr>
+    </w:lvl>
+    <w:lvl w:ilvl="3" w:tentative="1">
+      <w:start w:val="1"/>
+      <w:numFmt w:val="bullet"/>
+      <w:lvlText w:val=""/>
+      <w:lvlJc w:val="left"/>
+      <w:pPr>
+        <w:tabs>
+          <w:tab w:val="num" w:pos="2880"/>
+        </w:tabs>
+        <w:ind w:left="2880" w:hanging="360"/>
+      </w:pPr>
+      <w:rPr>
+        <w:rFonts w:ascii="Wingdings" w:hAnsi="Wingdings" w:hint="default"/>
+        <w:sz w:val="20"/>
+      </w:rPr>
+    </w:lvl>
+    <w:lvl w:ilvl="4" w:tentative="1">
+      <w:start w:val="1"/>
+      <w:numFmt w:val="bullet"/>
+      <w:lvlText w:val=""/>
+      <w:lvlJc w:val="left"/>
+      <w:pPr>
+        <w:tabs>
+          <w:tab w:val="num" w:pos="3600"/>
+        </w:tabs>
+        <w:ind w:left="3600" w:hanging="360"/>
+      </w:pPr>
+      <w:rPr>
+        <w:rFonts w:ascii="Wingdings" w:hAnsi="Wingdings" w:hint="default"/>
+        <w:sz w:val="20"/>
+      </w:rPr>
+    </w:lvl>
+    <w:lvl w:ilvl="5" w:tentative="1">
+      <w:start w:val="1"/>
+      <w:numFmt w:val="bullet"/>
+      <w:lvlText w:val=""/>
+      <w:lvlJc w:val="left"/>
+      <w:pPr>
+        <w:tabs>
+          <w:tab w:val="num" w:pos="4320"/>
+        </w:tabs>
+        <w:ind w:left="4320" w:hanging="360"/>
+      </w:pPr>
+      <w:rPr>
+        <w:rFonts w:ascii="Wingdings" w:hAnsi="Wingdings" w:hint="default"/>
+        <w:sz w:val="20"/>
+      </w:rPr>
+    </w:lvl>
+    <w:lvl w:ilvl="6" w:tentative="1">
+      <w:start w:val="1"/>
+      <w:numFmt w:val="bullet"/>
+      <w:lvlText w:val=""/>
+      <w:lvlJc w:val="left"/>
+      <w:pPr>
+        <w:tabs>
+          <w:tab w:val="num" w:pos="5040"/>
+        </w:tabs>
+        <w:ind w:left="5040" w:hanging="360"/>
+      </w:pPr>
+      <w:rPr>
+        <w:rFonts w:ascii="Wingdings" w:hAnsi="Wingdings" w:hint="default"/>
+        <w:sz w:val="20"/>
+      </w:rPr>
+    </w:lvl>
+    <w:lvl w:ilvl="7" w:tentative="1">
+      <w:start w:val="1"/>
+      <w:numFmt w:val="bullet"/>
+      <w:lvlText w:val=""/>
+      <w:lvlJc w:val="left"/>
+      <w:pPr>
+        <w:tabs>
+          <w:tab w:val="num" w:pos="5760"/>
+        </w:tabs>
+        <w:ind w:left="5760" w:hanging="360"/>
+      </w:pPr>
+      <w:rPr>
+        <w:rFonts w:ascii="Wingdings" w:hAnsi="Wingdings" w:hint="default"/>
+        <w:sz w:val="20"/>
+      </w:rPr>
+    </w:lvl>
+    <w:lvl w:ilvl="8" w:tentative="1">
+      <w:start w:val="1"/>
+      <w:numFmt w:val="bullet"/>
+      <w:lvlText w:val=""/>
+      <w:lvlJc w:val="left"/>
+      <w:pPr>
+        <w:tabs>
+          <w:tab w:val="num" w:pos="6480"/>
+        </w:tabs>
+        <w:ind w:left="6480" w:hanging="360"/>
+      </w:pPr>
+      <w:rPr>
+        <w:rFonts w:ascii="Wingdings" w:hAnsi="Wingdings" w:hint="default"/>
+        <w:sz w:val="20"/>
+      </w:rPr>
+    </w:lvl>
+  </w:abstractNum>
+  <w:abstractNum w:abstractNumId="15" w15:restartNumberingAfterBreak="0">
     <w:nsid w:val="7D5B6693"/>
     <w:multiLevelType w:val="multilevel"/>
     <w:tmpl w:val="1DCC9C18"/>
@@ -23084,10 +23648,13 @@
       </w:rPr>
     </w:lvl>
   </w:abstractNum>
-  <w:num w:numId="1" w16cid:durableId="773483133">
-    <w:abstractNumId w:val="10"/>
+  <w:num w:numId="1" w16cid:durableId="1387947407">
+    <w:abstractNumId w:val="2"/>
   </w:num>
-  <w:num w:numId="2" w16cid:durableId="274605542">
+  <w:num w:numId="2" w16cid:durableId="773483133">
+    <w:abstractNumId w:val="15"/>
+  </w:num>
+  <w:num w:numId="3" w16cid:durableId="274605542">
     <w:abstractNumId w:val="0"/>
     <w:lvlOverride w:ilvl="0">
       <w:startOverride w:val="1"/>
@@ -23117,35 +23684,47 @@
       <w:startOverride w:val="1"/>
     </w:lvlOverride>
   </w:num>
-  <w:num w:numId="3" w16cid:durableId="1785803052">
+  <w:num w:numId="4" w16cid:durableId="1785803052">
+    <w:abstractNumId w:val="7"/>
+  </w:num>
+  <w:num w:numId="5" w16cid:durableId="1011570102">
+    <w:abstractNumId w:val="11"/>
+  </w:num>
+  <w:num w:numId="6" w16cid:durableId="178929806">
+    <w:abstractNumId w:val="5"/>
+  </w:num>
+  <w:num w:numId="7" w16cid:durableId="1254124505">
+    <w:abstractNumId w:val="6"/>
+  </w:num>
+  <w:num w:numId="8" w16cid:durableId="711808155">
+    <w:abstractNumId w:val="12"/>
+  </w:num>
+  <w:num w:numId="9" w16cid:durableId="786504583">
+    <w:abstractNumId w:val="0"/>
+  </w:num>
+  <w:num w:numId="10" w16cid:durableId="436946181">
+    <w:abstractNumId w:val="13"/>
+  </w:num>
+  <w:num w:numId="11" w16cid:durableId="1811743916">
+    <w:abstractNumId w:val="9"/>
+  </w:num>
+  <w:num w:numId="12" w16cid:durableId="44909434">
+    <w:abstractNumId w:val="8"/>
+  </w:num>
+  <w:num w:numId="13" w16cid:durableId="1970084170">
+    <w:abstractNumId w:val="3"/>
+  </w:num>
+  <w:num w:numId="14" w16cid:durableId="1574700951">
+    <w:abstractNumId w:val="10"/>
+  </w:num>
+  <w:num w:numId="15" w16cid:durableId="271135480">
     <w:abstractNumId w:val="4"/>
   </w:num>
-  <w:num w:numId="4" w16cid:durableId="1011570102">
-    <w:abstractNumId w:val="7"/>
+  <w:num w:numId="16" w16cid:durableId="1426654599">
+    <w:abstractNumId w:val="1"/>
   </w:num>
-  <w:num w:numId="5" w16cid:durableId="178929806">
-    <w:abstractNumId w:val="2"/>
-  </w:num>
-  <w:num w:numId="6" w16cid:durableId="1254124505">
-    <w:abstractNumId w:val="3"/>
-  </w:num>
-  <w:num w:numId="7" w16cid:durableId="711808155">
-    <w:abstractNumId w:val="8"/>
-  </w:num>
-  <w:num w:numId="8" w16cid:durableId="786504583">
-    <w:abstractNumId w:val="0"/>
-  </w:num>
-  <w:num w:numId="9" w16cid:durableId="436946181">
-    <w:abstractNumId w:val="9"/>
-  </w:num>
-  <w:num w:numId="10" w16cid:durableId="1811743916">
-    <w:abstractNumId w:val="6"/>
-  </w:num>
-  <w:num w:numId="11" w16cid:durableId="44909434">
-    <w:abstractNumId w:val="5"/>
-  </w:num>
-  <w:num w:numId="12" w16cid:durableId="1970084170">
-    <w:abstractNumId w:val="1"/>
+  <w:num w:numId="17" w16cid:durableId="1940210512">
+    <w:abstractNumId w:val="14"/>
   </w:num>
 </w:numbering>
 </file>
@@ -23155,7 +23734,7 @@
   <w:docDefaults>
     <w:rPrDefault>
       <w:rPr>
-        <w:rFonts w:asciiTheme="minorHAnsi" w:hAnsiTheme="minorHAnsi" w:eastAsiaTheme="minorHAnsi" w:cstheme="minorBidi"/>
+        <w:rFonts w:asciiTheme="minorHAnsi" w:eastAsiaTheme="minorHAnsi" w:hAnsiTheme="minorHAnsi" w:cstheme="minorBidi"/>
         <w:sz w:val="22"/>
         <w:szCs w:val="22"/>
         <w:lang w:val="es-ES" w:eastAsia="en-US" w:bidi="ar-SA"/>
@@ -23170,14 +23749,14 @@
   <w:latentStyles w:defLockedState="0" w:defUIPriority="99" w:defSemiHidden="0" w:defUnhideWhenUsed="0" w:defQFormat="0" w:count="376">
     <w:lsdException w:name="Normal" w:uiPriority="0" w:qFormat="1"/>
     <w:lsdException w:name="heading 1" w:uiPriority="9" w:qFormat="1"/>
-    <w:lsdException w:name="heading 2" w:uiPriority="9" w:semiHidden="1" w:unhideWhenUsed="1" w:qFormat="1"/>
-    <w:lsdException w:name="heading 3" w:uiPriority="9" w:semiHidden="1" w:unhideWhenUsed="1" w:qFormat="1"/>
-    <w:lsdException w:name="heading 4" w:uiPriority="9" w:semiHidden="1" w:unhideWhenUsed="1" w:qFormat="1"/>
-    <w:lsdException w:name="heading 5" w:uiPriority="9" w:semiHidden="1" w:unhideWhenUsed="1" w:qFormat="1"/>
-    <w:lsdException w:name="heading 6" w:uiPriority="9" w:semiHidden="1" w:unhideWhenUsed="1" w:qFormat="1"/>
-    <w:lsdException w:name="heading 7" w:uiPriority="9" w:semiHidden="1" w:unhideWhenUsed="1" w:qFormat="1"/>
-    <w:lsdException w:name="heading 8" w:uiPriority="9" w:semiHidden="1" w:unhideWhenUsed="1" w:qFormat="1"/>
-    <w:lsdException w:name="heading 9" w:uiPriority="9" w:semiHidden="1" w:unhideWhenUsed="1" w:qFormat="1"/>
+    <w:lsdException w:name="heading 2" w:semiHidden="1" w:uiPriority="9" w:unhideWhenUsed="1" w:qFormat="1"/>
+    <w:lsdException w:name="heading 3" w:semiHidden="1" w:uiPriority="9" w:unhideWhenUsed="1" w:qFormat="1"/>
+    <w:lsdException w:name="heading 4" w:semiHidden="1" w:uiPriority="9" w:unhideWhenUsed="1" w:qFormat="1"/>
+    <w:lsdException w:name="heading 5" w:semiHidden="1" w:uiPriority="9" w:unhideWhenUsed="1" w:qFormat="1"/>
+    <w:lsdException w:name="heading 6" w:semiHidden="1" w:uiPriority="9" w:unhideWhenUsed="1" w:qFormat="1"/>
+    <w:lsdException w:name="heading 7" w:semiHidden="1" w:uiPriority="9" w:unhideWhenUsed="1" w:qFormat="1"/>
+    <w:lsdException w:name="heading 8" w:semiHidden="1" w:uiPriority="9" w:unhideWhenUsed="1" w:qFormat="1"/>
+    <w:lsdException w:name="heading 9" w:semiHidden="1" w:uiPriority="9" w:unhideWhenUsed="1" w:qFormat="1"/>
     <w:lsdException w:name="index 1" w:semiHidden="1" w:unhideWhenUsed="1"/>
     <w:lsdException w:name="index 2" w:semiHidden="1" w:unhideWhenUsed="1"/>
     <w:lsdException w:name="index 3" w:semiHidden="1" w:unhideWhenUsed="1"/>
@@ -23187,22 +23766,22 @@
     <w:lsdException w:name="index 7" w:semiHidden="1" w:unhideWhenUsed="1"/>
     <w:lsdException w:name="index 8" w:semiHidden="1" w:unhideWhenUsed="1"/>
     <w:lsdException w:name="index 9" w:semiHidden="1" w:unhideWhenUsed="1"/>
-    <w:lsdException w:name="toc 1" w:uiPriority="39" w:semiHidden="1" w:unhideWhenUsed="1"/>
-    <w:lsdException w:name="toc 2" w:uiPriority="39" w:semiHidden="1" w:unhideWhenUsed="1"/>
-    <w:lsdException w:name="toc 3" w:uiPriority="39" w:semiHidden="1" w:unhideWhenUsed="1"/>
-    <w:lsdException w:name="toc 4" w:uiPriority="39" w:semiHidden="1" w:unhideWhenUsed="1"/>
-    <w:lsdException w:name="toc 5" w:uiPriority="39" w:semiHidden="1" w:unhideWhenUsed="1"/>
-    <w:lsdException w:name="toc 6" w:uiPriority="39" w:semiHidden="1" w:unhideWhenUsed="1"/>
-    <w:lsdException w:name="toc 7" w:uiPriority="39" w:semiHidden="1" w:unhideWhenUsed="1"/>
-    <w:lsdException w:name="toc 8" w:uiPriority="39" w:semiHidden="1" w:unhideWhenUsed="1"/>
-    <w:lsdException w:name="toc 9" w:uiPriority="39" w:semiHidden="1" w:unhideWhenUsed="1"/>
+    <w:lsdException w:name="toc 1" w:semiHidden="1" w:uiPriority="39" w:unhideWhenUsed="1"/>
+    <w:lsdException w:name="toc 2" w:semiHidden="1" w:uiPriority="39" w:unhideWhenUsed="1"/>
+    <w:lsdException w:name="toc 3" w:semiHidden="1" w:uiPriority="39" w:unhideWhenUsed="1"/>
+    <w:lsdException w:name="toc 4" w:semiHidden="1" w:uiPriority="39" w:unhideWhenUsed="1"/>
+    <w:lsdException w:name="toc 5" w:semiHidden="1" w:uiPriority="39" w:unhideWhenUsed="1"/>
+    <w:lsdException w:name="toc 6" w:semiHidden="1" w:uiPriority="39" w:unhideWhenUsed="1"/>
+    <w:lsdException w:name="toc 7" w:semiHidden="1" w:uiPriority="39" w:unhideWhenUsed="1"/>
+    <w:lsdException w:name="toc 8" w:semiHidden="1" w:uiPriority="39" w:unhideWhenUsed="1"/>
+    <w:lsdException w:name="toc 9" w:semiHidden="1" w:uiPriority="39" w:unhideWhenUsed="1"/>
     <w:lsdException w:name="Normal Indent" w:semiHidden="1" w:unhideWhenUsed="1"/>
     <w:lsdException w:name="footnote text" w:semiHidden="1" w:unhideWhenUsed="1"/>
     <w:lsdException w:name="annotation text" w:semiHidden="1" w:unhideWhenUsed="1"/>
     <w:lsdException w:name="header" w:semiHidden="1" w:unhideWhenUsed="1"/>
     <w:lsdException w:name="footer" w:semiHidden="1" w:unhideWhenUsed="1"/>
     <w:lsdException w:name="index heading" w:semiHidden="1" w:unhideWhenUsed="1"/>
-    <w:lsdException w:name="caption" w:uiPriority="35" w:semiHidden="1" w:unhideWhenUsed="1" w:qFormat="1"/>
+    <w:lsdException w:name="caption" w:semiHidden="1" w:uiPriority="35" w:unhideWhenUsed="1" w:qFormat="1"/>
     <w:lsdException w:name="table of figures" w:semiHidden="1" w:unhideWhenUsed="1"/>
     <w:lsdException w:name="envelope address" w:semiHidden="1" w:unhideWhenUsed="1"/>
     <w:lsdException w:name="envelope return" w:semiHidden="1" w:unhideWhenUsed="1"/>
@@ -23233,8 +23812,8 @@
     <w:lsdException w:name="Title" w:uiPriority="10" w:qFormat="1"/>
     <w:lsdException w:name="Closing" w:semiHidden="1" w:unhideWhenUsed="1"/>
     <w:lsdException w:name="Signature" w:semiHidden="1" w:unhideWhenUsed="1"/>
-    <w:lsdException w:name="Default Paragraph Font" w:uiPriority="1" w:semiHidden="1" w:unhideWhenUsed="1"/>
-    <w:lsdException w:name="Body Text" w:uiPriority="0" w:semiHidden="1" w:unhideWhenUsed="1"/>
+    <w:lsdException w:name="Default Paragraph Font" w:semiHidden="1" w:uiPriority="1" w:unhideWhenUsed="1"/>
+    <w:lsdException w:name="Body Text" w:semiHidden="1" w:uiPriority="0" w:unhideWhenUsed="1"/>
     <w:lsdException w:name="Body Text Indent" w:semiHidden="1" w:unhideWhenUsed="1"/>
     <w:lsdException w:name="List Continue" w:semiHidden="1" w:unhideWhenUsed="1"/>
     <w:lsdException w:name="List Continue 2" w:semiHidden="1" w:unhideWhenUsed="1"/>
@@ -23433,8 +24012,8 @@
     <w:lsdException w:name="Subtle Reference" w:uiPriority="31" w:qFormat="1"/>
     <w:lsdException w:name="Intense Reference" w:uiPriority="32" w:qFormat="1"/>
     <w:lsdException w:name="Book Title" w:uiPriority="33" w:qFormat="1"/>
-    <w:lsdException w:name="Bibliography" w:uiPriority="37" w:semiHidden="1" w:unhideWhenUsed="1"/>
-    <w:lsdException w:name="TOC Heading" w:uiPriority="39" w:semiHidden="1" w:unhideWhenUsed="1" w:qFormat="1"/>
+    <w:lsdException w:name="Bibliography" w:semiHidden="1" w:uiPriority="37" w:unhideWhenUsed="1"/>
+    <w:lsdException w:name="TOC Heading" w:semiHidden="1" w:uiPriority="39" w:unhideWhenUsed="1" w:qFormat="1"/>
     <w:lsdException w:name="Plain Table 1" w:uiPriority="41"/>
     <w:lsdException w:name="Plain Table 2" w:uiPriority="42"/>
     <w:lsdException w:name="Plain Table 3" w:uiPriority="43"/>
@@ -23545,7 +24124,7 @@
     <w:lsdException w:name="Unresolved Mention" w:semiHidden="1" w:unhideWhenUsed="1"/>
     <w:lsdException w:name="Smart Link" w:semiHidden="1" w:unhideWhenUsed="1"/>
   </w:latentStyles>
-  <w:style w:type="paragraph" w:styleId="Normal" w:default="1">
+  <w:style w:type="paragraph" w:default="1" w:styleId="Normal">
     <w:name w:val="Normal"/>
     <w:qFormat/>
     <w:rsid w:val="00334A60"/>
@@ -23614,7 +24193,7 @@
       <w:keepNext/>
       <w:keepLines/>
       <w:numPr>
-        <w:numId w:val="7"/>
+        <w:numId w:val="8"/>
       </w:numPr>
       <w:spacing w:before="40"/>
       <w:ind w:left="1776"/>
@@ -23626,12 +24205,13 @@
       <w:lang w:val="es-MX"/>
     </w:rPr>
   </w:style>
-  <w:style w:type="character" w:styleId="DefaultParagraphFont" w:default="1">
+  <w:style w:type="character" w:default="1" w:styleId="DefaultParagraphFont">
     <w:name w:val="Default Paragraph Font"/>
     <w:uiPriority w:val="1"/>
+    <w:semiHidden/>
     <w:unhideWhenUsed/>
   </w:style>
-  <w:style w:type="table" w:styleId="TableNormal" w:default="1">
+  <w:style w:type="table" w:default="1" w:styleId="TableNormal">
     <w:name w:val="Normal Table"/>
     <w:uiPriority w:val="99"/>
     <w:semiHidden/>
@@ -23646,7 +24226,7 @@
       </w:tblCellMar>
     </w:tblPr>
   </w:style>
-  <w:style w:type="numbering" w:styleId="NoList" w:default="1">
+  <w:style w:type="numbering" w:default="1" w:styleId="NoList">
     <w:name w:val="No List"/>
     <w:uiPriority w:val="99"/>
     <w:semiHidden/>
@@ -23662,12 +24242,12 @@
     </w:pPr>
     <w:tblPr>
       <w:tblBorders>
-        <w:top w:val="single" w:color="auto" w:sz="4" w:space="0"/>
-        <w:left w:val="single" w:color="auto" w:sz="4" w:space="0"/>
-        <w:bottom w:val="single" w:color="auto" w:sz="4" w:space="0"/>
-        <w:right w:val="single" w:color="auto" w:sz="4" w:space="0"/>
-        <w:insideH w:val="single" w:color="auto" w:sz="4" w:space="0"/>
-        <w:insideV w:val="single" w:color="auto" w:sz="4" w:space="0"/>
+        <w:top w:val="single" w:sz="4" w:space="0" w:color="auto"/>
+        <w:left w:val="single" w:sz="4" w:space="0" w:color="auto"/>
+        <w:bottom w:val="single" w:sz="4" w:space="0" w:color="auto"/>
+        <w:right w:val="single" w:sz="4" w:space="0" w:color="auto"/>
+        <w:insideH w:val="single" w:sz="4" w:space="0" w:color="auto"/>
+        <w:insideV w:val="single" w:sz="4" w:space="0" w:color="auto"/>
       </w:tblBorders>
     </w:tblPr>
   </w:style>
@@ -23681,39 +24261,39 @@
       <w:color w:val="808080"/>
     </w:rPr>
   </w:style>
-  <w:style w:type="character" w:styleId="Heading1Char" w:customStyle="1">
+  <w:style w:type="character" w:customStyle="1" w:styleId="Heading1Char">
     <w:name w:val="Heading 1 Char"/>
     <w:basedOn w:val="DefaultParagraphFont"/>
     <w:link w:val="Heading1"/>
     <w:uiPriority w:val="9"/>
     <w:rsid w:val="005247D2"/>
     <w:rPr>
-      <w:rFonts w:ascii="Times New Roman" w:hAnsi="Times New Roman" w:eastAsiaTheme="majorEastAsia" w:cstheme="majorBidi"/>
+      <w:rFonts w:ascii="Times New Roman" w:eastAsiaTheme="majorEastAsia" w:hAnsi="Times New Roman" w:cstheme="majorBidi"/>
       <w:b/>
       <w:sz w:val="24"/>
       <w:szCs w:val="32"/>
     </w:rPr>
   </w:style>
-  <w:style w:type="character" w:styleId="Heading2Char" w:customStyle="1">
+  <w:style w:type="character" w:customStyle="1" w:styleId="Heading2Char">
     <w:name w:val="Heading 2 Char"/>
     <w:basedOn w:val="DefaultParagraphFont"/>
     <w:link w:val="Heading2"/>
     <w:uiPriority w:val="9"/>
     <w:rsid w:val="003B4E9A"/>
     <w:rPr>
-      <w:rFonts w:ascii="Times New Roman" w:hAnsi="Times New Roman" w:eastAsiaTheme="majorEastAsia" w:cstheme="majorBidi"/>
+      <w:rFonts w:ascii="Times New Roman" w:eastAsiaTheme="majorEastAsia" w:hAnsi="Times New Roman" w:cstheme="majorBidi"/>
       <w:sz w:val="24"/>
       <w:szCs w:val="26"/>
     </w:rPr>
   </w:style>
-  <w:style w:type="character" w:styleId="Heading3Char" w:customStyle="1">
+  <w:style w:type="character" w:customStyle="1" w:styleId="Heading3Char">
     <w:name w:val="Heading 3 Char"/>
     <w:basedOn w:val="DefaultParagraphFont"/>
     <w:link w:val="Heading3"/>
     <w:uiPriority w:val="9"/>
     <w:rsid w:val="00840343"/>
     <w:rPr>
-      <w:rFonts w:ascii="Times New Roman" w:hAnsi="Times New Roman" w:eastAsiaTheme="majorEastAsia" w:cstheme="majorBidi"/>
+      <w:rFonts w:ascii="Times New Roman" w:eastAsiaTheme="majorEastAsia" w:hAnsi="Times New Roman" w:cstheme="majorBidi"/>
       <w:sz w:val="24"/>
       <w:szCs w:val="24"/>
       <w:lang w:val="es-MX"/>
@@ -23749,7 +24329,7 @@
       <w:lang w:val="es-CO"/>
     </w:rPr>
   </w:style>
-  <w:style w:type="character" w:styleId="CommentTextChar1" w:customStyle="1">
+  <w:style w:type="character" w:customStyle="1" w:styleId="CommentTextChar1">
     <w:name w:val="Comment Text Char1"/>
     <w:basedOn w:val="DefaultParagraphFont"/>
     <w:link w:val="CommentText"/>
@@ -23791,7 +24371,7 @@
       <w:szCs w:val="18"/>
     </w:rPr>
   </w:style>
-  <w:style w:type="character" w:styleId="BalloonTextChar" w:customStyle="1">
+  <w:style w:type="character" w:customStyle="1" w:styleId="BalloonTextChar">
     <w:name w:val="Balloon Text Char"/>
     <w:basedOn w:val="DefaultParagraphFont"/>
     <w:link w:val="BalloonText"/>
@@ -23916,7 +24496,7 @@
     <w:unhideWhenUsed/>
     <w:rsid w:val="003B2C85"/>
   </w:style>
-  <w:style w:type="character" w:styleId="Mencinsinresolver1" w:customStyle="1">
+  <w:style w:type="character" w:customStyle="1" w:styleId="Mencinsinresolver1">
     <w:name w:val="Mención sin resolver1"/>
     <w:basedOn w:val="DefaultParagraphFont"/>
     <w:uiPriority w:val="99"/>
@@ -23945,18 +24525,18 @@
       <w:szCs w:val="20"/>
     </w:rPr>
   </w:style>
-  <w:style w:type="character" w:styleId="BodyTextChar" w:customStyle="1">
+  <w:style w:type="character" w:customStyle="1" w:styleId="BodyTextChar">
     <w:name w:val="Body Text Char"/>
     <w:basedOn w:val="DefaultParagraphFont"/>
     <w:link w:val="BodyText"/>
     <w:rsid w:val="00B27791"/>
     <w:rPr>
-      <w:rFonts w:ascii="Times New Roman" w:hAnsi="Times New Roman" w:eastAsia="Times New Roman" w:cs="Times New Roman"/>
+      <w:rFonts w:ascii="Times New Roman" w:eastAsia="Times New Roman" w:hAnsi="Times New Roman" w:cs="Times New Roman"/>
       <w:sz w:val="20"/>
       <w:szCs w:val="20"/>
     </w:rPr>
   </w:style>
-  <w:style w:type="paragraph" w:styleId="InfoBlue" w:customStyle="1">
+  <w:style w:type="paragraph" w:customStyle="1" w:styleId="InfoBlue">
     <w:name w:val="InfoBlue"/>
     <w:basedOn w:val="Normal"/>
     <w:next w:val="BodyText"/>
@@ -23977,13 +24557,13 @@
       <w:lang w:val="es-MX"/>
     </w:rPr>
   </w:style>
-  <w:style w:type="character" w:styleId="InfoBlueCar" w:customStyle="1">
+  <w:style w:type="character" w:customStyle="1" w:styleId="InfoBlueCar">
     <w:name w:val="InfoBlue Car"/>
     <w:basedOn w:val="DefaultParagraphFont"/>
     <w:link w:val="InfoBlue"/>
     <w:rsid w:val="00840343"/>
     <w:rPr>
-      <w:rFonts w:ascii="Times New Roman" w:hAnsi="Times New Roman" w:eastAsia="Times New Roman" w:cs="Times New Roman"/>
+      <w:rFonts w:ascii="Times New Roman" w:eastAsia="Times New Roman" w:hAnsi="Times New Roman" w:cs="Times New Roman"/>
       <w:i/>
       <w:color w:val="0000FF"/>
       <w:sz w:val="20"/>
@@ -24011,7 +24591,7 @@
       <w:lang w:val="es-ES"/>
     </w:rPr>
   </w:style>
-  <w:style w:type="character" w:styleId="CommentSubjectChar1" w:customStyle="1">
+  <w:style w:type="character" w:customStyle="1" w:styleId="CommentSubjectChar1">
     <w:name w:val="Comment Subject Char1"/>
     <w:basedOn w:val="CommentTextChar1"/>
     <w:link w:val="CommentSubject"/>
@@ -24027,7 +24607,7 @@
       <w:lang w:val="es-CO"/>
     </w:rPr>
   </w:style>
-  <w:style w:type="character" w:styleId="annotationreference0" w:customStyle="1">
+  <w:style w:type="character" w:customStyle="1" w:styleId="annotationreference0">
     <w:name w:val="annotation reference0"/>
     <w:uiPriority w:val="99"/>
     <w:semiHidden/>
@@ -24037,7 +24617,7 @@
       <w:szCs w:val="16"/>
     </w:rPr>
   </w:style>
-  <w:style w:type="paragraph" w:styleId="annotationsubject0" w:customStyle="1">
+  <w:style w:type="paragraph" w:customStyle="1" w:styleId="annotationsubject0">
     <w:name w:val="annotation subject0"/>
     <w:basedOn w:val="annotationtext0"/>
     <w:next w:val="annotationtext0"/>
@@ -24050,7 +24630,7 @@
       <w:bCs/>
     </w:rPr>
   </w:style>
-  <w:style w:type="character" w:styleId="CommentSubjectChar" w:customStyle="1">
+  <w:style w:type="character" w:customStyle="1" w:styleId="CommentSubjectChar">
     <w:name w:val="Comment Subject Char"/>
     <w:basedOn w:val="CommentTextChar"/>
     <w:link w:val="annotationsubject0"/>
@@ -24063,7 +24643,7 @@
       <w:szCs w:val="20"/>
     </w:rPr>
   </w:style>
-  <w:style w:type="paragraph" w:styleId="annotationtext0" w:customStyle="1">
+  <w:style w:type="paragraph" w:customStyle="1" w:styleId="annotationtext0">
     <w:name w:val="annotation text0"/>
     <w:basedOn w:val="Normal"/>
     <w:link w:val="CommentTextChar"/>
@@ -24078,7 +24658,7 @@
       <w:szCs w:val="20"/>
     </w:rPr>
   </w:style>
-  <w:style w:type="character" w:styleId="CommentTextChar" w:customStyle="1">
+  <w:style w:type="character" w:customStyle="1" w:styleId="CommentTextChar">
     <w:name w:val="Comment Text Char"/>
     <w:link w:val="annotationtext0"/>
     <w:uiPriority w:val="99"/>
@@ -24103,7 +24683,7 @@
       <w:spacing w:line="240" w:lineRule="auto"/>
     </w:pPr>
   </w:style>
-  <w:style w:type="character" w:styleId="HeaderChar" w:customStyle="1">
+  <w:style w:type="character" w:customStyle="1" w:styleId="HeaderChar">
     <w:name w:val="Header Char"/>
     <w:basedOn w:val="DefaultParagraphFont"/>
     <w:link w:val="Header"/>
@@ -24129,7 +24709,7 @@
       <w:spacing w:line="240" w:lineRule="auto"/>
     </w:pPr>
   </w:style>
-  <w:style w:type="character" w:styleId="FooterChar" w:customStyle="1">
+  <w:style w:type="character" w:customStyle="1" w:styleId="FooterChar">
     <w:name w:val="Footer Char"/>
     <w:basedOn w:val="DefaultParagraphFont"/>
     <w:link w:val="Footer"/>
@@ -24138,6 +24718,18 @@
     <w:rPr>
       <w:rFonts w:ascii="Times New Roman" w:hAnsi="Times New Roman"/>
       <w:sz w:val="24"/>
+    </w:rPr>
+  </w:style>
+  <w:style w:type="paragraph" w:styleId="NormalWeb">
+    <w:name w:val="Normal (Web)"/>
+    <w:basedOn w:val="Normal"/>
+    <w:uiPriority w:val="99"/>
+    <w:semiHidden/>
+    <w:unhideWhenUsed/>
+    <w:rsid w:val="004101E6"/>
+    <w:rPr>
+      <w:rFonts w:cs="Times New Roman"/>
+      <w:szCs w:val="24"/>
     </w:rPr>
   </w:style>
 </w:styles>
@@ -24181,19 +24773,19 @@
 
 <file path=word/glossary/fontTable.xml><?xml version="1.0" encoding="utf-8"?>
 <w:fonts xmlns:mc="http://schemas.openxmlformats.org/markup-compatibility/2006" xmlns:r="http://schemas.openxmlformats.org/officeDocument/2006/relationships" xmlns:w="http://schemas.openxmlformats.org/wordprocessingml/2006/main" xmlns:w14="http://schemas.microsoft.com/office/word/2010/wordml" xmlns:w15="http://schemas.microsoft.com/office/word/2012/wordml" xmlns:w16cex="http://schemas.microsoft.com/office/word/2018/wordml/cex" xmlns:w16cid="http://schemas.microsoft.com/office/word/2016/wordml/cid" xmlns:w16="http://schemas.microsoft.com/office/word/2018/wordml" xmlns:w16du="http://schemas.microsoft.com/office/word/2023/wordml/word16du" xmlns:w16sdtdh="http://schemas.microsoft.com/office/word/2020/wordml/sdtdatahash" xmlns:w16sdtfl="http://schemas.microsoft.com/office/word/2024/wordml/sdtformatlock" xmlns:w16se="http://schemas.microsoft.com/office/word/2015/wordml/symex" mc:Ignorable="w14 w15 w16se w16cid w16 w16cex w16sdtdh w16sdtfl w16du">
+  <w:font w:name="Symbol">
+    <w:panose1 w:val="05050102010706020507"/>
+    <w:charset w:val="02"/>
+    <w:family w:val="roman"/>
+    <w:pitch w:val="variable"/>
+    <w:sig w:usb0="00000000" w:usb1="10000000" w:usb2="00000000" w:usb3="00000000" w:csb0="80000000" w:csb1="00000000"/>
+  </w:font>
   <w:font w:name="Times New Roman">
     <w:panose1 w:val="02020603050405020304"/>
     <w:charset w:val="00"/>
     <w:family w:val="roman"/>
     <w:pitch w:val="variable"/>
     <w:sig w:usb0="E0002EFF" w:usb1="C000785B" w:usb2="00000009" w:usb3="00000000" w:csb0="000001FF" w:csb1="00000000"/>
-  </w:font>
-  <w:font w:name="Symbol">
-    <w:panose1 w:val="05050102010706020507"/>
-    <w:charset w:val="02"/>
-    <w:family w:val="roman"/>
-    <w:pitch w:val="variable"/>
-    <w:sig w:usb0="00000000" w:usb1="10000000" w:usb2="00000000" w:usb3="00000000" w:csb0="80000000" w:csb1="00000000"/>
   </w:font>
   <w:font w:name="Courier New">
     <w:panose1 w:val="02070309020205020404"/>
@@ -24295,6 +24887,7 @@
     <w:rsidRoot w:val="008D7DD7"/>
     <w:rsid w:val="000116C8"/>
     <w:rsid w:val="000442C8"/>
+    <w:rsid w:val="001D05BE"/>
     <w:rsid w:val="002B4066"/>
     <w:rsid w:val="00346DC9"/>
     <w:rsid w:val="0044380A"/>
@@ -24302,7 +24895,10 @@
     <w:rsid w:val="008D7DD7"/>
     <w:rsid w:val="00B32F56"/>
     <w:rsid w:val="00D14A0A"/>
+    <w:rsid w:val="00E01611"/>
     <w:rsid w:val="00EA1EBC"/>
+    <w:rsid w:val="00EC0B42"/>
+    <w:rsid w:val="00F10630"/>
   </w:rsids>
   <m:mathPr>
     <m:mathFont m:val="Cambria Math"/>
@@ -24761,20 +25357,6 @@
       <w:color w:val="808080"/>
     </w:rPr>
   </w:style>
-  <w:style w:type="paragraph" w:customStyle="1" w:styleId="3CED0DE7678B4CF5A743A71ED77B6219">
-    <w:name w:val="3CED0DE7678B4CF5A743A71ED77B6219"/>
-    <w:rsid w:val="00EA1EBC"/>
-    <w:pPr>
-      <w:spacing w:line="278" w:lineRule="auto"/>
-    </w:pPr>
-    <w:rPr>
-      <w:kern w:val="2"/>
-      <w:sz w:val="24"/>
-      <w:szCs w:val="24"/>
-      <w:lang w:val="es-CO" w:eastAsia="es-CO"/>
-      <w14:ligatures w14:val="standardContextual"/>
-    </w:rPr>
-  </w:style>
   <w:style w:type="paragraph" w:customStyle="1" w:styleId="806B095A557D4E04A581BC000A67E7D7">
     <w:name w:val="806B095A557D4E04A581BC000A67E7D7"/>
     <w:rsid w:val="000442C8"/>
